--- a/VNM_Simulation_Motion_Firmware_User_Manual_V1.docx
+++ b/VNM_Simulation_Motion_Firmware_User_Manual_V1.docx
@@ -144,7 +144,7 @@
       <w:sdtContent>
         <w:p>
           <w:pPr>
-            <w:pStyle w:val="uMucluc"/>
+            <w:pStyle w:val="TOCHeading"/>
             <w:rPr>
               <w:rFonts w:ascii="Times New Roman" w:hAnsi="Times New Roman" w:cs="Times New Roman"/>
               <w:sz w:val="28"/>
@@ -162,7 +162,7 @@
         </w:p>
         <w:p>
           <w:pPr>
-            <w:pStyle w:val="Mucluc1"/>
+            <w:pStyle w:val="TOC1"/>
             <w:tabs>
               <w:tab w:val="right" w:leader="dot" w:pos="9350"/>
             </w:tabs>
@@ -199,7 +199,7 @@
           <w:hyperlink w:anchor="_Toc126415364" w:history="1">
             <w:r>
               <w:rPr>
-                <w:rStyle w:val="Siuktni"/>
+                <w:rStyle w:val="Hyperlink"/>
                 <w:rFonts w:ascii="Times New Roman" w:eastAsia="Times New Roman" w:hAnsi="Times New Roman" w:cs="Times New Roman"/>
                 <w:b/>
                 <w:bCs/>
@@ -260,7 +260,7 @@
         </w:p>
         <w:p>
           <w:pPr>
-            <w:pStyle w:val="Mucluc1"/>
+            <w:pStyle w:val="TOC1"/>
             <w:tabs>
               <w:tab w:val="right" w:leader="dot" w:pos="9350"/>
             </w:tabs>
@@ -273,7 +273,7 @@
           <w:hyperlink w:anchor="_Toc126415365" w:history="1">
             <w:r>
               <w:rPr>
-                <w:rStyle w:val="Siuktni"/>
+                <w:rStyle w:val="Hyperlink"/>
                 <w:rFonts w:ascii="Times New Roman" w:hAnsi="Times New Roman" w:cs="Times New Roman"/>
                 <w:b/>
                 <w:bCs/>
@@ -335,7 +335,7 @@
         </w:p>
         <w:p>
           <w:pPr>
-            <w:pStyle w:val="Mucluc1"/>
+            <w:pStyle w:val="TOC1"/>
             <w:tabs>
               <w:tab w:val="right" w:leader="dot" w:pos="9350"/>
             </w:tabs>
@@ -348,7 +348,7 @@
           <w:hyperlink w:anchor="_Toc126415366" w:history="1">
             <w:r>
               <w:rPr>
-                <w:rStyle w:val="Siuktni"/>
+                <w:rStyle w:val="Hyperlink"/>
                 <w:rFonts w:ascii="Times New Roman" w:hAnsi="Times New Roman" w:cs="Times New Roman"/>
                 <w:b/>
                 <w:bCs/>
@@ -410,7 +410,7 @@
         </w:p>
         <w:p>
           <w:pPr>
-            <w:pStyle w:val="Mucluc1"/>
+            <w:pStyle w:val="TOC1"/>
             <w:tabs>
               <w:tab w:val="right" w:leader="dot" w:pos="9350"/>
             </w:tabs>
@@ -423,7 +423,7 @@
           <w:hyperlink w:anchor="_Toc126415367" w:history="1">
             <w:r>
               <w:rPr>
-                <w:rStyle w:val="Siuktni"/>
+                <w:rStyle w:val="Hyperlink"/>
                 <w:rFonts w:ascii="Times New Roman" w:hAnsi="Times New Roman" w:cs="Times New Roman"/>
                 <w:b/>
                 <w:bCs/>
@@ -485,7 +485,7 @@
         </w:p>
         <w:p>
           <w:pPr>
-            <w:pStyle w:val="Mucluc1"/>
+            <w:pStyle w:val="TOC1"/>
             <w:tabs>
               <w:tab w:val="right" w:leader="dot" w:pos="9350"/>
             </w:tabs>
@@ -498,7 +498,7 @@
           <w:hyperlink w:anchor="_Toc126415368" w:history="1">
             <w:r>
               <w:rPr>
-                <w:rStyle w:val="Siuktni"/>
+                <w:rStyle w:val="Hyperlink"/>
                 <w:rFonts w:ascii="Times New Roman" w:hAnsi="Times New Roman" w:cs="Times New Roman"/>
                 <w:b/>
                 <w:bCs/>
@@ -560,7 +560,7 @@
         </w:p>
         <w:p>
           <w:pPr>
-            <w:pStyle w:val="Mucluc2"/>
+            <w:pStyle w:val="TOC2"/>
             <w:tabs>
               <w:tab w:val="right" w:leader="dot" w:pos="9350"/>
             </w:tabs>
@@ -573,7 +573,7 @@
           <w:hyperlink w:anchor="_Toc126415369" w:history="1">
             <w:r>
               <w:rPr>
-                <w:rStyle w:val="Siuktni"/>
+                <w:rStyle w:val="Hyperlink"/>
                 <w:rFonts w:ascii="Times New Roman" w:hAnsi="Times New Roman" w:cs="Times New Roman"/>
                 <w:b/>
                 <w:bCs/>
@@ -636,7 +636,7 @@
         </w:p>
         <w:p>
           <w:pPr>
-            <w:pStyle w:val="Mucluc2"/>
+            <w:pStyle w:val="TOC2"/>
             <w:tabs>
               <w:tab w:val="right" w:leader="dot" w:pos="9350"/>
             </w:tabs>
@@ -649,7 +649,7 @@
           <w:hyperlink w:anchor="_Toc126415370" w:history="1">
             <w:r>
               <w:rPr>
-                <w:rStyle w:val="Siuktni"/>
+                <w:rStyle w:val="Hyperlink"/>
                 <w:rFonts w:ascii="Times New Roman" w:hAnsi="Times New Roman" w:cs="Times New Roman"/>
                 <w:b/>
                 <w:bCs/>
@@ -711,7 +711,7 @@
         </w:p>
         <w:p>
           <w:pPr>
-            <w:pStyle w:val="Mucluc2"/>
+            <w:pStyle w:val="TOC2"/>
             <w:tabs>
               <w:tab w:val="right" w:leader="dot" w:pos="9350"/>
             </w:tabs>
@@ -724,7 +724,7 @@
           <w:hyperlink w:anchor="_Toc126415371" w:history="1">
             <w:r>
               <w:rPr>
-                <w:rStyle w:val="Siuktni"/>
+                <w:rStyle w:val="Hyperlink"/>
                 <w:rFonts w:ascii="Times New Roman" w:hAnsi="Times New Roman" w:cs="Times New Roman"/>
                 <w:b/>
                 <w:bCs/>
@@ -786,7 +786,7 @@
         </w:p>
         <w:p>
           <w:pPr>
-            <w:pStyle w:val="Mucluc2"/>
+            <w:pStyle w:val="TOC2"/>
             <w:tabs>
               <w:tab w:val="right" w:leader="dot" w:pos="9350"/>
             </w:tabs>
@@ -799,7 +799,7 @@
           <w:hyperlink w:anchor="_Toc126415372" w:history="1">
             <w:r>
               <w:rPr>
-                <w:rStyle w:val="Siuktni"/>
+                <w:rStyle w:val="Hyperlink"/>
                 <w:rFonts w:ascii="Times New Roman" w:hAnsi="Times New Roman" w:cs="Times New Roman"/>
                 <w:b/>
                 <w:bCs/>
@@ -861,7 +861,7 @@
         </w:p>
         <w:p>
           <w:pPr>
-            <w:pStyle w:val="Mucluc1"/>
+            <w:pStyle w:val="TOC1"/>
             <w:tabs>
               <w:tab w:val="right" w:leader="dot" w:pos="9350"/>
             </w:tabs>
@@ -874,7 +874,7 @@
           <w:hyperlink w:anchor="_Toc126415373" w:history="1">
             <w:r>
               <w:rPr>
-                <w:rStyle w:val="Siuktni"/>
+                <w:rStyle w:val="Hyperlink"/>
                 <w:rFonts w:ascii="Times New Roman" w:hAnsi="Times New Roman" w:cs="Times New Roman"/>
                 <w:b/>
                 <w:bCs/>
@@ -937,7 +937,7 @@
         </w:p>
         <w:p>
           <w:pPr>
-            <w:pStyle w:val="Mucluc2"/>
+            <w:pStyle w:val="TOC2"/>
             <w:tabs>
               <w:tab w:val="right" w:leader="dot" w:pos="9350"/>
             </w:tabs>
@@ -950,7 +950,7 @@
           <w:hyperlink w:anchor="_Toc126415374" w:history="1">
             <w:r>
               <w:rPr>
-                <w:rStyle w:val="Siuktni"/>
+                <w:rStyle w:val="Hyperlink"/>
                 <w:rFonts w:ascii="Times New Roman" w:hAnsi="Times New Roman" w:cs="Times New Roman"/>
                 <w:b/>
                 <w:bCs/>
@@ -1012,7 +1012,7 @@
         </w:p>
         <w:p>
           <w:pPr>
-            <w:pStyle w:val="Mucluc2"/>
+            <w:pStyle w:val="TOC2"/>
             <w:tabs>
               <w:tab w:val="right" w:leader="dot" w:pos="9350"/>
             </w:tabs>
@@ -1025,7 +1025,7 @@
           <w:hyperlink w:anchor="_Toc126415375" w:history="1">
             <w:r>
               <w:rPr>
-                <w:rStyle w:val="Siuktni"/>
+                <w:rStyle w:val="Hyperlink"/>
                 <w:rFonts w:ascii="Times New Roman" w:hAnsi="Times New Roman" w:cs="Times New Roman"/>
                 <w:b/>
                 <w:bCs/>
@@ -1087,7 +1087,7 @@
         </w:p>
         <w:p>
           <w:pPr>
-            <w:pStyle w:val="Mucluc2"/>
+            <w:pStyle w:val="TOC2"/>
             <w:tabs>
               <w:tab w:val="right" w:leader="dot" w:pos="9350"/>
             </w:tabs>
@@ -1100,7 +1100,7 @@
           <w:hyperlink w:anchor="_Toc126415376" w:history="1">
             <w:r>
               <w:rPr>
-                <w:rStyle w:val="Siuktni"/>
+                <w:rStyle w:val="Hyperlink"/>
                 <w:rFonts w:ascii="Times New Roman" w:hAnsi="Times New Roman" w:cs="Times New Roman"/>
                 <w:b/>
                 <w:bCs/>
@@ -1162,7 +1162,7 @@
         </w:p>
         <w:p>
           <w:pPr>
-            <w:pStyle w:val="Mucluc2"/>
+            <w:pStyle w:val="TOC2"/>
             <w:tabs>
               <w:tab w:val="right" w:leader="dot" w:pos="9350"/>
             </w:tabs>
@@ -1175,7 +1175,7 @@
           <w:hyperlink w:anchor="_Toc126415377" w:history="1">
             <w:r>
               <w:rPr>
-                <w:rStyle w:val="Siuktni"/>
+                <w:rStyle w:val="Hyperlink"/>
                 <w:rFonts w:ascii="Times New Roman" w:hAnsi="Times New Roman" w:cs="Times New Roman"/>
                 <w:b/>
                 <w:bCs/>
@@ -1237,7 +1237,7 @@
         </w:p>
         <w:p>
           <w:pPr>
-            <w:pStyle w:val="Mucluc1"/>
+            <w:pStyle w:val="TOC1"/>
             <w:tabs>
               <w:tab w:val="right" w:leader="dot" w:pos="9350"/>
             </w:tabs>
@@ -1250,7 +1250,7 @@
           <w:hyperlink w:anchor="_Toc126415378" w:history="1">
             <w:r>
               <w:rPr>
-                <w:rStyle w:val="Siuktni"/>
+                <w:rStyle w:val="Hyperlink"/>
                 <w:rFonts w:ascii="Times New Roman" w:hAnsi="Times New Roman" w:cs="Times New Roman"/>
                 <w:b/>
                 <w:bCs/>
@@ -1313,7 +1313,7 @@
         </w:p>
         <w:p>
           <w:pPr>
-            <w:pStyle w:val="Mucluc2"/>
+            <w:pStyle w:val="TOC2"/>
             <w:tabs>
               <w:tab w:val="right" w:leader="dot" w:pos="9350"/>
             </w:tabs>
@@ -1326,7 +1326,7 @@
           <w:hyperlink w:anchor="_Toc126415379" w:history="1">
             <w:r>
               <w:rPr>
-                <w:rStyle w:val="Siuktni"/>
+                <w:rStyle w:val="Hyperlink"/>
                 <w:rFonts w:ascii="Times New Roman" w:hAnsi="Times New Roman" w:cs="Times New Roman"/>
                 <w:b/>
                 <w:bCs/>
@@ -1388,7 +1388,7 @@
         </w:p>
         <w:p>
           <w:pPr>
-            <w:pStyle w:val="Mucluc2"/>
+            <w:pStyle w:val="TOC2"/>
             <w:tabs>
               <w:tab w:val="right" w:leader="dot" w:pos="9350"/>
             </w:tabs>
@@ -1401,7 +1401,7 @@
           <w:hyperlink w:anchor="_Toc126415380" w:history="1">
             <w:r>
               <w:rPr>
-                <w:rStyle w:val="Siuktni"/>
+                <w:rStyle w:val="Hyperlink"/>
                 <w:rFonts w:ascii="Times New Roman" w:hAnsi="Times New Roman" w:cs="Times New Roman"/>
                 <w:b/>
                 <w:bCs/>
@@ -1464,7 +1464,7 @@
         </w:p>
         <w:p>
           <w:pPr>
-            <w:pStyle w:val="Mucluc1"/>
+            <w:pStyle w:val="TOC1"/>
             <w:tabs>
               <w:tab w:val="right" w:leader="dot" w:pos="9350"/>
             </w:tabs>
@@ -1477,7 +1477,7 @@
           <w:hyperlink w:anchor="_Toc126415381" w:history="1">
             <w:r>
               <w:rPr>
-                <w:rStyle w:val="Siuktni"/>
+                <w:rStyle w:val="Hyperlink"/>
                 <w:rFonts w:ascii="Times New Roman" w:hAnsi="Times New Roman" w:cs="Times New Roman"/>
                 <w:b/>
                 <w:bCs/>
@@ -1540,7 +1540,7 @@
         </w:p>
         <w:p>
           <w:pPr>
-            <w:pStyle w:val="Mucluc1"/>
+            <w:pStyle w:val="TOC1"/>
             <w:tabs>
               <w:tab w:val="right" w:leader="dot" w:pos="9350"/>
             </w:tabs>
@@ -1553,7 +1553,7 @@
           <w:hyperlink w:anchor="_Toc126415382" w:history="1">
             <w:r>
               <w:rPr>
-                <w:rStyle w:val="Siuktni"/>
+                <w:rStyle w:val="Hyperlink"/>
                 <w:rFonts w:ascii="Times New Roman" w:hAnsi="Times New Roman" w:cs="Times New Roman"/>
                 <w:b/>
                 <w:bCs/>
@@ -1603,7 +1603,7 @@
                 <w:noProof/>
                 <w:webHidden/>
               </w:rPr>
-              <w:t>10</w:t>
+              <w:t>12</w:t>
             </w:r>
             <w:r>
               <w:rPr>
@@ -1616,7 +1616,7 @@
         </w:p>
         <w:p>
           <w:pPr>
-            <w:pStyle w:val="Mucluc1"/>
+            <w:pStyle w:val="TOC1"/>
             <w:tabs>
               <w:tab w:val="right" w:leader="dot" w:pos="9350"/>
             </w:tabs>
@@ -1629,7 +1629,7 @@
           <w:hyperlink w:anchor="_Toc126415383" w:history="1">
             <w:r>
               <w:rPr>
-                <w:rStyle w:val="Siuktni"/>
+                <w:rStyle w:val="Hyperlink"/>
                 <w:rFonts w:ascii="Times New Roman" w:hAnsi="Times New Roman" w:cs="Times New Roman"/>
                 <w:b/>
                 <w:bCs/>
@@ -1678,7 +1678,7 @@
                 <w:noProof/>
                 <w:webHidden/>
               </w:rPr>
-              <w:t>11</w:t>
+              <w:t>12</w:t>
             </w:r>
             <w:r>
               <w:rPr>
@@ -1691,7 +1691,7 @@
         </w:p>
         <w:p>
           <w:pPr>
-            <w:pStyle w:val="Mucluc1"/>
+            <w:pStyle w:val="TOC1"/>
             <w:tabs>
               <w:tab w:val="right" w:leader="dot" w:pos="9350"/>
             </w:tabs>
@@ -1704,7 +1704,7 @@
           <w:hyperlink w:anchor="_Toc126415384" w:history="1">
             <w:r>
               <w:rPr>
-                <w:rStyle w:val="Siuktni"/>
+                <w:rStyle w:val="Hyperlink"/>
                 <w:rFonts w:ascii="Times New Roman" w:hAnsi="Times New Roman" w:cs="Times New Roman"/>
                 <w:b/>
                 <w:bCs/>
@@ -1753,7 +1753,7 @@
                 <w:noProof/>
                 <w:webHidden/>
               </w:rPr>
-              <w:t>13</w:t>
+              <w:t>14</w:t>
             </w:r>
             <w:r>
               <w:rPr>
@@ -1824,7 +1824,7 @@
     </w:p>
     <w:p>
       <w:pPr>
-        <w:pStyle w:val="u1"/>
+        <w:pStyle w:val="Heading1"/>
         <w:rPr>
           <w:rFonts w:ascii="Times New Roman" w:hAnsi="Times New Roman" w:cs="Times New Roman"/>
           <w:b/>
@@ -2052,14 +2052,25 @@
         </w:rPr>
         <w:t xml:space="preserve"> like </w:t>
       </w:r>
-      <w:r>
-        <w:rPr>
-          <w:rFonts w:ascii="Times New Roman" w:hAnsi="Times New Roman" w:cs="Times New Roman"/>
-          <w:color w:val="000000" w:themeColor="text1"/>
-          <w:sz w:val="28"/>
-          <w:szCs w:val="28"/>
-        </w:rPr>
-        <w:t xml:space="preserve">ffb </w:t>
+      <w:proofErr w:type="spellStart"/>
+      <w:r>
+        <w:rPr>
+          <w:rFonts w:ascii="Times New Roman" w:hAnsi="Times New Roman" w:cs="Times New Roman"/>
+          <w:color w:val="000000" w:themeColor="text1"/>
+          <w:sz w:val="28"/>
+          <w:szCs w:val="28"/>
+        </w:rPr>
+        <w:t>ffb</w:t>
+      </w:r>
+      <w:proofErr w:type="spellEnd"/>
+      <w:r>
+        <w:rPr>
+          <w:rFonts w:ascii="Times New Roman" w:hAnsi="Times New Roman" w:cs="Times New Roman"/>
+          <w:color w:val="000000" w:themeColor="text1"/>
+          <w:sz w:val="28"/>
+          <w:szCs w:val="28"/>
+        </w:rPr>
+        <w:t xml:space="preserve"> </w:t>
       </w:r>
       <w:r>
         <w:rPr>
@@ -2113,16 +2124,38 @@
           <w:sz w:val="28"/>
           <w:szCs w:val="28"/>
         </w:rPr>
-        <w:t>rig at the</w:t>
-      </w:r>
-      <w:r>
-        <w:rPr>
-          <w:rFonts w:ascii="Times New Roman" w:hAnsi="Times New Roman" w:cs="Times New Roman"/>
-          <w:color w:val="000000" w:themeColor="text1"/>
-          <w:sz w:val="28"/>
-          <w:szCs w:val="28"/>
-        </w:rPr>
-        <w:t>cheapest price. We can</w:t>
+        <w:t xml:space="preserve">rig at </w:t>
+      </w:r>
+      <w:proofErr w:type="spellStart"/>
+      <w:proofErr w:type="gramStart"/>
+      <w:r>
+        <w:rPr>
+          <w:rFonts w:ascii="Times New Roman" w:hAnsi="Times New Roman" w:cs="Times New Roman"/>
+          <w:color w:val="000000" w:themeColor="text1"/>
+          <w:sz w:val="28"/>
+          <w:szCs w:val="28"/>
+        </w:rPr>
+        <w:t>the</w:t>
+      </w:r>
+      <w:r>
+        <w:rPr>
+          <w:rFonts w:ascii="Times New Roman" w:hAnsi="Times New Roman" w:cs="Times New Roman"/>
+          <w:color w:val="000000" w:themeColor="text1"/>
+          <w:sz w:val="28"/>
+          <w:szCs w:val="28"/>
+        </w:rPr>
+        <w:t>cheapest</w:t>
+      </w:r>
+      <w:proofErr w:type="spellEnd"/>
+      <w:proofErr w:type="gramEnd"/>
+      <w:r>
+        <w:rPr>
+          <w:rFonts w:ascii="Times New Roman" w:hAnsi="Times New Roman" w:cs="Times New Roman"/>
+          <w:color w:val="000000" w:themeColor="text1"/>
+          <w:sz w:val="28"/>
+          <w:szCs w:val="28"/>
+        </w:rPr>
+        <w:t xml:space="preserve"> price. We can</w:t>
       </w:r>
       <w:r>
         <w:rPr>
@@ -2140,7 +2173,27 @@
           <w:sz w:val="28"/>
           <w:szCs w:val="28"/>
         </w:rPr>
-        <w:t xml:space="preserve"> supply a completed solution for </w:t>
+        <w:t xml:space="preserve"> supply a </w:t>
+      </w:r>
+      <w:proofErr w:type="gramStart"/>
+      <w:r>
+        <w:rPr>
+          <w:rFonts w:ascii="Times New Roman" w:hAnsi="Times New Roman" w:cs="Times New Roman"/>
+          <w:color w:val="000000" w:themeColor="text1"/>
+          <w:sz w:val="28"/>
+          <w:szCs w:val="28"/>
+        </w:rPr>
+        <w:t>completed</w:t>
+      </w:r>
+      <w:proofErr w:type="gramEnd"/>
+      <w:r>
+        <w:rPr>
+          <w:rFonts w:ascii="Times New Roman" w:hAnsi="Times New Roman" w:cs="Times New Roman"/>
+          <w:color w:val="000000" w:themeColor="text1"/>
+          <w:sz w:val="28"/>
+          <w:szCs w:val="28"/>
+        </w:rPr>
+        <w:t xml:space="preserve"> solution for </w:t>
       </w:r>
       <w:r>
         <w:rPr>
@@ -2178,7 +2231,47 @@
           <w:sz w:val="28"/>
           <w:szCs w:val="28"/>
         </w:rPr>
-        <w:t xml:space="preserve">VNM Motion Controller firmware is an STM32F401RCT-based firmware package with an accompanying Windows configurator app. The configurator app is used to make setup changes to motion controller (i.e actuator specs, pwm control </w:t>
+        <w:t>VNM Motion Controller firmware is an STM32F401RCT-based firmware package with an accompanying Windows configurator app. The configurator app is used to make setup changes to motion controller (</w:t>
+      </w:r>
+      <w:proofErr w:type="spellStart"/>
+      <w:r>
+        <w:rPr>
+          <w:rFonts w:ascii="Times New Roman" w:hAnsi="Times New Roman" w:cs="Times New Roman"/>
+          <w:color w:val="000000" w:themeColor="text1"/>
+          <w:sz w:val="28"/>
+          <w:szCs w:val="28"/>
+        </w:rPr>
+        <w:t>i.e</w:t>
+      </w:r>
+      <w:proofErr w:type="spellEnd"/>
+      <w:r>
+        <w:rPr>
+          <w:rFonts w:ascii="Times New Roman" w:hAnsi="Times New Roman" w:cs="Times New Roman"/>
+          <w:color w:val="000000" w:themeColor="text1"/>
+          <w:sz w:val="28"/>
+          <w:szCs w:val="28"/>
+        </w:rPr>
+        <w:t xml:space="preserve"> actuator specs, </w:t>
+      </w:r>
+      <w:proofErr w:type="spellStart"/>
+      <w:r>
+        <w:rPr>
+          <w:rFonts w:ascii="Times New Roman" w:hAnsi="Times New Roman" w:cs="Times New Roman"/>
+          <w:color w:val="000000" w:themeColor="text1"/>
+          <w:sz w:val="28"/>
+          <w:szCs w:val="28"/>
+        </w:rPr>
+        <w:t>pwm</w:t>
+      </w:r>
+      <w:proofErr w:type="spellEnd"/>
+      <w:r>
+        <w:rPr>
+          <w:rFonts w:ascii="Times New Roman" w:hAnsi="Times New Roman" w:cs="Times New Roman"/>
+          <w:color w:val="000000" w:themeColor="text1"/>
+          <w:sz w:val="28"/>
+          <w:szCs w:val="28"/>
+        </w:rPr>
+        <w:t xml:space="preserve"> control </w:t>
       </w:r>
       <w:r>
         <w:rPr>
@@ -2309,7 +2402,7 @@
     </w:p>
     <w:p>
       <w:pPr>
-        <w:pStyle w:val="ThngthngWeb"/>
+        <w:pStyle w:val="NormalWeb"/>
         <w:ind w:firstLine="720"/>
         <w:rPr>
           <w:color w:val="000000" w:themeColor="text1"/>
@@ -2325,21 +2418,37 @@
         </w:rPr>
         <w:t xml:space="preserve">Connect to the </w:t>
       </w:r>
-      <w:hyperlink r:id="rId7" w:history="1">
-        <w:r>
-          <w:rPr>
-            <w:rStyle w:val="Siuktni"/>
-            <w:color w:val="000000" w:themeColor="text1"/>
-            <w:sz w:val="28"/>
-            <w:szCs w:val="28"/>
-          </w:rPr>
-          <w:t>Discord channel</w:t>
-        </w:r>
-      </w:hyperlink>
-    </w:p>
-    <w:p>
-      <w:pPr>
-        <w:pStyle w:val="ThngthngWeb"/>
+      <w:r>
+        <w:fldChar w:fldCharType="begin"/>
+      </w:r>
+      <w:r>
+        <w:instrText>HYPERLINK "https://discord.gg/gtXNWHnz"</w:instrText>
+      </w:r>
+      <w:r>
+        <w:fldChar w:fldCharType="separate"/>
+      </w:r>
+      <w:r>
+        <w:rPr>
+          <w:rStyle w:val="Hyperlink"/>
+          <w:color w:val="000000" w:themeColor="text1"/>
+          <w:sz w:val="28"/>
+          <w:szCs w:val="28"/>
+        </w:rPr>
+        <w:t>Discord channel</w:t>
+      </w:r>
+      <w:r>
+        <w:rPr>
+          <w:rStyle w:val="Hyperlink"/>
+          <w:color w:val="000000" w:themeColor="text1"/>
+          <w:sz w:val="28"/>
+          <w:szCs w:val="28"/>
+        </w:rPr>
+        <w:fldChar w:fldCharType="end"/>
+      </w:r>
+    </w:p>
+    <w:p>
+      <w:pPr>
+        <w:pStyle w:val="NormalWeb"/>
         <w:ind w:firstLine="720"/>
         <w:rPr>
           <w:color w:val="000000" w:themeColor="text1"/>
@@ -2355,21 +2464,37 @@
         </w:rPr>
         <w:t xml:space="preserve">Connect to the </w:t>
       </w:r>
-      <w:hyperlink r:id="rId8" w:history="1">
-        <w:r>
-          <w:rPr>
-            <w:rStyle w:val="Siuktni"/>
-            <w:color w:val="000000" w:themeColor="text1"/>
-            <w:sz w:val="28"/>
-            <w:szCs w:val="28"/>
-          </w:rPr>
-          <w:t>Facebook group</w:t>
-        </w:r>
-      </w:hyperlink>
-    </w:p>
-    <w:p>
-      <w:pPr>
-        <w:pStyle w:val="u1"/>
+      <w:r>
+        <w:fldChar w:fldCharType="begin"/>
+      </w:r>
+      <w:r>
+        <w:instrText>HYPERLINK "https://www.facebook.com/groups/2303223886447618/"</w:instrText>
+      </w:r>
+      <w:r>
+        <w:fldChar w:fldCharType="separate"/>
+      </w:r>
+      <w:r>
+        <w:rPr>
+          <w:rStyle w:val="Hyperlink"/>
+          <w:color w:val="000000" w:themeColor="text1"/>
+          <w:sz w:val="28"/>
+          <w:szCs w:val="28"/>
+        </w:rPr>
+        <w:t>Facebook group</w:t>
+      </w:r>
+      <w:r>
+        <w:rPr>
+          <w:rStyle w:val="Hyperlink"/>
+          <w:color w:val="000000" w:themeColor="text1"/>
+          <w:sz w:val="28"/>
+          <w:szCs w:val="28"/>
+        </w:rPr>
+        <w:fldChar w:fldCharType="end"/>
+      </w:r>
+    </w:p>
+    <w:p>
+      <w:pPr>
+        <w:pStyle w:val="Heading1"/>
         <w:rPr>
           <w:rFonts w:ascii="Times New Roman" w:hAnsi="Times New Roman" w:cs="Times New Roman"/>
           <w:b/>
@@ -2397,7 +2522,7 @@
     </w:p>
     <w:p>
       <w:pPr>
-        <w:pStyle w:val="oancuaDanhsach"/>
+        <w:pStyle w:val="ListParagraph"/>
         <w:numPr>
           <w:ilvl w:val="0"/>
           <w:numId w:val="14"/>
@@ -2439,7 +2564,7 @@
     </w:p>
     <w:p>
       <w:pPr>
-        <w:pStyle w:val="oancuaDanhsach"/>
+        <w:pStyle w:val="ListParagraph"/>
         <w:numPr>
           <w:ilvl w:val="0"/>
           <w:numId w:val="14"/>
@@ -2458,12 +2583,23 @@
           <w:sz w:val="28"/>
           <w:szCs w:val="28"/>
         </w:rPr>
-        <w:t>Supports up to 8 actuators</w:t>
-      </w:r>
-    </w:p>
-    <w:p>
-      <w:pPr>
-        <w:pStyle w:val="oancuaDanhsach"/>
+        <w:t xml:space="preserve">Supports up to 8 </w:t>
+      </w:r>
+      <w:proofErr w:type="gramStart"/>
+      <w:r>
+        <w:rPr>
+          <w:rFonts w:ascii="Times New Roman" w:hAnsi="Times New Roman" w:cs="Times New Roman"/>
+          <w:color w:val="000000" w:themeColor="text1"/>
+          <w:sz w:val="28"/>
+          <w:szCs w:val="28"/>
+        </w:rPr>
+        <w:t>actuators</w:t>
+      </w:r>
+      <w:proofErr w:type="gramEnd"/>
+    </w:p>
+    <w:p>
+      <w:pPr>
+        <w:pStyle w:val="ListParagraph"/>
         <w:numPr>
           <w:ilvl w:val="0"/>
           <w:numId w:val="14"/>
@@ -2505,7 +2641,7 @@
     </w:p>
     <w:p>
       <w:pPr>
-        <w:pStyle w:val="oancuaDanhsach"/>
+        <w:pStyle w:val="ListParagraph"/>
         <w:numPr>
           <w:ilvl w:val="0"/>
           <w:numId w:val="14"/>
@@ -2529,7 +2665,7 @@
     </w:p>
     <w:p>
       <w:pPr>
-        <w:pStyle w:val="oancuaDanhsach"/>
+        <w:pStyle w:val="ListParagraph"/>
         <w:numPr>
           <w:ilvl w:val="0"/>
           <w:numId w:val="14"/>
@@ -2584,8 +2720,39 @@
           <w:sz w:val="28"/>
           <w:szCs w:val="28"/>
         </w:rPr>
-        <w:t xml:space="preserve"> with some motion software like FlyPt Mover, Simtools</w:t>
-      </w:r>
+        <w:t xml:space="preserve"> with some motion software like </w:t>
+      </w:r>
+      <w:proofErr w:type="spellStart"/>
+      <w:r>
+        <w:rPr>
+          <w:rFonts w:ascii="Times New Roman" w:hAnsi="Times New Roman" w:cs="Times New Roman"/>
+          <w:color w:val="000000" w:themeColor="text1"/>
+          <w:sz w:val="28"/>
+          <w:szCs w:val="28"/>
+        </w:rPr>
+        <w:t>FlyPt</w:t>
+      </w:r>
+      <w:proofErr w:type="spellEnd"/>
+      <w:r>
+        <w:rPr>
+          <w:rFonts w:ascii="Times New Roman" w:hAnsi="Times New Roman" w:cs="Times New Roman"/>
+          <w:color w:val="000000" w:themeColor="text1"/>
+          <w:sz w:val="28"/>
+          <w:szCs w:val="28"/>
+        </w:rPr>
+        <w:t xml:space="preserve"> Mover, </w:t>
+      </w:r>
+      <w:proofErr w:type="spellStart"/>
+      <w:r>
+        <w:rPr>
+          <w:rFonts w:ascii="Times New Roman" w:hAnsi="Times New Roman" w:cs="Times New Roman"/>
+          <w:color w:val="000000" w:themeColor="text1"/>
+          <w:sz w:val="28"/>
+          <w:szCs w:val="28"/>
+        </w:rPr>
+        <w:t>Simtools</w:t>
+      </w:r>
+      <w:proofErr w:type="spellEnd"/>
       <w:r>
         <w:rPr>
           <w:rFonts w:ascii="Times New Roman" w:hAnsi="Times New Roman" w:cs="Times New Roman"/>
@@ -2607,7 +2774,7 @@
     </w:p>
     <w:p>
       <w:pPr>
-        <w:pStyle w:val="u1"/>
+        <w:pStyle w:val="Heading1"/>
         <w:rPr>
           <w:rFonts w:ascii="Times New Roman" w:hAnsi="Times New Roman" w:cs="Times New Roman"/>
           <w:b/>
@@ -2765,7 +2932,7 @@
     </w:p>
     <w:p>
       <w:pPr>
-        <w:pStyle w:val="oancuaDanhsach"/>
+        <w:pStyle w:val="ListParagraph"/>
         <w:numPr>
           <w:ilvl w:val="0"/>
           <w:numId w:val="14"/>
@@ -2811,12 +2978,23 @@
           <w:sz w:val="28"/>
           <w:szCs w:val="28"/>
         </w:rPr>
-        <w:t xml:space="preserve"> version</w:t>
-      </w:r>
-    </w:p>
-    <w:p>
-      <w:pPr>
-        <w:pStyle w:val="oancuaDanhsach"/>
+        <w:t xml:space="preserve"> </w:t>
+      </w:r>
+      <w:proofErr w:type="gramStart"/>
+      <w:r>
+        <w:rPr>
+          <w:rFonts w:ascii="Times New Roman" w:hAnsi="Times New Roman" w:cs="Times New Roman"/>
+          <w:color w:val="000000" w:themeColor="text1"/>
+          <w:sz w:val="28"/>
+          <w:szCs w:val="28"/>
+        </w:rPr>
+        <w:t>version</w:t>
+      </w:r>
+      <w:proofErr w:type="gramEnd"/>
+    </w:p>
+    <w:p>
+      <w:pPr>
+        <w:pStyle w:val="ListParagraph"/>
         <w:numPr>
           <w:ilvl w:val="0"/>
           <w:numId w:val="14"/>
@@ -2850,7 +3028,7 @@
     </w:p>
     <w:p>
       <w:pPr>
-        <w:pStyle w:val="oancuaDanhsach"/>
+        <w:pStyle w:val="ListParagraph"/>
         <w:numPr>
           <w:ilvl w:val="0"/>
           <w:numId w:val="14"/>
@@ -2982,7 +3160,7 @@
     </w:p>
     <w:p>
       <w:pPr>
-        <w:pStyle w:val="oancuaDanhsach"/>
+        <w:pStyle w:val="ListParagraph"/>
         <w:numPr>
           <w:ilvl w:val="0"/>
           <w:numId w:val="14"/>
@@ -3010,16 +3188,36 @@
           <w:sz w:val="28"/>
           <w:szCs w:val="28"/>
         </w:rPr>
-        <w:t xml:space="preserve">this is a linear movement of the actuator in </w:t>
-      </w:r>
-      <w:r>
-        <w:rPr>
-          <w:rFonts w:ascii="Times New Roman" w:hAnsi="Times New Roman" w:cs="Times New Roman"/>
-          <w:color w:val="000000" w:themeColor="text1"/>
-          <w:sz w:val="28"/>
-          <w:szCs w:val="28"/>
-        </w:rPr>
-        <w:t xml:space="preserve"> mm per </w:t>
+        <w:t xml:space="preserve">this is a linear movement of the actuator </w:t>
+      </w:r>
+      <w:proofErr w:type="gramStart"/>
+      <w:r>
+        <w:rPr>
+          <w:rFonts w:ascii="Times New Roman" w:hAnsi="Times New Roman" w:cs="Times New Roman"/>
+          <w:color w:val="000000" w:themeColor="text1"/>
+          <w:sz w:val="28"/>
+          <w:szCs w:val="28"/>
+        </w:rPr>
+        <w:t xml:space="preserve">in </w:t>
+      </w:r>
+      <w:r>
+        <w:rPr>
+          <w:rFonts w:ascii="Times New Roman" w:hAnsi="Times New Roman" w:cs="Times New Roman"/>
+          <w:color w:val="000000" w:themeColor="text1"/>
+          <w:sz w:val="28"/>
+          <w:szCs w:val="28"/>
+        </w:rPr>
+        <w:t xml:space="preserve"> mm</w:t>
+      </w:r>
+      <w:proofErr w:type="gramEnd"/>
+      <w:r>
+        <w:rPr>
+          <w:rFonts w:ascii="Times New Roman" w:hAnsi="Times New Roman" w:cs="Times New Roman"/>
+          <w:color w:val="000000" w:themeColor="text1"/>
+          <w:sz w:val="28"/>
+          <w:szCs w:val="28"/>
+        </w:rPr>
+        <w:t xml:space="preserve"> per </w:t>
       </w:r>
       <w:r>
         <w:rPr>
@@ -3087,7 +3285,7 @@
     </w:p>
     <w:p>
       <w:pPr>
-        <w:pStyle w:val="oancuaDanhsach"/>
+        <w:pStyle w:val="ListParagraph"/>
         <w:numPr>
           <w:ilvl w:val="0"/>
           <w:numId w:val="14"/>
@@ -3129,7 +3327,7 @@
     </w:p>
     <w:p>
       <w:pPr>
-        <w:pStyle w:val="oancuaDanhsach"/>
+        <w:pStyle w:val="ListParagraph"/>
         <w:numPr>
           <w:ilvl w:val="0"/>
           <w:numId w:val="14"/>
@@ -3216,7 +3414,7 @@
     </w:p>
     <w:p>
       <w:pPr>
-        <w:pStyle w:val="oancuaDanhsach"/>
+        <w:pStyle w:val="ListParagraph"/>
         <w:numPr>
           <w:ilvl w:val="0"/>
           <w:numId w:val="14"/>
@@ -3228,14 +3426,45 @@
           <w:szCs w:val="28"/>
         </w:rPr>
       </w:pPr>
-      <w:r>
-        <w:rPr>
-          <w:rFonts w:ascii="Times New Roman" w:hAnsi="Times New Roman" w:cs="Times New Roman"/>
-          <w:color w:val="000000" w:themeColor="text1"/>
-          <w:sz w:val="28"/>
-          <w:szCs w:val="28"/>
-        </w:rPr>
-        <w:t xml:space="preserve">Deadzone (percentage): it is the actuator offset (default 10%). Actuator will move within offset% to (100-offet)% of your stroke length. It is </w:t>
+      <w:proofErr w:type="spellStart"/>
+      <w:r>
+        <w:rPr>
+          <w:rFonts w:ascii="Times New Roman" w:hAnsi="Times New Roman" w:cs="Times New Roman"/>
+          <w:color w:val="000000" w:themeColor="text1"/>
+          <w:sz w:val="28"/>
+          <w:szCs w:val="28"/>
+        </w:rPr>
+        <w:t>Deadzone</w:t>
+      </w:r>
+      <w:proofErr w:type="spellEnd"/>
+      <w:r>
+        <w:rPr>
+          <w:rFonts w:ascii="Times New Roman" w:hAnsi="Times New Roman" w:cs="Times New Roman"/>
+          <w:color w:val="000000" w:themeColor="text1"/>
+          <w:sz w:val="28"/>
+          <w:szCs w:val="28"/>
+        </w:rPr>
+        <w:t xml:space="preserve"> (percentage): it is the actuator offset (default 10%). Actuator will move within offset% to (100-</w:t>
+      </w:r>
+      <w:proofErr w:type="gramStart"/>
+      <w:r>
+        <w:rPr>
+          <w:rFonts w:ascii="Times New Roman" w:hAnsi="Times New Roman" w:cs="Times New Roman"/>
+          <w:color w:val="000000" w:themeColor="text1"/>
+          <w:sz w:val="28"/>
+          <w:szCs w:val="28"/>
+        </w:rPr>
+        <w:t>offet)%</w:t>
+      </w:r>
+      <w:proofErr w:type="gramEnd"/>
+      <w:r>
+        <w:rPr>
+          <w:rFonts w:ascii="Times New Roman" w:hAnsi="Times New Roman" w:cs="Times New Roman"/>
+          <w:color w:val="000000" w:themeColor="text1"/>
+          <w:sz w:val="28"/>
+          <w:szCs w:val="28"/>
+        </w:rPr>
+        <w:t xml:space="preserve"> of your stroke length. It is </w:t>
       </w:r>
       <w:r>
         <w:rPr>
@@ -3258,7 +3487,7 @@
     </w:p>
     <w:p>
       <w:pPr>
-        <w:pStyle w:val="oancuaDanhsach"/>
+        <w:pStyle w:val="ListParagraph"/>
         <w:numPr>
           <w:ilvl w:val="0"/>
           <w:numId w:val="14"/>
@@ -3277,12 +3506,32 @@
           <w:sz w:val="28"/>
           <w:szCs w:val="28"/>
         </w:rPr>
-        <w:t xml:space="preserve">Status: it will show realtime status of your motion controller: </w:t>
-      </w:r>
-    </w:p>
-    <w:p>
-      <w:pPr>
-        <w:pStyle w:val="oancuaDanhsach"/>
+        <w:t xml:space="preserve">Status: it will show </w:t>
+      </w:r>
+      <w:proofErr w:type="spellStart"/>
+      <w:r>
+        <w:rPr>
+          <w:rFonts w:ascii="Times New Roman" w:hAnsi="Times New Roman" w:cs="Times New Roman"/>
+          <w:color w:val="000000" w:themeColor="text1"/>
+          <w:sz w:val="28"/>
+          <w:szCs w:val="28"/>
+        </w:rPr>
+        <w:t>realtime</w:t>
+      </w:r>
+      <w:proofErr w:type="spellEnd"/>
+      <w:r>
+        <w:rPr>
+          <w:rFonts w:ascii="Times New Roman" w:hAnsi="Times New Roman" w:cs="Times New Roman"/>
+          <w:color w:val="000000" w:themeColor="text1"/>
+          <w:sz w:val="28"/>
+          <w:szCs w:val="28"/>
+        </w:rPr>
+        <w:t xml:space="preserve"> status of your motion controller: </w:t>
+      </w:r>
+    </w:p>
+    <w:p>
+      <w:pPr>
+        <w:pStyle w:val="ListParagraph"/>
         <w:rPr>
           <w:rFonts w:ascii="Times New Roman" w:hAnsi="Times New Roman" w:cs="Times New Roman"/>
           <w:color w:val="000000" w:themeColor="text1"/>
@@ -3320,7 +3569,7 @@
     </w:p>
     <w:p>
       <w:pPr>
-        <w:pStyle w:val="oancuaDanhsach"/>
+        <w:pStyle w:val="ListParagraph"/>
         <w:rPr>
           <w:rFonts w:ascii="Times New Roman" w:hAnsi="Times New Roman" w:cs="Times New Roman"/>
           <w:color w:val="000000" w:themeColor="text1"/>
@@ -3358,7 +3607,7 @@
     </w:p>
     <w:p>
       <w:pPr>
-        <w:pStyle w:val="oancuaDanhsach"/>
+        <w:pStyle w:val="ListParagraph"/>
         <w:rPr>
           <w:rFonts w:ascii="Times New Roman" w:hAnsi="Times New Roman" w:cs="Times New Roman"/>
           <w:color w:val="000000" w:themeColor="text1"/>
@@ -3378,7 +3627,7 @@
     </w:p>
     <w:p>
       <w:pPr>
-        <w:pStyle w:val="oancuaDanhsach"/>
+        <w:pStyle w:val="ListParagraph"/>
         <w:rPr>
           <w:rFonts w:ascii="Times New Roman" w:hAnsi="Times New Roman" w:cs="Times New Roman"/>
           <w:color w:val="000000" w:themeColor="text1"/>
@@ -3488,7 +3737,7 @@
     </w:p>
     <w:p>
       <w:pPr>
-        <w:pStyle w:val="oancuaDanhsach"/>
+        <w:pStyle w:val="ListParagraph"/>
         <w:rPr>
           <w:rFonts w:ascii="Times New Roman" w:hAnsi="Times New Roman" w:cs="Times New Roman"/>
           <w:color w:val="000000" w:themeColor="text1"/>
@@ -3508,7 +3757,7 @@
     </w:p>
     <w:p>
       <w:pPr>
-        <w:pStyle w:val="oancuaDanhsach"/>
+        <w:pStyle w:val="ListParagraph"/>
         <w:rPr>
           <w:rFonts w:ascii="Times New Roman" w:hAnsi="Times New Roman" w:cs="Times New Roman"/>
           <w:color w:val="000000" w:themeColor="text1"/>
@@ -3528,7 +3777,7 @@
     </w:p>
     <w:p>
       <w:pPr>
-        <w:pStyle w:val="oancuaDanhsach"/>
+        <w:pStyle w:val="ListParagraph"/>
         <w:numPr>
           <w:ilvl w:val="0"/>
           <w:numId w:val="14"/>
@@ -3552,7 +3801,7 @@
     </w:p>
     <w:p>
       <w:pPr>
-        <w:pStyle w:val="oancuaDanhsach"/>
+        <w:pStyle w:val="ListParagraph"/>
         <w:numPr>
           <w:ilvl w:val="0"/>
           <w:numId w:val="14"/>
@@ -3576,7 +3825,7 @@
     </w:p>
     <w:p>
       <w:pPr>
-        <w:pStyle w:val="oancuaDanhsach"/>
+        <w:pStyle w:val="ListParagraph"/>
         <w:numPr>
           <w:ilvl w:val="0"/>
           <w:numId w:val="14"/>
@@ -3613,12 +3862,23 @@
           <w:sz w:val="28"/>
           <w:szCs w:val="28"/>
         </w:rPr>
-        <w:t>(Stop): soft emergency button</w:t>
-      </w:r>
-    </w:p>
-    <w:p>
-      <w:pPr>
-        <w:pStyle w:val="oancuaDanhsach"/>
+        <w:t xml:space="preserve">(Stop): soft emergency </w:t>
+      </w:r>
+      <w:proofErr w:type="gramStart"/>
+      <w:r>
+        <w:rPr>
+          <w:rFonts w:ascii="Times New Roman" w:hAnsi="Times New Roman" w:cs="Times New Roman"/>
+          <w:color w:val="000000" w:themeColor="text1"/>
+          <w:sz w:val="28"/>
+          <w:szCs w:val="28"/>
+        </w:rPr>
+        <w:t>button</w:t>
+      </w:r>
+      <w:proofErr w:type="gramEnd"/>
+    </w:p>
+    <w:p>
+      <w:pPr>
+        <w:pStyle w:val="ListParagraph"/>
         <w:numPr>
           <w:ilvl w:val="0"/>
           <w:numId w:val="14"/>
@@ -3642,7 +3902,7 @@
     </w:p>
     <w:p>
       <w:pPr>
-        <w:pStyle w:val="oancuaDanhsach"/>
+        <w:pStyle w:val="ListParagraph"/>
         <w:numPr>
           <w:ilvl w:val="0"/>
           <w:numId w:val="14"/>
@@ -3733,12 +3993,32 @@
           <w:sz w:val="28"/>
           <w:szCs w:val="28"/>
         </w:rPr>
-        <w:t xml:space="preserve"> an actuator from offset% to (100-offset)% stroke length </w:t>
-      </w:r>
-    </w:p>
-    <w:p>
-      <w:pPr>
-        <w:pStyle w:val="oancuaDanhsach"/>
+        <w:t xml:space="preserve"> an actuator from offset% to (100-</w:t>
+      </w:r>
+      <w:proofErr w:type="gramStart"/>
+      <w:r>
+        <w:rPr>
+          <w:rFonts w:ascii="Times New Roman" w:hAnsi="Times New Roman" w:cs="Times New Roman"/>
+          <w:color w:val="000000" w:themeColor="text1"/>
+          <w:sz w:val="28"/>
+          <w:szCs w:val="28"/>
+        </w:rPr>
+        <w:t>offset)%</w:t>
+      </w:r>
+      <w:proofErr w:type="gramEnd"/>
+      <w:r>
+        <w:rPr>
+          <w:rFonts w:ascii="Times New Roman" w:hAnsi="Times New Roman" w:cs="Times New Roman"/>
+          <w:color w:val="000000" w:themeColor="text1"/>
+          <w:sz w:val="28"/>
+          <w:szCs w:val="28"/>
+        </w:rPr>
+        <w:t xml:space="preserve"> stroke length </w:t>
+      </w:r>
+    </w:p>
+    <w:p>
+      <w:pPr>
+        <w:pStyle w:val="ListParagraph"/>
         <w:numPr>
           <w:ilvl w:val="0"/>
           <w:numId w:val="14"/>
@@ -3762,7 +4042,7 @@
     </w:p>
     <w:p>
       <w:pPr>
-        <w:pStyle w:val="oancuaDanhsach"/>
+        <w:pStyle w:val="ListParagraph"/>
         <w:rPr>
           <w:rFonts w:ascii="Times New Roman" w:hAnsi="Times New Roman" w:cs="Times New Roman"/>
           <w:color w:val="000000" w:themeColor="text1"/>
@@ -3782,7 +4062,7 @@
     </w:p>
     <w:p>
       <w:pPr>
-        <w:pStyle w:val="oancuaDanhsach"/>
+        <w:pStyle w:val="ListParagraph"/>
         <w:rPr>
           <w:rFonts w:ascii="Times New Roman" w:hAnsi="Times New Roman" w:cs="Times New Roman"/>
           <w:color w:val="000000" w:themeColor="text1"/>
@@ -3820,7 +4100,7 @@
     </w:p>
     <w:p>
       <w:pPr>
-        <w:pStyle w:val="oancuaDanhsach"/>
+        <w:pStyle w:val="ListParagraph"/>
         <w:rPr>
           <w:rFonts w:ascii="Times New Roman" w:hAnsi="Times New Roman" w:cs="Times New Roman"/>
           <w:color w:val="000000" w:themeColor="text1"/>
@@ -3858,7 +4138,7 @@
     </w:p>
     <w:p>
       <w:pPr>
-        <w:pStyle w:val="oancuaDanhsach"/>
+        <w:pStyle w:val="ListParagraph"/>
         <w:keepNext/>
         <w:rPr>
           <w:rFonts w:ascii="Times New Roman" w:hAnsi="Times New Roman" w:cs="Times New Roman"/>
@@ -3891,7 +4171,7 @@
                     <pic:cNvPicPr/>
                   </pic:nvPicPr>
                   <pic:blipFill>
-                    <a:blip r:embed="rId9"/>
+                    <a:blip r:embed="rId7"/>
                     <a:stretch>
                       <a:fillRect/>
                     </a:stretch>
@@ -3914,7 +4194,7 @@
     </w:p>
     <w:p>
       <w:pPr>
-        <w:pStyle w:val="Chuthich"/>
+        <w:pStyle w:val="Caption"/>
         <w:jc w:val="center"/>
         <w:rPr>
           <w:rFonts w:ascii="Times New Roman" w:hAnsi="Times New Roman" w:cs="Times New Roman"/>
@@ -3983,7 +4263,7 @@
     </w:p>
     <w:p>
       <w:pPr>
-        <w:pStyle w:val="u1"/>
+        <w:pStyle w:val="Heading1"/>
         <w:rPr>
           <w:rFonts w:ascii="Times New Roman" w:hAnsi="Times New Roman" w:cs="Times New Roman"/>
           <w:b/>
@@ -4011,7 +4291,7 @@
     </w:p>
     <w:p>
       <w:pPr>
-        <w:pStyle w:val="u2"/>
+        <w:pStyle w:val="Heading2"/>
         <w:rPr>
           <w:rFonts w:ascii="Times New Roman" w:hAnsi="Times New Roman" w:cs="Times New Roman"/>
           <w:b/>
@@ -4037,9 +4317,25 @@
           <w:szCs w:val="28"/>
           <w:shd w:val="clear" w:color="auto" w:fill="FFFFFF"/>
         </w:rPr>
-        <w:t>4.1. Servo set</w:t>
+        <w:t xml:space="preserve">4.1. Servo </w:t>
+      </w:r>
+      <w:proofErr w:type="gramStart"/>
+      <w:r>
+        <w:rPr>
+          <w:rFonts w:ascii="Times New Roman" w:hAnsi="Times New Roman" w:cs="Times New Roman"/>
+          <w:b/>
+          <w:bCs/>
+          <w:i/>
+          <w:iCs/>
+          <w:color w:val="000000" w:themeColor="text1"/>
+          <w:sz w:val="28"/>
+          <w:szCs w:val="28"/>
+          <w:shd w:val="clear" w:color="auto" w:fill="FFFFFF"/>
+        </w:rPr>
+        <w:t>set</w:t>
       </w:r>
       <w:bookmarkEnd w:id="5"/>
+      <w:proofErr w:type="gramEnd"/>
     </w:p>
     <w:p>
       <w:pPr>
@@ -4058,8 +4354,9 @@
           <w:szCs w:val="28"/>
           <w:shd w:val="clear" w:color="auto" w:fill="FFFFFF"/>
         </w:rPr>
-        <w:t xml:space="preserve">Can be any of servo set </w:t>
-      </w:r>
+        <w:t xml:space="preserve">Can be </w:t>
+      </w:r>
+      <w:proofErr w:type="gramStart"/>
       <w:r>
         <w:rPr>
           <w:rFonts w:ascii="Times New Roman" w:hAnsi="Times New Roman" w:cs="Times New Roman"/>
@@ -4067,6 +4364,25 @@
           <w:szCs w:val="28"/>
           <w:shd w:val="clear" w:color="auto" w:fill="FFFFFF"/>
         </w:rPr>
+        <w:t>any of</w:t>
+      </w:r>
+      <w:proofErr w:type="gramEnd"/>
+      <w:r>
+        <w:rPr>
+          <w:rFonts w:ascii="Times New Roman" w:hAnsi="Times New Roman" w:cs="Times New Roman"/>
+          <w:sz w:val="28"/>
+          <w:szCs w:val="28"/>
+          <w:shd w:val="clear" w:color="auto" w:fill="FFFFFF"/>
+        </w:rPr>
+        <w:t xml:space="preserve"> servo set </w:t>
+      </w:r>
+      <w:r>
+        <w:rPr>
+          <w:rFonts w:ascii="Times New Roman" w:hAnsi="Times New Roman" w:cs="Times New Roman"/>
+          <w:sz w:val="28"/>
+          <w:szCs w:val="28"/>
+          <w:shd w:val="clear" w:color="auto" w:fill="FFFFFF"/>
+        </w:rPr>
         <w:t>that supports pulse/dir.</w:t>
       </w:r>
       <w:r>
@@ -4103,7 +4419,7 @@
           <w:szCs w:val="28"/>
           <w:shd w:val="clear" w:color="auto" w:fill="FCFCFF"/>
         </w:rPr>
-        <w:t xml:space="preserve">Most every servo </w:t>
+        <w:t>Most every servo has</w:t>
       </w:r>
       <w:r>
         <w:rPr>
@@ -4112,160 +4428,193 @@
           <w:szCs w:val="28"/>
           <w:shd w:val="clear" w:color="auto" w:fill="FCFCFF"/>
         </w:rPr>
-        <w:t>has</w:t>
-      </w:r>
-      <w:r>
-        <w:rPr>
-          <w:rFonts w:ascii="Times New Roman" w:hAnsi="Times New Roman" w:cs="Times New Roman"/>
-          <w:sz w:val="28"/>
-          <w:szCs w:val="28"/>
-          <w:shd w:val="clear" w:color="auto" w:fill="FCFCFF"/>
+        <w:t xml:space="preserve"> servo ready signal.</w:t>
+      </w:r>
+      <w:r>
+        <w:rPr>
+          <w:rFonts w:ascii="Times New Roman" w:hAnsi="Times New Roman" w:cs="Times New Roman"/>
+          <w:sz w:val="28"/>
+          <w:szCs w:val="28"/>
+          <w:shd w:val="clear" w:color="auto" w:fill="FFFFFF"/>
+        </w:rPr>
+        <w:t xml:space="preserve"> If it doesn’t have torque reach output, you </w:t>
+      </w:r>
+      <w:proofErr w:type="gramStart"/>
+      <w:r>
+        <w:rPr>
+          <w:rFonts w:ascii="Times New Roman" w:hAnsi="Times New Roman" w:cs="Times New Roman"/>
+          <w:sz w:val="28"/>
+          <w:szCs w:val="28"/>
+          <w:shd w:val="clear" w:color="auto" w:fill="FFFFFF"/>
+        </w:rPr>
+        <w:t>have to</w:t>
+      </w:r>
+      <w:proofErr w:type="gramEnd"/>
+      <w:r>
+        <w:rPr>
+          <w:rFonts w:ascii="Times New Roman" w:hAnsi="Times New Roman" w:cs="Times New Roman"/>
+          <w:sz w:val="28"/>
+          <w:szCs w:val="28"/>
+          <w:shd w:val="clear" w:color="auto" w:fill="FFFFFF"/>
+        </w:rPr>
+        <w:t xml:space="preserve"> add a</w:t>
+      </w:r>
+      <w:r>
+        <w:rPr>
+          <w:rFonts w:ascii="Times New Roman" w:hAnsi="Times New Roman" w:cs="Times New Roman"/>
+          <w:sz w:val="28"/>
+          <w:szCs w:val="28"/>
+          <w:shd w:val="clear" w:color="auto" w:fill="FFFFFF"/>
+        </w:rPr>
+        <w:t xml:space="preserve">n </w:t>
+      </w:r>
+      <w:proofErr w:type="spellStart"/>
+      <w:r>
+        <w:rPr>
+          <w:rFonts w:ascii="Times New Roman" w:hAnsi="Times New Roman" w:cs="Times New Roman"/>
+          <w:sz w:val="28"/>
+          <w:szCs w:val="28"/>
+          <w:shd w:val="clear" w:color="auto" w:fill="FFFFFF"/>
+        </w:rPr>
+        <w:t>endstop</w:t>
+      </w:r>
+      <w:proofErr w:type="spellEnd"/>
+      <w:r>
+        <w:rPr>
+          <w:rFonts w:ascii="Times New Roman" w:hAnsi="Times New Roman" w:cs="Times New Roman"/>
+          <w:sz w:val="28"/>
+          <w:szCs w:val="28"/>
+          <w:shd w:val="clear" w:color="auto" w:fill="FFFFFF"/>
+        </w:rPr>
+        <w:t xml:space="preserve"> limit switch</w:t>
+      </w:r>
+      <w:r>
+        <w:rPr>
+          <w:rFonts w:ascii="Times New Roman" w:hAnsi="Times New Roman" w:cs="Times New Roman"/>
+          <w:sz w:val="28"/>
+          <w:szCs w:val="28"/>
+          <w:shd w:val="clear" w:color="auto" w:fill="FFFFFF"/>
+        </w:rPr>
+        <w:t xml:space="preserve"> at both side</w:t>
+      </w:r>
+      <w:r>
+        <w:rPr>
+          <w:rFonts w:ascii="Times New Roman" w:hAnsi="Times New Roman" w:cs="Times New Roman"/>
+          <w:sz w:val="28"/>
+          <w:szCs w:val="28"/>
+          <w:shd w:val="clear" w:color="auto" w:fill="FFFFFF"/>
+        </w:rPr>
+        <w:t>s</w:t>
+      </w:r>
+      <w:r>
+        <w:rPr>
+          <w:rFonts w:ascii="Times New Roman" w:hAnsi="Times New Roman" w:cs="Times New Roman"/>
+          <w:sz w:val="28"/>
+          <w:szCs w:val="28"/>
+          <w:shd w:val="clear" w:color="auto" w:fill="FFFFFF"/>
+        </w:rPr>
+        <w:t xml:space="preserve"> of </w:t>
+      </w:r>
+      <w:r>
+        <w:rPr>
+          <w:rFonts w:ascii="Times New Roman" w:hAnsi="Times New Roman" w:cs="Times New Roman"/>
+          <w:sz w:val="28"/>
+          <w:szCs w:val="28"/>
+          <w:shd w:val="clear" w:color="auto" w:fill="FFFFFF"/>
+        </w:rPr>
+        <w:t xml:space="preserve">your </w:t>
+      </w:r>
+      <w:r>
+        <w:rPr>
+          <w:rFonts w:ascii="Times New Roman" w:hAnsi="Times New Roman" w:cs="Times New Roman"/>
+          <w:sz w:val="28"/>
+          <w:szCs w:val="28"/>
+          <w:shd w:val="clear" w:color="auto" w:fill="FFFFFF"/>
+        </w:rPr>
+        <w:t>actuator</w:t>
+      </w:r>
+      <w:r>
+        <w:rPr>
+          <w:rFonts w:ascii="Times New Roman" w:hAnsi="Times New Roman" w:cs="Times New Roman"/>
+          <w:sz w:val="28"/>
+          <w:szCs w:val="28"/>
+          <w:shd w:val="clear" w:color="auto" w:fill="FFFFFF"/>
+        </w:rPr>
+        <w:t xml:space="preserve"> stroke</w:t>
+      </w:r>
+      <w:r>
+        <w:rPr>
+          <w:rFonts w:ascii="Times New Roman" w:hAnsi="Times New Roman" w:cs="Times New Roman"/>
+          <w:sz w:val="28"/>
+          <w:szCs w:val="28"/>
+          <w:shd w:val="clear" w:color="auto" w:fill="FFFFFF"/>
+        </w:rPr>
+        <w:t xml:space="preserve">. </w:t>
+      </w:r>
+      <w:commentRangeStart w:id="6"/>
+      <w:r>
+        <w:rPr>
+          <w:rFonts w:ascii="Times New Roman" w:hAnsi="Times New Roman" w:cs="Times New Roman"/>
+          <w:sz w:val="28"/>
+          <w:szCs w:val="28"/>
+          <w:shd w:val="clear" w:color="auto" w:fill="FFFFFF"/>
+        </w:rPr>
+        <w:t xml:space="preserve">If it doesn’t have, you </w:t>
+      </w:r>
+      <w:proofErr w:type="gramStart"/>
+      <w:r>
+        <w:rPr>
+          <w:rFonts w:ascii="Times New Roman" w:hAnsi="Times New Roman" w:cs="Times New Roman"/>
+          <w:sz w:val="28"/>
+          <w:szCs w:val="28"/>
+          <w:shd w:val="clear" w:color="auto" w:fill="FFFFFF"/>
+        </w:rPr>
+        <w:t>have to</w:t>
+      </w:r>
+      <w:proofErr w:type="gramEnd"/>
+      <w:r>
+        <w:rPr>
+          <w:rFonts w:ascii="Times New Roman" w:hAnsi="Times New Roman" w:cs="Times New Roman"/>
+          <w:sz w:val="28"/>
+          <w:szCs w:val="28"/>
+          <w:shd w:val="clear" w:color="auto" w:fill="FFFFFF"/>
+        </w:rPr>
+        <w:t xml:space="preserve"> connect it to trigger (describe later) to detect servo ready.</w:t>
+      </w:r>
+      <w:commentRangeEnd w:id="6"/>
+      <w:r>
+        <w:rPr>
+          <w:rStyle w:val="CommentReference"/>
+          <w:rFonts w:ascii="Times New Roman" w:hAnsi="Times New Roman" w:cs="Times New Roman"/>
+          <w:sz w:val="28"/>
+          <w:szCs w:val="28"/>
+        </w:rPr>
+        <w:commentReference w:id="6"/>
+      </w:r>
+      <w:r>
+        <w:rPr>
+          <w:rFonts w:ascii="Times New Roman" w:hAnsi="Times New Roman" w:cs="Times New Roman"/>
+          <w:sz w:val="28"/>
+          <w:szCs w:val="28"/>
+          <w:shd w:val="clear" w:color="auto" w:fill="FFFFFF"/>
         </w:rPr>
         <w:t xml:space="preserve"> </w:t>
       </w:r>
-      <w:r>
-        <w:rPr>
-          <w:rFonts w:ascii="Times New Roman" w:hAnsi="Times New Roman" w:cs="Times New Roman"/>
-          <w:sz w:val="28"/>
-          <w:szCs w:val="28"/>
-          <w:shd w:val="clear" w:color="auto" w:fill="FCFCFF"/>
-        </w:rPr>
-        <w:t>servo ready</w:t>
-      </w:r>
-      <w:r>
-        <w:rPr>
-          <w:rFonts w:ascii="Times New Roman" w:hAnsi="Times New Roman" w:cs="Times New Roman"/>
-          <w:sz w:val="28"/>
-          <w:szCs w:val="28"/>
-          <w:shd w:val="clear" w:color="auto" w:fill="FCFCFF"/>
-        </w:rPr>
-        <w:t xml:space="preserve"> signal.</w:t>
-      </w:r>
-      <w:r>
+    </w:p>
+    <w:p>
+      <w:pPr>
+        <w:pStyle w:val="Heading2"/>
         <w:rPr>
           <w:rFonts w:ascii="Times New Roman" w:hAnsi="Times New Roman" w:cs="Times New Roman"/>
           <w:sz w:val="28"/>
           <w:szCs w:val="28"/>
           <w:shd w:val="clear" w:color="auto" w:fill="FFFFFF"/>
         </w:rPr>
-        <w:t xml:space="preserve"> If it doesn’t have torque reach output, you have to add a</w:t>
-      </w:r>
-      <w:r>
-        <w:rPr>
-          <w:rFonts w:ascii="Times New Roman" w:hAnsi="Times New Roman" w:cs="Times New Roman"/>
-          <w:sz w:val="28"/>
-          <w:szCs w:val="28"/>
-          <w:shd w:val="clear" w:color="auto" w:fill="FFFFFF"/>
-        </w:rPr>
-        <w:t>n endstop limit switch</w:t>
-      </w:r>
-      <w:r>
-        <w:rPr>
-          <w:rFonts w:ascii="Times New Roman" w:hAnsi="Times New Roman" w:cs="Times New Roman"/>
-          <w:sz w:val="28"/>
-          <w:szCs w:val="28"/>
-          <w:shd w:val="clear" w:color="auto" w:fill="FFFFFF"/>
-        </w:rPr>
-        <w:t xml:space="preserve"> at both side</w:t>
-      </w:r>
-      <w:r>
-        <w:rPr>
-          <w:rFonts w:ascii="Times New Roman" w:hAnsi="Times New Roman" w:cs="Times New Roman"/>
-          <w:sz w:val="28"/>
-          <w:szCs w:val="28"/>
-          <w:shd w:val="clear" w:color="auto" w:fill="FFFFFF"/>
-        </w:rPr>
-        <w:t>s</w:t>
-      </w:r>
-      <w:r>
-        <w:rPr>
-          <w:rFonts w:ascii="Times New Roman" w:hAnsi="Times New Roman" w:cs="Times New Roman"/>
-          <w:sz w:val="28"/>
-          <w:szCs w:val="28"/>
-          <w:shd w:val="clear" w:color="auto" w:fill="FFFFFF"/>
-        </w:rPr>
-        <w:t xml:space="preserve"> of </w:t>
-      </w:r>
-      <w:r>
-        <w:rPr>
-          <w:rFonts w:ascii="Times New Roman" w:hAnsi="Times New Roman" w:cs="Times New Roman"/>
-          <w:sz w:val="28"/>
-          <w:szCs w:val="28"/>
-          <w:shd w:val="clear" w:color="auto" w:fill="FFFFFF"/>
-        </w:rPr>
-        <w:t xml:space="preserve">your </w:t>
-      </w:r>
-      <w:r>
-        <w:rPr>
-          <w:rFonts w:ascii="Times New Roman" w:hAnsi="Times New Roman" w:cs="Times New Roman"/>
-          <w:sz w:val="28"/>
-          <w:szCs w:val="28"/>
-          <w:shd w:val="clear" w:color="auto" w:fill="FFFFFF"/>
-        </w:rPr>
-        <w:t>actuator</w:t>
-      </w:r>
-      <w:r>
-        <w:rPr>
-          <w:rFonts w:ascii="Times New Roman" w:hAnsi="Times New Roman" w:cs="Times New Roman"/>
-          <w:sz w:val="28"/>
-          <w:szCs w:val="28"/>
-          <w:shd w:val="clear" w:color="auto" w:fill="FFFFFF"/>
-        </w:rPr>
-        <w:t xml:space="preserve"> stroke</w:t>
-      </w:r>
-      <w:r>
-        <w:rPr>
-          <w:rFonts w:ascii="Times New Roman" w:hAnsi="Times New Roman" w:cs="Times New Roman"/>
-          <w:sz w:val="28"/>
-          <w:szCs w:val="28"/>
-          <w:shd w:val="clear" w:color="auto" w:fill="FFFFFF"/>
-        </w:rPr>
-        <w:t xml:space="preserve">. </w:t>
-      </w:r>
-      <w:commentRangeStart w:id="6"/>
-      <w:r>
-        <w:rPr>
-          <w:rFonts w:ascii="Times New Roman" w:hAnsi="Times New Roman" w:cs="Times New Roman"/>
-          <w:sz w:val="28"/>
-          <w:szCs w:val="28"/>
-          <w:shd w:val="clear" w:color="auto" w:fill="FFFFFF"/>
-        </w:rPr>
-        <w:t>If it doesn’t have, you have to connect it to trigger (describe later) to detect servo ready.</w:t>
-      </w:r>
-      <w:commentRangeEnd w:id="6"/>
-      <w:r>
-        <w:rPr>
-          <w:rStyle w:val="ThamchiuChuthich"/>
-          <w:rFonts w:ascii="Times New Roman" w:hAnsi="Times New Roman" w:cs="Times New Roman"/>
-          <w:sz w:val="28"/>
-          <w:szCs w:val="28"/>
-        </w:rPr>
-        <w:commentReference w:id="6"/>
-      </w:r>
-      <w:r>
-        <w:rPr>
-          <w:rFonts w:ascii="Times New Roman" w:hAnsi="Times New Roman" w:cs="Times New Roman"/>
-          <w:sz w:val="28"/>
-          <w:szCs w:val="28"/>
-          <w:shd w:val="clear" w:color="auto" w:fill="FFFFFF"/>
-        </w:rPr>
-        <w:t xml:space="preserve"> </w:t>
-      </w:r>
-    </w:p>
-    <w:p>
-      <w:pPr>
-        <w:pStyle w:val="u2"/>
-        <w:rPr>
-          <w:rFonts w:ascii="Times New Roman" w:hAnsi="Times New Roman" w:cs="Times New Roman"/>
-          <w:sz w:val="28"/>
-          <w:szCs w:val="28"/>
-          <w:shd w:val="clear" w:color="auto" w:fill="FFFFFF"/>
-        </w:rPr>
-      </w:pPr>
-    </w:p>
-    <w:p>
-      <w:pPr>
-        <w:pStyle w:val="u2"/>
+      </w:pPr>
+    </w:p>
+    <w:p>
+      <w:pPr>
+        <w:pStyle w:val="Heading2"/>
         <w:rPr>
           <w:rFonts w:ascii="Times New Roman" w:hAnsi="Times New Roman" w:cs="Times New Roman"/>
           <w:b/>
@@ -4349,6 +4698,7 @@
           <w:szCs w:val="28"/>
         </w:rPr>
       </w:pPr>
+      <w:proofErr w:type="gramStart"/>
       <w:r>
         <w:rPr>
           <w:rFonts w:ascii="Times New Roman" w:hAnsi="Times New Roman" w:cs="Times New Roman"/>
@@ -4358,10 +4708,11 @@
         </w:rPr>
         <w:t>Example :</w:t>
       </w:r>
-    </w:p>
-    <w:p>
-      <w:pPr>
-        <w:pStyle w:val="oancuaDanhsach"/>
+      <w:proofErr w:type="gramEnd"/>
+    </w:p>
+    <w:p>
+      <w:pPr>
+        <w:pStyle w:val="ListParagraph"/>
         <w:numPr>
           <w:ilvl w:val="0"/>
           <w:numId w:val="14"/>
@@ -4380,14 +4731,34 @@
           <w:sz w:val="28"/>
           <w:szCs w:val="28"/>
         </w:rPr>
-        <w:t>STM32F401RET Nucleo with 25mHz crystal</w:t>
+        <w:t xml:space="preserve">STM32F401RET </w:t>
+      </w:r>
+      <w:proofErr w:type="spellStart"/>
+      <w:r>
+        <w:rPr>
+          <w:rFonts w:ascii="Times New Roman" w:hAnsi="Times New Roman" w:cs="Times New Roman"/>
+          <w:color w:val="000000" w:themeColor="text1"/>
+          <w:sz w:val="28"/>
+          <w:szCs w:val="28"/>
+        </w:rPr>
+        <w:t>Nucleo</w:t>
+      </w:r>
+      <w:proofErr w:type="spellEnd"/>
+      <w:r>
+        <w:rPr>
+          <w:rFonts w:ascii="Times New Roman" w:hAnsi="Times New Roman" w:cs="Times New Roman"/>
+          <w:color w:val="000000" w:themeColor="text1"/>
+          <w:sz w:val="28"/>
+          <w:szCs w:val="28"/>
+        </w:rPr>
+        <w:t xml:space="preserve"> with 25mHz crystal</w:t>
       </w:r>
     </w:p>
     <w:p>
       <w:pPr>
         <w:ind w:left="360" w:firstLine="360"/>
         <w:rPr>
-          <w:rStyle w:val="Siuktni"/>
+          <w:rStyle w:val="Hyperlink"/>
           <w:rFonts w:ascii="Times New Roman" w:hAnsi="Times New Roman" w:cs="Times New Roman"/>
           <w:color w:val="000000" w:themeColor="text1"/>
           <w:sz w:val="28"/>
@@ -4403,10 +4774,10 @@
         </w:rPr>
         <w:t xml:space="preserve"> </w:t>
       </w:r>
-      <w:hyperlink r:id="rId13" w:history="1">
+      <w:hyperlink r:id="rId11" w:history="1">
         <w:r>
           <w:rPr>
-            <w:rStyle w:val="Siuktni"/>
+            <w:rStyle w:val="Hyperlink"/>
             <w:rFonts w:ascii="Times New Roman" w:hAnsi="Times New Roman" w:cs="Times New Roman"/>
             <w:color w:val="000000" w:themeColor="text1"/>
             <w:sz w:val="28"/>
@@ -4420,17 +4791,17 @@
       <w:pPr>
         <w:ind w:left="360" w:firstLine="360"/>
         <w:rPr>
-          <w:rStyle w:val="Siuktni"/>
-          <w:rFonts w:ascii="Times New Roman" w:hAnsi="Times New Roman" w:cs="Times New Roman"/>
-          <w:color w:val="000000" w:themeColor="text1"/>
-          <w:sz w:val="28"/>
-          <w:szCs w:val="28"/>
-        </w:rPr>
-      </w:pPr>
-      <w:hyperlink r:id="rId14" w:history="1">
+          <w:rStyle w:val="Hyperlink"/>
+          <w:rFonts w:ascii="Times New Roman" w:hAnsi="Times New Roman" w:cs="Times New Roman"/>
+          <w:color w:val="000000" w:themeColor="text1"/>
+          <w:sz w:val="28"/>
+          <w:szCs w:val="28"/>
+        </w:rPr>
+      </w:pPr>
+      <w:hyperlink r:id="rId12" w:history="1">
         <w:r>
           <w:rPr>
-            <w:rStyle w:val="Siuktni"/>
+            <w:rStyle w:val="Hyperlink"/>
             <w:rFonts w:ascii="Times New Roman" w:hAnsi="Times New Roman" w:cs="Times New Roman"/>
             <w:color w:val="000000" w:themeColor="text1"/>
             <w:sz w:val="28"/>
@@ -4442,9 +4813,9 @@
     </w:p>
     <w:p>
       <w:pPr>
-        <w:pStyle w:val="u2"/>
-        <w:rPr>
-          <w:rStyle w:val="Siuktni"/>
+        <w:pStyle w:val="Heading2"/>
+        <w:rPr>
+          <w:rStyle w:val="Hyperlink"/>
           <w:rFonts w:ascii="Times New Roman" w:hAnsi="Times New Roman" w:cs="Times New Roman"/>
           <w:b/>
           <w:bCs/>
@@ -4459,7 +4830,7 @@
       <w:bookmarkStart w:id="8" w:name="_Toc126415371"/>
       <w:r>
         <w:rPr>
-          <w:rStyle w:val="Siuktni"/>
+          <w:rStyle w:val="Hyperlink"/>
           <w:rFonts w:ascii="Times New Roman" w:hAnsi="Times New Roman" w:cs="Times New Roman"/>
           <w:b/>
           <w:bCs/>
@@ -4523,10 +4894,10 @@
           <w:u w:val="single"/>
         </w:rPr>
       </w:pPr>
-      <w:hyperlink r:id="rId15" w:history="1">
+      <w:hyperlink r:id="rId13" w:history="1">
         <w:r>
           <w:rPr>
-            <w:rStyle w:val="Siuktni"/>
+            <w:rStyle w:val="Hyperlink"/>
             <w:rFonts w:ascii="Times New Roman" w:hAnsi="Times New Roman" w:cs="Times New Roman"/>
             <w:color w:val="000000" w:themeColor="text1"/>
             <w:sz w:val="28"/>
@@ -4594,10 +4965,10 @@
           <w:u w:val="single"/>
         </w:rPr>
       </w:pPr>
-      <w:hyperlink r:id="rId16" w:history="1">
+      <w:hyperlink r:id="rId14" w:history="1">
         <w:r>
           <w:rPr>
-            <w:rStyle w:val="Siuktni"/>
+            <w:rStyle w:val="Hyperlink"/>
             <w:rFonts w:ascii="Times New Roman" w:hAnsi="Times New Roman" w:cs="Times New Roman"/>
             <w:color w:val="000000" w:themeColor="text1"/>
             <w:sz w:val="28"/>
@@ -4671,6 +5042,7 @@
         </w:rPr>
         <w:t>&gt;</w:t>
       </w:r>
+      <w:proofErr w:type="gramStart"/>
       <w:r>
         <w:rPr>
           <w:rFonts w:ascii="Times New Roman" w:hAnsi="Times New Roman" w:cs="Times New Roman"/>
@@ -4696,7 +5068,17 @@
           <w:sz w:val="28"/>
           <w:szCs w:val="28"/>
         </w:rPr>
-        <w:t>0 ohm, capacitor 100nF.</w:t>
+        <w:t>0 ohm</w:t>
+      </w:r>
+      <w:proofErr w:type="gramEnd"/>
+      <w:r>
+        <w:rPr>
+          <w:rFonts w:ascii="Times New Roman" w:hAnsi="Times New Roman" w:cs="Times New Roman"/>
+          <w:color w:val="000000" w:themeColor="text1"/>
+          <w:sz w:val="28"/>
+          <w:szCs w:val="28"/>
+        </w:rPr>
+        <w:t>, capacitor 100nF.</w:t>
       </w:r>
     </w:p>
     <w:p>
@@ -4831,7 +5213,7 @@
     </w:p>
     <w:p>
       <w:pPr>
-        <w:pStyle w:val="u2"/>
+        <w:pStyle w:val="Heading2"/>
         <w:rPr>
           <w:rFonts w:ascii="Times New Roman" w:hAnsi="Times New Roman" w:cs="Times New Roman"/>
           <w:b/>
@@ -4944,7 +5326,7 @@
     </w:p>
     <w:p>
       <w:pPr>
-        <w:pStyle w:val="oancuaDanhsach"/>
+        <w:pStyle w:val="ListParagraph"/>
         <w:numPr>
           <w:ilvl w:val="0"/>
           <w:numId w:val="11"/>
@@ -4986,7 +5368,7 @@
     </w:p>
     <w:p>
       <w:pPr>
-        <w:pStyle w:val="oancuaDanhsach"/>
+        <w:pStyle w:val="ListParagraph"/>
         <w:numPr>
           <w:ilvl w:val="0"/>
           <w:numId w:val="11"/>
@@ -5010,7 +5392,7 @@
     </w:p>
     <w:p>
       <w:pPr>
-        <w:pStyle w:val="oancuaDanhsach"/>
+        <w:pStyle w:val="ListParagraph"/>
         <w:numPr>
           <w:ilvl w:val="0"/>
           <w:numId w:val="11"/>
@@ -5047,7 +5429,27 @@
           <w:sz w:val="28"/>
           <w:szCs w:val="28"/>
         </w:rPr>
-        <w:t xml:space="preserve">you dont need </w:t>
+        <w:t xml:space="preserve">you </w:t>
+      </w:r>
+      <w:proofErr w:type="spellStart"/>
+      <w:r>
+        <w:rPr>
+          <w:rFonts w:ascii="Times New Roman" w:hAnsi="Times New Roman" w:cs="Times New Roman"/>
+          <w:color w:val="000000" w:themeColor="text1"/>
+          <w:sz w:val="28"/>
+          <w:szCs w:val="28"/>
+        </w:rPr>
+        <w:t>dont</w:t>
+      </w:r>
+      <w:proofErr w:type="spellEnd"/>
+      <w:r>
+        <w:rPr>
+          <w:rFonts w:ascii="Times New Roman" w:hAnsi="Times New Roman" w:cs="Times New Roman"/>
+          <w:color w:val="000000" w:themeColor="text1"/>
+          <w:sz w:val="28"/>
+          <w:szCs w:val="28"/>
+        </w:rPr>
+        <w:t xml:space="preserve"> need </w:t>
       </w:r>
       <w:r>
         <w:rPr>
@@ -5097,7 +5499,7 @@
     </w:p>
     <w:p>
       <w:pPr>
-        <w:pStyle w:val="oancuaDanhsach"/>
+        <w:pStyle w:val="ListParagraph"/>
         <w:numPr>
           <w:ilvl w:val="0"/>
           <w:numId w:val="11"/>
@@ -5229,7 +5631,7 @@
     </w:p>
     <w:p>
       <w:pPr>
-        <w:pStyle w:val="oancuaDanhsach"/>
+        <w:pStyle w:val="ListParagraph"/>
         <w:numPr>
           <w:ilvl w:val="0"/>
           <w:numId w:val="11"/>
@@ -5241,14 +5643,25 @@
           <w:szCs w:val="28"/>
         </w:rPr>
       </w:pPr>
-      <w:r>
-        <w:rPr>
-          <w:rFonts w:ascii="Times New Roman" w:hAnsi="Times New Roman" w:cs="Times New Roman"/>
-          <w:color w:val="000000" w:themeColor="text1"/>
-          <w:sz w:val="28"/>
-          <w:szCs w:val="28"/>
-        </w:rPr>
-        <w:t>Baud rate is unlimited.</w:t>
+      <w:proofErr w:type="gramStart"/>
+      <w:r>
+        <w:rPr>
+          <w:rFonts w:ascii="Times New Roman" w:hAnsi="Times New Roman" w:cs="Times New Roman"/>
+          <w:color w:val="000000" w:themeColor="text1"/>
+          <w:sz w:val="28"/>
+          <w:szCs w:val="28"/>
+        </w:rPr>
+        <w:t>Baud</w:t>
+      </w:r>
+      <w:proofErr w:type="gramEnd"/>
+      <w:r>
+        <w:rPr>
+          <w:rFonts w:ascii="Times New Roman" w:hAnsi="Times New Roman" w:cs="Times New Roman"/>
+          <w:color w:val="000000" w:themeColor="text1"/>
+          <w:sz w:val="28"/>
+          <w:szCs w:val="28"/>
+        </w:rPr>
+        <w:t xml:space="preserve"> rate is unlimited.</w:t>
       </w:r>
     </w:p>
     <w:p>
@@ -5297,7 +5710,7 @@
                     </pic:cNvPicPr>
                   </pic:nvPicPr>
                   <pic:blipFill>
-                    <a:blip r:embed="rId17">
+                    <a:blip r:embed="rId15">
                       <a:extLst>
                         <a:ext uri="{28A0092B-C50C-407E-A947-70E740481C1C}">
                           <a14:useLocalDpi xmlns:a14="http://schemas.microsoft.com/office/drawing/2010/main" val="0"/>
@@ -5331,7 +5744,7 @@
     </w:p>
     <w:p>
       <w:pPr>
-        <w:pStyle w:val="Chuthich"/>
+        <w:pStyle w:val="Caption"/>
         <w:jc w:val="center"/>
         <w:rPr>
           <w:rFonts w:ascii="Times New Roman" w:hAnsi="Times New Roman" w:cs="Times New Roman"/>
@@ -5399,7 +5812,7 @@
     </w:p>
     <w:p>
       <w:pPr>
-        <w:pStyle w:val="u1"/>
+        <w:pStyle w:val="Heading1"/>
         <w:rPr>
           <w:rFonts w:ascii="Times New Roman" w:hAnsi="Times New Roman" w:cs="Times New Roman"/>
           <w:b/>
@@ -5427,7 +5840,7 @@
     </w:p>
     <w:p>
       <w:pPr>
-        <w:pStyle w:val="u2"/>
+        <w:pStyle w:val="Heading2"/>
         <w:rPr>
           <w:rFonts w:ascii="Times New Roman" w:hAnsi="Times New Roman" w:cs="Times New Roman"/>
           <w:b/>
@@ -5451,9 +5864,9 @@
           <w:sz w:val="28"/>
           <w:szCs w:val="28"/>
         </w:rPr>
-        <w:t>5.1. Connection Pin of stm32F401R(C/D/E)T</w:t>
-      </w:r>
-      <w:bookmarkEnd w:id="11"/>
+        <w:t>5.1. Connection Pin of stm32F401R(C/D/</w:t>
+      </w:r>
+      <w:proofErr w:type="gramStart"/>
       <w:r>
         <w:rPr>
           <w:rFonts w:ascii="Times New Roman" w:hAnsi="Times New Roman" w:cs="Times New Roman"/>
@@ -5465,12 +5878,27 @@
           <w:sz w:val="28"/>
           <w:szCs w:val="28"/>
         </w:rPr>
+        <w:t>E)T</w:t>
+      </w:r>
+      <w:bookmarkEnd w:id="11"/>
+      <w:proofErr w:type="gramEnd"/>
+      <w:r>
+        <w:rPr>
+          <w:rFonts w:ascii="Times New Roman" w:hAnsi="Times New Roman" w:cs="Times New Roman"/>
+          <w:b/>
+          <w:bCs/>
+          <w:i/>
+          <w:iCs/>
+          <w:color w:val="000000" w:themeColor="text1"/>
+          <w:sz w:val="28"/>
+          <w:szCs w:val="28"/>
+        </w:rPr>
         <w:tab/>
       </w:r>
     </w:p>
     <w:p>
       <w:pPr>
-        <w:pStyle w:val="oancuaDanhsach"/>
+        <w:pStyle w:val="ListParagraph"/>
         <w:numPr>
           <w:ilvl w:val="0"/>
           <w:numId w:val="15"/>
@@ -5497,7 +5925,7 @@
     </w:p>
     <w:p>
       <w:pPr>
-        <w:pStyle w:val="oancuaDanhsach"/>
+        <w:pStyle w:val="ListParagraph"/>
         <w:numPr>
           <w:ilvl w:val="0"/>
           <w:numId w:val="15"/>
@@ -5524,7 +5952,7 @@
     </w:p>
     <w:p>
       <w:pPr>
-        <w:pStyle w:val="oancuaDanhsach"/>
+        <w:pStyle w:val="ListParagraph"/>
         <w:numPr>
           <w:ilvl w:val="0"/>
           <w:numId w:val="15"/>
@@ -5539,19 +5967,30 @@
           <w:szCs w:val="28"/>
         </w:rPr>
       </w:pPr>
-      <w:r>
-        <w:rPr>
-          <w:rFonts w:ascii="Times New Roman" w:hAnsi="Times New Roman" w:cs="Times New Roman"/>
-          <w:color w:val="000000" w:themeColor="text1"/>
-          <w:sz w:val="28"/>
-          <w:szCs w:val="28"/>
-        </w:rPr>
-        <w:t>TReach: Torque Reach Pin</w:t>
-      </w:r>
-    </w:p>
-    <w:p>
-      <w:pPr>
-        <w:pStyle w:val="oancuaDanhsach"/>
+      <w:proofErr w:type="spellStart"/>
+      <w:r>
+        <w:rPr>
+          <w:rFonts w:ascii="Times New Roman" w:hAnsi="Times New Roman" w:cs="Times New Roman"/>
+          <w:color w:val="000000" w:themeColor="text1"/>
+          <w:sz w:val="28"/>
+          <w:szCs w:val="28"/>
+        </w:rPr>
+        <w:t>TReach</w:t>
+      </w:r>
+      <w:proofErr w:type="spellEnd"/>
+      <w:r>
+        <w:rPr>
+          <w:rFonts w:ascii="Times New Roman" w:hAnsi="Times New Roman" w:cs="Times New Roman"/>
+          <w:color w:val="000000" w:themeColor="text1"/>
+          <w:sz w:val="28"/>
+          <w:szCs w:val="28"/>
+        </w:rPr>
+        <w:t>: Torque Reach Pin</w:t>
+      </w:r>
+    </w:p>
+    <w:p>
+      <w:pPr>
+        <w:pStyle w:val="ListParagraph"/>
         <w:numPr>
           <w:ilvl w:val="0"/>
           <w:numId w:val="15"/>
@@ -5566,19 +6005,30 @@
           <w:szCs w:val="28"/>
         </w:rPr>
       </w:pPr>
-      <w:r>
-        <w:rPr>
-          <w:rFonts w:ascii="Times New Roman" w:hAnsi="Times New Roman" w:cs="Times New Roman"/>
-          <w:color w:val="000000" w:themeColor="text1"/>
-          <w:sz w:val="28"/>
-          <w:szCs w:val="28"/>
-        </w:rPr>
-        <w:t>SReady: Servo Ready Pin</w:t>
-      </w:r>
-    </w:p>
-    <w:p>
-      <w:pPr>
-        <w:pStyle w:val="oancuaDanhsach"/>
+      <w:proofErr w:type="spellStart"/>
+      <w:r>
+        <w:rPr>
+          <w:rFonts w:ascii="Times New Roman" w:hAnsi="Times New Roman" w:cs="Times New Roman"/>
+          <w:color w:val="000000" w:themeColor="text1"/>
+          <w:sz w:val="28"/>
+          <w:szCs w:val="28"/>
+        </w:rPr>
+        <w:t>SReady</w:t>
+      </w:r>
+      <w:proofErr w:type="spellEnd"/>
+      <w:r>
+        <w:rPr>
+          <w:rFonts w:ascii="Times New Roman" w:hAnsi="Times New Roman" w:cs="Times New Roman"/>
+          <w:color w:val="000000" w:themeColor="text1"/>
+          <w:sz w:val="28"/>
+          <w:szCs w:val="28"/>
+        </w:rPr>
+        <w:t>: Servo Ready Pin</w:t>
+      </w:r>
+    </w:p>
+    <w:p>
+      <w:pPr>
+        <w:pStyle w:val="ListParagraph"/>
         <w:numPr>
           <w:ilvl w:val="0"/>
           <w:numId w:val="15"/>
@@ -5600,12 +6050,32 @@
           <w:sz w:val="28"/>
           <w:szCs w:val="28"/>
         </w:rPr>
-        <w:t>Index: corresponding to servo 1,2,…8</w:t>
-      </w:r>
-    </w:p>
-    <w:p>
-      <w:pPr>
-        <w:pStyle w:val="oancuaDanhsach"/>
+        <w:t xml:space="preserve">Index: corresponding to servo </w:t>
+      </w:r>
+      <w:proofErr w:type="gramStart"/>
+      <w:r>
+        <w:rPr>
+          <w:rFonts w:ascii="Times New Roman" w:hAnsi="Times New Roman" w:cs="Times New Roman"/>
+          <w:color w:val="000000" w:themeColor="text1"/>
+          <w:sz w:val="28"/>
+          <w:szCs w:val="28"/>
+        </w:rPr>
+        <w:t>1,2,…</w:t>
+      </w:r>
+      <w:proofErr w:type="gramEnd"/>
+      <w:r>
+        <w:rPr>
+          <w:rFonts w:ascii="Times New Roman" w:hAnsi="Times New Roman" w:cs="Times New Roman"/>
+          <w:color w:val="000000" w:themeColor="text1"/>
+          <w:sz w:val="28"/>
+          <w:szCs w:val="28"/>
+        </w:rPr>
+        <w:t>8</w:t>
+      </w:r>
+    </w:p>
+    <w:p>
+      <w:pPr>
+        <w:pStyle w:val="ListParagraph"/>
         <w:numPr>
           <w:ilvl w:val="0"/>
           <w:numId w:val="15"/>
@@ -5627,12 +6097,23 @@
           <w:sz w:val="28"/>
           <w:szCs w:val="28"/>
         </w:rPr>
-        <w:t>On/off: Button to turn on/off motion controller</w:t>
-      </w:r>
-    </w:p>
-    <w:p>
-      <w:pPr>
-        <w:pStyle w:val="oancuaDanhsach"/>
+        <w:t xml:space="preserve">On/off: Button to turn on/off motion </w:t>
+      </w:r>
+      <w:proofErr w:type="gramStart"/>
+      <w:r>
+        <w:rPr>
+          <w:rFonts w:ascii="Times New Roman" w:hAnsi="Times New Roman" w:cs="Times New Roman"/>
+          <w:color w:val="000000" w:themeColor="text1"/>
+          <w:sz w:val="28"/>
+          <w:szCs w:val="28"/>
+        </w:rPr>
+        <w:t>controller</w:t>
+      </w:r>
+      <w:proofErr w:type="gramEnd"/>
+    </w:p>
+    <w:p>
+      <w:pPr>
+        <w:pStyle w:val="ListParagraph"/>
         <w:numPr>
           <w:ilvl w:val="0"/>
           <w:numId w:val="15"/>
@@ -5659,7 +6140,7 @@
     </w:p>
     <w:p>
       <w:pPr>
-        <w:pStyle w:val="oancuaDanhsach"/>
+        <w:pStyle w:val="ListParagraph"/>
         <w:numPr>
           <w:ilvl w:val="0"/>
           <w:numId w:val="15"/>
@@ -5704,7 +6185,7 @@
     </w:p>
     <w:p>
       <w:pPr>
-        <w:pStyle w:val="oancuaDanhsach"/>
+        <w:pStyle w:val="ListParagraph"/>
         <w:numPr>
           <w:ilvl w:val="0"/>
           <w:numId w:val="15"/>
@@ -5765,7 +6246,7 @@
                     <pic:cNvPicPr/>
                   </pic:nvPicPr>
                   <pic:blipFill>
-                    <a:blip r:embed="rId18"/>
+                    <a:blip r:embed="rId16"/>
                     <a:stretch>
                       <a:fillRect/>
                     </a:stretch>
@@ -5788,7 +6269,7 @@
     </w:p>
     <w:p>
       <w:pPr>
-        <w:pStyle w:val="Chuthich"/>
+        <w:pStyle w:val="Caption"/>
         <w:jc w:val="center"/>
         <w:rPr>
           <w:rFonts w:ascii="Times New Roman" w:hAnsi="Times New Roman" w:cs="Times New Roman"/>
@@ -5857,7 +6338,7 @@
     </w:p>
     <w:p>
       <w:pPr>
-        <w:pStyle w:val="u2"/>
+        <w:pStyle w:val="Heading2"/>
         <w:rPr>
           <w:rFonts w:ascii="Times New Roman" w:hAnsi="Times New Roman" w:cs="Times New Roman"/>
           <w:b/>
@@ -5973,7 +6454,7 @@
                     </pic:cNvPicPr>
                   </pic:nvPicPr>
                   <pic:blipFill>
-                    <a:blip r:embed="rId19">
+                    <a:blip r:embed="rId17">
                       <a:extLst>
                         <a:ext uri="{28A0092B-C50C-407E-A947-70E740481C1C}">
                           <a14:useLocalDpi xmlns:a14="http://schemas.microsoft.com/office/drawing/2010/main" val="0"/>
@@ -6007,7 +6488,7 @@
     </w:p>
     <w:p>
       <w:pPr>
-        <w:pStyle w:val="Chuthich"/>
+        <w:pStyle w:val="Caption"/>
         <w:jc w:val="center"/>
         <w:rPr>
           <w:rFonts w:ascii="Times New Roman" w:hAnsi="Times New Roman" w:cs="Times New Roman"/>
@@ -6104,7 +6585,7 @@
     </w:p>
     <w:p>
       <w:pPr>
-        <w:pStyle w:val="u2"/>
+        <w:pStyle w:val="Heading2"/>
         <w:rPr>
           <w:rFonts w:ascii="Times New Roman" w:hAnsi="Times New Roman" w:cs="Times New Roman"/>
           <w:b/>
@@ -6182,7 +6663,7 @@
                     </pic:cNvPicPr>
                   </pic:nvPicPr>
                   <pic:blipFill>
-                    <a:blip r:embed="rId20">
+                    <a:blip r:embed="rId18">
                       <a:extLst>
                         <a:ext uri="{28A0092B-C50C-407E-A947-70E740481C1C}">
                           <a14:useLocalDpi xmlns:a14="http://schemas.microsoft.com/office/drawing/2010/main" val="0"/>
@@ -6216,7 +6697,7 @@
     </w:p>
     <w:p>
       <w:pPr>
-        <w:pStyle w:val="Chuthich"/>
+        <w:pStyle w:val="Caption"/>
         <w:jc w:val="center"/>
         <w:rPr>
           <w:rFonts w:ascii="Times New Roman" w:hAnsi="Times New Roman" w:cs="Times New Roman"/>
@@ -6299,7 +6780,27 @@
           <w:sz w:val="28"/>
           <w:szCs w:val="28"/>
         </w:rPr>
-        <w:t xml:space="preserve">Repeat for other </w:t>
+        <w:t xml:space="preserve">Repeat for </w:t>
+      </w:r>
+      <w:proofErr w:type="gramStart"/>
+      <w:r>
+        <w:rPr>
+          <w:rFonts w:ascii="Times New Roman" w:hAnsi="Times New Roman" w:cs="Times New Roman"/>
+          <w:color w:val="000000" w:themeColor="text1"/>
+          <w:sz w:val="28"/>
+          <w:szCs w:val="28"/>
+        </w:rPr>
+        <w:t>other</w:t>
+      </w:r>
+      <w:proofErr w:type="gramEnd"/>
+      <w:r>
+        <w:rPr>
+          <w:rFonts w:ascii="Times New Roman" w:hAnsi="Times New Roman" w:cs="Times New Roman"/>
+          <w:color w:val="000000" w:themeColor="text1"/>
+          <w:sz w:val="28"/>
+          <w:szCs w:val="28"/>
+        </w:rPr>
+        <w:t xml:space="preserve"> </w:t>
       </w:r>
       <w:r>
         <w:rPr>
@@ -6313,7 +6814,7 @@
     </w:p>
     <w:p>
       <w:pPr>
-        <w:pStyle w:val="u2"/>
+        <w:pStyle w:val="Heading2"/>
         <w:rPr>
           <w:rFonts w:ascii="Times New Roman" w:hAnsi="Times New Roman" w:cs="Times New Roman"/>
           <w:b/>
@@ -6377,7 +6878,7 @@
                     </pic:cNvPicPr>
                   </pic:nvPicPr>
                   <pic:blipFill>
-                    <a:blip r:embed="rId21">
+                    <a:blip r:embed="rId19">
                       <a:extLst>
                         <a:ext uri="{28A0092B-C50C-407E-A947-70E740481C1C}">
                           <a14:useLocalDpi xmlns:a14="http://schemas.microsoft.com/office/drawing/2010/main" val="0"/>
@@ -6411,7 +6912,7 @@
     </w:p>
     <w:p>
       <w:pPr>
-        <w:pStyle w:val="Chuthich"/>
+        <w:pStyle w:val="Caption"/>
         <w:jc w:val="center"/>
         <w:rPr>
           <w:rFonts w:ascii="Times New Roman" w:hAnsi="Times New Roman" w:cs="Times New Roman"/>
@@ -6490,7 +6991,7 @@
     </w:p>
     <w:p>
       <w:pPr>
-        <w:pStyle w:val="u1"/>
+        <w:pStyle w:val="Heading1"/>
         <w:rPr>
           <w:rFonts w:ascii="Times New Roman" w:hAnsi="Times New Roman" w:cs="Times New Roman"/>
           <w:b/>
@@ -6530,7 +7031,7 @@
     </w:p>
     <w:p>
       <w:pPr>
-        <w:pStyle w:val="u2"/>
+        <w:pStyle w:val="Heading2"/>
         <w:rPr>
           <w:rFonts w:ascii="Times New Roman" w:hAnsi="Times New Roman" w:cs="Times New Roman"/>
           <w:b/>
@@ -6560,7 +7061,7 @@
     </w:p>
     <w:tbl>
       <w:tblPr>
-        <w:tblStyle w:val="LiBang"/>
+        <w:tblStyle w:val="TableGrid"/>
         <w:tblW w:w="0" w:type="auto"/>
         <w:tblLook w:val="04A0" w:firstRow="1" w:lastRow="0" w:firstColumn="1" w:lastColumn="0" w:noHBand="0" w:noVBand="1"/>
       </w:tblPr>
@@ -6992,7 +7493,27 @@
                 <w:sz w:val="28"/>
                 <w:szCs w:val="28"/>
               </w:rPr>
-              <w:t>This setting means that the servo motor requires external input to be operated (input from the controller). If you don’t have servo on button, set it to 1. If you have servo on button set it to 0</w:t>
+              <w:t xml:space="preserve">This setting means that the servo motor requires external input to be operated (input from the controller). If you don’t have </w:t>
+            </w:r>
+            <w:proofErr w:type="gramStart"/>
+            <w:r>
+              <w:rPr>
+                <w:rFonts w:ascii="Times New Roman" w:hAnsi="Times New Roman" w:cs="Times New Roman"/>
+                <w:color w:val="000000" w:themeColor="text1"/>
+                <w:sz w:val="28"/>
+                <w:szCs w:val="28"/>
+              </w:rPr>
+              <w:t>servo</w:t>
+            </w:r>
+            <w:proofErr w:type="gramEnd"/>
+            <w:r>
+              <w:rPr>
+                <w:rFonts w:ascii="Times New Roman" w:hAnsi="Times New Roman" w:cs="Times New Roman"/>
+                <w:color w:val="000000" w:themeColor="text1"/>
+                <w:sz w:val="28"/>
+                <w:szCs w:val="28"/>
+              </w:rPr>
+              <w:t xml:space="preserve"> on button, set it to 1. If you have servo on button set it to 0</w:t>
             </w:r>
           </w:p>
         </w:tc>
@@ -7043,7 +7564,27 @@
                 <w:sz w:val="28"/>
                 <w:szCs w:val="28"/>
               </w:rPr>
-              <w:t>Internal around are torque</w:t>
+              <w:t xml:space="preserve">Internal around </w:t>
+            </w:r>
+            <w:proofErr w:type="gramStart"/>
+            <w:r>
+              <w:rPr>
+                <w:rFonts w:ascii="Times New Roman" w:hAnsi="Times New Roman" w:cs="Times New Roman"/>
+                <w:color w:val="000000" w:themeColor="text1"/>
+                <w:sz w:val="28"/>
+                <w:szCs w:val="28"/>
+              </w:rPr>
+              <w:t>are</w:t>
+            </w:r>
+            <w:proofErr w:type="gramEnd"/>
+            <w:r>
+              <w:rPr>
+                <w:rFonts w:ascii="Times New Roman" w:hAnsi="Times New Roman" w:cs="Times New Roman"/>
+                <w:color w:val="000000" w:themeColor="text1"/>
+                <w:sz w:val="28"/>
+                <w:szCs w:val="28"/>
+              </w:rPr>
+              <w:t xml:space="preserve"> torque</w:t>
             </w:r>
             <w:r>
               <w:rPr>
@@ -7634,14 +8175,25 @@
                 <w:szCs w:val="28"/>
               </w:rPr>
             </w:pPr>
-            <w:r>
-              <w:rPr>
-                <w:rFonts w:ascii="Times New Roman" w:hAnsi="Times New Roman" w:cs="Times New Roman"/>
-                <w:color w:val="000000" w:themeColor="text1"/>
-                <w:sz w:val="28"/>
-                <w:szCs w:val="28"/>
-              </w:rPr>
-              <w:t>SigIn port function explanation 4.4.1</w:t>
+            <w:proofErr w:type="spellStart"/>
+            <w:r>
+              <w:rPr>
+                <w:rFonts w:ascii="Times New Roman" w:hAnsi="Times New Roman" w:cs="Times New Roman"/>
+                <w:color w:val="000000" w:themeColor="text1"/>
+                <w:sz w:val="28"/>
+                <w:szCs w:val="28"/>
+              </w:rPr>
+              <w:t>SigIn</w:t>
+            </w:r>
+            <w:proofErr w:type="spellEnd"/>
+            <w:r>
+              <w:rPr>
+                <w:rFonts w:ascii="Times New Roman" w:hAnsi="Times New Roman" w:cs="Times New Roman"/>
+                <w:color w:val="000000" w:themeColor="text1"/>
+                <w:sz w:val="28"/>
+                <w:szCs w:val="28"/>
+              </w:rPr>
+              <w:t xml:space="preserve"> port function explanation 4.4.1</w:t>
             </w:r>
           </w:p>
         </w:tc>
@@ -7752,14 +8304,25 @@
                 <w:szCs w:val="28"/>
               </w:rPr>
             </w:pPr>
-            <w:r>
-              <w:rPr>
-                <w:rFonts w:ascii="Times New Roman" w:hAnsi="Times New Roman" w:cs="Times New Roman"/>
-                <w:color w:val="000000" w:themeColor="text1"/>
-                <w:sz w:val="28"/>
-                <w:szCs w:val="28"/>
-              </w:rPr>
-              <w:t>SigIn port function explanation 4.4.1</w:t>
+            <w:proofErr w:type="spellStart"/>
+            <w:r>
+              <w:rPr>
+                <w:rFonts w:ascii="Times New Roman" w:hAnsi="Times New Roman" w:cs="Times New Roman"/>
+                <w:color w:val="000000" w:themeColor="text1"/>
+                <w:sz w:val="28"/>
+                <w:szCs w:val="28"/>
+              </w:rPr>
+              <w:t>SigIn</w:t>
+            </w:r>
+            <w:proofErr w:type="spellEnd"/>
+            <w:r>
+              <w:rPr>
+                <w:rFonts w:ascii="Times New Roman" w:hAnsi="Times New Roman" w:cs="Times New Roman"/>
+                <w:color w:val="000000" w:themeColor="text1"/>
+                <w:sz w:val="28"/>
+                <w:szCs w:val="28"/>
+              </w:rPr>
+              <w:t xml:space="preserve"> port function explanation 4.4.1</w:t>
             </w:r>
           </w:p>
         </w:tc>
@@ -7803,14 +8366,25 @@
                 <w:szCs w:val="28"/>
               </w:rPr>
             </w:pPr>
-            <w:r>
-              <w:rPr>
-                <w:rFonts w:ascii="Times New Roman" w:hAnsi="Times New Roman" w:cs="Times New Roman"/>
-                <w:color w:val="000000" w:themeColor="text1"/>
-                <w:sz w:val="28"/>
-                <w:szCs w:val="28"/>
-              </w:rPr>
-              <w:t>SigOut 1 port functional allocation</w:t>
+            <w:proofErr w:type="spellStart"/>
+            <w:r>
+              <w:rPr>
+                <w:rFonts w:ascii="Times New Roman" w:hAnsi="Times New Roman" w:cs="Times New Roman"/>
+                <w:color w:val="000000" w:themeColor="text1"/>
+                <w:sz w:val="28"/>
+                <w:szCs w:val="28"/>
+              </w:rPr>
+              <w:t>SigOut</w:t>
+            </w:r>
+            <w:proofErr w:type="spellEnd"/>
+            <w:r>
+              <w:rPr>
+                <w:rFonts w:ascii="Times New Roman" w:hAnsi="Times New Roman" w:cs="Times New Roman"/>
+                <w:color w:val="000000" w:themeColor="text1"/>
+                <w:sz w:val="28"/>
+                <w:szCs w:val="28"/>
+              </w:rPr>
+              <w:t xml:space="preserve"> 1 port functional allocation</w:t>
             </w:r>
           </w:p>
         </w:tc>
@@ -7858,8 +8432,19 @@
                 <w:sz w:val="28"/>
                 <w:szCs w:val="28"/>
               </w:rPr>
-              <w:t>Don’t need to change. Let it is servo ready</w:t>
-            </w:r>
+              <w:t xml:space="preserve">Don’t need to change. Let it is servo </w:t>
+            </w:r>
+            <w:proofErr w:type="gramStart"/>
+            <w:r>
+              <w:rPr>
+                <w:rFonts w:ascii="Times New Roman" w:hAnsi="Times New Roman" w:cs="Times New Roman"/>
+                <w:color w:val="000000" w:themeColor="text1"/>
+                <w:sz w:val="28"/>
+                <w:szCs w:val="28"/>
+              </w:rPr>
+              <w:t>ready</w:t>
+            </w:r>
+            <w:proofErr w:type="gramEnd"/>
           </w:p>
           <w:p>
             <w:pPr>
@@ -7870,14 +8455,25 @@
                 <w:szCs w:val="28"/>
               </w:rPr>
             </w:pPr>
-            <w:r>
-              <w:rPr>
-                <w:rFonts w:ascii="Times New Roman" w:hAnsi="Times New Roman" w:cs="Times New Roman"/>
-                <w:color w:val="000000" w:themeColor="text1"/>
-                <w:sz w:val="28"/>
-                <w:szCs w:val="28"/>
-              </w:rPr>
-              <w:t>SigOut port function explanation 4.4.2</w:t>
+            <w:proofErr w:type="spellStart"/>
+            <w:r>
+              <w:rPr>
+                <w:rFonts w:ascii="Times New Roman" w:hAnsi="Times New Roman" w:cs="Times New Roman"/>
+                <w:color w:val="000000" w:themeColor="text1"/>
+                <w:sz w:val="28"/>
+                <w:szCs w:val="28"/>
+              </w:rPr>
+              <w:t>SigOut</w:t>
+            </w:r>
+            <w:proofErr w:type="spellEnd"/>
+            <w:r>
+              <w:rPr>
+                <w:rFonts w:ascii="Times New Roman" w:hAnsi="Times New Roman" w:cs="Times New Roman"/>
+                <w:color w:val="000000" w:themeColor="text1"/>
+                <w:sz w:val="28"/>
+                <w:szCs w:val="28"/>
+              </w:rPr>
+              <w:t xml:space="preserve"> port function explanation 4.4.2</w:t>
             </w:r>
           </w:p>
         </w:tc>
@@ -7921,14 +8517,25 @@
                 <w:szCs w:val="28"/>
               </w:rPr>
             </w:pPr>
-            <w:r>
-              <w:rPr>
-                <w:rFonts w:ascii="Times New Roman" w:hAnsi="Times New Roman" w:cs="Times New Roman"/>
-                <w:color w:val="000000" w:themeColor="text1"/>
-                <w:sz w:val="28"/>
-                <w:szCs w:val="28"/>
-              </w:rPr>
-              <w:t>SigOut 2 port functional allocation</w:t>
+            <w:proofErr w:type="spellStart"/>
+            <w:r>
+              <w:rPr>
+                <w:rFonts w:ascii="Times New Roman" w:hAnsi="Times New Roman" w:cs="Times New Roman"/>
+                <w:color w:val="000000" w:themeColor="text1"/>
+                <w:sz w:val="28"/>
+                <w:szCs w:val="28"/>
+              </w:rPr>
+              <w:t>SigOut</w:t>
+            </w:r>
+            <w:proofErr w:type="spellEnd"/>
+            <w:r>
+              <w:rPr>
+                <w:rFonts w:ascii="Times New Roman" w:hAnsi="Times New Roman" w:cs="Times New Roman"/>
+                <w:color w:val="000000" w:themeColor="text1"/>
+                <w:sz w:val="28"/>
+                <w:szCs w:val="28"/>
+              </w:rPr>
+              <w:t xml:space="preserve"> 2 port functional allocation</w:t>
             </w:r>
           </w:p>
         </w:tc>
@@ -8537,7 +9144,7 @@
     </w:p>
     <w:p>
       <w:pPr>
-        <w:pStyle w:val="u2"/>
+        <w:pStyle w:val="Heading2"/>
         <w:rPr>
           <w:rFonts w:ascii="Times New Roman" w:hAnsi="Times New Roman" w:cs="Times New Roman"/>
           <w:b/>
@@ -8559,41 +9166,10 @@
           <w:sz w:val="28"/>
           <w:szCs w:val="28"/>
         </w:rPr>
-        <w:t>6.2. Mige servo driver set</w:t>
-      </w:r>
-      <w:bookmarkEnd w:id="17"/>
-    </w:p>
-    <w:p>
-      <w:pPr>
-        <w:rPr>
-          <w:rFonts w:ascii="Times New Roman" w:hAnsi="Times New Roman" w:cs="Times New Roman"/>
-          <w:color w:val="000000" w:themeColor="text1"/>
-          <w:sz w:val="28"/>
-          <w:szCs w:val="28"/>
-        </w:rPr>
-      </w:pPr>
-      <w:r>
-        <w:rPr>
-          <w:rFonts w:ascii="Times New Roman" w:hAnsi="Times New Roman" w:cs="Times New Roman"/>
-          <w:color w:val="000000" w:themeColor="text1"/>
-          <w:sz w:val="28"/>
-          <w:szCs w:val="28"/>
-        </w:rPr>
-        <w:t>Will be added</w:t>
-      </w:r>
-      <w:r>
-        <w:rPr>
-          <w:rFonts w:ascii="Times New Roman" w:hAnsi="Times New Roman" w:cs="Times New Roman"/>
-          <w:color w:val="000000" w:themeColor="text1"/>
-          <w:sz w:val="28"/>
-          <w:szCs w:val="28"/>
-        </w:rPr>
-        <w:t xml:space="preserve"> later</w:t>
-      </w:r>
-    </w:p>
-    <w:p>
-      <w:pPr>
-        <w:pStyle w:val="u1"/>
+        <w:t xml:space="preserve">6.2. </w:t>
+      </w:r>
+      <w:proofErr w:type="spellStart"/>
+      <w:r>
         <w:rPr>
           <w:rFonts w:ascii="Times New Roman" w:hAnsi="Times New Roman" w:cs="Times New Roman"/>
           <w:b/>
@@ -8603,8 +9179,9 @@
           <w:sz w:val="28"/>
           <w:szCs w:val="28"/>
         </w:rPr>
-      </w:pPr>
-      <w:bookmarkStart w:id="18" w:name="_Toc126415381"/>
+        <w:t>Mige</w:t>
+      </w:r>
+      <w:proofErr w:type="spellEnd"/>
       <w:r>
         <w:rPr>
           <w:rFonts w:ascii="Times New Roman" w:hAnsi="Times New Roman" w:cs="Times New Roman"/>
@@ -8615,8 +9192,9 @@
           <w:sz w:val="28"/>
           <w:szCs w:val="28"/>
         </w:rPr>
-        <w:t xml:space="preserve">7. </w:t>
-      </w:r>
+        <w:t xml:space="preserve"> servo driver </w:t>
+      </w:r>
+      <w:proofErr w:type="gramStart"/>
       <w:r>
         <w:rPr>
           <w:rFonts w:ascii="Times New Roman" w:hAnsi="Times New Roman" w:cs="Times New Roman"/>
@@ -8627,9 +9205,53 @@
           <w:sz w:val="28"/>
           <w:szCs w:val="28"/>
         </w:rPr>
-        <w:t>F</w:t>
-      </w:r>
-      <w:r>
+        <w:t>set</w:t>
+      </w:r>
+      <w:bookmarkEnd w:id="17"/>
+      <w:proofErr w:type="gramEnd"/>
+    </w:p>
+    <w:p>
+      <w:pPr>
+        <w:rPr>
+          <w:rFonts w:ascii="Times New Roman" w:hAnsi="Times New Roman" w:cs="Times New Roman"/>
+          <w:color w:val="000000" w:themeColor="text1"/>
+          <w:sz w:val="28"/>
+          <w:szCs w:val="28"/>
+        </w:rPr>
+      </w:pPr>
+      <w:r>
+        <w:rPr>
+          <w:rFonts w:ascii="Times New Roman" w:hAnsi="Times New Roman" w:cs="Times New Roman"/>
+          <w:color w:val="000000" w:themeColor="text1"/>
+          <w:sz w:val="28"/>
+          <w:szCs w:val="28"/>
+        </w:rPr>
+        <w:t>Will be added</w:t>
+      </w:r>
+      <w:r>
+        <w:rPr>
+          <w:rFonts w:ascii="Times New Roman" w:hAnsi="Times New Roman" w:cs="Times New Roman"/>
+          <w:color w:val="000000" w:themeColor="text1"/>
+          <w:sz w:val="28"/>
+          <w:szCs w:val="28"/>
+        </w:rPr>
+        <w:t xml:space="preserve"> </w:t>
+      </w:r>
+      <w:proofErr w:type="gramStart"/>
+      <w:r>
+        <w:rPr>
+          <w:rFonts w:ascii="Times New Roman" w:hAnsi="Times New Roman" w:cs="Times New Roman"/>
+          <w:color w:val="000000" w:themeColor="text1"/>
+          <w:sz w:val="28"/>
+          <w:szCs w:val="28"/>
+        </w:rPr>
+        <w:t>later</w:t>
+      </w:r>
+      <w:proofErr w:type="gramEnd"/>
+    </w:p>
+    <w:p>
+      <w:pPr>
+        <w:pStyle w:val="Heading1"/>
         <w:rPr>
           <w:rFonts w:ascii="Times New Roman" w:hAnsi="Times New Roman" w:cs="Times New Roman"/>
           <w:b/>
@@ -8639,32 +9261,9 @@
           <w:sz w:val="28"/>
           <w:szCs w:val="28"/>
         </w:rPr>
-        <w:t>lash firmware</w:t>
-      </w:r>
-      <w:bookmarkEnd w:id="18"/>
-    </w:p>
-    <w:p>
-      <w:pPr>
-        <w:rPr>
-          <w:rFonts w:ascii="Times New Roman" w:hAnsi="Times New Roman" w:cs="Times New Roman"/>
-          <w:color w:val="000000" w:themeColor="text1"/>
-          <w:sz w:val="28"/>
-          <w:szCs w:val="28"/>
-        </w:rPr>
-      </w:pPr>
-      <w:r>
-        <w:rPr>
-          <w:rFonts w:ascii="Times New Roman" w:hAnsi="Times New Roman" w:cs="Times New Roman"/>
-          <w:color w:val="000000" w:themeColor="text1"/>
-          <w:sz w:val="28"/>
-          <w:szCs w:val="28"/>
-        </w:rPr>
-        <w:t>Will be added later</w:t>
-      </w:r>
-    </w:p>
-    <w:p>
-      <w:pPr>
-        <w:pStyle w:val="u1"/>
+      </w:pPr>
+      <w:bookmarkStart w:id="18" w:name="_Toc126415381"/>
+      <w:r>
         <w:rPr>
           <w:rFonts w:ascii="Times New Roman" w:hAnsi="Times New Roman" w:cs="Times New Roman"/>
           <w:b/>
@@ -8674,8 +9273,8 @@
           <w:sz w:val="28"/>
           <w:szCs w:val="28"/>
         </w:rPr>
-      </w:pPr>
-      <w:bookmarkStart w:id="19" w:name="_Toc126415382"/>
+        <w:t xml:space="preserve">7. </w:t>
+      </w:r>
       <w:r>
         <w:rPr>
           <w:rFonts w:ascii="Times New Roman" w:hAnsi="Times New Roman" w:cs="Times New Roman"/>
@@ -8686,9 +9285,8 @@
           <w:sz w:val="28"/>
           <w:szCs w:val="28"/>
         </w:rPr>
-        <w:t>8. Config motion controller in VNM UI</w:t>
-      </w:r>
-      <w:bookmarkEnd w:id="19"/>
+        <w:t>F</w:t>
+      </w:r>
       <w:r>
         <w:rPr>
           <w:rFonts w:ascii="Times New Roman" w:hAnsi="Times New Roman" w:cs="Times New Roman"/>
@@ -8699,31 +9297,288 @@
           <w:sz w:val="28"/>
           <w:szCs w:val="28"/>
         </w:rPr>
-        <w:t xml:space="preserve"> </w:t>
-      </w:r>
-    </w:p>
-    <w:p>
-      <w:pPr>
-        <w:rPr>
-          <w:rFonts w:ascii="Times New Roman" w:hAnsi="Times New Roman" w:cs="Times New Roman"/>
-          <w:color w:val="000000" w:themeColor="text1"/>
-          <w:sz w:val="28"/>
-          <w:szCs w:val="28"/>
-        </w:rPr>
-      </w:pPr>
-      <w:r>
-        <w:rPr>
-          <w:rFonts w:ascii="Times New Roman" w:hAnsi="Times New Roman" w:cs="Times New Roman"/>
-          <w:color w:val="000000" w:themeColor="text1"/>
-          <w:sz w:val="28"/>
-          <w:szCs w:val="28"/>
-        </w:rPr>
-        <w:t>Will be added later</w:t>
-      </w:r>
-    </w:p>
-    <w:p>
-      <w:pPr>
-        <w:pStyle w:val="u1"/>
+        <w:t>lash firmware</w:t>
+      </w:r>
+      <w:bookmarkEnd w:id="18"/>
+    </w:p>
+    <w:p>
+      <w:pPr>
+        <w:rPr>
+          <w:rFonts w:ascii="Times New Roman" w:hAnsi="Times New Roman" w:cs="Times New Roman"/>
+          <w:color w:val="000000" w:themeColor="text1"/>
+          <w:sz w:val="28"/>
+          <w:szCs w:val="28"/>
+        </w:rPr>
+      </w:pPr>
+      <w:r>
+        <w:rPr>
+          <w:rFonts w:ascii="Times New Roman" w:hAnsi="Times New Roman" w:cs="Times New Roman"/>
+          <w:color w:val="000000" w:themeColor="text1"/>
+          <w:sz w:val="28"/>
+          <w:szCs w:val="28"/>
+        </w:rPr>
+        <w:t xml:space="preserve">Download VNM Flash </w:t>
+      </w:r>
+      <w:r>
+        <w:rPr>
+          <w:rFonts w:ascii="Times New Roman" w:hAnsi="Times New Roman" w:cs="Times New Roman"/>
+          <w:color w:val="000000" w:themeColor="text1"/>
+          <w:sz w:val="28"/>
+          <w:szCs w:val="28"/>
+        </w:rPr>
+        <w:t xml:space="preserve">and its manual </w:t>
+      </w:r>
+      <w:r>
+        <w:rPr>
+          <w:rFonts w:ascii="Times New Roman" w:hAnsi="Times New Roman" w:cs="Times New Roman"/>
+          <w:color w:val="000000" w:themeColor="text1"/>
+          <w:sz w:val="28"/>
+          <w:szCs w:val="28"/>
+        </w:rPr>
+        <w:t xml:space="preserve">from </w:t>
+      </w:r>
+      <w:hyperlink r:id="rId20" w:history="1">
+        <w:r>
+          <w:rPr>
+            <w:rFonts w:ascii="Times New Roman" w:hAnsi="Times New Roman" w:cs="Times New Roman"/>
+            <w:color w:val="000000" w:themeColor="text1"/>
+            <w:sz w:val="28"/>
+            <w:szCs w:val="28"/>
+          </w:rPr>
+          <w:t>https://v</w:t>
+        </w:r>
+        <w:r>
+          <w:rPr>
+            <w:rFonts w:ascii="Times New Roman" w:hAnsi="Times New Roman" w:cs="Times New Roman"/>
+            <w:color w:val="000000" w:themeColor="text1"/>
+            <w:sz w:val="28"/>
+            <w:szCs w:val="28"/>
+          </w:rPr>
+          <w:t>n</w:t>
+        </w:r>
+        <w:r>
+          <w:rPr>
+            <w:rFonts w:ascii="Times New Roman" w:hAnsi="Times New Roman" w:cs="Times New Roman"/>
+            <w:color w:val="000000" w:themeColor="text1"/>
+            <w:sz w:val="28"/>
+            <w:szCs w:val="28"/>
+          </w:rPr>
+          <w:t>msimulation.com/download</w:t>
+        </w:r>
+      </w:hyperlink>
+    </w:p>
+    <w:p>
+      <w:pPr>
+        <w:rPr>
+          <w:rFonts w:ascii="Times New Roman" w:hAnsi="Times New Roman" w:cs="Times New Roman"/>
+          <w:color w:val="000000" w:themeColor="text1"/>
+          <w:sz w:val="28"/>
+          <w:szCs w:val="28"/>
+        </w:rPr>
+      </w:pPr>
+    </w:p>
+    <w:p>
+      <w:pPr>
+        <w:rPr>
+          <w:rFonts w:ascii="Times New Roman" w:hAnsi="Times New Roman" w:cs="Times New Roman"/>
+          <w:color w:val="000000" w:themeColor="text1"/>
+          <w:sz w:val="28"/>
+          <w:szCs w:val="28"/>
+        </w:rPr>
+      </w:pPr>
+      <w:r>
+        <w:rPr>
+          <w:noProof/>
+        </w:rPr>
+        <w:lastRenderedPageBreak/>
+        <w:drawing>
+          <wp:inline distT="0" distB="0" distL="0" distR="0" wp14:anchorId="056B18FA" wp14:editId="1A85A297">
+            <wp:extent cx="5943600" cy="4043680"/>
+            <wp:effectExtent l="0" t="0" r="0" b="0"/>
+            <wp:docPr id="6" name="Picture 6"/>
+            <wp:cNvGraphicFramePr>
+              <a:graphicFrameLocks xmlns:a="http://schemas.openxmlformats.org/drawingml/2006/main" noChangeAspect="1"/>
+            </wp:cNvGraphicFramePr>
+            <a:graphic xmlns:a="http://schemas.openxmlformats.org/drawingml/2006/main">
+              <a:graphicData uri="http://schemas.openxmlformats.org/drawingml/2006/picture">
+                <pic:pic xmlns:pic="http://schemas.openxmlformats.org/drawingml/2006/picture">
+                  <pic:nvPicPr>
+                    <pic:cNvPr id="1" name=""/>
+                    <pic:cNvPicPr/>
+                  </pic:nvPicPr>
+                  <pic:blipFill>
+                    <a:blip r:embed="rId21"/>
+                    <a:stretch>
+                      <a:fillRect/>
+                    </a:stretch>
+                  </pic:blipFill>
+                  <pic:spPr>
+                    <a:xfrm>
+                      <a:off x="0" y="0"/>
+                      <a:ext cx="5943600" cy="4043680"/>
+                    </a:xfrm>
+                    <a:prstGeom prst="rect">
+                      <a:avLst/>
+                    </a:prstGeom>
+                  </pic:spPr>
+                </pic:pic>
+              </a:graphicData>
+            </a:graphic>
+          </wp:inline>
+        </w:drawing>
+      </w:r>
+    </w:p>
+    <w:p>
+      <w:pPr>
+        <w:rPr>
+          <w:rFonts w:ascii="Times New Roman" w:hAnsi="Times New Roman" w:cs="Times New Roman"/>
+          <w:color w:val="000000" w:themeColor="text1"/>
+          <w:sz w:val="28"/>
+          <w:szCs w:val="28"/>
+        </w:rPr>
+      </w:pPr>
+      <w:r>
+        <w:rPr>
+          <w:rFonts w:ascii="Times New Roman" w:hAnsi="Times New Roman" w:cs="Times New Roman"/>
+          <w:color w:val="000000" w:themeColor="text1"/>
+          <w:sz w:val="28"/>
+          <w:szCs w:val="28"/>
+        </w:rPr>
+        <w:tab/>
+        <w:t xml:space="preserve">Choose </w:t>
+      </w:r>
+      <w:proofErr w:type="spellStart"/>
+      <w:proofErr w:type="gramStart"/>
+      <w:r>
+        <w:rPr>
+          <w:rFonts w:ascii="Times New Roman" w:hAnsi="Times New Roman" w:cs="Times New Roman"/>
+          <w:color w:val="000000" w:themeColor="text1"/>
+          <w:sz w:val="28"/>
+          <w:szCs w:val="28"/>
+        </w:rPr>
+        <w:t>lastest</w:t>
+      </w:r>
+      <w:proofErr w:type="spellEnd"/>
+      <w:proofErr w:type="gramEnd"/>
+      <w:r>
+        <w:rPr>
+          <w:rFonts w:ascii="Times New Roman" w:hAnsi="Times New Roman" w:cs="Times New Roman"/>
+          <w:color w:val="000000" w:themeColor="text1"/>
+          <w:sz w:val="28"/>
+          <w:szCs w:val="28"/>
+        </w:rPr>
+        <w:t xml:space="preserve"> version of motion controller and download then click select.</w:t>
+      </w:r>
+    </w:p>
+    <w:p>
+      <w:pPr>
+        <w:jc w:val="center"/>
+      </w:pPr>
+      <w:r>
+        <w:rPr>
+          <w:noProof/>
+        </w:rPr>
+        <w:drawing>
+          <wp:inline distT="0" distB="0" distL="0" distR="0" wp14:anchorId="1A2D8096" wp14:editId="3A15FB70">
+            <wp:extent cx="3762375" cy="2647315"/>
+            <wp:effectExtent l="0" t="0" r="9525" b="635"/>
+            <wp:docPr id="9" name="Picture 9"/>
+            <wp:cNvGraphicFramePr>
+              <a:graphicFrameLocks xmlns:a="http://schemas.openxmlformats.org/drawingml/2006/main" noChangeAspect="1"/>
+            </wp:cNvGraphicFramePr>
+            <a:graphic xmlns:a="http://schemas.openxmlformats.org/drawingml/2006/main">
+              <a:graphicData uri="http://schemas.openxmlformats.org/drawingml/2006/picture">
+                <pic:pic xmlns:pic="http://schemas.openxmlformats.org/drawingml/2006/picture">
+                  <pic:nvPicPr>
+                    <pic:cNvPr id="0" name="Picture 1"/>
+                    <pic:cNvPicPr>
+                      <a:picLocks noChangeAspect="1" noChangeArrowheads="1"/>
+                    </pic:cNvPicPr>
+                  </pic:nvPicPr>
+                  <pic:blipFill>
+                    <a:blip r:embed="rId22">
+                      <a:extLst>
+                        <a:ext uri="{28A0092B-C50C-407E-A947-70E740481C1C}">
+                          <a14:useLocalDpi xmlns:a14="http://schemas.microsoft.com/office/drawing/2010/main" val="0"/>
+                        </a:ext>
+                      </a:extLst>
+                    </a:blip>
+                    <a:srcRect/>
+                    <a:stretch>
+                      <a:fillRect/>
+                    </a:stretch>
+                  </pic:blipFill>
+                  <pic:spPr bwMode="auto">
+                    <a:xfrm>
+                      <a:off x="0" y="0"/>
+                      <a:ext cx="3762375" cy="2647315"/>
+                    </a:xfrm>
+                    <a:prstGeom prst="rect">
+                      <a:avLst/>
+                    </a:prstGeom>
+                    <a:noFill/>
+                    <a:ln>
+                      <a:noFill/>
+                    </a:ln>
+                  </pic:spPr>
+                </pic:pic>
+              </a:graphicData>
+            </a:graphic>
+          </wp:inline>
+        </w:drawing>
+      </w:r>
+    </w:p>
+    <w:p>
+      <w:pPr>
+        <w:rPr>
+          <w:rFonts w:ascii="Times New Roman" w:hAnsi="Times New Roman" w:cs="Times New Roman"/>
+          <w:color w:val="000000" w:themeColor="text1"/>
+          <w:sz w:val="28"/>
+          <w:szCs w:val="28"/>
+        </w:rPr>
+      </w:pPr>
+      <w:r>
+        <w:rPr>
+          <w:rFonts w:ascii="Times New Roman" w:hAnsi="Times New Roman" w:cs="Times New Roman"/>
+          <w:color w:val="000000" w:themeColor="text1"/>
+          <w:sz w:val="28"/>
+          <w:szCs w:val="28"/>
+        </w:rPr>
+        <w:t>Flashing the firmware follows the VNM Flash manual.</w:t>
+      </w:r>
+      <w:r>
+        <w:rPr>
+          <w:rFonts w:ascii="Times New Roman" w:hAnsi="Times New Roman" w:cs="Times New Roman"/>
+          <w:color w:val="000000" w:themeColor="text1"/>
+          <w:sz w:val="28"/>
+          <w:szCs w:val="28"/>
+        </w:rPr>
+        <w:t xml:space="preserve"> Get the controller out of the bootloader mode and reconnect the </w:t>
+      </w:r>
+      <w:proofErr w:type="spellStart"/>
+      <w:r>
+        <w:rPr>
+          <w:rFonts w:ascii="Times New Roman" w:hAnsi="Times New Roman" w:cs="Times New Roman"/>
+          <w:color w:val="000000" w:themeColor="text1"/>
+          <w:sz w:val="28"/>
+          <w:szCs w:val="28"/>
+        </w:rPr>
+        <w:t>usb</w:t>
+      </w:r>
+      <w:proofErr w:type="spellEnd"/>
+      <w:r>
+        <w:rPr>
+          <w:rFonts w:ascii="Times New Roman" w:hAnsi="Times New Roman" w:cs="Times New Roman"/>
+          <w:color w:val="000000" w:themeColor="text1"/>
+          <w:sz w:val="28"/>
+          <w:szCs w:val="28"/>
+        </w:rPr>
+        <w:t xml:space="preserve"> cable.</w:t>
+      </w:r>
+    </w:p>
+    <w:p>
+      <w:pPr>
+        <w:pStyle w:val="Heading1"/>
         <w:rPr>
           <w:rFonts w:ascii="Times New Roman" w:hAnsi="Times New Roman" w:cs="Times New Roman"/>
           <w:b/>
@@ -8734,7 +9589,7 @@
           <w:szCs w:val="28"/>
         </w:rPr>
       </w:pPr>
-      <w:bookmarkStart w:id="20" w:name="_Toc126415383"/>
+      <w:bookmarkStart w:id="19" w:name="_Toc126415382"/>
       <w:r>
         <w:rPr>
           <w:rFonts w:ascii="Times New Roman" w:hAnsi="Times New Roman" w:cs="Times New Roman"/>
@@ -8746,8 +9601,9 @@
           <w:szCs w:val="28"/>
         </w:rPr>
         <w:lastRenderedPageBreak/>
-        <w:t>9. Motion Software</w:t>
-      </w:r>
+        <w:t>8. Config motion controller in VNM UI</w:t>
+      </w:r>
+      <w:bookmarkEnd w:id="19"/>
       <w:r>
         <w:rPr>
           <w:rFonts w:ascii="Times New Roman" w:hAnsi="Times New Roman" w:cs="Times New Roman"/>
@@ -8758,6 +9614,150 @@
           <w:sz w:val="28"/>
           <w:szCs w:val="28"/>
         </w:rPr>
+        <w:t xml:space="preserve"> </w:t>
+      </w:r>
+    </w:p>
+    <w:p>
+      <w:pPr>
+        <w:rPr>
+          <w:rFonts w:ascii="Times New Roman" w:hAnsi="Times New Roman" w:cs="Times New Roman"/>
+          <w:color w:val="000000" w:themeColor="text1"/>
+          <w:sz w:val="28"/>
+          <w:szCs w:val="28"/>
+        </w:rPr>
+      </w:pPr>
+      <w:r>
+        <w:rPr>
+          <w:rFonts w:ascii="Times New Roman" w:hAnsi="Times New Roman" w:cs="Times New Roman"/>
+          <w:color w:val="000000" w:themeColor="text1"/>
+          <w:sz w:val="28"/>
+          <w:szCs w:val="28"/>
+        </w:rPr>
+        <w:t>In UI version &gt;= 4.0.0.1, you will see motion controller connects to PC.</w:t>
+      </w:r>
+    </w:p>
+    <w:p>
+      <w:pPr>
+        <w:rPr>
+          <w:rFonts w:ascii="Times New Roman" w:hAnsi="Times New Roman" w:cs="Times New Roman"/>
+          <w:color w:val="000000" w:themeColor="text1"/>
+          <w:sz w:val="28"/>
+          <w:szCs w:val="28"/>
+        </w:rPr>
+      </w:pPr>
+      <w:r>
+        <w:rPr>
+          <w:rFonts w:ascii="Times New Roman" w:hAnsi="Times New Roman" w:cs="Times New Roman"/>
+          <w:noProof/>
+          <w:color w:val="000000" w:themeColor="text1"/>
+          <w:sz w:val="28"/>
+          <w:szCs w:val="28"/>
+        </w:rPr>
+        <w:drawing>
+          <wp:inline distT="0" distB="0" distL="0" distR="0" wp14:anchorId="42966B6D" wp14:editId="161716D2">
+            <wp:extent cx="5939155" cy="2665095"/>
+            <wp:effectExtent l="0" t="0" r="4445" b="1905"/>
+            <wp:docPr id="11" name="Picture 11"/>
+            <wp:cNvGraphicFramePr>
+              <a:graphicFrameLocks xmlns:a="http://schemas.openxmlformats.org/drawingml/2006/main" noChangeAspect="1"/>
+            </wp:cNvGraphicFramePr>
+            <a:graphic xmlns:a="http://schemas.openxmlformats.org/drawingml/2006/main">
+              <a:graphicData uri="http://schemas.openxmlformats.org/drawingml/2006/picture">
+                <pic:pic xmlns:pic="http://schemas.openxmlformats.org/drawingml/2006/picture">
+                  <pic:nvPicPr>
+                    <pic:cNvPr id="0" name="Picture 2"/>
+                    <pic:cNvPicPr>
+                      <a:picLocks noChangeAspect="1" noChangeArrowheads="1"/>
+                    </pic:cNvPicPr>
+                  </pic:nvPicPr>
+                  <pic:blipFill>
+                    <a:blip r:embed="rId23">
+                      <a:extLst>
+                        <a:ext uri="{28A0092B-C50C-407E-A947-70E740481C1C}">
+                          <a14:useLocalDpi xmlns:a14="http://schemas.microsoft.com/office/drawing/2010/main" val="0"/>
+                        </a:ext>
+                      </a:extLst>
+                    </a:blip>
+                    <a:srcRect/>
+                    <a:stretch>
+                      <a:fillRect/>
+                    </a:stretch>
+                  </pic:blipFill>
+                  <pic:spPr bwMode="auto">
+                    <a:xfrm>
+                      <a:off x="0" y="0"/>
+                      <a:ext cx="5939155" cy="2665095"/>
+                    </a:xfrm>
+                    <a:prstGeom prst="rect">
+                      <a:avLst/>
+                    </a:prstGeom>
+                    <a:noFill/>
+                    <a:ln>
+                      <a:noFill/>
+                    </a:ln>
+                  </pic:spPr>
+                </pic:pic>
+              </a:graphicData>
+            </a:graphic>
+          </wp:inline>
+        </w:drawing>
+      </w:r>
+    </w:p>
+    <w:p>
+      <w:pPr>
+        <w:rPr>
+          <w:rFonts w:ascii="Times New Roman" w:hAnsi="Times New Roman" w:cs="Times New Roman"/>
+          <w:color w:val="000000" w:themeColor="text1"/>
+          <w:sz w:val="28"/>
+          <w:szCs w:val="28"/>
+        </w:rPr>
+      </w:pPr>
+      <w:r>
+        <w:rPr>
+          <w:rFonts w:ascii="Times New Roman" w:hAnsi="Times New Roman" w:cs="Times New Roman"/>
+          <w:color w:val="000000" w:themeColor="text1"/>
+          <w:sz w:val="28"/>
+          <w:szCs w:val="28"/>
+        </w:rPr>
+        <w:t>Config your motion system information follow session 3 and click “save” button.</w:t>
+      </w:r>
+    </w:p>
+    <w:p>
+      <w:pPr>
+        <w:pStyle w:val="Heading1"/>
+        <w:rPr>
+          <w:rFonts w:ascii="Times New Roman" w:hAnsi="Times New Roman" w:cs="Times New Roman"/>
+          <w:b/>
+          <w:bCs/>
+          <w:i/>
+          <w:iCs/>
+          <w:sz w:val="28"/>
+          <w:szCs w:val="28"/>
+        </w:rPr>
+      </w:pPr>
+      <w:bookmarkStart w:id="20" w:name="_Toc126415383"/>
+      <w:r>
+        <w:rPr>
+          <w:rFonts w:ascii="Times New Roman" w:hAnsi="Times New Roman" w:cs="Times New Roman"/>
+          <w:b/>
+          <w:bCs/>
+          <w:i/>
+          <w:iCs/>
+          <w:sz w:val="28"/>
+          <w:szCs w:val="28"/>
+        </w:rPr>
+        <w:t>9. Motion Software</w:t>
+      </w:r>
+      <w:r>
+        <w:rPr>
+          <w:rFonts w:ascii="Times New Roman" w:hAnsi="Times New Roman" w:cs="Times New Roman"/>
+          <w:b/>
+          <w:bCs/>
+          <w:i/>
+          <w:iCs/>
+          <w:sz w:val="28"/>
+          <w:szCs w:val="28"/>
+        </w:rPr>
         <w:t xml:space="preserve"> and configuration for VNM Motion Controller firmware</w:t>
       </w:r>
       <w:bookmarkEnd w:id="20"/>
@@ -8779,16 +9779,67 @@
           <w:sz w:val="28"/>
           <w:szCs w:val="28"/>
         </w:rPr>
-        <w:t>Currently we just tested with FlyPT Mover but it should work with other software that support binary and configurable string output</w:t>
-      </w:r>
-      <w:r>
-        <w:rPr>
-          <w:rFonts w:ascii="Times New Roman" w:hAnsi="Times New Roman" w:cs="Times New Roman"/>
-          <w:color w:val="000000" w:themeColor="text1"/>
-          <w:sz w:val="28"/>
-          <w:szCs w:val="28"/>
-        </w:rPr>
-        <w:t xml:space="preserve"> like simtools,… </w:t>
+        <w:t xml:space="preserve">Currently we just tested with </w:t>
+      </w:r>
+      <w:proofErr w:type="spellStart"/>
+      <w:r>
+        <w:rPr>
+          <w:rFonts w:ascii="Times New Roman" w:hAnsi="Times New Roman" w:cs="Times New Roman"/>
+          <w:color w:val="000000" w:themeColor="text1"/>
+          <w:sz w:val="28"/>
+          <w:szCs w:val="28"/>
+        </w:rPr>
+        <w:t>FlyPT</w:t>
+      </w:r>
+      <w:proofErr w:type="spellEnd"/>
+      <w:r>
+        <w:rPr>
+          <w:rFonts w:ascii="Times New Roman" w:hAnsi="Times New Roman" w:cs="Times New Roman"/>
+          <w:color w:val="000000" w:themeColor="text1"/>
+          <w:sz w:val="28"/>
+          <w:szCs w:val="28"/>
+        </w:rPr>
+        <w:t xml:space="preserve"> Mover but it should work with other software that support binary and configurable string output</w:t>
+      </w:r>
+      <w:r>
+        <w:rPr>
+          <w:rFonts w:ascii="Times New Roman" w:hAnsi="Times New Roman" w:cs="Times New Roman"/>
+          <w:color w:val="000000" w:themeColor="text1"/>
+          <w:sz w:val="28"/>
+          <w:szCs w:val="28"/>
+        </w:rPr>
+        <w:t xml:space="preserve"> like </w:t>
+      </w:r>
+      <w:proofErr w:type="spellStart"/>
+      <w:proofErr w:type="gramStart"/>
+      <w:r>
+        <w:rPr>
+          <w:rFonts w:ascii="Times New Roman" w:hAnsi="Times New Roman" w:cs="Times New Roman"/>
+          <w:color w:val="000000" w:themeColor="text1"/>
+          <w:sz w:val="28"/>
+          <w:szCs w:val="28"/>
+        </w:rPr>
+        <w:t>simtools</w:t>
+      </w:r>
+      <w:proofErr w:type="spellEnd"/>
+      <w:r>
+        <w:rPr>
+          <w:rFonts w:ascii="Times New Roman" w:hAnsi="Times New Roman" w:cs="Times New Roman"/>
+          <w:color w:val="000000" w:themeColor="text1"/>
+          <w:sz w:val="28"/>
+          <w:szCs w:val="28"/>
+        </w:rPr>
+        <w:t>,…</w:t>
+      </w:r>
+      <w:proofErr w:type="gramEnd"/>
+      <w:r>
+        <w:rPr>
+          <w:rFonts w:ascii="Times New Roman" w:hAnsi="Times New Roman" w:cs="Times New Roman"/>
+          <w:color w:val="000000" w:themeColor="text1"/>
+          <w:sz w:val="28"/>
+          <w:szCs w:val="28"/>
+        </w:rPr>
+        <w:t xml:space="preserve"> </w:t>
       </w:r>
     </w:p>
     <w:p>
@@ -9077,8 +10128,33 @@
           <w:bdr w:val="none" w:sz="0" w:space="0" w:color="auto" w:frame="1"/>
           <w:lang w:val="vi-VN" w:eastAsia="vi-VN"/>
         </w:rPr>
-        <w:t xml:space="preserve"> - 8 bit binary number giving act</w:t>
-      </w:r>
+        <w:t xml:space="preserve"> - </w:t>
+      </w:r>
+      <w:proofErr w:type="gramStart"/>
+      <w:r>
+        <w:rPr>
+          <w:rFonts w:ascii="Times New Roman" w:eastAsia="Times New Roman" w:hAnsi="Times New Roman" w:cs="Times New Roman"/>
+          <w:color w:val="000000" w:themeColor="text1"/>
+          <w:sz w:val="28"/>
+          <w:szCs w:val="28"/>
+          <w:bdr w:val="none" w:sz="0" w:space="0" w:color="auto" w:frame="1"/>
+          <w:lang w:val="vi-VN" w:eastAsia="vi-VN"/>
+        </w:rPr>
+        <w:t>8 bit</w:t>
+      </w:r>
+      <w:proofErr w:type="gramEnd"/>
+      <w:r>
+        <w:rPr>
+          <w:rFonts w:ascii="Times New Roman" w:eastAsia="Times New Roman" w:hAnsi="Times New Roman" w:cs="Times New Roman"/>
+          <w:color w:val="000000" w:themeColor="text1"/>
+          <w:sz w:val="28"/>
+          <w:szCs w:val="28"/>
+          <w:bdr w:val="none" w:sz="0" w:space="0" w:color="auto" w:frame="1"/>
+          <w:lang w:val="vi-VN" w:eastAsia="vi-VN"/>
+        </w:rPr>
+        <w:t xml:space="preserve"> binary number giving act</w:t>
+      </w:r>
+      <w:proofErr w:type="spellStart"/>
       <w:r>
         <w:rPr>
           <w:rFonts w:ascii="Times New Roman" w:eastAsia="Times New Roman" w:hAnsi="Times New Roman" w:cs="Times New Roman"/>
@@ -9088,7 +10164,19 @@
           <w:bdr w:val="none" w:sz="0" w:space="0" w:color="auto" w:frame="1"/>
           <w:lang w:eastAsia="vi-VN"/>
         </w:rPr>
-        <w:t xml:space="preserve">uator </w:t>
+        <w:t>uator</w:t>
+      </w:r>
+      <w:proofErr w:type="spellEnd"/>
+      <w:r>
+        <w:rPr>
+          <w:rFonts w:ascii="Times New Roman" w:eastAsia="Times New Roman" w:hAnsi="Times New Roman" w:cs="Times New Roman"/>
+          <w:color w:val="000000" w:themeColor="text1"/>
+          <w:sz w:val="28"/>
+          <w:szCs w:val="28"/>
+          <w:bdr w:val="none" w:sz="0" w:space="0" w:color="auto" w:frame="1"/>
+          <w:lang w:eastAsia="vi-VN"/>
+        </w:rPr>
+        <w:t xml:space="preserve"> </w:t>
       </w:r>
       <w:r>
         <w:rPr>
@@ -9197,8 +10285,33 @@
           <w:bdr w:val="none" w:sz="0" w:space="0" w:color="auto" w:frame="1"/>
           <w:lang w:val="vi-VN" w:eastAsia="vi-VN"/>
         </w:rPr>
-        <w:t xml:space="preserve"> - 8 bit binary number giving act</w:t>
-      </w:r>
+        <w:t xml:space="preserve"> - </w:t>
+      </w:r>
+      <w:proofErr w:type="gramStart"/>
+      <w:r>
+        <w:rPr>
+          <w:rFonts w:ascii="Times New Roman" w:eastAsia="Times New Roman" w:hAnsi="Times New Roman" w:cs="Times New Roman"/>
+          <w:color w:val="000000" w:themeColor="text1"/>
+          <w:sz w:val="28"/>
+          <w:szCs w:val="28"/>
+          <w:bdr w:val="none" w:sz="0" w:space="0" w:color="auto" w:frame="1"/>
+          <w:lang w:val="vi-VN" w:eastAsia="vi-VN"/>
+        </w:rPr>
+        <w:t>8 bit</w:t>
+      </w:r>
+      <w:proofErr w:type="gramEnd"/>
+      <w:r>
+        <w:rPr>
+          <w:rFonts w:ascii="Times New Roman" w:eastAsia="Times New Roman" w:hAnsi="Times New Roman" w:cs="Times New Roman"/>
+          <w:color w:val="000000" w:themeColor="text1"/>
+          <w:sz w:val="28"/>
+          <w:szCs w:val="28"/>
+          <w:bdr w:val="none" w:sz="0" w:space="0" w:color="auto" w:frame="1"/>
+          <w:lang w:val="vi-VN" w:eastAsia="vi-VN"/>
+        </w:rPr>
+        <w:t xml:space="preserve"> binary number giving act</w:t>
+      </w:r>
+      <w:proofErr w:type="spellStart"/>
       <w:r>
         <w:rPr>
           <w:rFonts w:ascii="Times New Roman" w:eastAsia="Times New Roman" w:hAnsi="Times New Roman" w:cs="Times New Roman"/>
@@ -9208,7 +10321,19 @@
           <w:bdr w:val="none" w:sz="0" w:space="0" w:color="auto" w:frame="1"/>
           <w:lang w:eastAsia="vi-VN"/>
         </w:rPr>
-        <w:t>uator 2</w:t>
+        <w:t>uator</w:t>
+      </w:r>
+      <w:proofErr w:type="spellEnd"/>
+      <w:r>
+        <w:rPr>
+          <w:rFonts w:ascii="Times New Roman" w:eastAsia="Times New Roman" w:hAnsi="Times New Roman" w:cs="Times New Roman"/>
+          <w:color w:val="000000" w:themeColor="text1"/>
+          <w:sz w:val="28"/>
+          <w:szCs w:val="28"/>
+          <w:bdr w:val="none" w:sz="0" w:space="0" w:color="auto" w:frame="1"/>
+          <w:lang w:eastAsia="vi-VN"/>
+        </w:rPr>
+        <w:t xml:space="preserve"> 2</w:t>
       </w:r>
       <w:r>
         <w:rPr>
@@ -9317,8 +10442,33 @@
           <w:bdr w:val="none" w:sz="0" w:space="0" w:color="auto" w:frame="1"/>
           <w:lang w:val="vi-VN" w:eastAsia="vi-VN"/>
         </w:rPr>
-        <w:t xml:space="preserve"> - 8 bit binary number giving act</w:t>
-      </w:r>
+        <w:t xml:space="preserve"> - </w:t>
+      </w:r>
+      <w:proofErr w:type="gramStart"/>
+      <w:r>
+        <w:rPr>
+          <w:rFonts w:ascii="Times New Roman" w:eastAsia="Times New Roman" w:hAnsi="Times New Roman" w:cs="Times New Roman"/>
+          <w:color w:val="000000" w:themeColor="text1"/>
+          <w:sz w:val="28"/>
+          <w:szCs w:val="28"/>
+          <w:bdr w:val="none" w:sz="0" w:space="0" w:color="auto" w:frame="1"/>
+          <w:lang w:val="vi-VN" w:eastAsia="vi-VN"/>
+        </w:rPr>
+        <w:t>8 bit</w:t>
+      </w:r>
+      <w:proofErr w:type="gramEnd"/>
+      <w:r>
+        <w:rPr>
+          <w:rFonts w:ascii="Times New Roman" w:eastAsia="Times New Roman" w:hAnsi="Times New Roman" w:cs="Times New Roman"/>
+          <w:color w:val="000000" w:themeColor="text1"/>
+          <w:sz w:val="28"/>
+          <w:szCs w:val="28"/>
+          <w:bdr w:val="none" w:sz="0" w:space="0" w:color="auto" w:frame="1"/>
+          <w:lang w:val="vi-VN" w:eastAsia="vi-VN"/>
+        </w:rPr>
+        <w:t xml:space="preserve"> binary number giving act</w:t>
+      </w:r>
+      <w:proofErr w:type="spellStart"/>
       <w:r>
         <w:rPr>
           <w:rFonts w:ascii="Times New Roman" w:eastAsia="Times New Roman" w:hAnsi="Times New Roman" w:cs="Times New Roman"/>
@@ -9328,7 +10478,19 @@
           <w:bdr w:val="none" w:sz="0" w:space="0" w:color="auto" w:frame="1"/>
           <w:lang w:eastAsia="vi-VN"/>
         </w:rPr>
-        <w:t>uator 3</w:t>
+        <w:t>uator</w:t>
+      </w:r>
+      <w:proofErr w:type="spellEnd"/>
+      <w:r>
+        <w:rPr>
+          <w:rFonts w:ascii="Times New Roman" w:eastAsia="Times New Roman" w:hAnsi="Times New Roman" w:cs="Times New Roman"/>
+          <w:color w:val="000000" w:themeColor="text1"/>
+          <w:sz w:val="28"/>
+          <w:szCs w:val="28"/>
+          <w:bdr w:val="none" w:sz="0" w:space="0" w:color="auto" w:frame="1"/>
+          <w:lang w:eastAsia="vi-VN"/>
+        </w:rPr>
+        <w:t xml:space="preserve"> 3</w:t>
       </w:r>
       <w:r>
         <w:rPr>
@@ -9437,8 +10599,33 @@
           <w:bdr w:val="none" w:sz="0" w:space="0" w:color="auto" w:frame="1"/>
           <w:lang w:val="vi-VN" w:eastAsia="vi-VN"/>
         </w:rPr>
-        <w:t xml:space="preserve"> - 8 bit binary number giving act</w:t>
-      </w:r>
+        <w:t xml:space="preserve"> - </w:t>
+      </w:r>
+      <w:proofErr w:type="gramStart"/>
+      <w:r>
+        <w:rPr>
+          <w:rFonts w:ascii="Times New Roman" w:eastAsia="Times New Roman" w:hAnsi="Times New Roman" w:cs="Times New Roman"/>
+          <w:color w:val="000000" w:themeColor="text1"/>
+          <w:sz w:val="28"/>
+          <w:szCs w:val="28"/>
+          <w:bdr w:val="none" w:sz="0" w:space="0" w:color="auto" w:frame="1"/>
+          <w:lang w:val="vi-VN" w:eastAsia="vi-VN"/>
+        </w:rPr>
+        <w:t>8 bit</w:t>
+      </w:r>
+      <w:proofErr w:type="gramEnd"/>
+      <w:r>
+        <w:rPr>
+          <w:rFonts w:ascii="Times New Roman" w:eastAsia="Times New Roman" w:hAnsi="Times New Roman" w:cs="Times New Roman"/>
+          <w:color w:val="000000" w:themeColor="text1"/>
+          <w:sz w:val="28"/>
+          <w:szCs w:val="28"/>
+          <w:bdr w:val="none" w:sz="0" w:space="0" w:color="auto" w:frame="1"/>
+          <w:lang w:val="vi-VN" w:eastAsia="vi-VN"/>
+        </w:rPr>
+        <w:t xml:space="preserve"> binary number giving act</w:t>
+      </w:r>
+      <w:proofErr w:type="spellStart"/>
       <w:r>
         <w:rPr>
           <w:rFonts w:ascii="Times New Roman" w:eastAsia="Times New Roman" w:hAnsi="Times New Roman" w:cs="Times New Roman"/>
@@ -9448,7 +10635,19 @@
           <w:bdr w:val="none" w:sz="0" w:space="0" w:color="auto" w:frame="1"/>
           <w:lang w:eastAsia="vi-VN"/>
         </w:rPr>
-        <w:t>uator 4</w:t>
+        <w:t>uator</w:t>
+      </w:r>
+      <w:proofErr w:type="spellEnd"/>
+      <w:r>
+        <w:rPr>
+          <w:rFonts w:ascii="Times New Roman" w:eastAsia="Times New Roman" w:hAnsi="Times New Roman" w:cs="Times New Roman"/>
+          <w:color w:val="000000" w:themeColor="text1"/>
+          <w:sz w:val="28"/>
+          <w:szCs w:val="28"/>
+          <w:bdr w:val="none" w:sz="0" w:space="0" w:color="auto" w:frame="1"/>
+          <w:lang w:eastAsia="vi-VN"/>
+        </w:rPr>
+        <w:t xml:space="preserve"> 4</w:t>
       </w:r>
       <w:r>
         <w:rPr>
@@ -9557,8 +10756,33 @@
           <w:bdr w:val="none" w:sz="0" w:space="0" w:color="auto" w:frame="1"/>
           <w:lang w:val="vi-VN" w:eastAsia="vi-VN"/>
         </w:rPr>
-        <w:t xml:space="preserve"> - 8 bit binary number giving act</w:t>
-      </w:r>
+        <w:t xml:space="preserve"> - </w:t>
+      </w:r>
+      <w:proofErr w:type="gramStart"/>
+      <w:r>
+        <w:rPr>
+          <w:rFonts w:ascii="Times New Roman" w:eastAsia="Times New Roman" w:hAnsi="Times New Roman" w:cs="Times New Roman"/>
+          <w:color w:val="000000" w:themeColor="text1"/>
+          <w:sz w:val="28"/>
+          <w:szCs w:val="28"/>
+          <w:bdr w:val="none" w:sz="0" w:space="0" w:color="auto" w:frame="1"/>
+          <w:lang w:val="vi-VN" w:eastAsia="vi-VN"/>
+        </w:rPr>
+        <w:t>8 bit</w:t>
+      </w:r>
+      <w:proofErr w:type="gramEnd"/>
+      <w:r>
+        <w:rPr>
+          <w:rFonts w:ascii="Times New Roman" w:eastAsia="Times New Roman" w:hAnsi="Times New Roman" w:cs="Times New Roman"/>
+          <w:color w:val="000000" w:themeColor="text1"/>
+          <w:sz w:val="28"/>
+          <w:szCs w:val="28"/>
+          <w:bdr w:val="none" w:sz="0" w:space="0" w:color="auto" w:frame="1"/>
+          <w:lang w:val="vi-VN" w:eastAsia="vi-VN"/>
+        </w:rPr>
+        <w:t xml:space="preserve"> binary number giving act</w:t>
+      </w:r>
+      <w:proofErr w:type="spellStart"/>
       <w:r>
         <w:rPr>
           <w:rFonts w:ascii="Times New Roman" w:eastAsia="Times New Roman" w:hAnsi="Times New Roman" w:cs="Times New Roman"/>
@@ -9568,7 +10792,19 @@
           <w:bdr w:val="none" w:sz="0" w:space="0" w:color="auto" w:frame="1"/>
           <w:lang w:eastAsia="vi-VN"/>
         </w:rPr>
-        <w:t>uator 5</w:t>
+        <w:t>uator</w:t>
+      </w:r>
+      <w:proofErr w:type="spellEnd"/>
+      <w:r>
+        <w:rPr>
+          <w:rFonts w:ascii="Times New Roman" w:eastAsia="Times New Roman" w:hAnsi="Times New Roman" w:cs="Times New Roman"/>
+          <w:color w:val="000000" w:themeColor="text1"/>
+          <w:sz w:val="28"/>
+          <w:szCs w:val="28"/>
+          <w:bdr w:val="none" w:sz="0" w:space="0" w:color="auto" w:frame="1"/>
+          <w:lang w:eastAsia="vi-VN"/>
+        </w:rPr>
+        <w:t xml:space="preserve"> 5</w:t>
       </w:r>
       <w:r>
         <w:rPr>
@@ -9677,8 +10913,33 @@
           <w:bdr w:val="none" w:sz="0" w:space="0" w:color="auto" w:frame="1"/>
           <w:lang w:val="vi-VN" w:eastAsia="vi-VN"/>
         </w:rPr>
-        <w:t xml:space="preserve"> - 8 bit binary number giving act</w:t>
-      </w:r>
+        <w:t xml:space="preserve"> - </w:t>
+      </w:r>
+      <w:proofErr w:type="gramStart"/>
+      <w:r>
+        <w:rPr>
+          <w:rFonts w:ascii="Times New Roman" w:eastAsia="Times New Roman" w:hAnsi="Times New Roman" w:cs="Times New Roman"/>
+          <w:color w:val="000000" w:themeColor="text1"/>
+          <w:sz w:val="28"/>
+          <w:szCs w:val="28"/>
+          <w:bdr w:val="none" w:sz="0" w:space="0" w:color="auto" w:frame="1"/>
+          <w:lang w:val="vi-VN" w:eastAsia="vi-VN"/>
+        </w:rPr>
+        <w:t>8 bit</w:t>
+      </w:r>
+      <w:proofErr w:type="gramEnd"/>
+      <w:r>
+        <w:rPr>
+          <w:rFonts w:ascii="Times New Roman" w:eastAsia="Times New Roman" w:hAnsi="Times New Roman" w:cs="Times New Roman"/>
+          <w:color w:val="000000" w:themeColor="text1"/>
+          <w:sz w:val="28"/>
+          <w:szCs w:val="28"/>
+          <w:bdr w:val="none" w:sz="0" w:space="0" w:color="auto" w:frame="1"/>
+          <w:lang w:val="vi-VN" w:eastAsia="vi-VN"/>
+        </w:rPr>
+        <w:t xml:space="preserve"> binary number giving act</w:t>
+      </w:r>
+      <w:proofErr w:type="spellStart"/>
       <w:r>
         <w:rPr>
           <w:rFonts w:ascii="Times New Roman" w:eastAsia="Times New Roman" w:hAnsi="Times New Roman" w:cs="Times New Roman"/>
@@ -9688,7 +10949,19 @@
           <w:bdr w:val="none" w:sz="0" w:space="0" w:color="auto" w:frame="1"/>
           <w:lang w:eastAsia="vi-VN"/>
         </w:rPr>
-        <w:t>uator 6</w:t>
+        <w:t>uator</w:t>
+      </w:r>
+      <w:proofErr w:type="spellEnd"/>
+      <w:r>
+        <w:rPr>
+          <w:rFonts w:ascii="Times New Roman" w:eastAsia="Times New Roman" w:hAnsi="Times New Roman" w:cs="Times New Roman"/>
+          <w:color w:val="000000" w:themeColor="text1"/>
+          <w:sz w:val="28"/>
+          <w:szCs w:val="28"/>
+          <w:bdr w:val="none" w:sz="0" w:space="0" w:color="auto" w:frame="1"/>
+          <w:lang w:eastAsia="vi-VN"/>
+        </w:rPr>
+        <w:t xml:space="preserve"> 6</w:t>
       </w:r>
       <w:r>
         <w:rPr>
@@ -9797,8 +11070,33 @@
           <w:bdr w:val="none" w:sz="0" w:space="0" w:color="auto" w:frame="1"/>
           <w:lang w:val="vi-VN" w:eastAsia="vi-VN"/>
         </w:rPr>
-        <w:t xml:space="preserve"> - 8 bit binary number giving act</w:t>
-      </w:r>
+        <w:t xml:space="preserve"> - </w:t>
+      </w:r>
+      <w:proofErr w:type="gramStart"/>
+      <w:r>
+        <w:rPr>
+          <w:rFonts w:ascii="Times New Roman" w:eastAsia="Times New Roman" w:hAnsi="Times New Roman" w:cs="Times New Roman"/>
+          <w:color w:val="000000" w:themeColor="text1"/>
+          <w:sz w:val="28"/>
+          <w:szCs w:val="28"/>
+          <w:bdr w:val="none" w:sz="0" w:space="0" w:color="auto" w:frame="1"/>
+          <w:lang w:val="vi-VN" w:eastAsia="vi-VN"/>
+        </w:rPr>
+        <w:t>8 bit</w:t>
+      </w:r>
+      <w:proofErr w:type="gramEnd"/>
+      <w:r>
+        <w:rPr>
+          <w:rFonts w:ascii="Times New Roman" w:eastAsia="Times New Roman" w:hAnsi="Times New Roman" w:cs="Times New Roman"/>
+          <w:color w:val="000000" w:themeColor="text1"/>
+          <w:sz w:val="28"/>
+          <w:szCs w:val="28"/>
+          <w:bdr w:val="none" w:sz="0" w:space="0" w:color="auto" w:frame="1"/>
+          <w:lang w:val="vi-VN" w:eastAsia="vi-VN"/>
+        </w:rPr>
+        <w:t xml:space="preserve"> binary number giving act</w:t>
+      </w:r>
+      <w:proofErr w:type="spellStart"/>
       <w:r>
         <w:rPr>
           <w:rFonts w:ascii="Times New Roman" w:eastAsia="Times New Roman" w:hAnsi="Times New Roman" w:cs="Times New Roman"/>
@@ -9808,7 +11106,19 @@
           <w:bdr w:val="none" w:sz="0" w:space="0" w:color="auto" w:frame="1"/>
           <w:lang w:eastAsia="vi-VN"/>
         </w:rPr>
-        <w:t>uator 7</w:t>
+        <w:t>uator</w:t>
+      </w:r>
+      <w:proofErr w:type="spellEnd"/>
+      <w:r>
+        <w:rPr>
+          <w:rFonts w:ascii="Times New Roman" w:eastAsia="Times New Roman" w:hAnsi="Times New Roman" w:cs="Times New Roman"/>
+          <w:color w:val="000000" w:themeColor="text1"/>
+          <w:sz w:val="28"/>
+          <w:szCs w:val="28"/>
+          <w:bdr w:val="none" w:sz="0" w:space="0" w:color="auto" w:frame="1"/>
+          <w:lang w:eastAsia="vi-VN"/>
+        </w:rPr>
+        <w:t xml:space="preserve"> 7</w:t>
       </w:r>
       <w:r>
         <w:rPr>
@@ -9917,8 +11227,33 @@
           <w:bdr w:val="none" w:sz="0" w:space="0" w:color="auto" w:frame="1"/>
           <w:lang w:val="vi-VN" w:eastAsia="vi-VN"/>
         </w:rPr>
-        <w:t xml:space="preserve"> - 8 bit binary number giving act</w:t>
-      </w:r>
+        <w:t xml:space="preserve"> - </w:t>
+      </w:r>
+      <w:proofErr w:type="gramStart"/>
+      <w:r>
+        <w:rPr>
+          <w:rFonts w:ascii="Times New Roman" w:eastAsia="Times New Roman" w:hAnsi="Times New Roman" w:cs="Times New Roman"/>
+          <w:color w:val="000000" w:themeColor="text1"/>
+          <w:sz w:val="28"/>
+          <w:szCs w:val="28"/>
+          <w:bdr w:val="none" w:sz="0" w:space="0" w:color="auto" w:frame="1"/>
+          <w:lang w:val="vi-VN" w:eastAsia="vi-VN"/>
+        </w:rPr>
+        <w:t>8 bit</w:t>
+      </w:r>
+      <w:proofErr w:type="gramEnd"/>
+      <w:r>
+        <w:rPr>
+          <w:rFonts w:ascii="Times New Roman" w:eastAsia="Times New Roman" w:hAnsi="Times New Roman" w:cs="Times New Roman"/>
+          <w:color w:val="000000" w:themeColor="text1"/>
+          <w:sz w:val="28"/>
+          <w:szCs w:val="28"/>
+          <w:bdr w:val="none" w:sz="0" w:space="0" w:color="auto" w:frame="1"/>
+          <w:lang w:val="vi-VN" w:eastAsia="vi-VN"/>
+        </w:rPr>
+        <w:t xml:space="preserve"> binary number giving act</w:t>
+      </w:r>
+      <w:proofErr w:type="spellStart"/>
       <w:r>
         <w:rPr>
           <w:rFonts w:ascii="Times New Roman" w:eastAsia="Times New Roman" w:hAnsi="Times New Roman" w:cs="Times New Roman"/>
@@ -9928,7 +11263,19 @@
           <w:bdr w:val="none" w:sz="0" w:space="0" w:color="auto" w:frame="1"/>
           <w:lang w:eastAsia="vi-VN"/>
         </w:rPr>
-        <w:t>uator 8</w:t>
+        <w:t>uator</w:t>
+      </w:r>
+      <w:proofErr w:type="spellEnd"/>
+      <w:r>
+        <w:rPr>
+          <w:rFonts w:ascii="Times New Roman" w:eastAsia="Times New Roman" w:hAnsi="Times New Roman" w:cs="Times New Roman"/>
+          <w:color w:val="000000" w:themeColor="text1"/>
+          <w:sz w:val="28"/>
+          <w:szCs w:val="28"/>
+          <w:bdr w:val="none" w:sz="0" w:space="0" w:color="auto" w:frame="1"/>
+          <w:lang w:eastAsia="vi-VN"/>
+        </w:rPr>
+        <w:t xml:space="preserve"> 8</w:t>
       </w:r>
       <w:r>
         <w:rPr>
@@ -10076,7 +11423,27 @@
           <w:sz w:val="28"/>
           <w:szCs w:val="28"/>
         </w:rPr>
-        <w:t>Here are example of configuration:</w:t>
+        <w:t xml:space="preserve">Here </w:t>
+      </w:r>
+      <w:proofErr w:type="gramStart"/>
+      <w:r>
+        <w:rPr>
+          <w:rFonts w:ascii="Times New Roman" w:hAnsi="Times New Roman" w:cs="Times New Roman"/>
+          <w:color w:val="000000" w:themeColor="text1"/>
+          <w:sz w:val="28"/>
+          <w:szCs w:val="28"/>
+        </w:rPr>
+        <w:t>are</w:t>
+      </w:r>
+      <w:proofErr w:type="gramEnd"/>
+      <w:r>
+        <w:rPr>
+          <w:rFonts w:ascii="Times New Roman" w:hAnsi="Times New Roman" w:cs="Times New Roman"/>
+          <w:color w:val="000000" w:themeColor="text1"/>
+          <w:sz w:val="28"/>
+          <w:szCs w:val="28"/>
+        </w:rPr>
+        <w:t xml:space="preserve"> example of configuration:</w:t>
       </w:r>
     </w:p>
     <w:p>
@@ -10097,282 +11464,12 @@
           <w:sz w:val="28"/>
           <w:szCs w:val="28"/>
         </w:rPr>
+        <w:lastRenderedPageBreak/>
         <w:drawing>
           <wp:inline distT="0" distB="0" distL="0" distR="0" wp14:anchorId="62527B2A" wp14:editId="6612BE5C">
             <wp:extent cx="4876800" cy="3597919"/>
             <wp:effectExtent l="0" t="0" r="0" b="2540"/>
             <wp:docPr id="10" name="Hình ảnh 10"/>
-            <wp:cNvGraphicFramePr>
-              <a:graphicFrameLocks xmlns:a="http://schemas.openxmlformats.org/drawingml/2006/main" noChangeAspect="1"/>
-            </wp:cNvGraphicFramePr>
-            <a:graphic xmlns:a="http://schemas.openxmlformats.org/drawingml/2006/main">
-              <a:graphicData uri="http://schemas.openxmlformats.org/drawingml/2006/picture">
-                <pic:pic xmlns:pic="http://schemas.openxmlformats.org/drawingml/2006/picture">
-                  <pic:nvPicPr>
-                    <pic:cNvPr id="1" name=""/>
-                    <pic:cNvPicPr/>
-                  </pic:nvPicPr>
-                  <pic:blipFill>
-                    <a:blip r:embed="rId22"/>
-                    <a:stretch>
-                      <a:fillRect/>
-                    </a:stretch>
-                  </pic:blipFill>
-                  <pic:spPr>
-                    <a:xfrm>
-                      <a:off x="0" y="0"/>
-                      <a:ext cx="4889403" cy="3607217"/>
-                    </a:xfrm>
-                    <a:prstGeom prst="rect">
-                      <a:avLst/>
-                    </a:prstGeom>
-                  </pic:spPr>
-                </pic:pic>
-              </a:graphicData>
-            </a:graphic>
-          </wp:inline>
-        </w:drawing>
-      </w:r>
-    </w:p>
-    <w:p>
-      <w:pPr>
-        <w:pStyle w:val="Chuthich"/>
-        <w:jc w:val="center"/>
-        <w:rPr>
-          <w:rFonts w:ascii="Times New Roman" w:hAnsi="Times New Roman" w:cs="Times New Roman"/>
-          <w:color w:val="000000" w:themeColor="text1"/>
-          <w:sz w:val="28"/>
-          <w:szCs w:val="28"/>
-        </w:rPr>
-      </w:pPr>
-      <w:r>
-        <w:rPr>
-          <w:rFonts w:ascii="Times New Roman" w:hAnsi="Times New Roman" w:cs="Times New Roman"/>
-          <w:sz w:val="28"/>
-          <w:szCs w:val="28"/>
-        </w:rPr>
-        <w:t xml:space="preserve">Figure </w:t>
-      </w:r>
-      <w:r>
-        <w:rPr>
-          <w:rFonts w:ascii="Times New Roman" w:hAnsi="Times New Roman" w:cs="Times New Roman"/>
-          <w:sz w:val="28"/>
-          <w:szCs w:val="28"/>
-        </w:rPr>
-        <w:fldChar w:fldCharType="begin"/>
-      </w:r>
-      <w:r>
-        <w:rPr>
-          <w:rFonts w:ascii="Times New Roman" w:hAnsi="Times New Roman" w:cs="Times New Roman"/>
-          <w:sz w:val="28"/>
-          <w:szCs w:val="28"/>
-        </w:rPr>
-        <w:instrText xml:space="preserve"> SEQ Figure \* ARABIC </w:instrText>
-      </w:r>
-      <w:r>
-        <w:rPr>
-          <w:rFonts w:ascii="Times New Roman" w:hAnsi="Times New Roman" w:cs="Times New Roman"/>
-          <w:sz w:val="28"/>
-          <w:szCs w:val="28"/>
-        </w:rPr>
-        <w:fldChar w:fldCharType="separate"/>
-      </w:r>
-      <w:r>
-        <w:rPr>
-          <w:rFonts w:ascii="Times New Roman" w:hAnsi="Times New Roman" w:cs="Times New Roman"/>
-          <w:noProof/>
-          <w:sz w:val="28"/>
-          <w:szCs w:val="28"/>
-        </w:rPr>
-        <w:t>7</w:t>
-      </w:r>
-      <w:r>
-        <w:rPr>
-          <w:rFonts w:ascii="Times New Roman" w:hAnsi="Times New Roman" w:cs="Times New Roman"/>
-          <w:sz w:val="28"/>
-          <w:szCs w:val="28"/>
-        </w:rPr>
-        <w:fldChar w:fldCharType="end"/>
-      </w:r>
-      <w:r>
-        <w:rPr>
-          <w:rFonts w:ascii="Times New Roman" w:hAnsi="Times New Roman" w:cs="Times New Roman"/>
-          <w:sz w:val="28"/>
-          <w:szCs w:val="28"/>
-        </w:rPr>
-        <w:t xml:space="preserve"> Set output string</w:t>
-      </w:r>
-    </w:p>
-    <w:p>
-      <w:pPr>
-        <w:keepNext/>
-        <w:ind w:left="720"/>
-        <w:rPr>
-          <w:rFonts w:ascii="Times New Roman" w:hAnsi="Times New Roman" w:cs="Times New Roman"/>
-          <w:sz w:val="28"/>
-          <w:szCs w:val="28"/>
-        </w:rPr>
-      </w:pPr>
-      <w:r>
-        <w:rPr>
-          <w:rFonts w:ascii="Times New Roman" w:hAnsi="Times New Roman" w:cs="Times New Roman"/>
-          <w:noProof/>
-          <w:color w:val="000000" w:themeColor="text1"/>
-          <w:sz w:val="28"/>
-          <w:szCs w:val="28"/>
-        </w:rPr>
-        <w:lastRenderedPageBreak/>
-        <w:drawing>
-          <wp:inline distT="0" distB="0" distL="0" distR="0" wp14:anchorId="47B31785" wp14:editId="22FC5211">
-            <wp:extent cx="4908212" cy="3343275"/>
-            <wp:effectExtent l="0" t="0" r="6985" b="0"/>
-            <wp:docPr id="20" name="Hình ảnh 20"/>
-            <wp:cNvGraphicFramePr>
-              <a:graphicFrameLocks xmlns:a="http://schemas.openxmlformats.org/drawingml/2006/main" noChangeAspect="1"/>
-            </wp:cNvGraphicFramePr>
-            <a:graphic xmlns:a="http://schemas.openxmlformats.org/drawingml/2006/main">
-              <a:graphicData uri="http://schemas.openxmlformats.org/drawingml/2006/picture">
-                <pic:pic xmlns:pic="http://schemas.openxmlformats.org/drawingml/2006/picture">
-                  <pic:nvPicPr>
-                    <pic:cNvPr id="1" name=""/>
-                    <pic:cNvPicPr/>
-                  </pic:nvPicPr>
-                  <pic:blipFill>
-                    <a:blip r:embed="rId23"/>
-                    <a:stretch>
-                      <a:fillRect/>
-                    </a:stretch>
-                  </pic:blipFill>
-                  <pic:spPr>
-                    <a:xfrm>
-                      <a:off x="0" y="0"/>
-                      <a:ext cx="4911895" cy="3345784"/>
-                    </a:xfrm>
-                    <a:prstGeom prst="rect">
-                      <a:avLst/>
-                    </a:prstGeom>
-                  </pic:spPr>
-                </pic:pic>
-              </a:graphicData>
-            </a:graphic>
-          </wp:inline>
-        </w:drawing>
-      </w:r>
-    </w:p>
-    <w:p>
-      <w:pPr>
-        <w:pStyle w:val="Chuthich"/>
-        <w:jc w:val="center"/>
-        <w:rPr>
-          <w:rFonts w:ascii="Times New Roman" w:hAnsi="Times New Roman" w:cs="Times New Roman"/>
-          <w:color w:val="000000" w:themeColor="text1"/>
-          <w:sz w:val="28"/>
-          <w:szCs w:val="28"/>
-        </w:rPr>
-      </w:pPr>
-      <w:r>
-        <w:rPr>
-          <w:rFonts w:ascii="Times New Roman" w:hAnsi="Times New Roman" w:cs="Times New Roman"/>
-          <w:sz w:val="28"/>
-          <w:szCs w:val="28"/>
-        </w:rPr>
-        <w:t xml:space="preserve">Figure </w:t>
-      </w:r>
-      <w:r>
-        <w:rPr>
-          <w:rFonts w:ascii="Times New Roman" w:hAnsi="Times New Roman" w:cs="Times New Roman"/>
-          <w:sz w:val="28"/>
-          <w:szCs w:val="28"/>
-        </w:rPr>
-        <w:fldChar w:fldCharType="begin"/>
-      </w:r>
-      <w:r>
-        <w:rPr>
-          <w:rFonts w:ascii="Times New Roman" w:hAnsi="Times New Roman" w:cs="Times New Roman"/>
-          <w:sz w:val="28"/>
-          <w:szCs w:val="28"/>
-        </w:rPr>
-        <w:instrText xml:space="preserve"> SEQ Figure \* ARABIC </w:instrText>
-      </w:r>
-      <w:r>
-        <w:rPr>
-          <w:rFonts w:ascii="Times New Roman" w:hAnsi="Times New Roman" w:cs="Times New Roman"/>
-          <w:sz w:val="28"/>
-          <w:szCs w:val="28"/>
-        </w:rPr>
-        <w:fldChar w:fldCharType="separate"/>
-      </w:r>
-      <w:r>
-        <w:rPr>
-          <w:rFonts w:ascii="Times New Roman" w:hAnsi="Times New Roman" w:cs="Times New Roman"/>
-          <w:noProof/>
-          <w:sz w:val="28"/>
-          <w:szCs w:val="28"/>
-        </w:rPr>
-        <w:t>8</w:t>
-      </w:r>
-      <w:r>
-        <w:rPr>
-          <w:rFonts w:ascii="Times New Roman" w:hAnsi="Times New Roman" w:cs="Times New Roman"/>
-          <w:sz w:val="28"/>
-          <w:szCs w:val="28"/>
-        </w:rPr>
-        <w:fldChar w:fldCharType="end"/>
-      </w:r>
-      <w:r>
-        <w:rPr>
-          <w:rFonts w:ascii="Times New Roman" w:hAnsi="Times New Roman" w:cs="Times New Roman"/>
-          <w:sz w:val="28"/>
-          <w:szCs w:val="28"/>
-        </w:rPr>
-        <w:t xml:space="preserve"> Set position bit output and system parameters</w:t>
-      </w:r>
-    </w:p>
-    <w:p>
-      <w:pPr>
-        <w:ind w:left="2160" w:firstLine="720"/>
-        <w:rPr>
-          <w:rFonts w:ascii="Times New Roman" w:hAnsi="Times New Roman" w:cs="Times New Roman"/>
-          <w:color w:val="000000" w:themeColor="text1"/>
-          <w:sz w:val="28"/>
-          <w:szCs w:val="28"/>
-        </w:rPr>
-      </w:pPr>
-    </w:p>
-    <w:p>
-      <w:pPr>
-        <w:ind w:left="720"/>
-        <w:rPr>
-          <w:rFonts w:ascii="Times New Roman" w:hAnsi="Times New Roman" w:cs="Times New Roman"/>
-          <w:color w:val="000000" w:themeColor="text1"/>
-          <w:sz w:val="28"/>
-          <w:szCs w:val="28"/>
-        </w:rPr>
-      </w:pPr>
-    </w:p>
-    <w:p>
-      <w:pPr>
-        <w:keepNext/>
-        <w:ind w:left="720"/>
-        <w:rPr>
-          <w:rFonts w:ascii="Times New Roman" w:hAnsi="Times New Roman" w:cs="Times New Roman"/>
-          <w:sz w:val="28"/>
-          <w:szCs w:val="28"/>
-        </w:rPr>
-      </w:pPr>
-      <w:r>
-        <w:rPr>
-          <w:rFonts w:ascii="Times New Roman" w:hAnsi="Times New Roman" w:cs="Times New Roman"/>
-          <w:noProof/>
-          <w:color w:val="000000" w:themeColor="text1"/>
-          <w:sz w:val="28"/>
-          <w:szCs w:val="28"/>
-        </w:rPr>
-        <w:drawing>
-          <wp:inline distT="0" distB="0" distL="0" distR="0" wp14:anchorId="69C0EC46" wp14:editId="3F819DDE">
-            <wp:extent cx="4877539" cy="3009900"/>
-            <wp:effectExtent l="0" t="0" r="0" b="0"/>
-            <wp:docPr id="12" name="Hình ảnh 12"/>
             <wp:cNvGraphicFramePr>
               <a:graphicFrameLocks xmlns:a="http://schemas.openxmlformats.org/drawingml/2006/main" noChangeAspect="1"/>
             </wp:cNvGraphicFramePr>
@@ -10392,7 +11489,7 @@
                   <pic:spPr>
                     <a:xfrm>
                       <a:off x="0" y="0"/>
-                      <a:ext cx="4885381" cy="3014739"/>
+                      <a:ext cx="4889403" cy="3607217"/>
                     </a:xfrm>
                     <a:prstGeom prst="rect">
                       <a:avLst/>
@@ -10407,7 +11504,7 @@
     </w:p>
     <w:p>
       <w:pPr>
-        <w:pStyle w:val="Chuthich"/>
+        <w:pStyle w:val="Caption"/>
         <w:jc w:val="center"/>
         <w:rPr>
           <w:rFonts w:ascii="Times New Roman" w:hAnsi="Times New Roman" w:cs="Times New Roman"/>
@@ -10455,7 +11552,7 @@
           <w:sz w:val="28"/>
           <w:szCs w:val="28"/>
         </w:rPr>
-        <w:t>9</w:t>
+        <w:t>7</w:t>
       </w:r>
       <w:r>
         <w:rPr>
@@ -10471,251 +11568,42 @@
           <w:sz w:val="28"/>
           <w:szCs w:val="28"/>
         </w:rPr>
-        <w:t xml:space="preserve"> With SimTools</w:t>
-      </w:r>
-    </w:p>
-    <w:p>
-      <w:pPr>
-        <w:rPr>
-          <w:rFonts w:ascii="Times New Roman" w:hAnsi="Times New Roman" w:cs="Times New Roman"/>
-          <w:color w:val="000000" w:themeColor="text1"/>
-          <w:sz w:val="28"/>
-          <w:szCs w:val="28"/>
-        </w:rPr>
-      </w:pPr>
-    </w:p>
-    <w:p>
-      <w:pPr>
-        <w:rPr>
-          <w:rFonts w:ascii="Times New Roman" w:hAnsi="Times New Roman" w:cs="Times New Roman"/>
-          <w:color w:val="000000" w:themeColor="text1"/>
-          <w:sz w:val="28"/>
-          <w:szCs w:val="28"/>
-        </w:rPr>
-      </w:pPr>
-      <w:r>
-        <w:rPr>
-          <w:rFonts w:ascii="Times New Roman" w:hAnsi="Times New Roman" w:cs="Times New Roman"/>
-          <w:color w:val="000000" w:themeColor="text1"/>
-          <w:sz w:val="28"/>
-          <w:szCs w:val="28"/>
-        </w:rPr>
-        <w:lastRenderedPageBreak/>
-        <w:tab/>
-      </w:r>
-    </w:p>
-    <w:p>
-      <w:pPr>
-        <w:pStyle w:val="u1"/>
-        <w:rPr>
-          <w:rFonts w:ascii="Times New Roman" w:hAnsi="Times New Roman" w:cs="Times New Roman"/>
-          <w:b/>
-          <w:bCs/>
-          <w:i/>
-          <w:iCs/>
-          <w:sz w:val="28"/>
-          <w:szCs w:val="28"/>
-        </w:rPr>
-      </w:pPr>
-      <w:bookmarkStart w:id="21" w:name="_Toc126415384"/>
-      <w:r>
-        <w:rPr>
-          <w:rFonts w:ascii="Times New Roman" w:hAnsi="Times New Roman" w:cs="Times New Roman"/>
-          <w:b/>
-          <w:bCs/>
-          <w:i/>
-          <w:iCs/>
-          <w:sz w:val="28"/>
-          <w:szCs w:val="28"/>
-        </w:rPr>
-        <w:t>10</w:t>
-      </w:r>
-      <w:r>
-        <w:rPr>
-          <w:rFonts w:ascii="Times New Roman" w:hAnsi="Times New Roman" w:cs="Times New Roman"/>
-          <w:b/>
-          <w:bCs/>
-          <w:i/>
-          <w:iCs/>
-          <w:sz w:val="28"/>
-          <w:szCs w:val="28"/>
-        </w:rPr>
-        <w:t xml:space="preserve">. How to </w:t>
-      </w:r>
-      <w:r>
-        <w:rPr>
-          <w:rFonts w:ascii="Times New Roman" w:hAnsi="Times New Roman" w:cs="Times New Roman"/>
-          <w:b/>
-          <w:bCs/>
-          <w:i/>
-          <w:iCs/>
-          <w:sz w:val="28"/>
-          <w:szCs w:val="28"/>
-        </w:rPr>
-        <w:t>Testing</w:t>
-      </w:r>
-      <w:bookmarkEnd w:id="21"/>
-    </w:p>
-    <w:p>
-      <w:pPr>
-        <w:ind w:left="360"/>
-        <w:rPr>
-          <w:rFonts w:ascii="Times New Roman" w:hAnsi="Times New Roman" w:cs="Times New Roman"/>
-          <w:color w:val="000000" w:themeColor="text1"/>
-          <w:sz w:val="28"/>
-          <w:szCs w:val="28"/>
-        </w:rPr>
-      </w:pPr>
-      <w:r>
-        <w:rPr>
-          <w:rFonts w:ascii="Times New Roman" w:hAnsi="Times New Roman" w:cs="Times New Roman"/>
-          <w:color w:val="000000" w:themeColor="text1"/>
-          <w:sz w:val="28"/>
-          <w:szCs w:val="28"/>
-        </w:rPr>
-        <w:t>Will be added later</w:t>
-      </w:r>
-    </w:p>
-    <w:p>
-      <w:pPr>
-        <w:pStyle w:val="oancuaDanhsach"/>
-        <w:numPr>
-          <w:ilvl w:val="0"/>
-          <w:numId w:val="8"/>
-        </w:numPr>
-        <w:rPr>
-          <w:rFonts w:ascii="Times New Roman" w:hAnsi="Times New Roman" w:cs="Times New Roman"/>
-          <w:color w:val="000000" w:themeColor="text1"/>
-          <w:sz w:val="28"/>
-          <w:szCs w:val="28"/>
-        </w:rPr>
-      </w:pPr>
-      <w:r>
-        <w:rPr>
-          <w:rFonts w:ascii="Times New Roman" w:hAnsi="Times New Roman" w:cs="Times New Roman"/>
-          <w:color w:val="000000" w:themeColor="text1"/>
-          <w:sz w:val="28"/>
-          <w:szCs w:val="28"/>
-        </w:rPr>
-        <w:t>Testing:</w:t>
-      </w:r>
-    </w:p>
-    <w:p>
-      <w:pPr>
-        <w:pStyle w:val="oancuaDanhsach"/>
-        <w:ind w:left="1440"/>
-        <w:rPr>
-          <w:rFonts w:ascii="Times New Roman" w:hAnsi="Times New Roman" w:cs="Times New Roman"/>
-          <w:color w:val="000000" w:themeColor="text1"/>
-          <w:sz w:val="28"/>
-          <w:szCs w:val="28"/>
-        </w:rPr>
-      </w:pPr>
-      <w:r>
-        <w:rPr>
-          <w:rFonts w:ascii="Times New Roman" w:hAnsi="Times New Roman" w:cs="Times New Roman"/>
-          <w:color w:val="000000" w:themeColor="text1"/>
-          <w:sz w:val="28"/>
-          <w:szCs w:val="28"/>
-        </w:rPr>
-        <w:t>1/ Testing with hercules:</w:t>
-      </w:r>
-    </w:p>
-    <w:p>
-      <w:pPr>
-        <w:pStyle w:val="oancuaDanhsach"/>
-        <w:numPr>
-          <w:ilvl w:val="0"/>
-          <w:numId w:val="9"/>
-        </w:numPr>
-        <w:rPr>
-          <w:rFonts w:ascii="Times New Roman" w:hAnsi="Times New Roman" w:cs="Times New Roman"/>
-          <w:color w:val="000000" w:themeColor="text1"/>
-          <w:sz w:val="28"/>
-          <w:szCs w:val="28"/>
-        </w:rPr>
-      </w:pPr>
-      <w:r>
-        <w:rPr>
-          <w:rFonts w:ascii="Times New Roman" w:hAnsi="Times New Roman" w:cs="Times New Roman"/>
-          <w:color w:val="000000" w:themeColor="text1"/>
-          <w:sz w:val="28"/>
-          <w:szCs w:val="28"/>
-        </w:rPr>
-        <w:t>Connect cable USB type-C from PC to motion circuit.</w:t>
-      </w:r>
-    </w:p>
-    <w:p>
-      <w:pPr>
-        <w:pStyle w:val="oancuaDanhsach"/>
+        <w:t xml:space="preserve"> Set output </w:t>
+      </w:r>
+      <w:proofErr w:type="gramStart"/>
+      <w:r>
+        <w:rPr>
+          <w:rFonts w:ascii="Times New Roman" w:hAnsi="Times New Roman" w:cs="Times New Roman"/>
+          <w:sz w:val="28"/>
+          <w:szCs w:val="28"/>
+        </w:rPr>
+        <w:t>string</w:t>
+      </w:r>
+      <w:proofErr w:type="gramEnd"/>
+    </w:p>
+    <w:p>
+      <w:pPr>
         <w:keepNext/>
-        <w:numPr>
-          <w:ilvl w:val="0"/>
-          <w:numId w:val="9"/>
-        </w:numPr>
-        <w:rPr>
-          <w:rFonts w:ascii="Times New Roman" w:hAnsi="Times New Roman" w:cs="Times New Roman"/>
-          <w:sz w:val="28"/>
-          <w:szCs w:val="28"/>
-        </w:rPr>
-      </w:pPr>
-      <w:r>
-        <w:rPr>
-          <w:rFonts w:ascii="Times New Roman" w:hAnsi="Times New Roman" w:cs="Times New Roman"/>
-          <w:color w:val="000000" w:themeColor="text1"/>
-          <w:sz w:val="28"/>
-          <w:szCs w:val="28"/>
-        </w:rPr>
-        <w:t>Open Hercules</w:t>
-      </w:r>
-      <w:r>
-        <w:rPr>
-          <w:rFonts w:ascii="Times New Roman" w:hAnsi="Times New Roman" w:cs="Times New Roman"/>
-          <w:color w:val="000000" w:themeColor="text1"/>
-          <w:sz w:val="28"/>
-          <w:szCs w:val="28"/>
-        </w:rPr>
-        <w:t>/ Serial/</w:t>
-      </w:r>
-      <w:r>
-        <w:rPr>
-          <w:rFonts w:ascii="Times New Roman" w:hAnsi="Times New Roman" w:cs="Times New Roman"/>
-          <w:color w:val="000000" w:themeColor="text1"/>
-          <w:sz w:val="28"/>
-          <w:szCs w:val="28"/>
-        </w:rPr>
-        <w:t xml:space="preserve"> </w:t>
-      </w:r>
-      <w:r>
-        <w:rPr>
-          <w:rFonts w:ascii="Times New Roman" w:hAnsi="Times New Roman" w:cs="Times New Roman"/>
-          <w:color w:val="000000" w:themeColor="text1"/>
-          <w:sz w:val="28"/>
-          <w:szCs w:val="28"/>
-        </w:rPr>
-        <w:t xml:space="preserve">Name (Choose port)/ </w:t>
-      </w:r>
-      <w:r>
-        <w:rPr>
-          <w:rFonts w:ascii="Times New Roman" w:hAnsi="Times New Roman" w:cs="Times New Roman"/>
-          <w:color w:val="000000" w:themeColor="text1"/>
-          <w:sz w:val="28"/>
-          <w:szCs w:val="28"/>
-        </w:rPr>
-        <w:t>Open</w:t>
-      </w:r>
-      <w:r>
-        <w:rPr>
-          <w:rFonts w:ascii="Times New Roman" w:hAnsi="Times New Roman" w:cs="Times New Roman"/>
+        <w:ind w:left="720"/>
+        <w:rPr>
+          <w:rFonts w:ascii="Times New Roman" w:hAnsi="Times New Roman" w:cs="Times New Roman"/>
+          <w:sz w:val="28"/>
+          <w:szCs w:val="28"/>
+        </w:rPr>
+      </w:pPr>
+      <w:r>
+        <w:rPr>
+          <w:rFonts w:ascii="Times New Roman" w:hAnsi="Times New Roman" w:cs="Times New Roman"/>
+          <w:noProof/>
           <w:color w:val="000000" w:themeColor="text1"/>
           <w:sz w:val="28"/>
           <w:szCs w:val="28"/>
         </w:rPr>
         <w:drawing>
-          <wp:inline distT="0" distB="0" distL="0" distR="0" wp14:anchorId="499A62C3" wp14:editId="7CB10D4E">
-            <wp:extent cx="3348862" cy="2914650"/>
-            <wp:effectExtent l="0" t="0" r="4445" b="0"/>
-            <wp:docPr id="1" name="Hình ảnh 1"/>
+          <wp:inline distT="0" distB="0" distL="0" distR="0" wp14:anchorId="47B31785" wp14:editId="22FC5211">
+            <wp:extent cx="4908212" cy="3343275"/>
+            <wp:effectExtent l="0" t="0" r="6985" b="0"/>
+            <wp:docPr id="20" name="Hình ảnh 20"/>
             <wp:cNvGraphicFramePr>
               <a:graphicFrameLocks xmlns:a="http://schemas.openxmlformats.org/drawingml/2006/main" noChangeAspect="1"/>
             </wp:cNvGraphicFramePr>
@@ -10735,7 +11623,7 @@
                   <pic:spPr>
                     <a:xfrm>
                       <a:off x="0" y="0"/>
-                      <a:ext cx="3354873" cy="2919882"/>
+                      <a:ext cx="4911895" cy="3345784"/>
                     </a:xfrm>
                     <a:prstGeom prst="rect">
                       <a:avLst/>
@@ -10750,10 +11638,11 @@
     </w:p>
     <w:p>
       <w:pPr>
-        <w:pStyle w:val="Chuthich"/>
+        <w:pStyle w:val="Caption"/>
         <w:jc w:val="center"/>
         <w:rPr>
           <w:rFonts w:ascii="Times New Roman" w:hAnsi="Times New Roman" w:cs="Times New Roman"/>
+          <w:color w:val="000000" w:themeColor="text1"/>
           <w:sz w:val="28"/>
           <w:szCs w:val="28"/>
         </w:rPr>
@@ -10797,7 +11686,7 @@
           <w:sz w:val="28"/>
           <w:szCs w:val="28"/>
         </w:rPr>
-        <w:t>10</w:t>
+        <w:t>8</w:t>
       </w:r>
       <w:r>
         <w:rPr>
@@ -10813,158 +11702,64 @@
           <w:sz w:val="28"/>
           <w:szCs w:val="28"/>
         </w:rPr>
-        <w:t xml:space="preserve"> Hercules interface</w:t>
-      </w:r>
-    </w:p>
-    <w:p>
-      <w:pPr>
-        <w:pStyle w:val="oancuaDanhsach"/>
-        <w:numPr>
-          <w:ilvl w:val="0"/>
-          <w:numId w:val="9"/>
-        </w:numPr>
-        <w:rPr>
-          <w:rFonts w:ascii="Times New Roman" w:hAnsi="Times New Roman" w:cs="Times New Roman"/>
-          <w:color w:val="000000" w:themeColor="text1"/>
-          <w:sz w:val="28"/>
-          <w:szCs w:val="28"/>
-        </w:rPr>
-      </w:pPr>
-      <w:r>
-        <w:rPr>
-          <w:rFonts w:ascii="Times New Roman" w:hAnsi="Times New Roman" w:cs="Times New Roman"/>
-          <w:color w:val="000000" w:themeColor="text1"/>
-          <w:sz w:val="28"/>
-          <w:szCs w:val="28"/>
-        </w:rPr>
-        <w:t xml:space="preserve">Send data string </w:t>
-      </w:r>
-      <w:r>
-        <w:rPr>
-          <w:rFonts w:ascii="Times New Roman" w:hAnsi="Times New Roman" w:cs="Times New Roman"/>
-          <w:color w:val="000000" w:themeColor="text1"/>
-          <w:sz w:val="28"/>
-          <w:szCs w:val="28"/>
-        </w:rPr>
-        <w:t>like what you set.</w:t>
-      </w:r>
-    </w:p>
-    <w:p>
-      <w:pPr>
-        <w:ind w:left="1440"/>
-        <w:rPr>
-          <w:rFonts w:ascii="Times New Roman" w:hAnsi="Times New Roman" w:cs="Times New Roman"/>
-          <w:color w:val="000000" w:themeColor="text1"/>
-          <w:sz w:val="28"/>
-          <w:szCs w:val="28"/>
-        </w:rPr>
-      </w:pPr>
-      <w:r>
-        <w:rPr>
-          <w:rFonts w:ascii="Times New Roman" w:hAnsi="Times New Roman" w:cs="Times New Roman"/>
-          <w:color w:val="000000" w:themeColor="text1"/>
-          <w:sz w:val="28"/>
-          <w:szCs w:val="28"/>
-        </w:rPr>
-        <w:t>2/ Testing with flyPT &amp; Sim Tools</w:t>
-      </w:r>
-    </w:p>
-    <w:p>
-      <w:pPr>
-        <w:pStyle w:val="oancuaDanhsach"/>
-        <w:numPr>
-          <w:ilvl w:val="0"/>
-          <w:numId w:val="9"/>
-        </w:numPr>
-        <w:rPr>
-          <w:rFonts w:ascii="Times New Roman" w:hAnsi="Times New Roman" w:cs="Times New Roman"/>
-          <w:color w:val="000000" w:themeColor="text1"/>
-          <w:sz w:val="28"/>
-          <w:szCs w:val="28"/>
-        </w:rPr>
-      </w:pPr>
-      <w:r>
-        <w:rPr>
-          <w:rFonts w:ascii="Times New Roman" w:hAnsi="Times New Roman" w:cs="Times New Roman"/>
-          <w:color w:val="000000" w:themeColor="text1"/>
-          <w:sz w:val="28"/>
-          <w:szCs w:val="28"/>
-        </w:rPr>
-        <w:t>Connect cable USB type-C from PC to motion circuit.</w:t>
-      </w:r>
-    </w:p>
-    <w:p>
-      <w:pPr>
-        <w:pStyle w:val="oancuaDanhsach"/>
-        <w:numPr>
-          <w:ilvl w:val="0"/>
-          <w:numId w:val="10"/>
-        </w:numPr>
-        <w:rPr>
-          <w:rFonts w:ascii="Times New Roman" w:hAnsi="Times New Roman" w:cs="Times New Roman"/>
-          <w:color w:val="000000" w:themeColor="text1"/>
-          <w:sz w:val="28"/>
-          <w:szCs w:val="28"/>
-        </w:rPr>
-      </w:pPr>
-      <w:r>
-        <w:rPr>
-          <w:rFonts w:ascii="Times New Roman" w:hAnsi="Times New Roman" w:cs="Times New Roman"/>
-          <w:color w:val="000000" w:themeColor="text1"/>
-          <w:sz w:val="28"/>
-          <w:szCs w:val="28"/>
-        </w:rPr>
-        <w:t>Open flyPT, Sim Tools and open or create new file.</w:t>
-      </w:r>
-    </w:p>
-    <w:p>
-      <w:pPr>
-        <w:pStyle w:val="oancuaDanhsach"/>
-        <w:numPr>
-          <w:ilvl w:val="0"/>
-          <w:numId w:val="10"/>
-        </w:numPr>
-        <w:rPr>
-          <w:rFonts w:ascii="Times New Roman" w:hAnsi="Times New Roman" w:cs="Times New Roman"/>
-          <w:color w:val="000000" w:themeColor="text1"/>
-          <w:sz w:val="28"/>
-          <w:szCs w:val="28"/>
-        </w:rPr>
-      </w:pPr>
-      <w:r>
-        <w:rPr>
-          <w:rFonts w:ascii="Times New Roman" w:hAnsi="Times New Roman" w:cs="Times New Roman"/>
-          <w:color w:val="000000" w:themeColor="text1"/>
-          <w:sz w:val="28"/>
-          <w:szCs w:val="28"/>
-        </w:rPr>
-        <w:t>Connect port.</w:t>
-      </w:r>
-    </w:p>
-    <w:p>
-      <w:pPr>
-        <w:pStyle w:val="oancuaDanhsach"/>
+        <w:t xml:space="preserve"> Set position bit output and system </w:t>
+      </w:r>
+      <w:proofErr w:type="gramStart"/>
+      <w:r>
+        <w:rPr>
+          <w:rFonts w:ascii="Times New Roman" w:hAnsi="Times New Roman" w:cs="Times New Roman"/>
+          <w:sz w:val="28"/>
+          <w:szCs w:val="28"/>
+        </w:rPr>
+        <w:t>parameters</w:t>
+      </w:r>
+      <w:proofErr w:type="gramEnd"/>
+    </w:p>
+    <w:p>
+      <w:pPr>
+        <w:ind w:left="2160" w:firstLine="720"/>
+        <w:rPr>
+          <w:rFonts w:ascii="Times New Roman" w:hAnsi="Times New Roman" w:cs="Times New Roman"/>
+          <w:color w:val="000000" w:themeColor="text1"/>
+          <w:sz w:val="28"/>
+          <w:szCs w:val="28"/>
+        </w:rPr>
+      </w:pPr>
+    </w:p>
+    <w:p>
+      <w:pPr>
+        <w:ind w:left="720"/>
+        <w:rPr>
+          <w:rFonts w:ascii="Times New Roman" w:hAnsi="Times New Roman" w:cs="Times New Roman"/>
+          <w:color w:val="000000" w:themeColor="text1"/>
+          <w:sz w:val="28"/>
+          <w:szCs w:val="28"/>
+        </w:rPr>
+      </w:pPr>
+    </w:p>
+    <w:p>
+      <w:pPr>
         <w:keepNext/>
-        <w:ind w:left="2160"/>
-        <w:rPr>
-          <w:rFonts w:ascii="Times New Roman" w:hAnsi="Times New Roman" w:cs="Times New Roman"/>
-          <w:sz w:val="28"/>
-          <w:szCs w:val="28"/>
-        </w:rPr>
-      </w:pPr>
-      <w:r>
-        <w:rPr>
-          <w:rFonts w:ascii="Times New Roman" w:hAnsi="Times New Roman" w:cs="Times New Roman"/>
-          <w:color w:val="000000" w:themeColor="text1"/>
-          <w:sz w:val="28"/>
-          <w:szCs w:val="28"/>
-        </w:rPr>
-        <w:lastRenderedPageBreak/>
+        <w:ind w:left="720"/>
+        <w:rPr>
+          <w:rFonts w:ascii="Times New Roman" w:hAnsi="Times New Roman" w:cs="Times New Roman"/>
+          <w:sz w:val="28"/>
+          <w:szCs w:val="28"/>
+        </w:rPr>
+      </w:pPr>
+      <w:r>
+        <w:rPr>
+          <w:rFonts w:ascii="Times New Roman" w:hAnsi="Times New Roman" w:cs="Times New Roman"/>
+          <w:noProof/>
+          <w:color w:val="000000" w:themeColor="text1"/>
+          <w:sz w:val="28"/>
+          <w:szCs w:val="28"/>
+        </w:rPr>
         <w:drawing>
-          <wp:inline distT="0" distB="0" distL="0" distR="0" wp14:anchorId="50E876EF" wp14:editId="110E48E9">
-            <wp:extent cx="4352925" cy="3178931"/>
-            <wp:effectExtent l="0" t="0" r="0" b="2540"/>
-            <wp:docPr id="5" name="Hình ảnh 5"/>
+          <wp:inline distT="0" distB="0" distL="0" distR="0" wp14:anchorId="69C0EC46" wp14:editId="3F819DDE">
+            <wp:extent cx="4877539" cy="3009900"/>
+            <wp:effectExtent l="0" t="0" r="0" b="0"/>
+            <wp:docPr id="12" name="Hình ảnh 12"/>
             <wp:cNvGraphicFramePr>
               <a:graphicFrameLocks xmlns:a="http://schemas.openxmlformats.org/drawingml/2006/main" noChangeAspect="1"/>
             </wp:cNvGraphicFramePr>
@@ -10984,7 +11779,7 @@
                   <pic:spPr>
                     <a:xfrm>
                       <a:off x="0" y="0"/>
-                      <a:ext cx="4362887" cy="3186206"/>
+                      <a:ext cx="4885381" cy="3014739"/>
                     </a:xfrm>
                     <a:prstGeom prst="rect">
                       <a:avLst/>
@@ -10999,7 +11794,7 @@
     </w:p>
     <w:p>
       <w:pPr>
-        <w:pStyle w:val="Chuthich"/>
+        <w:pStyle w:val="Caption"/>
         <w:jc w:val="center"/>
         <w:rPr>
           <w:rFonts w:ascii="Times New Roman" w:hAnsi="Times New Roman" w:cs="Times New Roman"/>
@@ -11047,7 +11842,7 @@
           <w:sz w:val="28"/>
           <w:szCs w:val="28"/>
         </w:rPr>
-        <w:t>11</w:t>
+        <w:t>9</w:t>
       </w:r>
       <w:r>
         <w:rPr>
@@ -11063,15 +11858,139 @@
           <w:sz w:val="28"/>
           <w:szCs w:val="28"/>
         </w:rPr>
-        <w:t xml:space="preserve"> Connect port</w:t>
-      </w:r>
-    </w:p>
-    <w:p>
-      <w:pPr>
-        <w:pStyle w:val="oancuaDanhsach"/>
+        <w:t xml:space="preserve"> With </w:t>
+      </w:r>
+      <w:proofErr w:type="spellStart"/>
+      <w:r>
+        <w:rPr>
+          <w:rFonts w:ascii="Times New Roman" w:hAnsi="Times New Roman" w:cs="Times New Roman"/>
+          <w:sz w:val="28"/>
+          <w:szCs w:val="28"/>
+        </w:rPr>
+        <w:t>SimTools</w:t>
+      </w:r>
+      <w:proofErr w:type="spellEnd"/>
+    </w:p>
+    <w:p>
+      <w:pPr>
+        <w:rPr>
+          <w:rFonts w:ascii="Times New Roman" w:hAnsi="Times New Roman" w:cs="Times New Roman"/>
+          <w:color w:val="000000" w:themeColor="text1"/>
+          <w:sz w:val="28"/>
+          <w:szCs w:val="28"/>
+        </w:rPr>
+      </w:pPr>
+    </w:p>
+    <w:p>
+      <w:pPr>
+        <w:rPr>
+          <w:rFonts w:ascii="Times New Roman" w:hAnsi="Times New Roman" w:cs="Times New Roman"/>
+          <w:color w:val="000000" w:themeColor="text1"/>
+          <w:sz w:val="28"/>
+          <w:szCs w:val="28"/>
+        </w:rPr>
+      </w:pPr>
+      <w:r>
+        <w:rPr>
+          <w:rFonts w:ascii="Times New Roman" w:hAnsi="Times New Roman" w:cs="Times New Roman"/>
+          <w:color w:val="000000" w:themeColor="text1"/>
+          <w:sz w:val="28"/>
+          <w:szCs w:val="28"/>
+        </w:rPr>
+        <w:tab/>
+      </w:r>
+    </w:p>
+    <w:p>
+      <w:pPr>
+        <w:pStyle w:val="Heading1"/>
+        <w:rPr>
+          <w:rFonts w:ascii="Times New Roman" w:hAnsi="Times New Roman" w:cs="Times New Roman"/>
+          <w:b/>
+          <w:bCs/>
+          <w:i/>
+          <w:iCs/>
+          <w:sz w:val="28"/>
+          <w:szCs w:val="28"/>
+        </w:rPr>
+      </w:pPr>
+      <w:bookmarkStart w:id="21" w:name="_Toc126415384"/>
+      <w:r>
+        <w:rPr>
+          <w:rFonts w:ascii="Times New Roman" w:hAnsi="Times New Roman" w:cs="Times New Roman"/>
+          <w:b/>
+          <w:bCs/>
+          <w:i/>
+          <w:iCs/>
+          <w:sz w:val="28"/>
+          <w:szCs w:val="28"/>
+        </w:rPr>
+        <w:t>10</w:t>
+      </w:r>
+      <w:r>
+        <w:rPr>
+          <w:rFonts w:ascii="Times New Roman" w:hAnsi="Times New Roman" w:cs="Times New Roman"/>
+          <w:b/>
+          <w:bCs/>
+          <w:i/>
+          <w:iCs/>
+          <w:sz w:val="28"/>
+          <w:szCs w:val="28"/>
+        </w:rPr>
+        <w:t xml:space="preserve">. How to </w:t>
+      </w:r>
+      <w:proofErr w:type="gramStart"/>
+      <w:r>
+        <w:rPr>
+          <w:rFonts w:ascii="Times New Roman" w:hAnsi="Times New Roman" w:cs="Times New Roman"/>
+          <w:b/>
+          <w:bCs/>
+          <w:i/>
+          <w:iCs/>
+          <w:sz w:val="28"/>
+          <w:szCs w:val="28"/>
+        </w:rPr>
+        <w:t>Testing</w:t>
+      </w:r>
+      <w:bookmarkEnd w:id="21"/>
+      <w:proofErr w:type="gramEnd"/>
+    </w:p>
+    <w:p>
+      <w:pPr>
+        <w:ind w:left="360"/>
+        <w:rPr>
+          <w:rFonts w:ascii="Times New Roman" w:hAnsi="Times New Roman" w:cs="Times New Roman"/>
+          <w:color w:val="000000" w:themeColor="text1"/>
+          <w:sz w:val="28"/>
+          <w:szCs w:val="28"/>
+        </w:rPr>
+      </w:pPr>
+      <w:r>
+        <w:rPr>
+          <w:rFonts w:ascii="Times New Roman" w:hAnsi="Times New Roman" w:cs="Times New Roman"/>
+          <w:color w:val="000000" w:themeColor="text1"/>
+          <w:sz w:val="28"/>
+          <w:szCs w:val="28"/>
+        </w:rPr>
+        <w:t xml:space="preserve">Will be added </w:t>
+      </w:r>
+      <w:proofErr w:type="gramStart"/>
+      <w:r>
+        <w:rPr>
+          <w:rFonts w:ascii="Times New Roman" w:hAnsi="Times New Roman" w:cs="Times New Roman"/>
+          <w:color w:val="000000" w:themeColor="text1"/>
+          <w:sz w:val="28"/>
+          <w:szCs w:val="28"/>
+        </w:rPr>
+        <w:t>later</w:t>
+      </w:r>
+      <w:proofErr w:type="gramEnd"/>
+    </w:p>
+    <w:p>
+      <w:pPr>
+        <w:pStyle w:val="ListParagraph"/>
         <w:numPr>
           <w:ilvl w:val="0"/>
-          <w:numId w:val="10"/>
+          <w:numId w:val="8"/>
         </w:numPr>
         <w:rPr>
           <w:rFonts w:ascii="Times New Roman" w:hAnsi="Times New Roman" w:cs="Times New Roman"/>
@@ -11087,15 +12006,56 @@
           <w:sz w:val="28"/>
           <w:szCs w:val="28"/>
         </w:rPr>
-        <w:t>Test poses, rigs (or connect with game and play).</w:t>
-      </w:r>
-    </w:p>
-    <w:p>
-      <w:pPr>
-        <w:pStyle w:val="oancuaDanhsach"/>
+        <w:t>Testing:</w:t>
+      </w:r>
+    </w:p>
+    <w:p>
+      <w:pPr>
+        <w:pStyle w:val="ListParagraph"/>
+        <w:ind w:left="1440"/>
+        <w:rPr>
+          <w:rFonts w:ascii="Times New Roman" w:hAnsi="Times New Roman" w:cs="Times New Roman"/>
+          <w:color w:val="000000" w:themeColor="text1"/>
+          <w:sz w:val="28"/>
+          <w:szCs w:val="28"/>
+        </w:rPr>
+      </w:pPr>
+      <w:r>
+        <w:rPr>
+          <w:rFonts w:ascii="Times New Roman" w:hAnsi="Times New Roman" w:cs="Times New Roman"/>
+          <w:color w:val="000000" w:themeColor="text1"/>
+          <w:sz w:val="28"/>
+          <w:szCs w:val="28"/>
+        </w:rPr>
+        <w:t xml:space="preserve">1/ Testing with </w:t>
+      </w:r>
+      <w:proofErr w:type="spellStart"/>
+      <w:r>
+        <w:rPr>
+          <w:rFonts w:ascii="Times New Roman" w:hAnsi="Times New Roman" w:cs="Times New Roman"/>
+          <w:color w:val="000000" w:themeColor="text1"/>
+          <w:sz w:val="28"/>
+          <w:szCs w:val="28"/>
+        </w:rPr>
+        <w:t>hercules</w:t>
+      </w:r>
+      <w:proofErr w:type="spellEnd"/>
+      <w:r>
+        <w:rPr>
+          <w:rFonts w:ascii="Times New Roman" w:hAnsi="Times New Roman" w:cs="Times New Roman"/>
+          <w:color w:val="000000" w:themeColor="text1"/>
+          <w:sz w:val="28"/>
+          <w:szCs w:val="28"/>
+        </w:rPr>
+        <w:t>:</w:t>
+      </w:r>
+    </w:p>
+    <w:p>
+      <w:pPr>
+        <w:pStyle w:val="ListParagraph"/>
         <w:numPr>
           <w:ilvl w:val="0"/>
-          <w:numId w:val="10"/>
+          <w:numId w:val="9"/>
         </w:numPr>
         <w:rPr>
           <w:rFonts w:ascii="Times New Roman" w:hAnsi="Times New Roman" w:cs="Times New Roman"/>
@@ -11111,28 +12071,69 @@
           <w:sz w:val="28"/>
           <w:szCs w:val="28"/>
         </w:rPr>
-        <w:t>If you want a good experince, you</w:t>
-      </w:r>
-      <w:r>
-        <w:rPr>
-          <w:rFonts w:ascii="Times New Roman" w:hAnsi="Times New Roman" w:cs="Times New Roman"/>
-          <w:color w:val="000000" w:themeColor="text1"/>
-          <w:sz w:val="28"/>
-          <w:szCs w:val="28"/>
-        </w:rPr>
-        <w:t xml:space="preserve"> need set up In gain/Out gain, Range and Filter accordant </w:t>
-      </w:r>
-    </w:p>
-    <w:p>
-      <w:pPr>
+        <w:t>Connect cable USB type-C from PC to motion circuit.</w:t>
+      </w:r>
+    </w:p>
+    <w:p>
+      <w:pPr>
+        <w:pStyle w:val="ListParagraph"/>
         <w:keepNext/>
-        <w:ind w:left="1080" w:firstLine="720"/>
-        <w:rPr>
-          <w:rFonts w:ascii="Times New Roman" w:hAnsi="Times New Roman" w:cs="Times New Roman"/>
-          <w:sz w:val="28"/>
-          <w:szCs w:val="28"/>
-        </w:rPr>
-      </w:pPr>
+        <w:numPr>
+          <w:ilvl w:val="0"/>
+          <w:numId w:val="9"/>
+        </w:numPr>
+        <w:rPr>
+          <w:rFonts w:ascii="Times New Roman" w:hAnsi="Times New Roman" w:cs="Times New Roman"/>
+          <w:sz w:val="28"/>
+          <w:szCs w:val="28"/>
+        </w:rPr>
+      </w:pPr>
+      <w:r>
+        <w:rPr>
+          <w:rFonts w:ascii="Times New Roman" w:hAnsi="Times New Roman" w:cs="Times New Roman"/>
+          <w:color w:val="000000" w:themeColor="text1"/>
+          <w:sz w:val="28"/>
+          <w:szCs w:val="28"/>
+        </w:rPr>
+        <w:lastRenderedPageBreak/>
+        <w:t>Open Hercules</w:t>
+      </w:r>
+      <w:r>
+        <w:rPr>
+          <w:rFonts w:ascii="Times New Roman" w:hAnsi="Times New Roman" w:cs="Times New Roman"/>
+          <w:color w:val="000000" w:themeColor="text1"/>
+          <w:sz w:val="28"/>
+          <w:szCs w:val="28"/>
+        </w:rPr>
+        <w:t>/ Serial/</w:t>
+      </w:r>
+      <w:r>
+        <w:rPr>
+          <w:rFonts w:ascii="Times New Roman" w:hAnsi="Times New Roman" w:cs="Times New Roman"/>
+          <w:color w:val="000000" w:themeColor="text1"/>
+          <w:sz w:val="28"/>
+          <w:szCs w:val="28"/>
+        </w:rPr>
+        <w:t xml:space="preserve"> </w:t>
+      </w:r>
+      <w:r>
+        <w:rPr>
+          <w:rFonts w:ascii="Times New Roman" w:hAnsi="Times New Roman" w:cs="Times New Roman"/>
+          <w:color w:val="000000" w:themeColor="text1"/>
+          <w:sz w:val="28"/>
+          <w:szCs w:val="28"/>
+        </w:rPr>
+        <w:t xml:space="preserve">Name (Choose port)/ </w:t>
+      </w:r>
+      <w:r>
+        <w:rPr>
+          <w:rFonts w:ascii="Times New Roman" w:hAnsi="Times New Roman" w:cs="Times New Roman"/>
+          <w:color w:val="000000" w:themeColor="text1"/>
+          <w:sz w:val="28"/>
+          <w:szCs w:val="28"/>
+        </w:rPr>
+        <w:t>Open</w:t>
+      </w:r>
       <w:r>
         <w:rPr>
           <w:rFonts w:ascii="Times New Roman" w:hAnsi="Times New Roman" w:cs="Times New Roman"/>
@@ -11142,10 +12143,10 @@
           <w:szCs w:val="28"/>
         </w:rPr>
         <w:drawing>
-          <wp:inline distT="0" distB="0" distL="0" distR="0" wp14:anchorId="74AD770E" wp14:editId="4D3CD973">
-            <wp:extent cx="4791075" cy="2170828"/>
-            <wp:effectExtent l="0" t="0" r="0" b="1270"/>
-            <wp:docPr id="16" name="Hình ảnh 16"/>
+          <wp:inline distT="0" distB="0" distL="0" distR="0" wp14:anchorId="499A62C3" wp14:editId="7CB10D4E">
+            <wp:extent cx="3348862" cy="2914650"/>
+            <wp:effectExtent l="0" t="0" r="4445" b="0"/>
+            <wp:docPr id="1" name="Hình ảnh 1"/>
             <wp:cNvGraphicFramePr>
               <a:graphicFrameLocks xmlns:a="http://schemas.openxmlformats.org/drawingml/2006/main" noChangeAspect="1"/>
             </wp:cNvGraphicFramePr>
@@ -11165,7 +12166,7 @@
                   <pic:spPr>
                     <a:xfrm>
                       <a:off x="0" y="0"/>
-                      <a:ext cx="4809275" cy="2179075"/>
+                      <a:ext cx="3354873" cy="2919882"/>
                     </a:xfrm>
                     <a:prstGeom prst="rect">
                       <a:avLst/>
@@ -11180,7 +12181,7 @@
     </w:p>
     <w:p>
       <w:pPr>
-        <w:pStyle w:val="Chuthich"/>
+        <w:pStyle w:val="Caption"/>
         <w:jc w:val="center"/>
         <w:rPr>
           <w:rFonts w:ascii="Times New Roman" w:hAnsi="Times New Roman" w:cs="Times New Roman"/>
@@ -11227,7 +12228,7 @@
           <w:sz w:val="28"/>
           <w:szCs w:val="28"/>
         </w:rPr>
-        <w:t>12</w:t>
+        <w:t>10</w:t>
       </w:r>
       <w:r>
         <w:rPr>
@@ -11243,13 +12244,179 @@
           <w:sz w:val="28"/>
           <w:szCs w:val="28"/>
         </w:rPr>
-        <w:t xml:space="preserve"> Test poses</w:t>
-      </w:r>
-    </w:p>
-    <w:p>
-      <w:pPr>
+        <w:t xml:space="preserve"> Hercules interface</w:t>
+      </w:r>
+    </w:p>
+    <w:p>
+      <w:pPr>
+        <w:pStyle w:val="ListParagraph"/>
+        <w:numPr>
+          <w:ilvl w:val="0"/>
+          <w:numId w:val="9"/>
+        </w:numPr>
+        <w:rPr>
+          <w:rFonts w:ascii="Times New Roman" w:hAnsi="Times New Roman" w:cs="Times New Roman"/>
+          <w:color w:val="000000" w:themeColor="text1"/>
+          <w:sz w:val="28"/>
+          <w:szCs w:val="28"/>
+        </w:rPr>
+      </w:pPr>
+      <w:r>
+        <w:rPr>
+          <w:rFonts w:ascii="Times New Roman" w:hAnsi="Times New Roman" w:cs="Times New Roman"/>
+          <w:color w:val="000000" w:themeColor="text1"/>
+          <w:sz w:val="28"/>
+          <w:szCs w:val="28"/>
+        </w:rPr>
+        <w:t xml:space="preserve">Send data string </w:t>
+      </w:r>
+      <w:r>
+        <w:rPr>
+          <w:rFonts w:ascii="Times New Roman" w:hAnsi="Times New Roman" w:cs="Times New Roman"/>
+          <w:color w:val="000000" w:themeColor="text1"/>
+          <w:sz w:val="28"/>
+          <w:szCs w:val="28"/>
+        </w:rPr>
+        <w:t>like what you set.</w:t>
+      </w:r>
+    </w:p>
+    <w:p>
+      <w:pPr>
+        <w:ind w:left="1440"/>
+        <w:rPr>
+          <w:rFonts w:ascii="Times New Roman" w:hAnsi="Times New Roman" w:cs="Times New Roman"/>
+          <w:color w:val="000000" w:themeColor="text1"/>
+          <w:sz w:val="28"/>
+          <w:szCs w:val="28"/>
+        </w:rPr>
+      </w:pPr>
+      <w:r>
+        <w:rPr>
+          <w:rFonts w:ascii="Times New Roman" w:hAnsi="Times New Roman" w:cs="Times New Roman"/>
+          <w:color w:val="000000" w:themeColor="text1"/>
+          <w:sz w:val="28"/>
+          <w:szCs w:val="28"/>
+        </w:rPr>
+        <w:t xml:space="preserve">2/ Testing with </w:t>
+      </w:r>
+      <w:proofErr w:type="spellStart"/>
+      <w:r>
+        <w:rPr>
+          <w:rFonts w:ascii="Times New Roman" w:hAnsi="Times New Roman" w:cs="Times New Roman"/>
+          <w:color w:val="000000" w:themeColor="text1"/>
+          <w:sz w:val="28"/>
+          <w:szCs w:val="28"/>
+        </w:rPr>
+        <w:t>flyPT</w:t>
+      </w:r>
+      <w:proofErr w:type="spellEnd"/>
+      <w:r>
+        <w:rPr>
+          <w:rFonts w:ascii="Times New Roman" w:hAnsi="Times New Roman" w:cs="Times New Roman"/>
+          <w:color w:val="000000" w:themeColor="text1"/>
+          <w:sz w:val="28"/>
+          <w:szCs w:val="28"/>
+        </w:rPr>
+        <w:t xml:space="preserve"> &amp; Sim Tools</w:t>
+      </w:r>
+    </w:p>
+    <w:p>
+      <w:pPr>
+        <w:pStyle w:val="ListParagraph"/>
+        <w:numPr>
+          <w:ilvl w:val="0"/>
+          <w:numId w:val="9"/>
+        </w:numPr>
+        <w:rPr>
+          <w:rFonts w:ascii="Times New Roman" w:hAnsi="Times New Roman" w:cs="Times New Roman"/>
+          <w:color w:val="000000" w:themeColor="text1"/>
+          <w:sz w:val="28"/>
+          <w:szCs w:val="28"/>
+        </w:rPr>
+      </w:pPr>
+      <w:r>
+        <w:rPr>
+          <w:rFonts w:ascii="Times New Roman" w:hAnsi="Times New Roman" w:cs="Times New Roman"/>
+          <w:color w:val="000000" w:themeColor="text1"/>
+          <w:sz w:val="28"/>
+          <w:szCs w:val="28"/>
+        </w:rPr>
+        <w:t>Connect cable USB type-C from PC to motion circuit.</w:t>
+      </w:r>
+    </w:p>
+    <w:p>
+      <w:pPr>
+        <w:pStyle w:val="ListParagraph"/>
+        <w:numPr>
+          <w:ilvl w:val="0"/>
+          <w:numId w:val="10"/>
+        </w:numPr>
+        <w:rPr>
+          <w:rFonts w:ascii="Times New Roman" w:hAnsi="Times New Roman" w:cs="Times New Roman"/>
+          <w:color w:val="000000" w:themeColor="text1"/>
+          <w:sz w:val="28"/>
+          <w:szCs w:val="28"/>
+        </w:rPr>
+      </w:pPr>
+      <w:r>
+        <w:rPr>
+          <w:rFonts w:ascii="Times New Roman" w:hAnsi="Times New Roman" w:cs="Times New Roman"/>
+          <w:color w:val="000000" w:themeColor="text1"/>
+          <w:sz w:val="28"/>
+          <w:szCs w:val="28"/>
+        </w:rPr>
+        <w:t xml:space="preserve">Open </w:t>
+      </w:r>
+      <w:proofErr w:type="spellStart"/>
+      <w:r>
+        <w:rPr>
+          <w:rFonts w:ascii="Times New Roman" w:hAnsi="Times New Roman" w:cs="Times New Roman"/>
+          <w:color w:val="000000" w:themeColor="text1"/>
+          <w:sz w:val="28"/>
+          <w:szCs w:val="28"/>
+        </w:rPr>
+        <w:t>flyPT</w:t>
+      </w:r>
+      <w:proofErr w:type="spellEnd"/>
+      <w:r>
+        <w:rPr>
+          <w:rFonts w:ascii="Times New Roman" w:hAnsi="Times New Roman" w:cs="Times New Roman"/>
+          <w:color w:val="000000" w:themeColor="text1"/>
+          <w:sz w:val="28"/>
+          <w:szCs w:val="28"/>
+        </w:rPr>
+        <w:t>, Sim Tools and open or create new file.</w:t>
+      </w:r>
+    </w:p>
+    <w:p>
+      <w:pPr>
+        <w:pStyle w:val="ListParagraph"/>
+        <w:numPr>
+          <w:ilvl w:val="0"/>
+          <w:numId w:val="10"/>
+        </w:numPr>
+        <w:rPr>
+          <w:rFonts w:ascii="Times New Roman" w:hAnsi="Times New Roman" w:cs="Times New Roman"/>
+          <w:color w:val="000000" w:themeColor="text1"/>
+          <w:sz w:val="28"/>
+          <w:szCs w:val="28"/>
+        </w:rPr>
+      </w:pPr>
+      <w:r>
+        <w:rPr>
+          <w:rFonts w:ascii="Times New Roman" w:hAnsi="Times New Roman" w:cs="Times New Roman"/>
+          <w:color w:val="000000" w:themeColor="text1"/>
+          <w:sz w:val="28"/>
+          <w:szCs w:val="28"/>
+        </w:rPr>
+        <w:t>Connect port.</w:t>
+      </w:r>
+    </w:p>
+    <w:p>
+      <w:pPr>
+        <w:pStyle w:val="ListParagraph"/>
         <w:keepNext/>
-        <w:ind w:left="1080" w:firstLine="720"/>
+        <w:ind w:left="2160"/>
         <w:rPr>
           <w:rFonts w:ascii="Times New Roman" w:hAnsi="Times New Roman" w:cs="Times New Roman"/>
           <w:sz w:val="28"/>
@@ -11266,10 +12433,10 @@
         </w:rPr>
         <w:lastRenderedPageBreak/>
         <w:drawing>
-          <wp:inline distT="0" distB="0" distL="0" distR="0" wp14:anchorId="4EE7B8C7" wp14:editId="6AA2C8BA">
-            <wp:extent cx="4667250" cy="2934484"/>
-            <wp:effectExtent l="0" t="0" r="0" b="0"/>
-            <wp:docPr id="15" name="Hình ảnh 15"/>
+          <wp:inline distT="0" distB="0" distL="0" distR="0" wp14:anchorId="50E876EF" wp14:editId="110E48E9">
+            <wp:extent cx="4352925" cy="3178931"/>
+            <wp:effectExtent l="0" t="0" r="0" b="2540"/>
+            <wp:docPr id="5" name="Hình ảnh 5"/>
             <wp:cNvGraphicFramePr>
               <a:graphicFrameLocks xmlns:a="http://schemas.openxmlformats.org/drawingml/2006/main" noChangeAspect="1"/>
             </wp:cNvGraphicFramePr>
@@ -11289,6 +12456,361 @@
                   <pic:spPr>
                     <a:xfrm>
                       <a:off x="0" y="0"/>
+                      <a:ext cx="4362887" cy="3186206"/>
+                    </a:xfrm>
+                    <a:prstGeom prst="rect">
+                      <a:avLst/>
+                    </a:prstGeom>
+                  </pic:spPr>
+                </pic:pic>
+              </a:graphicData>
+            </a:graphic>
+          </wp:inline>
+        </w:drawing>
+      </w:r>
+    </w:p>
+    <w:p>
+      <w:pPr>
+        <w:pStyle w:val="Caption"/>
+        <w:jc w:val="center"/>
+        <w:rPr>
+          <w:rFonts w:ascii="Times New Roman" w:hAnsi="Times New Roman" w:cs="Times New Roman"/>
+          <w:color w:val="000000" w:themeColor="text1"/>
+          <w:sz w:val="28"/>
+          <w:szCs w:val="28"/>
+        </w:rPr>
+      </w:pPr>
+      <w:r>
+        <w:rPr>
+          <w:rFonts w:ascii="Times New Roman" w:hAnsi="Times New Roman" w:cs="Times New Roman"/>
+          <w:sz w:val="28"/>
+          <w:szCs w:val="28"/>
+        </w:rPr>
+        <w:t xml:space="preserve">Figure </w:t>
+      </w:r>
+      <w:r>
+        <w:rPr>
+          <w:rFonts w:ascii="Times New Roman" w:hAnsi="Times New Roman" w:cs="Times New Roman"/>
+          <w:sz w:val="28"/>
+          <w:szCs w:val="28"/>
+        </w:rPr>
+        <w:fldChar w:fldCharType="begin"/>
+      </w:r>
+      <w:r>
+        <w:rPr>
+          <w:rFonts w:ascii="Times New Roman" w:hAnsi="Times New Roman" w:cs="Times New Roman"/>
+          <w:sz w:val="28"/>
+          <w:szCs w:val="28"/>
+        </w:rPr>
+        <w:instrText xml:space="preserve"> SEQ Figure \* ARABIC </w:instrText>
+      </w:r>
+      <w:r>
+        <w:rPr>
+          <w:rFonts w:ascii="Times New Roman" w:hAnsi="Times New Roman" w:cs="Times New Roman"/>
+          <w:sz w:val="28"/>
+          <w:szCs w:val="28"/>
+        </w:rPr>
+        <w:fldChar w:fldCharType="separate"/>
+      </w:r>
+      <w:r>
+        <w:rPr>
+          <w:rFonts w:ascii="Times New Roman" w:hAnsi="Times New Roman" w:cs="Times New Roman"/>
+          <w:noProof/>
+          <w:sz w:val="28"/>
+          <w:szCs w:val="28"/>
+        </w:rPr>
+        <w:t>11</w:t>
+      </w:r>
+      <w:r>
+        <w:rPr>
+          <w:rFonts w:ascii="Times New Roman" w:hAnsi="Times New Roman" w:cs="Times New Roman"/>
+          <w:sz w:val="28"/>
+          <w:szCs w:val="28"/>
+        </w:rPr>
+        <w:fldChar w:fldCharType="end"/>
+      </w:r>
+      <w:r>
+        <w:rPr>
+          <w:rFonts w:ascii="Times New Roman" w:hAnsi="Times New Roman" w:cs="Times New Roman"/>
+          <w:sz w:val="28"/>
+          <w:szCs w:val="28"/>
+        </w:rPr>
+        <w:t xml:space="preserve"> Connect </w:t>
+      </w:r>
+      <w:proofErr w:type="gramStart"/>
+      <w:r>
+        <w:rPr>
+          <w:rFonts w:ascii="Times New Roman" w:hAnsi="Times New Roman" w:cs="Times New Roman"/>
+          <w:sz w:val="28"/>
+          <w:szCs w:val="28"/>
+        </w:rPr>
+        <w:t>port</w:t>
+      </w:r>
+      <w:proofErr w:type="gramEnd"/>
+    </w:p>
+    <w:p>
+      <w:pPr>
+        <w:pStyle w:val="ListParagraph"/>
+        <w:numPr>
+          <w:ilvl w:val="0"/>
+          <w:numId w:val="10"/>
+        </w:numPr>
+        <w:rPr>
+          <w:rFonts w:ascii="Times New Roman" w:hAnsi="Times New Roman" w:cs="Times New Roman"/>
+          <w:color w:val="000000" w:themeColor="text1"/>
+          <w:sz w:val="28"/>
+          <w:szCs w:val="28"/>
+        </w:rPr>
+      </w:pPr>
+      <w:r>
+        <w:rPr>
+          <w:rFonts w:ascii="Times New Roman" w:hAnsi="Times New Roman" w:cs="Times New Roman"/>
+          <w:color w:val="000000" w:themeColor="text1"/>
+          <w:sz w:val="28"/>
+          <w:szCs w:val="28"/>
+        </w:rPr>
+        <w:t>Test poses, rigs (or connect with game and play).</w:t>
+      </w:r>
+    </w:p>
+    <w:p>
+      <w:pPr>
+        <w:pStyle w:val="ListParagraph"/>
+        <w:numPr>
+          <w:ilvl w:val="0"/>
+          <w:numId w:val="10"/>
+        </w:numPr>
+        <w:rPr>
+          <w:rFonts w:ascii="Times New Roman" w:hAnsi="Times New Roman" w:cs="Times New Roman"/>
+          <w:color w:val="000000" w:themeColor="text1"/>
+          <w:sz w:val="28"/>
+          <w:szCs w:val="28"/>
+        </w:rPr>
+      </w:pPr>
+      <w:r>
+        <w:rPr>
+          <w:rFonts w:ascii="Times New Roman" w:hAnsi="Times New Roman" w:cs="Times New Roman"/>
+          <w:color w:val="000000" w:themeColor="text1"/>
+          <w:sz w:val="28"/>
+          <w:szCs w:val="28"/>
+        </w:rPr>
+        <w:t xml:space="preserve">If you want a good </w:t>
+      </w:r>
+      <w:proofErr w:type="spellStart"/>
+      <w:r>
+        <w:rPr>
+          <w:rFonts w:ascii="Times New Roman" w:hAnsi="Times New Roman" w:cs="Times New Roman"/>
+          <w:color w:val="000000" w:themeColor="text1"/>
+          <w:sz w:val="28"/>
+          <w:szCs w:val="28"/>
+        </w:rPr>
+        <w:t>experince</w:t>
+      </w:r>
+      <w:proofErr w:type="spellEnd"/>
+      <w:r>
+        <w:rPr>
+          <w:rFonts w:ascii="Times New Roman" w:hAnsi="Times New Roman" w:cs="Times New Roman"/>
+          <w:color w:val="000000" w:themeColor="text1"/>
+          <w:sz w:val="28"/>
+          <w:szCs w:val="28"/>
+        </w:rPr>
+        <w:t>, you</w:t>
+      </w:r>
+      <w:r>
+        <w:rPr>
+          <w:rFonts w:ascii="Times New Roman" w:hAnsi="Times New Roman" w:cs="Times New Roman"/>
+          <w:color w:val="000000" w:themeColor="text1"/>
+          <w:sz w:val="28"/>
+          <w:szCs w:val="28"/>
+        </w:rPr>
+        <w:t xml:space="preserve"> need set up </w:t>
+      </w:r>
+      <w:proofErr w:type="gramStart"/>
+      <w:r>
+        <w:rPr>
+          <w:rFonts w:ascii="Times New Roman" w:hAnsi="Times New Roman" w:cs="Times New Roman"/>
+          <w:color w:val="000000" w:themeColor="text1"/>
+          <w:sz w:val="28"/>
+          <w:szCs w:val="28"/>
+        </w:rPr>
+        <w:t>In</w:t>
+      </w:r>
+      <w:proofErr w:type="gramEnd"/>
+      <w:r>
+        <w:rPr>
+          <w:rFonts w:ascii="Times New Roman" w:hAnsi="Times New Roman" w:cs="Times New Roman"/>
+          <w:color w:val="000000" w:themeColor="text1"/>
+          <w:sz w:val="28"/>
+          <w:szCs w:val="28"/>
+        </w:rPr>
+        <w:t xml:space="preserve"> gain/Out gain, Range and Filter accordant </w:t>
+      </w:r>
+    </w:p>
+    <w:p>
+      <w:pPr>
+        <w:keepNext/>
+        <w:ind w:left="1080" w:firstLine="720"/>
+        <w:rPr>
+          <w:rFonts w:ascii="Times New Roman" w:hAnsi="Times New Roman" w:cs="Times New Roman"/>
+          <w:sz w:val="28"/>
+          <w:szCs w:val="28"/>
+        </w:rPr>
+      </w:pPr>
+      <w:r>
+        <w:rPr>
+          <w:rFonts w:ascii="Times New Roman" w:hAnsi="Times New Roman" w:cs="Times New Roman"/>
+          <w:noProof/>
+          <w:color w:val="000000" w:themeColor="text1"/>
+          <w:sz w:val="28"/>
+          <w:szCs w:val="28"/>
+        </w:rPr>
+        <w:drawing>
+          <wp:inline distT="0" distB="0" distL="0" distR="0" wp14:anchorId="74AD770E" wp14:editId="4D3CD973">
+            <wp:extent cx="4791075" cy="2170828"/>
+            <wp:effectExtent l="0" t="0" r="0" b="1270"/>
+            <wp:docPr id="16" name="Hình ảnh 16"/>
+            <wp:cNvGraphicFramePr>
+              <a:graphicFrameLocks xmlns:a="http://schemas.openxmlformats.org/drawingml/2006/main" noChangeAspect="1"/>
+            </wp:cNvGraphicFramePr>
+            <a:graphic xmlns:a="http://schemas.openxmlformats.org/drawingml/2006/main">
+              <a:graphicData uri="http://schemas.openxmlformats.org/drawingml/2006/picture">
+                <pic:pic xmlns:pic="http://schemas.openxmlformats.org/drawingml/2006/picture">
+                  <pic:nvPicPr>
+                    <pic:cNvPr id="1" name=""/>
+                    <pic:cNvPicPr/>
+                  </pic:nvPicPr>
+                  <pic:blipFill>
+                    <a:blip r:embed="rId29"/>
+                    <a:stretch>
+                      <a:fillRect/>
+                    </a:stretch>
+                  </pic:blipFill>
+                  <pic:spPr>
+                    <a:xfrm>
+                      <a:off x="0" y="0"/>
+                      <a:ext cx="4809275" cy="2179075"/>
+                    </a:xfrm>
+                    <a:prstGeom prst="rect">
+                      <a:avLst/>
+                    </a:prstGeom>
+                  </pic:spPr>
+                </pic:pic>
+              </a:graphicData>
+            </a:graphic>
+          </wp:inline>
+        </w:drawing>
+      </w:r>
+    </w:p>
+    <w:p>
+      <w:pPr>
+        <w:pStyle w:val="Caption"/>
+        <w:jc w:val="center"/>
+        <w:rPr>
+          <w:rFonts w:ascii="Times New Roman" w:hAnsi="Times New Roman" w:cs="Times New Roman"/>
+          <w:sz w:val="28"/>
+          <w:szCs w:val="28"/>
+        </w:rPr>
+      </w:pPr>
+      <w:r>
+        <w:rPr>
+          <w:rFonts w:ascii="Times New Roman" w:hAnsi="Times New Roman" w:cs="Times New Roman"/>
+          <w:sz w:val="28"/>
+          <w:szCs w:val="28"/>
+        </w:rPr>
+        <w:t xml:space="preserve">Figure </w:t>
+      </w:r>
+      <w:r>
+        <w:rPr>
+          <w:rFonts w:ascii="Times New Roman" w:hAnsi="Times New Roman" w:cs="Times New Roman"/>
+          <w:sz w:val="28"/>
+          <w:szCs w:val="28"/>
+        </w:rPr>
+        <w:fldChar w:fldCharType="begin"/>
+      </w:r>
+      <w:r>
+        <w:rPr>
+          <w:rFonts w:ascii="Times New Roman" w:hAnsi="Times New Roman" w:cs="Times New Roman"/>
+          <w:sz w:val="28"/>
+          <w:szCs w:val="28"/>
+        </w:rPr>
+        <w:instrText xml:space="preserve"> SEQ Figure \* ARABIC </w:instrText>
+      </w:r>
+      <w:r>
+        <w:rPr>
+          <w:rFonts w:ascii="Times New Roman" w:hAnsi="Times New Roman" w:cs="Times New Roman"/>
+          <w:sz w:val="28"/>
+          <w:szCs w:val="28"/>
+        </w:rPr>
+        <w:fldChar w:fldCharType="separate"/>
+      </w:r>
+      <w:r>
+        <w:rPr>
+          <w:rFonts w:ascii="Times New Roman" w:hAnsi="Times New Roman" w:cs="Times New Roman"/>
+          <w:noProof/>
+          <w:sz w:val="28"/>
+          <w:szCs w:val="28"/>
+        </w:rPr>
+        <w:t>12</w:t>
+      </w:r>
+      <w:r>
+        <w:rPr>
+          <w:rFonts w:ascii="Times New Roman" w:hAnsi="Times New Roman" w:cs="Times New Roman"/>
+          <w:sz w:val="28"/>
+          <w:szCs w:val="28"/>
+        </w:rPr>
+        <w:fldChar w:fldCharType="end"/>
+      </w:r>
+      <w:r>
+        <w:rPr>
+          <w:rFonts w:ascii="Times New Roman" w:hAnsi="Times New Roman" w:cs="Times New Roman"/>
+          <w:sz w:val="28"/>
+          <w:szCs w:val="28"/>
+        </w:rPr>
+        <w:t xml:space="preserve"> Test poses</w:t>
+      </w:r>
+    </w:p>
+    <w:p>
+      <w:pPr>
+        <w:keepNext/>
+        <w:ind w:left="1080" w:firstLine="720"/>
+        <w:rPr>
+          <w:rFonts w:ascii="Times New Roman" w:hAnsi="Times New Roman" w:cs="Times New Roman"/>
+          <w:sz w:val="28"/>
+          <w:szCs w:val="28"/>
+        </w:rPr>
+      </w:pPr>
+      <w:r>
+        <w:rPr>
+          <w:rFonts w:ascii="Times New Roman" w:hAnsi="Times New Roman" w:cs="Times New Roman"/>
+          <w:noProof/>
+          <w:color w:val="000000" w:themeColor="text1"/>
+          <w:sz w:val="28"/>
+          <w:szCs w:val="28"/>
+        </w:rPr>
+        <w:lastRenderedPageBreak/>
+        <w:drawing>
+          <wp:inline distT="0" distB="0" distL="0" distR="0" wp14:anchorId="4EE7B8C7" wp14:editId="6AA2C8BA">
+            <wp:extent cx="4667250" cy="2934484"/>
+            <wp:effectExtent l="0" t="0" r="0" b="0"/>
+            <wp:docPr id="15" name="Hình ảnh 15"/>
+            <wp:cNvGraphicFramePr>
+              <a:graphicFrameLocks xmlns:a="http://schemas.openxmlformats.org/drawingml/2006/main" noChangeAspect="1"/>
+            </wp:cNvGraphicFramePr>
+            <a:graphic xmlns:a="http://schemas.openxmlformats.org/drawingml/2006/main">
+              <a:graphicData uri="http://schemas.openxmlformats.org/drawingml/2006/picture">
+                <pic:pic xmlns:pic="http://schemas.openxmlformats.org/drawingml/2006/picture">
+                  <pic:nvPicPr>
+                    <pic:cNvPr id="1" name=""/>
+                    <pic:cNvPicPr/>
+                  </pic:nvPicPr>
+                  <pic:blipFill>
+                    <a:blip r:embed="rId30"/>
+                    <a:stretch>
+                      <a:fillRect/>
+                    </a:stretch>
+                  </pic:blipFill>
+                  <pic:spPr>
+                    <a:xfrm>
+                      <a:off x="0" y="0"/>
                       <a:ext cx="4686990" cy="2946896"/>
                     </a:xfrm>
                     <a:prstGeom prst="rect">
@@ -11304,7 +12826,7 @@
     </w:p>
     <w:p>
       <w:pPr>
-        <w:pStyle w:val="Chuthich"/>
+        <w:pStyle w:val="Caption"/>
         <w:jc w:val="center"/>
         <w:rPr>
           <w:rFonts w:ascii="Times New Roman" w:hAnsi="Times New Roman" w:cs="Times New Roman"/>
@@ -11368,8 +12890,18 @@
           <w:sz w:val="28"/>
           <w:szCs w:val="28"/>
         </w:rPr>
-        <w:t xml:space="preserve"> With SimTools</w:t>
-      </w:r>
+        <w:t xml:space="preserve"> With </w:t>
+      </w:r>
+      <w:proofErr w:type="spellStart"/>
+      <w:r>
+        <w:rPr>
+          <w:rFonts w:ascii="Times New Roman" w:hAnsi="Times New Roman" w:cs="Times New Roman"/>
+          <w:sz w:val="28"/>
+          <w:szCs w:val="28"/>
+        </w:rPr>
+        <w:t>SimTools</w:t>
+      </w:r>
+      <w:proofErr w:type="spellEnd"/>
     </w:p>
     <w:p>
       <w:pPr>
@@ -11397,11 +12929,11 @@
   <w:comment w:id="6" w:author="Milos Rankovic" w:date="2023-01-30T21:48:00Z" w:initials="MR">
     <w:p>
       <w:pPr>
-        <w:pStyle w:val="VnbanChuthich"/>
-      </w:pPr>
-      <w:r>
-        <w:rPr>
-          <w:rStyle w:val="ThamchiuChuthich"/>
+        <w:pStyle w:val="CommentText"/>
+      </w:pPr>
+      <w:r>
+        <w:rPr>
+          <w:rStyle w:val="CommentReference"/>
         </w:rPr>
         <w:annotationRef/>
       </w:r>
@@ -13283,6 +14815,7 @@
     <w:lsdException w:name="HTML Sample" w:semiHidden="1" w:unhideWhenUsed="1"/>
     <w:lsdException w:name="HTML Typewriter" w:semiHidden="1" w:unhideWhenUsed="1"/>
     <w:lsdException w:name="HTML Variable" w:semiHidden="1" w:unhideWhenUsed="1"/>
+    <w:lsdException w:name="Normal Table" w:semiHidden="1" w:unhideWhenUsed="1"/>
     <w:lsdException w:name="annotation subject" w:semiHidden="1" w:unhideWhenUsed="1"/>
     <w:lsdException w:name="No List" w:semiHidden="1" w:unhideWhenUsed="1"/>
     <w:lsdException w:name="Outline List 1" w:semiHidden="1" w:unhideWhenUsed="1"/>
@@ -13325,8 +14858,11 @@
     <w:lsdException w:name="Table Contemporary" w:semiHidden="1" w:unhideWhenUsed="1"/>
     <w:lsdException w:name="Table Elegant" w:semiHidden="1" w:unhideWhenUsed="1"/>
     <w:lsdException w:name="Table Professional" w:semiHidden="1" w:unhideWhenUsed="1"/>
+    <w:lsdException w:name="Table Subtle 1" w:semiHidden="1" w:unhideWhenUsed="1"/>
     <w:lsdException w:name="Table Subtle 2" w:semiHidden="1" w:unhideWhenUsed="1"/>
     <w:lsdException w:name="Table Web 1" w:semiHidden="1" w:unhideWhenUsed="1"/>
+    <w:lsdException w:name="Table Web 2" w:semiHidden="1" w:unhideWhenUsed="1"/>
+    <w:lsdException w:name="Table Web 3" w:semiHidden="1" w:unhideWhenUsed="1"/>
     <w:lsdException w:name="Balloon Text" w:semiHidden="1" w:unhideWhenUsed="1"/>
     <w:lsdException w:name="Table Grid" w:uiPriority="39"/>
     <w:lsdException w:name="Table Theme" w:semiHidden="1" w:unhideWhenUsed="1"/>
@@ -13551,16 +15087,16 @@
     <w:lsdException w:name="Unresolved Mention" w:semiHidden="1" w:unhideWhenUsed="1"/>
     <w:lsdException w:name="Smart Link" w:semiHidden="1" w:unhideWhenUsed="1"/>
   </w:latentStyles>
-  <w:style w:type="paragraph" w:default="1" w:styleId="Binhthng">
+  <w:style w:type="paragraph" w:default="1" w:styleId="Normal">
     <w:name w:val="Normal"/>
     <w:qFormat/>
     <w:rsid w:val="00451D57"/>
   </w:style>
-  <w:style w:type="paragraph" w:styleId="u1">
+  <w:style w:type="paragraph" w:styleId="Heading1">
     <w:name w:val="heading 1"/>
-    <w:basedOn w:val="Binhthng"/>
-    <w:next w:val="Binhthng"/>
-    <w:link w:val="u1Char"/>
+    <w:basedOn w:val="Normal"/>
+    <w:next w:val="Normal"/>
+    <w:link w:val="Heading1Char"/>
     <w:uiPriority w:val="9"/>
     <w:qFormat/>
     <w:rsid w:val="00F52E1C"/>
@@ -13577,11 +15113,11 @@
       <w:szCs w:val="32"/>
     </w:rPr>
   </w:style>
-  <w:style w:type="paragraph" w:styleId="u2">
+  <w:style w:type="paragraph" w:styleId="Heading2">
     <w:name w:val="heading 2"/>
-    <w:basedOn w:val="Binhthng"/>
-    <w:next w:val="Binhthng"/>
-    <w:link w:val="u2Char"/>
+    <w:basedOn w:val="Normal"/>
+    <w:next w:val="Normal"/>
+    <w:link w:val="Heading2Char"/>
     <w:uiPriority w:val="9"/>
     <w:unhideWhenUsed/>
     <w:qFormat/>
@@ -13599,12 +15135,13 @@
       <w:szCs w:val="26"/>
     </w:rPr>
   </w:style>
-  <w:style w:type="character" w:default="1" w:styleId="Phngmcinhcuaoanvn">
+  <w:style w:type="character" w:default="1" w:styleId="DefaultParagraphFont">
     <w:name w:val="Default Paragraph Font"/>
     <w:uiPriority w:val="1"/>
+    <w:semiHidden/>
     <w:unhideWhenUsed/>
   </w:style>
-  <w:style w:type="table" w:default="1" w:styleId="BangThngthng">
+  <w:style w:type="table" w:default="1" w:styleId="TableNormal">
     <w:name w:val="Normal Table"/>
     <w:uiPriority w:val="99"/>
     <w:semiHidden/>
@@ -13619,13 +15156,13 @@
       </w:tblCellMar>
     </w:tblPr>
   </w:style>
-  <w:style w:type="numbering" w:default="1" w:styleId="Khngco">
+  <w:style w:type="numbering" w:default="1" w:styleId="NoList">
     <w:name w:val="No List"/>
     <w:uiPriority w:val="99"/>
     <w:semiHidden/>
     <w:unhideWhenUsed/>
   </w:style>
-  <w:style w:type="paragraph" w:styleId="KhngDncch">
+  <w:style w:type="paragraph" w:styleId="NoSpacing">
     <w:name w:val="No Spacing"/>
     <w:uiPriority w:val="1"/>
     <w:qFormat/>
@@ -13634,10 +15171,10 @@
       <w:spacing w:after="0" w:line="240" w:lineRule="auto"/>
     </w:pPr>
   </w:style>
-  <w:style w:type="paragraph" w:styleId="Bongchuthich">
+  <w:style w:type="paragraph" w:styleId="BalloonText">
     <w:name w:val="Balloon Text"/>
-    <w:basedOn w:val="Binhthng"/>
-    <w:link w:val="BongchuthichChar"/>
+    <w:basedOn w:val="Normal"/>
+    <w:link w:val="BalloonTextChar"/>
     <w:uiPriority w:val="99"/>
     <w:semiHidden/>
     <w:unhideWhenUsed/>
@@ -13651,10 +15188,10 @@
       <w:szCs w:val="18"/>
     </w:rPr>
   </w:style>
-  <w:style w:type="character" w:customStyle="1" w:styleId="BongchuthichChar">
-    <w:name w:val="Bóng chú thích Char"/>
-    <w:basedOn w:val="Phngmcinhcuaoanvn"/>
-    <w:link w:val="Bongchuthich"/>
+  <w:style w:type="character" w:customStyle="1" w:styleId="BalloonTextChar">
+    <w:name w:val="Balloon Text Char"/>
+    <w:basedOn w:val="DefaultParagraphFont"/>
+    <w:link w:val="BalloonText"/>
     <w:uiPriority w:val="99"/>
     <w:semiHidden/>
     <w:rsid w:val="00F52E1C"/>
@@ -13664,10 +15201,10 @@
       <w:szCs w:val="18"/>
     </w:rPr>
   </w:style>
-  <w:style w:type="character" w:customStyle="1" w:styleId="u1Char">
-    <w:name w:val="Đầu đề 1 Char"/>
-    <w:basedOn w:val="Phngmcinhcuaoanvn"/>
-    <w:link w:val="u1"/>
+  <w:style w:type="character" w:customStyle="1" w:styleId="Heading1Char">
+    <w:name w:val="Heading 1 Char"/>
+    <w:basedOn w:val="DefaultParagraphFont"/>
+    <w:link w:val="Heading1"/>
     <w:uiPriority w:val="9"/>
     <w:rsid w:val="00F52E1C"/>
     <w:rPr>
@@ -13677,9 +15214,9 @@
       <w:szCs w:val="32"/>
     </w:rPr>
   </w:style>
-  <w:style w:type="character" w:styleId="Nhnmanh">
+  <w:style w:type="character" w:styleId="Emphasis">
     <w:name w:val="Emphasis"/>
-    <w:basedOn w:val="Phngmcinhcuaoanvn"/>
+    <w:basedOn w:val="DefaultParagraphFont"/>
     <w:uiPriority w:val="20"/>
     <w:qFormat/>
     <w:rsid w:val="000147AF"/>
@@ -13688,10 +15225,10 @@
       <w:iCs/>
     </w:rPr>
   </w:style>
-  <w:style w:type="paragraph" w:styleId="HTMLinhdangtrc">
+  <w:style w:type="paragraph" w:styleId="HTMLPreformatted">
     <w:name w:val="HTML Preformatted"/>
-    <w:basedOn w:val="Binhthng"/>
-    <w:link w:val="HTMLinhdangtrcChar"/>
+    <w:basedOn w:val="Normal"/>
+    <w:link w:val="HTMLPreformattedChar"/>
     <w:uiPriority w:val="99"/>
     <w:semiHidden/>
     <w:unhideWhenUsed/>
@@ -13723,10 +15260,10 @@
       <w:szCs w:val="20"/>
     </w:rPr>
   </w:style>
-  <w:style w:type="character" w:customStyle="1" w:styleId="HTMLinhdangtrcChar">
-    <w:name w:val="HTML Định dạng trước Char"/>
-    <w:basedOn w:val="Phngmcinhcuaoanvn"/>
-    <w:link w:val="HTMLinhdangtrc"/>
+  <w:style w:type="character" w:customStyle="1" w:styleId="HTMLPreformattedChar">
+    <w:name w:val="HTML Preformatted Char"/>
+    <w:basedOn w:val="DefaultParagraphFont"/>
+    <w:link w:val="HTMLPreformatted"/>
     <w:uiPriority w:val="99"/>
     <w:semiHidden/>
     <w:rsid w:val="00C55DB7"/>
@@ -13736,9 +15273,9 @@
       <w:szCs w:val="20"/>
     </w:rPr>
   </w:style>
-  <w:style w:type="character" w:styleId="MaHTML">
+  <w:style w:type="character" w:styleId="HTMLCode">
     <w:name w:val="HTML Code"/>
-    <w:basedOn w:val="Phngmcinhcuaoanvn"/>
+    <w:basedOn w:val="DefaultParagraphFont"/>
     <w:uiPriority w:val="99"/>
     <w:semiHidden/>
     <w:unhideWhenUsed/>
@@ -13749,9 +15286,9 @@
       <w:szCs w:val="20"/>
     </w:rPr>
   </w:style>
-  <w:style w:type="character" w:styleId="Siuktni">
+  <w:style w:type="character" w:styleId="Hyperlink">
     <w:name w:val="Hyperlink"/>
-    <w:basedOn w:val="Phngmcinhcuaoanvn"/>
+    <w:basedOn w:val="DefaultParagraphFont"/>
     <w:uiPriority w:val="99"/>
     <w:unhideWhenUsed/>
     <w:rsid w:val="0092081E"/>
@@ -13762,7 +15299,7 @@
   </w:style>
   <w:style w:type="character" w:customStyle="1" w:styleId="cpChagiiquyt1">
     <w:name w:val="Đề cập Chưa giải quyết1"/>
-    <w:basedOn w:val="Phngmcinhcuaoanvn"/>
+    <w:basedOn w:val="DefaultParagraphFont"/>
     <w:uiPriority w:val="99"/>
     <w:semiHidden/>
     <w:unhideWhenUsed/>
@@ -13772,9 +15309,9 @@
       <w:shd w:val="clear" w:color="auto" w:fill="E6E6E6"/>
     </w:rPr>
   </w:style>
-  <w:style w:type="paragraph" w:styleId="oancuaDanhsach">
+  <w:style w:type="paragraph" w:styleId="ListParagraph">
     <w:name w:val="List Paragraph"/>
-    <w:basedOn w:val="Binhthng"/>
+    <w:basedOn w:val="Normal"/>
     <w:uiPriority w:val="34"/>
     <w:qFormat/>
     <w:rsid w:val="005E6092"/>
@@ -13783,9 +15320,9 @@
       <w:contextualSpacing/>
     </w:pPr>
   </w:style>
-  <w:style w:type="paragraph" w:styleId="ThngthngWeb">
+  <w:style w:type="paragraph" w:styleId="NormalWeb">
     <w:name w:val="Normal (Web)"/>
-    <w:basedOn w:val="Binhthng"/>
+    <w:basedOn w:val="Normal"/>
     <w:uiPriority w:val="99"/>
     <w:semiHidden/>
     <w:unhideWhenUsed/>
@@ -13800,10 +15337,10 @@
       <w:lang w:val="vi-VN" w:eastAsia="vi-VN"/>
     </w:rPr>
   </w:style>
-  <w:style w:type="character" w:customStyle="1" w:styleId="u2Char">
-    <w:name w:val="Đầu đề 2 Char"/>
-    <w:basedOn w:val="Phngmcinhcuaoanvn"/>
-    <w:link w:val="u2"/>
+  <w:style w:type="character" w:customStyle="1" w:styleId="Heading2Char">
+    <w:name w:val="Heading 2 Char"/>
+    <w:basedOn w:val="DefaultParagraphFont"/>
+    <w:link w:val="Heading2"/>
     <w:uiPriority w:val="9"/>
     <w:rsid w:val="00C749A2"/>
     <w:rPr>
@@ -13815,7 +15352,7 @@
   </w:style>
   <w:style w:type="character" w:styleId="FollowedHyperlink">
     <w:name w:val="FollowedHyperlink"/>
-    <w:basedOn w:val="Phngmcinhcuaoanvn"/>
+    <w:basedOn w:val="DefaultParagraphFont"/>
     <w:uiPriority w:val="99"/>
     <w:semiHidden/>
     <w:unhideWhenUsed/>
@@ -13825,9 +15362,9 @@
       <w:u w:val="single"/>
     </w:rPr>
   </w:style>
-  <w:style w:type="table" w:styleId="LiBang">
+  <w:style w:type="table" w:styleId="TableGrid">
     <w:name w:val="Table Grid"/>
-    <w:basedOn w:val="BangThngthng"/>
+    <w:basedOn w:val="TableNormal"/>
     <w:uiPriority w:val="39"/>
     <w:rsid w:val="00AF0517"/>
     <w:pPr>
@@ -13846,13 +15383,13 @@
   </w:style>
   <w:style w:type="character" w:customStyle="1" w:styleId="highlight">
     <w:name w:val="highlight"/>
-    <w:basedOn w:val="Phngmcinhcuaoanvn"/>
+    <w:basedOn w:val="DefaultParagraphFont"/>
     <w:rsid w:val="003B23F1"/>
   </w:style>
-  <w:style w:type="paragraph" w:styleId="uMucluc">
+  <w:style w:type="paragraph" w:styleId="TOCHeading">
     <w:name w:val="TOC Heading"/>
-    <w:basedOn w:val="u1"/>
-    <w:next w:val="Binhthng"/>
+    <w:basedOn w:val="Heading1"/>
+    <w:next w:val="Normal"/>
     <w:uiPriority w:val="39"/>
     <w:unhideWhenUsed/>
     <w:qFormat/>
@@ -13861,10 +15398,10 @@
       <w:outlineLvl w:val="9"/>
     </w:pPr>
   </w:style>
-  <w:style w:type="paragraph" w:styleId="Mucluc1">
+  <w:style w:type="paragraph" w:styleId="TOC1">
     <w:name w:val="toc 1"/>
-    <w:basedOn w:val="Binhthng"/>
-    <w:next w:val="Binhthng"/>
+    <w:basedOn w:val="Normal"/>
+    <w:next w:val="Normal"/>
     <w:autoRedefine/>
     <w:uiPriority w:val="39"/>
     <w:unhideWhenUsed/>
@@ -13873,10 +15410,10 @@
       <w:spacing w:after="100"/>
     </w:pPr>
   </w:style>
-  <w:style w:type="paragraph" w:styleId="Mucluc2">
+  <w:style w:type="paragraph" w:styleId="TOC2">
     <w:name w:val="toc 2"/>
-    <w:basedOn w:val="Binhthng"/>
-    <w:next w:val="Binhthng"/>
+    <w:basedOn w:val="Normal"/>
+    <w:next w:val="Normal"/>
     <w:autoRedefine/>
     <w:uiPriority w:val="39"/>
     <w:unhideWhenUsed/>
@@ -13886,9 +15423,9 @@
       <w:ind w:left="220"/>
     </w:pPr>
   </w:style>
-  <w:style w:type="character" w:styleId="ThamchiuChuthich">
+  <w:style w:type="character" w:styleId="CommentReference">
     <w:name w:val="annotation reference"/>
-    <w:basedOn w:val="Phngmcinhcuaoanvn"/>
+    <w:basedOn w:val="DefaultParagraphFont"/>
     <w:uiPriority w:val="99"/>
     <w:semiHidden/>
     <w:unhideWhenUsed/>
@@ -13898,10 +15435,10 @@
       <w:szCs w:val="16"/>
     </w:rPr>
   </w:style>
-  <w:style w:type="paragraph" w:styleId="VnbanChuthich">
+  <w:style w:type="paragraph" w:styleId="CommentText">
     <w:name w:val="annotation text"/>
-    <w:basedOn w:val="Binhthng"/>
-    <w:link w:val="VnbanChuthichChar"/>
+    <w:basedOn w:val="Normal"/>
+    <w:link w:val="CommentTextChar"/>
     <w:uiPriority w:val="99"/>
     <w:semiHidden/>
     <w:unhideWhenUsed/>
@@ -13914,10 +15451,10 @@
       <w:szCs w:val="20"/>
     </w:rPr>
   </w:style>
-  <w:style w:type="character" w:customStyle="1" w:styleId="VnbanChuthichChar">
-    <w:name w:val="Văn bản Chú thích Char"/>
-    <w:basedOn w:val="Phngmcinhcuaoanvn"/>
-    <w:link w:val="VnbanChuthich"/>
+  <w:style w:type="character" w:customStyle="1" w:styleId="CommentTextChar">
+    <w:name w:val="Comment Text Char"/>
+    <w:basedOn w:val="DefaultParagraphFont"/>
+    <w:link w:val="CommentText"/>
     <w:uiPriority w:val="99"/>
     <w:semiHidden/>
     <w:rsid w:val="00E9241D"/>
@@ -13926,11 +15463,11 @@
       <w:szCs w:val="20"/>
     </w:rPr>
   </w:style>
-  <w:style w:type="paragraph" w:styleId="ChuChuthich">
+  <w:style w:type="paragraph" w:styleId="CommentSubject">
     <w:name w:val="annotation subject"/>
-    <w:basedOn w:val="VnbanChuthich"/>
-    <w:next w:val="VnbanChuthich"/>
-    <w:link w:val="ChuChuthichChar"/>
+    <w:basedOn w:val="CommentText"/>
+    <w:next w:val="CommentText"/>
+    <w:link w:val="CommentSubjectChar"/>
     <w:uiPriority w:val="99"/>
     <w:semiHidden/>
     <w:unhideWhenUsed/>
@@ -13940,10 +15477,10 @@
       <w:bCs/>
     </w:rPr>
   </w:style>
-  <w:style w:type="character" w:customStyle="1" w:styleId="ChuChuthichChar">
-    <w:name w:val="Chủ đề Chú thích Char"/>
-    <w:basedOn w:val="VnbanChuthichChar"/>
-    <w:link w:val="ChuChuthich"/>
+  <w:style w:type="character" w:customStyle="1" w:styleId="CommentSubjectChar">
+    <w:name w:val="Comment Subject Char"/>
+    <w:basedOn w:val="CommentTextChar"/>
+    <w:link w:val="CommentSubject"/>
     <w:uiPriority w:val="99"/>
     <w:semiHidden/>
     <w:rsid w:val="00E9241D"/>
@@ -13954,7 +15491,7 @@
       <w:szCs w:val="20"/>
     </w:rPr>
   </w:style>
-  <w:style w:type="paragraph" w:styleId="Duytlai">
+  <w:style w:type="paragraph" w:styleId="Revision">
     <w:name w:val="Revision"/>
     <w:hidden/>
     <w:uiPriority w:val="99"/>
@@ -13964,10 +15501,10 @@
       <w:spacing w:after="0" w:line="240" w:lineRule="auto"/>
     </w:pPr>
   </w:style>
-  <w:style w:type="paragraph" w:styleId="Chuthich">
+  <w:style w:type="paragraph" w:styleId="Caption">
     <w:name w:val="caption"/>
-    <w:basedOn w:val="Binhthng"/>
-    <w:next w:val="Binhthng"/>
+    <w:basedOn w:val="Normal"/>
+    <w:next w:val="Normal"/>
     <w:uiPriority w:val="35"/>
     <w:unhideWhenUsed/>
     <w:qFormat/>
@@ -13981,6 +15518,18 @@
       <w:color w:val="44546A" w:themeColor="text2"/>
       <w:sz w:val="18"/>
       <w:szCs w:val="18"/>
+    </w:rPr>
+  </w:style>
+  <w:style w:type="character" w:styleId="UnresolvedMention">
+    <w:name w:val="Unresolved Mention"/>
+    <w:basedOn w:val="DefaultParagraphFont"/>
+    <w:uiPriority w:val="99"/>
+    <w:semiHidden/>
+    <w:unhideWhenUsed/>
+    <w:rsid w:val="000A36D6"/>
+    <w:rPr>
+      <w:color w:val="605E5C"/>
+      <w:shd w:val="clear" w:color="auto" w:fill="E1DFDD"/>
     </w:rPr>
   </w:style>
 </w:styles>

--- a/VNM_Simulation_Motion_Firmware_User_Manual_V1.docx
+++ b/VNM_Simulation_Motion_Firmware_User_Manual_V1.docx
@@ -87,7 +87,7 @@
           <w:szCs w:val="28"/>
         </w:rPr>
       </w:pPr>
-      <w:bookmarkStart w:id="0" w:name="_Toc126415364"/>
+      <w:bookmarkStart w:id="0" w:name="_Toc126787561"/>
       <w:r>
         <w:rPr>
           <w:rFonts w:ascii="Times New Roman" w:eastAsia="Times New Roman" w:hAnsi="Times New Roman" w:cs="Times New Roman"/>
@@ -169,7 +169,6 @@
             <w:rPr>
               <w:rFonts w:eastAsiaTheme="minorEastAsia"/>
               <w:noProof/>
-              <w:lang w:val="vi-VN" w:eastAsia="vi-VN"/>
             </w:rPr>
           </w:pPr>
           <w:r>
@@ -196,7 +195,7 @@
             </w:rPr>
             <w:fldChar w:fldCharType="separate"/>
           </w:r>
-          <w:hyperlink w:anchor="_Toc126415364" w:history="1">
+          <w:hyperlink w:anchor="_Toc126787561" w:history="1">
             <w:r>
               <w:rPr>
                 <w:rStyle w:val="Hyperlink"/>
@@ -227,7 +226,7 @@
                 <w:noProof/>
                 <w:webHidden/>
               </w:rPr>
-              <w:instrText xml:space="preserve"> PAGEREF _Toc126415364 \h </w:instrText>
+              <w:instrText xml:space="preserve"> PAGEREF _Toc126787561 \h </w:instrText>
             </w:r>
             <w:r>
               <w:rPr>
@@ -267,10 +266,9 @@
             <w:rPr>
               <w:rFonts w:eastAsiaTheme="minorEastAsia"/>
               <w:noProof/>
-              <w:lang w:val="vi-VN" w:eastAsia="vi-VN"/>
             </w:rPr>
           </w:pPr>
-          <w:hyperlink w:anchor="_Toc126415365" w:history="1">
+          <w:hyperlink w:anchor="_Toc126787562" w:history="1">
             <w:r>
               <w:rPr>
                 <w:rStyle w:val="Hyperlink"/>
@@ -302,7 +300,7 @@
                 <w:noProof/>
                 <w:webHidden/>
               </w:rPr>
-              <w:instrText xml:space="preserve"> PAGEREF _Toc126415365 \h </w:instrText>
+              <w:instrText xml:space="preserve"> PAGEREF _Toc126787562 \h </w:instrText>
             </w:r>
             <w:r>
               <w:rPr>
@@ -342,10 +340,9 @@
             <w:rPr>
               <w:rFonts w:eastAsiaTheme="minorEastAsia"/>
               <w:noProof/>
-              <w:lang w:val="vi-VN" w:eastAsia="vi-VN"/>
             </w:rPr>
           </w:pPr>
-          <w:hyperlink w:anchor="_Toc126415366" w:history="1">
+          <w:hyperlink w:anchor="_Toc126787563" w:history="1">
             <w:r>
               <w:rPr>
                 <w:rStyle w:val="Hyperlink"/>
@@ -377,7 +374,7 @@
                 <w:noProof/>
                 <w:webHidden/>
               </w:rPr>
-              <w:instrText xml:space="preserve"> PAGEREF _Toc126415366 \h </w:instrText>
+              <w:instrText xml:space="preserve"> PAGEREF _Toc126787563 \h </w:instrText>
             </w:r>
             <w:r>
               <w:rPr>
@@ -417,10 +414,9 @@
             <w:rPr>
               <w:rFonts w:eastAsiaTheme="minorEastAsia"/>
               <w:noProof/>
-              <w:lang w:val="vi-VN" w:eastAsia="vi-VN"/>
             </w:rPr>
           </w:pPr>
-          <w:hyperlink w:anchor="_Toc126415367" w:history="1">
+          <w:hyperlink w:anchor="_Toc126787564" w:history="1">
             <w:r>
               <w:rPr>
                 <w:rStyle w:val="Hyperlink"/>
@@ -452,7 +448,7 @@
                 <w:noProof/>
                 <w:webHidden/>
               </w:rPr>
-              <w:instrText xml:space="preserve"> PAGEREF _Toc126415367 \h </w:instrText>
+              <w:instrText xml:space="preserve"> PAGEREF _Toc126787564 \h </w:instrText>
             </w:r>
             <w:r>
               <w:rPr>
@@ -492,10 +488,9 @@
             <w:rPr>
               <w:rFonts w:eastAsiaTheme="minorEastAsia"/>
               <w:noProof/>
-              <w:lang w:val="vi-VN" w:eastAsia="vi-VN"/>
             </w:rPr>
           </w:pPr>
-          <w:hyperlink w:anchor="_Toc126415368" w:history="1">
+          <w:hyperlink w:anchor="_Toc126787565" w:history="1">
             <w:r>
               <w:rPr>
                 <w:rStyle w:val="Hyperlink"/>
@@ -527,7 +522,7 @@
                 <w:noProof/>
                 <w:webHidden/>
               </w:rPr>
-              <w:instrText xml:space="preserve"> PAGEREF _Toc126415368 \h </w:instrText>
+              <w:instrText xml:space="preserve"> PAGEREF _Toc126787565 \h </w:instrText>
             </w:r>
             <w:r>
               <w:rPr>
@@ -567,10 +562,9 @@
             <w:rPr>
               <w:rFonts w:eastAsiaTheme="minorEastAsia"/>
               <w:noProof/>
-              <w:lang w:val="vi-VN" w:eastAsia="vi-VN"/>
             </w:rPr>
           </w:pPr>
-          <w:hyperlink w:anchor="_Toc126415369" w:history="1">
+          <w:hyperlink w:anchor="_Toc126787566" w:history="1">
             <w:r>
               <w:rPr>
                 <w:rStyle w:val="Hyperlink"/>
@@ -603,7 +597,7 @@
                 <w:noProof/>
                 <w:webHidden/>
               </w:rPr>
-              <w:instrText xml:space="preserve"> PAGEREF _Toc126415369 \h </w:instrText>
+              <w:instrText xml:space="preserve"> PAGEREF _Toc126787566 \h </w:instrText>
             </w:r>
             <w:r>
               <w:rPr>
@@ -643,10 +637,9 @@
             <w:rPr>
               <w:rFonts w:eastAsiaTheme="minorEastAsia"/>
               <w:noProof/>
-              <w:lang w:val="vi-VN" w:eastAsia="vi-VN"/>
             </w:rPr>
           </w:pPr>
-          <w:hyperlink w:anchor="_Toc126415370" w:history="1">
+          <w:hyperlink w:anchor="_Toc126787567" w:history="1">
             <w:r>
               <w:rPr>
                 <w:rStyle w:val="Hyperlink"/>
@@ -678,7 +671,7 @@
                 <w:noProof/>
                 <w:webHidden/>
               </w:rPr>
-              <w:instrText xml:space="preserve"> PAGEREF _Toc126415370 \h </w:instrText>
+              <w:instrText xml:space="preserve"> PAGEREF _Toc126787567 \h </w:instrText>
             </w:r>
             <w:r>
               <w:rPr>
@@ -718,10 +711,9 @@
             <w:rPr>
               <w:rFonts w:eastAsiaTheme="minorEastAsia"/>
               <w:noProof/>
-              <w:lang w:val="vi-VN" w:eastAsia="vi-VN"/>
             </w:rPr>
           </w:pPr>
-          <w:hyperlink w:anchor="_Toc126415371" w:history="1">
+          <w:hyperlink w:anchor="_Toc126787568" w:history="1">
             <w:r>
               <w:rPr>
                 <w:rStyle w:val="Hyperlink"/>
@@ -753,7 +745,7 @@
                 <w:noProof/>
                 <w:webHidden/>
               </w:rPr>
-              <w:instrText xml:space="preserve"> PAGEREF _Toc126415371 \h </w:instrText>
+              <w:instrText xml:space="preserve"> PAGEREF _Toc126787568 \h </w:instrText>
             </w:r>
             <w:r>
               <w:rPr>
@@ -793,10 +785,9 @@
             <w:rPr>
               <w:rFonts w:eastAsiaTheme="minorEastAsia"/>
               <w:noProof/>
-              <w:lang w:val="vi-VN" w:eastAsia="vi-VN"/>
             </w:rPr>
           </w:pPr>
-          <w:hyperlink w:anchor="_Toc126415372" w:history="1">
+          <w:hyperlink w:anchor="_Toc126787569" w:history="1">
             <w:r>
               <w:rPr>
                 <w:rStyle w:val="Hyperlink"/>
@@ -828,7 +819,7 @@
                 <w:noProof/>
                 <w:webHidden/>
               </w:rPr>
-              <w:instrText xml:space="preserve"> PAGEREF _Toc126415372 \h </w:instrText>
+              <w:instrText xml:space="preserve"> PAGEREF _Toc126787569 \h </w:instrText>
             </w:r>
             <w:r>
               <w:rPr>
@@ -868,10 +859,9 @@
             <w:rPr>
               <w:rFonts w:eastAsiaTheme="minorEastAsia"/>
               <w:noProof/>
-              <w:lang w:val="vi-VN" w:eastAsia="vi-VN"/>
             </w:rPr>
           </w:pPr>
-          <w:hyperlink w:anchor="_Toc126415373" w:history="1">
+          <w:hyperlink w:anchor="_Toc126787570" w:history="1">
             <w:r>
               <w:rPr>
                 <w:rStyle w:val="Hyperlink"/>
@@ -881,7 +871,6 @@
                 <w:i/>
                 <w:iCs/>
                 <w:noProof/>
-                <w:color w:val="034990" w:themeColor="hyperlink" w:themeShade="BF"/>
               </w:rPr>
               <w:t>5. Connection</w:t>
             </w:r>
@@ -904,7 +893,7 @@
                 <w:noProof/>
                 <w:webHidden/>
               </w:rPr>
-              <w:instrText xml:space="preserve"> PAGEREF _Toc126415373 \h </w:instrText>
+              <w:instrText xml:space="preserve"> PAGEREF _Toc126787570 \h </w:instrText>
             </w:r>
             <w:r>
               <w:rPr>
@@ -944,10 +933,9 @@
             <w:rPr>
               <w:rFonts w:eastAsiaTheme="minorEastAsia"/>
               <w:noProof/>
-              <w:lang w:val="vi-VN" w:eastAsia="vi-VN"/>
             </w:rPr>
           </w:pPr>
-          <w:hyperlink w:anchor="_Toc126415374" w:history="1">
+          <w:hyperlink w:anchor="_Toc126787571" w:history="1">
             <w:r>
               <w:rPr>
                 <w:rStyle w:val="Hyperlink"/>
@@ -979,7 +967,7 @@
                 <w:noProof/>
                 <w:webHidden/>
               </w:rPr>
-              <w:instrText xml:space="preserve"> PAGEREF _Toc126415374 \h </w:instrText>
+              <w:instrText xml:space="preserve"> PAGEREF _Toc126787571 \h </w:instrText>
             </w:r>
             <w:r>
               <w:rPr>
@@ -1019,10 +1007,9 @@
             <w:rPr>
               <w:rFonts w:eastAsiaTheme="minorEastAsia"/>
               <w:noProof/>
-              <w:lang w:val="vi-VN" w:eastAsia="vi-VN"/>
             </w:rPr>
           </w:pPr>
-          <w:hyperlink w:anchor="_Toc126415375" w:history="1">
+          <w:hyperlink w:anchor="_Toc126787572" w:history="1">
             <w:r>
               <w:rPr>
                 <w:rStyle w:val="Hyperlink"/>
@@ -1033,7 +1020,7 @@
                 <w:iCs/>
                 <w:noProof/>
               </w:rPr>
-              <w:t>5.2. Pulse/Dir Connection</w:t>
+              <w:t>5.2. STM32-Servo Driver Connection</w:t>
             </w:r>
             <w:r>
               <w:rPr>
@@ -1054,7 +1041,7 @@
                 <w:noProof/>
                 <w:webHidden/>
               </w:rPr>
-              <w:instrText xml:space="preserve"> PAGEREF _Toc126415375 \h </w:instrText>
+              <w:instrText xml:space="preserve"> PAGEREF _Toc126787572 \h </w:instrText>
             </w:r>
             <w:r>
               <w:rPr>
@@ -1075,6 +1062,80 @@
                 <w:webHidden/>
               </w:rPr>
               <w:t>7</w:t>
+            </w:r>
+            <w:r>
+              <w:rPr>
+                <w:noProof/>
+                <w:webHidden/>
+              </w:rPr>
+              <w:fldChar w:fldCharType="end"/>
+            </w:r>
+          </w:hyperlink>
+        </w:p>
+        <w:p>
+          <w:pPr>
+            <w:pStyle w:val="TOC1"/>
+            <w:tabs>
+              <w:tab w:val="right" w:leader="dot" w:pos="9350"/>
+            </w:tabs>
+            <w:rPr>
+              <w:rFonts w:eastAsiaTheme="minorEastAsia"/>
+              <w:noProof/>
+            </w:rPr>
+          </w:pPr>
+          <w:hyperlink w:anchor="_Toc126787573" w:history="1">
+            <w:r>
+              <w:rPr>
+                <w:rStyle w:val="Hyperlink"/>
+                <w:rFonts w:ascii="Times New Roman" w:hAnsi="Times New Roman" w:cs="Times New Roman"/>
+                <w:b/>
+                <w:bCs/>
+                <w:i/>
+                <w:iCs/>
+                <w:noProof/>
+              </w:rPr>
+              <w:t>6. Servo Driver Parameter setup</w:t>
+            </w:r>
+            <w:r>
+              <w:rPr>
+                <w:noProof/>
+                <w:webHidden/>
+              </w:rPr>
+              <w:tab/>
+            </w:r>
+            <w:r>
+              <w:rPr>
+                <w:noProof/>
+                <w:webHidden/>
+              </w:rPr>
+              <w:fldChar w:fldCharType="begin"/>
+            </w:r>
+            <w:r>
+              <w:rPr>
+                <w:noProof/>
+                <w:webHidden/>
+              </w:rPr>
+              <w:instrText xml:space="preserve"> PAGEREF _Toc126787573 \h </w:instrText>
+            </w:r>
+            <w:r>
+              <w:rPr>
+                <w:noProof/>
+                <w:webHidden/>
+              </w:rPr>
+            </w:r>
+            <w:r>
+              <w:rPr>
+                <w:noProof/>
+                <w:webHidden/>
+              </w:rPr>
+              <w:fldChar w:fldCharType="separate"/>
+            </w:r>
+            <w:r>
+              <w:rPr>
+                <w:noProof/>
+                <w:webHidden/>
+              </w:rPr>
+              <w:t>8</w:t>
             </w:r>
             <w:r>
               <w:rPr>
@@ -1094,10 +1155,9 @@
             <w:rPr>
               <w:rFonts w:eastAsiaTheme="minorEastAsia"/>
               <w:noProof/>
-              <w:lang w:val="vi-VN" w:eastAsia="vi-VN"/>
             </w:rPr>
           </w:pPr>
-          <w:hyperlink w:anchor="_Toc126415376" w:history="1">
+          <w:hyperlink w:anchor="_Toc126787574" w:history="1">
             <w:r>
               <w:rPr>
                 <w:rStyle w:val="Hyperlink"/>
@@ -1108,7 +1168,7 @@
                 <w:iCs/>
                 <w:noProof/>
               </w:rPr>
-              <w:t>5.3 Torque reach and servo ready connection</w:t>
+              <w:t>6.1. AASD servo driver</w:t>
             </w:r>
             <w:r>
               <w:rPr>
@@ -1129,7 +1189,7 @@
                 <w:noProof/>
                 <w:webHidden/>
               </w:rPr>
-              <w:instrText xml:space="preserve"> PAGEREF _Toc126415376 \h </w:instrText>
+              <w:instrText xml:space="preserve"> PAGEREF _Toc126787574 \h </w:instrText>
             </w:r>
             <w:r>
               <w:rPr>
@@ -1169,10 +1229,9 @@
             <w:rPr>
               <w:rFonts w:eastAsiaTheme="minorEastAsia"/>
               <w:noProof/>
-              <w:lang w:val="vi-VN" w:eastAsia="vi-VN"/>
             </w:rPr>
           </w:pPr>
-          <w:hyperlink w:anchor="_Toc126415377" w:history="1">
+          <w:hyperlink w:anchor="_Toc126787575" w:history="1">
             <w:r>
               <w:rPr>
                 <w:rStyle w:val="Hyperlink"/>
@@ -1183,7 +1242,7 @@
                 <w:iCs/>
                 <w:noProof/>
               </w:rPr>
-              <w:t>5.4. Button Connection</w:t>
+              <w:t>6.2. Mige servo driver set</w:t>
             </w:r>
             <w:r>
               <w:rPr>
@@ -1204,7 +1263,7 @@
                 <w:noProof/>
                 <w:webHidden/>
               </w:rPr>
-              <w:instrText xml:space="preserve"> PAGEREF _Toc126415377 \h </w:instrText>
+              <w:instrText xml:space="preserve"> PAGEREF _Toc126787575 \h </w:instrText>
             </w:r>
             <w:r>
               <w:rPr>
@@ -1224,7 +1283,7 @@
                 <w:noProof/>
                 <w:webHidden/>
               </w:rPr>
-              <w:t>8</w:t>
+              <w:t>10</w:t>
             </w:r>
             <w:r>
               <w:rPr>
@@ -1244,10 +1303,9 @@
             <w:rPr>
               <w:rFonts w:eastAsiaTheme="minorEastAsia"/>
               <w:noProof/>
-              <w:lang w:val="vi-VN" w:eastAsia="vi-VN"/>
             </w:rPr>
           </w:pPr>
-          <w:hyperlink w:anchor="_Toc126415378" w:history="1">
+          <w:hyperlink w:anchor="_Toc126787576" w:history="1">
             <w:r>
               <w:rPr>
                 <w:rStyle w:val="Hyperlink"/>
@@ -1257,9 +1315,8 @@
                 <w:i/>
                 <w:iCs/>
                 <w:noProof/>
-                <w:color w:val="034990" w:themeColor="hyperlink" w:themeShade="BF"/>
-              </w:rPr>
-              <w:t>6. Servo Driver Parameter setup</w:t>
+              </w:rPr>
+              <w:t>7. Flash firmware</w:t>
             </w:r>
             <w:r>
               <w:rPr>
@@ -1280,158 +1337,7 @@
                 <w:noProof/>
                 <w:webHidden/>
               </w:rPr>
-              <w:instrText xml:space="preserve"> PAGEREF _Toc126415378 \h </w:instrText>
-            </w:r>
-            <w:r>
-              <w:rPr>
-                <w:noProof/>
-                <w:webHidden/>
-              </w:rPr>
-            </w:r>
-            <w:r>
-              <w:rPr>
-                <w:noProof/>
-                <w:webHidden/>
-              </w:rPr>
-              <w:fldChar w:fldCharType="separate"/>
-            </w:r>
-            <w:r>
-              <w:rPr>
-                <w:noProof/>
-                <w:webHidden/>
-              </w:rPr>
-              <w:t>8</w:t>
-            </w:r>
-            <w:r>
-              <w:rPr>
-                <w:noProof/>
-                <w:webHidden/>
-              </w:rPr>
-              <w:fldChar w:fldCharType="end"/>
-            </w:r>
-          </w:hyperlink>
-        </w:p>
-        <w:p>
-          <w:pPr>
-            <w:pStyle w:val="TOC2"/>
-            <w:tabs>
-              <w:tab w:val="right" w:leader="dot" w:pos="9350"/>
-            </w:tabs>
-            <w:rPr>
-              <w:rFonts w:eastAsiaTheme="minorEastAsia"/>
-              <w:noProof/>
-              <w:lang w:val="vi-VN" w:eastAsia="vi-VN"/>
-            </w:rPr>
-          </w:pPr>
-          <w:hyperlink w:anchor="_Toc126415379" w:history="1">
-            <w:r>
-              <w:rPr>
-                <w:rStyle w:val="Hyperlink"/>
-                <w:rFonts w:ascii="Times New Roman" w:hAnsi="Times New Roman" w:cs="Times New Roman"/>
-                <w:b/>
-                <w:bCs/>
-                <w:i/>
-                <w:iCs/>
-                <w:noProof/>
-              </w:rPr>
-              <w:t>6.1. AASD servo driver</w:t>
-            </w:r>
-            <w:r>
-              <w:rPr>
-                <w:noProof/>
-                <w:webHidden/>
-              </w:rPr>
-              <w:tab/>
-            </w:r>
-            <w:r>
-              <w:rPr>
-                <w:noProof/>
-                <w:webHidden/>
-              </w:rPr>
-              <w:fldChar w:fldCharType="begin"/>
-            </w:r>
-            <w:r>
-              <w:rPr>
-                <w:noProof/>
-                <w:webHidden/>
-              </w:rPr>
-              <w:instrText xml:space="preserve"> PAGEREF _Toc126415379 \h </w:instrText>
-            </w:r>
-            <w:r>
-              <w:rPr>
-                <w:noProof/>
-                <w:webHidden/>
-              </w:rPr>
-            </w:r>
-            <w:r>
-              <w:rPr>
-                <w:noProof/>
-                <w:webHidden/>
-              </w:rPr>
-              <w:fldChar w:fldCharType="separate"/>
-            </w:r>
-            <w:r>
-              <w:rPr>
-                <w:noProof/>
-                <w:webHidden/>
-              </w:rPr>
-              <w:t>8</w:t>
-            </w:r>
-            <w:r>
-              <w:rPr>
-                <w:noProof/>
-                <w:webHidden/>
-              </w:rPr>
-              <w:fldChar w:fldCharType="end"/>
-            </w:r>
-          </w:hyperlink>
-        </w:p>
-        <w:p>
-          <w:pPr>
-            <w:pStyle w:val="TOC2"/>
-            <w:tabs>
-              <w:tab w:val="right" w:leader="dot" w:pos="9350"/>
-            </w:tabs>
-            <w:rPr>
-              <w:rFonts w:eastAsiaTheme="minorEastAsia"/>
-              <w:noProof/>
-              <w:lang w:val="vi-VN" w:eastAsia="vi-VN"/>
-            </w:rPr>
-          </w:pPr>
-          <w:hyperlink w:anchor="_Toc126415380" w:history="1">
-            <w:r>
-              <w:rPr>
-                <w:rStyle w:val="Hyperlink"/>
-                <w:rFonts w:ascii="Times New Roman" w:hAnsi="Times New Roman" w:cs="Times New Roman"/>
-                <w:b/>
-                <w:bCs/>
-                <w:i/>
-                <w:iCs/>
-                <w:noProof/>
-                <w:color w:val="034990" w:themeColor="hyperlink" w:themeShade="BF"/>
-              </w:rPr>
-              <w:t>6.2. Mige servo driver set</w:t>
-            </w:r>
-            <w:r>
-              <w:rPr>
-                <w:noProof/>
-                <w:webHidden/>
-              </w:rPr>
-              <w:tab/>
-            </w:r>
-            <w:r>
-              <w:rPr>
-                <w:noProof/>
-                <w:webHidden/>
-              </w:rPr>
-              <w:fldChar w:fldCharType="begin"/>
-            </w:r>
-            <w:r>
-              <w:rPr>
-                <w:noProof/>
-                <w:webHidden/>
-              </w:rPr>
-              <w:instrText xml:space="preserve"> PAGEREF _Toc126415380 \h </w:instrText>
+              <w:instrText xml:space="preserve"> PAGEREF _Toc126787576 \h </w:instrText>
             </w:r>
             <w:r>
               <w:rPr>
@@ -1471,10 +1377,9 @@
             <w:rPr>
               <w:rFonts w:eastAsiaTheme="minorEastAsia"/>
               <w:noProof/>
-              <w:lang w:val="vi-VN" w:eastAsia="vi-VN"/>
             </w:rPr>
           </w:pPr>
-          <w:hyperlink w:anchor="_Toc126415381" w:history="1">
+          <w:hyperlink w:anchor="_Toc126787577" w:history="1">
             <w:r>
               <w:rPr>
                 <w:rStyle w:val="Hyperlink"/>
@@ -1484,9 +1389,8 @@
                 <w:i/>
                 <w:iCs/>
                 <w:noProof/>
-                <w:color w:val="034990" w:themeColor="hyperlink" w:themeShade="BF"/>
-              </w:rPr>
-              <w:t>7. Flash firmware</w:t>
+              </w:rPr>
+              <w:t>8. Config motion controller in VNM UI</w:t>
             </w:r>
             <w:r>
               <w:rPr>
@@ -1507,7 +1411,7 @@
                 <w:noProof/>
                 <w:webHidden/>
               </w:rPr>
-              <w:instrText xml:space="preserve"> PAGEREF _Toc126415381 \h </w:instrText>
+              <w:instrText xml:space="preserve"> PAGEREF _Toc126787577 \h </w:instrText>
             </w:r>
             <w:r>
               <w:rPr>
@@ -1527,7 +1431,7 @@
                 <w:noProof/>
                 <w:webHidden/>
               </w:rPr>
-              <w:t>10</w:t>
+              <w:t>11</w:t>
             </w:r>
             <w:r>
               <w:rPr>
@@ -1547,10 +1451,9 @@
             <w:rPr>
               <w:rFonts w:eastAsiaTheme="minorEastAsia"/>
               <w:noProof/>
-              <w:lang w:val="vi-VN" w:eastAsia="vi-VN"/>
             </w:rPr>
           </w:pPr>
-          <w:hyperlink w:anchor="_Toc126415382" w:history="1">
+          <w:hyperlink w:anchor="_Toc126787578" w:history="1">
             <w:r>
               <w:rPr>
                 <w:rStyle w:val="Hyperlink"/>
@@ -1560,9 +1463,8 @@
                 <w:i/>
                 <w:iCs/>
                 <w:noProof/>
-                <w:color w:val="034990" w:themeColor="hyperlink" w:themeShade="BF"/>
-              </w:rPr>
-              <w:t>8. Config motion controller in VNM UI</w:t>
+              </w:rPr>
+              <w:t>9. Motion Software and configuration for VNM Motion Controller firmware</w:t>
             </w:r>
             <w:r>
               <w:rPr>
@@ -1583,7 +1485,7 @@
                 <w:noProof/>
                 <w:webHidden/>
               </w:rPr>
-              <w:instrText xml:space="preserve"> PAGEREF _Toc126415382 \h </w:instrText>
+              <w:instrText xml:space="preserve"> PAGEREF _Toc126787578 \h </w:instrText>
             </w:r>
             <w:r>
               <w:rPr>
@@ -1603,7 +1505,7 @@
                 <w:noProof/>
                 <w:webHidden/>
               </w:rPr>
-              <w:t>12</w:t>
+              <w:t>11</w:t>
             </w:r>
             <w:r>
               <w:rPr>
@@ -1623,10 +1525,9 @@
             <w:rPr>
               <w:rFonts w:eastAsiaTheme="minorEastAsia"/>
               <w:noProof/>
-              <w:lang w:val="vi-VN" w:eastAsia="vi-VN"/>
             </w:rPr>
           </w:pPr>
-          <w:hyperlink w:anchor="_Toc126415383" w:history="1">
+          <w:hyperlink w:anchor="_Toc126787579" w:history="1">
             <w:r>
               <w:rPr>
                 <w:rStyle w:val="Hyperlink"/>
@@ -1637,7 +1538,7 @@
                 <w:iCs/>
                 <w:noProof/>
               </w:rPr>
-              <w:t>9. Motion Software and configuration for VNM Motion Controller firmware</w:t>
+              <w:t>10. How to Testing</w:t>
             </w:r>
             <w:r>
               <w:rPr>
@@ -1658,82 +1559,7 @@
                 <w:noProof/>
                 <w:webHidden/>
               </w:rPr>
-              <w:instrText xml:space="preserve"> PAGEREF _Toc126415383 \h </w:instrText>
-            </w:r>
-            <w:r>
-              <w:rPr>
-                <w:noProof/>
-                <w:webHidden/>
-              </w:rPr>
-            </w:r>
-            <w:r>
-              <w:rPr>
-                <w:noProof/>
-                <w:webHidden/>
-              </w:rPr>
-              <w:fldChar w:fldCharType="separate"/>
-            </w:r>
-            <w:r>
-              <w:rPr>
-                <w:noProof/>
-                <w:webHidden/>
-              </w:rPr>
-              <w:t>12</w:t>
-            </w:r>
-            <w:r>
-              <w:rPr>
-                <w:noProof/>
-                <w:webHidden/>
-              </w:rPr>
-              <w:fldChar w:fldCharType="end"/>
-            </w:r>
-          </w:hyperlink>
-        </w:p>
-        <w:p>
-          <w:pPr>
-            <w:pStyle w:val="TOC1"/>
-            <w:tabs>
-              <w:tab w:val="right" w:leader="dot" w:pos="9350"/>
-            </w:tabs>
-            <w:rPr>
-              <w:rFonts w:eastAsiaTheme="minorEastAsia"/>
-              <w:noProof/>
-              <w:lang w:val="vi-VN" w:eastAsia="vi-VN"/>
-            </w:rPr>
-          </w:pPr>
-          <w:hyperlink w:anchor="_Toc126415384" w:history="1">
-            <w:r>
-              <w:rPr>
-                <w:rStyle w:val="Hyperlink"/>
-                <w:rFonts w:ascii="Times New Roman" w:hAnsi="Times New Roman" w:cs="Times New Roman"/>
-                <w:b/>
-                <w:bCs/>
-                <w:i/>
-                <w:iCs/>
-                <w:noProof/>
-              </w:rPr>
-              <w:t>10. How to Testing</w:t>
-            </w:r>
-            <w:r>
-              <w:rPr>
-                <w:noProof/>
-                <w:webHidden/>
-              </w:rPr>
-              <w:tab/>
-            </w:r>
-            <w:r>
-              <w:rPr>
-                <w:noProof/>
-                <w:webHidden/>
-              </w:rPr>
-              <w:fldChar w:fldCharType="begin"/>
-            </w:r>
-            <w:r>
-              <w:rPr>
-                <w:noProof/>
-                <w:webHidden/>
-              </w:rPr>
-              <w:instrText xml:space="preserve"> PAGEREF _Toc126415384 \h </w:instrText>
+              <w:instrText xml:space="preserve"> PAGEREF _Toc126787579 \h </w:instrText>
             </w:r>
             <w:r>
               <w:rPr>
@@ -1835,7 +1661,7 @@
           <w:szCs w:val="28"/>
         </w:rPr>
       </w:pPr>
-      <w:bookmarkStart w:id="1" w:name="_Toc126415365"/>
+      <w:bookmarkStart w:id="1" w:name="_Toc126787562"/>
       <w:r>
         <w:rPr>
           <w:rFonts w:ascii="Times New Roman" w:hAnsi="Times New Roman" w:cs="Times New Roman"/>
@@ -2127,7 +1953,6 @@
         <w:t xml:space="preserve">rig at </w:t>
       </w:r>
       <w:proofErr w:type="spellStart"/>
-      <w:proofErr w:type="gramStart"/>
       <w:r>
         <w:rPr>
           <w:rFonts w:ascii="Times New Roman" w:hAnsi="Times New Roman" w:cs="Times New Roman"/>
@@ -2147,7 +1972,6 @@
         <w:t>cheapest</w:t>
       </w:r>
       <w:proofErr w:type="spellEnd"/>
-      <w:proofErr w:type="gramEnd"/>
       <w:r>
         <w:rPr>
           <w:rFonts w:ascii="Times New Roman" w:hAnsi="Times New Roman" w:cs="Times New Roman"/>
@@ -2173,27 +1997,7 @@
           <w:sz w:val="28"/>
           <w:szCs w:val="28"/>
         </w:rPr>
-        <w:t xml:space="preserve"> supply a </w:t>
-      </w:r>
-      <w:proofErr w:type="gramStart"/>
-      <w:r>
-        <w:rPr>
-          <w:rFonts w:ascii="Times New Roman" w:hAnsi="Times New Roman" w:cs="Times New Roman"/>
-          <w:color w:val="000000" w:themeColor="text1"/>
-          <w:sz w:val="28"/>
-          <w:szCs w:val="28"/>
-        </w:rPr>
-        <w:t>completed</w:t>
-      </w:r>
-      <w:proofErr w:type="gramEnd"/>
-      <w:r>
-        <w:rPr>
-          <w:rFonts w:ascii="Times New Roman" w:hAnsi="Times New Roman" w:cs="Times New Roman"/>
-          <w:color w:val="000000" w:themeColor="text1"/>
-          <w:sz w:val="28"/>
-          <w:szCs w:val="28"/>
-        </w:rPr>
-        <w:t xml:space="preserve"> solution for </w:t>
+        <w:t xml:space="preserve"> supply a completed solution for </w:t>
       </w:r>
       <w:r>
         <w:rPr>
@@ -2505,7 +2309,7 @@
           <w:szCs w:val="28"/>
         </w:rPr>
       </w:pPr>
-      <w:bookmarkStart w:id="2" w:name="_Toc126415366"/>
+      <w:bookmarkStart w:id="2" w:name="_Toc126787563"/>
       <w:r>
         <w:rPr>
           <w:rFonts w:ascii="Times New Roman" w:hAnsi="Times New Roman" w:cs="Times New Roman"/>
@@ -2720,7 +2524,36 @@
           <w:sz w:val="28"/>
           <w:szCs w:val="28"/>
         </w:rPr>
-        <w:t xml:space="preserve"> with some motion software like </w:t>
+        <w:t xml:space="preserve"> with some motion </w:t>
+      </w:r>
+      <w:proofErr w:type="spellStart"/>
+      <w:r>
+        <w:rPr>
+          <w:rFonts w:ascii="Times New Roman" w:hAnsi="Times New Roman" w:cs="Times New Roman"/>
+          <w:color w:val="000000" w:themeColor="text1"/>
+          <w:sz w:val="28"/>
+          <w:szCs w:val="28"/>
+        </w:rPr>
+        <w:t>software</w:t>
+      </w:r>
+      <w:r>
+        <w:rPr>
+          <w:rFonts w:ascii="Times New Roman" w:hAnsi="Times New Roman" w:cs="Times New Roman"/>
+          <w:color w:val="000000" w:themeColor="text1"/>
+          <w:sz w:val="28"/>
+          <w:szCs w:val="28"/>
+        </w:rPr>
+        <w:t>s</w:t>
+      </w:r>
+      <w:proofErr w:type="spellEnd"/>
+      <w:r>
+        <w:rPr>
+          <w:rFonts w:ascii="Times New Roman" w:hAnsi="Times New Roman" w:cs="Times New Roman"/>
+          <w:color w:val="000000" w:themeColor="text1"/>
+          <w:sz w:val="28"/>
+          <w:szCs w:val="28"/>
+        </w:rPr>
+        <w:t xml:space="preserve"> like </w:t>
       </w:r>
       <w:proofErr w:type="spellStart"/>
       <w:r>
@@ -2785,7 +2618,7 @@
           <w:szCs w:val="28"/>
         </w:rPr>
       </w:pPr>
-      <w:bookmarkStart w:id="3" w:name="_Toc126415367"/>
+      <w:bookmarkStart w:id="3" w:name="_Toc126787564"/>
       <w:r>
         <w:rPr>
           <w:rFonts w:ascii="Times New Roman" w:hAnsi="Times New Roman" w:cs="Times New Roman"/>
@@ -3013,7 +2846,6 @@
           <w:sz w:val="28"/>
           <w:szCs w:val="28"/>
         </w:rPr>
-        <w:lastRenderedPageBreak/>
         <w:t>Number of actuators: configur</w:t>
       </w:r>
       <w:r>
@@ -3047,6 +2879,7 @@
           <w:sz w:val="28"/>
           <w:szCs w:val="28"/>
         </w:rPr>
+        <w:lastRenderedPageBreak/>
         <w:t xml:space="preserve">PWM frequency: </w:t>
       </w:r>
       <w:r>
@@ -4194,75 +4027,6 @@
     </w:p>
     <w:p>
       <w:pPr>
-        <w:pStyle w:val="Caption"/>
-        <w:jc w:val="center"/>
-        <w:rPr>
-          <w:rFonts w:ascii="Times New Roman" w:hAnsi="Times New Roman" w:cs="Times New Roman"/>
-          <w:color w:val="000000" w:themeColor="text1"/>
-          <w:sz w:val="28"/>
-          <w:szCs w:val="28"/>
-        </w:rPr>
-      </w:pPr>
-      <w:r>
-        <w:rPr>
-          <w:rFonts w:ascii="Times New Roman" w:hAnsi="Times New Roman" w:cs="Times New Roman"/>
-          <w:sz w:val="28"/>
-          <w:szCs w:val="28"/>
-        </w:rPr>
-        <w:t xml:space="preserve">Figure </w:t>
-      </w:r>
-      <w:r>
-        <w:rPr>
-          <w:rFonts w:ascii="Times New Roman" w:hAnsi="Times New Roman" w:cs="Times New Roman"/>
-          <w:sz w:val="28"/>
-          <w:szCs w:val="28"/>
-        </w:rPr>
-        <w:fldChar w:fldCharType="begin"/>
-      </w:r>
-      <w:r>
-        <w:rPr>
-          <w:rFonts w:ascii="Times New Roman" w:hAnsi="Times New Roman" w:cs="Times New Roman"/>
-          <w:sz w:val="28"/>
-          <w:szCs w:val="28"/>
-        </w:rPr>
-        <w:instrText xml:space="preserve"> SEQ Figure \* ARABIC </w:instrText>
-      </w:r>
-      <w:r>
-        <w:rPr>
-          <w:rFonts w:ascii="Times New Roman" w:hAnsi="Times New Roman" w:cs="Times New Roman"/>
-          <w:sz w:val="28"/>
-          <w:szCs w:val="28"/>
-        </w:rPr>
-        <w:fldChar w:fldCharType="separate"/>
-      </w:r>
-      <w:r>
-        <w:rPr>
-          <w:rFonts w:ascii="Times New Roman" w:hAnsi="Times New Roman" w:cs="Times New Roman"/>
-          <w:noProof/>
-          <w:sz w:val="28"/>
-          <w:szCs w:val="28"/>
-        </w:rPr>
-        <w:t>1</w:t>
-      </w:r>
-      <w:r>
-        <w:rPr>
-          <w:rFonts w:ascii="Times New Roman" w:hAnsi="Times New Roman" w:cs="Times New Roman"/>
-          <w:sz w:val="28"/>
-          <w:szCs w:val="28"/>
-        </w:rPr>
-        <w:fldChar w:fldCharType="end"/>
-      </w:r>
-      <w:r>
-        <w:rPr>
-          <w:rFonts w:ascii="Times New Roman" w:hAnsi="Times New Roman" w:cs="Times New Roman"/>
-          <w:sz w:val="28"/>
-          <w:szCs w:val="28"/>
-        </w:rPr>
-        <w:t xml:space="preserve"> VNM application interface</w:t>
-      </w:r>
-    </w:p>
-    <w:p>
-      <w:pPr>
         <w:pStyle w:val="Heading1"/>
         <w:rPr>
           <w:rFonts w:ascii="Times New Roman" w:hAnsi="Times New Roman" w:cs="Times New Roman"/>
@@ -4274,7 +4038,7 @@
           <w:szCs w:val="28"/>
         </w:rPr>
       </w:pPr>
-      <w:bookmarkStart w:id="4" w:name="_Toc126415368"/>
+      <w:bookmarkStart w:id="4" w:name="_Toc126787565"/>
       <w:r>
         <w:rPr>
           <w:rFonts w:ascii="Times New Roman" w:hAnsi="Times New Roman" w:cs="Times New Roman"/>
@@ -4304,7 +4068,7 @@
           <w:shd w:val="clear" w:color="auto" w:fill="FFFFFF"/>
         </w:rPr>
       </w:pPr>
-      <w:bookmarkStart w:id="5" w:name="_Toc126415369"/>
+      <w:bookmarkStart w:id="5" w:name="_Toc126787566"/>
       <w:r>
         <w:rPr>
           <w:rFonts w:ascii="Times New Roman" w:hAnsi="Times New Roman" w:cs="Times New Roman"/>
@@ -4354,7 +4118,70 @@
           <w:szCs w:val="28"/>
           <w:shd w:val="clear" w:color="auto" w:fill="FFFFFF"/>
         </w:rPr>
-        <w:t xml:space="preserve">Can be </w:t>
+        <w:t xml:space="preserve">Can be any of servo set </w:t>
+      </w:r>
+      <w:r>
+        <w:rPr>
+          <w:rFonts w:ascii="Times New Roman" w:hAnsi="Times New Roman" w:cs="Times New Roman"/>
+          <w:sz w:val="28"/>
+          <w:szCs w:val="28"/>
+          <w:shd w:val="clear" w:color="auto" w:fill="FFFFFF"/>
+        </w:rPr>
+        <w:t>that supports pulse/dir.</w:t>
+      </w:r>
+      <w:r>
+        <w:rPr>
+          <w:rFonts w:ascii="Times New Roman" w:hAnsi="Times New Roman" w:cs="Times New Roman"/>
+          <w:sz w:val="28"/>
+          <w:szCs w:val="28"/>
+          <w:shd w:val="clear" w:color="auto" w:fill="FFFFFF"/>
+        </w:rPr>
+        <w:t xml:space="preserve"> </w:t>
+      </w:r>
+      <w:r>
+        <w:rPr>
+          <w:rFonts w:ascii="Times New Roman" w:hAnsi="Times New Roman" w:cs="Times New Roman"/>
+          <w:sz w:val="28"/>
+          <w:szCs w:val="28"/>
+          <w:shd w:val="clear" w:color="auto" w:fill="FFFFFF"/>
+        </w:rPr>
+        <w:t xml:space="preserve"> It is better if it has torque reach, servo ready output from its driver.</w:t>
+      </w:r>
+      <w:r>
+        <w:rPr>
+          <w:rFonts w:ascii="Times New Roman" w:hAnsi="Times New Roman" w:cs="Times New Roman"/>
+          <w:sz w:val="28"/>
+          <w:szCs w:val="28"/>
+          <w:shd w:val="clear" w:color="auto" w:fill="FFFFFF"/>
+        </w:rPr>
+        <w:t xml:space="preserve"> </w:t>
+      </w:r>
+      <w:r>
+        <w:rPr>
+          <w:rFonts w:ascii="Times New Roman" w:hAnsi="Times New Roman" w:cs="Times New Roman"/>
+          <w:sz w:val="28"/>
+          <w:szCs w:val="28"/>
+          <w:shd w:val="clear" w:color="auto" w:fill="FCFCFF"/>
+        </w:rPr>
+        <w:t>Most every servo has</w:t>
+      </w:r>
+      <w:r>
+        <w:rPr>
+          <w:rFonts w:ascii="Times New Roman" w:hAnsi="Times New Roman" w:cs="Times New Roman"/>
+          <w:sz w:val="28"/>
+          <w:szCs w:val="28"/>
+          <w:shd w:val="clear" w:color="auto" w:fill="FCFCFF"/>
+        </w:rPr>
+        <w:t xml:space="preserve"> servo ready signal.</w:t>
+      </w:r>
+      <w:r>
+        <w:rPr>
+          <w:rFonts w:ascii="Times New Roman" w:hAnsi="Times New Roman" w:cs="Times New Roman"/>
+          <w:sz w:val="28"/>
+          <w:szCs w:val="28"/>
+          <w:shd w:val="clear" w:color="auto" w:fill="FFFFFF"/>
+        </w:rPr>
+        <w:t xml:space="preserve"> If it doesn’t have torque reach output, you </w:t>
       </w:r>
       <w:proofErr w:type="gramStart"/>
       <w:r>
@@ -4364,7 +4191,7 @@
           <w:szCs w:val="28"/>
           <w:shd w:val="clear" w:color="auto" w:fill="FFFFFF"/>
         </w:rPr>
-        <w:t>any of</w:t>
+        <w:t>have to</w:t>
       </w:r>
       <w:proofErr w:type="gramEnd"/>
       <w:r>
@@ -4374,7 +4201,7 @@
           <w:szCs w:val="28"/>
           <w:shd w:val="clear" w:color="auto" w:fill="FFFFFF"/>
         </w:rPr>
-        <w:t xml:space="preserve"> servo set </w:t>
+        <w:t xml:space="preserve"> add a</w:t>
       </w:r>
       <w:r>
         <w:rPr>
@@ -4383,8 +4210,9 @@
           <w:szCs w:val="28"/>
           <w:shd w:val="clear" w:color="auto" w:fill="FFFFFF"/>
         </w:rPr>
-        <w:t>that supports pulse/dir.</w:t>
-      </w:r>
+        <w:t xml:space="preserve">n </w:t>
+      </w:r>
+      <w:proofErr w:type="spellStart"/>
       <w:r>
         <w:rPr>
           <w:rFonts w:ascii="Times New Roman" w:hAnsi="Times New Roman" w:cs="Times New Roman"/>
@@ -4392,222 +4220,134 @@
           <w:szCs w:val="28"/>
           <w:shd w:val="clear" w:color="auto" w:fill="FFFFFF"/>
         </w:rPr>
+        <w:t>endstop</w:t>
+      </w:r>
+      <w:proofErr w:type="spellEnd"/>
+      <w:r>
+        <w:rPr>
+          <w:rFonts w:ascii="Times New Roman" w:hAnsi="Times New Roman" w:cs="Times New Roman"/>
+          <w:sz w:val="28"/>
+          <w:szCs w:val="28"/>
+          <w:shd w:val="clear" w:color="auto" w:fill="FFFFFF"/>
+        </w:rPr>
+        <w:t xml:space="preserve"> limit switch</w:t>
+      </w:r>
+      <w:r>
+        <w:rPr>
+          <w:rFonts w:ascii="Times New Roman" w:hAnsi="Times New Roman" w:cs="Times New Roman"/>
+          <w:sz w:val="28"/>
+          <w:szCs w:val="28"/>
+          <w:shd w:val="clear" w:color="auto" w:fill="FFFFFF"/>
+        </w:rPr>
+        <w:t xml:space="preserve"> at both side</w:t>
+      </w:r>
+      <w:r>
+        <w:rPr>
+          <w:rFonts w:ascii="Times New Roman" w:hAnsi="Times New Roman" w:cs="Times New Roman"/>
+          <w:sz w:val="28"/>
+          <w:szCs w:val="28"/>
+          <w:shd w:val="clear" w:color="auto" w:fill="FFFFFF"/>
+        </w:rPr>
+        <w:t>s</w:t>
+      </w:r>
+      <w:r>
+        <w:rPr>
+          <w:rFonts w:ascii="Times New Roman" w:hAnsi="Times New Roman" w:cs="Times New Roman"/>
+          <w:sz w:val="28"/>
+          <w:szCs w:val="28"/>
+          <w:shd w:val="clear" w:color="auto" w:fill="FFFFFF"/>
+        </w:rPr>
+        <w:t xml:space="preserve"> of </w:t>
+      </w:r>
+      <w:r>
+        <w:rPr>
+          <w:rFonts w:ascii="Times New Roman" w:hAnsi="Times New Roman" w:cs="Times New Roman"/>
+          <w:sz w:val="28"/>
+          <w:szCs w:val="28"/>
+          <w:shd w:val="clear" w:color="auto" w:fill="FFFFFF"/>
+        </w:rPr>
+        <w:t xml:space="preserve">your </w:t>
+      </w:r>
+      <w:r>
+        <w:rPr>
+          <w:rFonts w:ascii="Times New Roman" w:hAnsi="Times New Roman" w:cs="Times New Roman"/>
+          <w:sz w:val="28"/>
+          <w:szCs w:val="28"/>
+          <w:shd w:val="clear" w:color="auto" w:fill="FFFFFF"/>
+        </w:rPr>
+        <w:t>actuator</w:t>
+      </w:r>
+      <w:r>
+        <w:rPr>
+          <w:rFonts w:ascii="Times New Roman" w:hAnsi="Times New Roman" w:cs="Times New Roman"/>
+          <w:sz w:val="28"/>
+          <w:szCs w:val="28"/>
+          <w:shd w:val="clear" w:color="auto" w:fill="FFFFFF"/>
+        </w:rPr>
+        <w:t xml:space="preserve"> stroke</w:t>
+      </w:r>
+      <w:r>
+        <w:rPr>
+          <w:rFonts w:ascii="Times New Roman" w:hAnsi="Times New Roman" w:cs="Times New Roman"/>
+          <w:sz w:val="28"/>
+          <w:szCs w:val="28"/>
+          <w:shd w:val="clear" w:color="auto" w:fill="FFFFFF"/>
+        </w:rPr>
+        <w:t xml:space="preserve">. </w:t>
+      </w:r>
+      <w:commentRangeStart w:id="6"/>
+      <w:r>
+        <w:rPr>
+          <w:rFonts w:ascii="Times New Roman" w:hAnsi="Times New Roman" w:cs="Times New Roman"/>
+          <w:sz w:val="28"/>
+          <w:szCs w:val="28"/>
+          <w:shd w:val="clear" w:color="auto" w:fill="FFFFFF"/>
+        </w:rPr>
+        <w:t xml:space="preserve">If it doesn’t have, you </w:t>
+      </w:r>
+      <w:proofErr w:type="gramStart"/>
+      <w:r>
+        <w:rPr>
+          <w:rFonts w:ascii="Times New Roman" w:hAnsi="Times New Roman" w:cs="Times New Roman"/>
+          <w:sz w:val="28"/>
+          <w:szCs w:val="28"/>
+          <w:shd w:val="clear" w:color="auto" w:fill="FFFFFF"/>
+        </w:rPr>
+        <w:t>have to</w:t>
+      </w:r>
+      <w:proofErr w:type="gramEnd"/>
+      <w:r>
+        <w:rPr>
+          <w:rFonts w:ascii="Times New Roman" w:hAnsi="Times New Roman" w:cs="Times New Roman"/>
+          <w:sz w:val="28"/>
+          <w:szCs w:val="28"/>
+          <w:shd w:val="clear" w:color="auto" w:fill="FFFFFF"/>
+        </w:rPr>
+        <w:t xml:space="preserve"> connect it to trigger (describe later) to detect servo ready.</w:t>
+      </w:r>
+      <w:commentRangeEnd w:id="6"/>
+      <w:r>
+        <w:rPr>
+          <w:rStyle w:val="CommentReference"/>
+          <w:rFonts w:ascii="Times New Roman" w:hAnsi="Times New Roman" w:cs="Times New Roman"/>
+          <w:sz w:val="28"/>
+          <w:szCs w:val="28"/>
+        </w:rPr>
+        <w:commentReference w:id="6"/>
+      </w:r>
+      <w:r>
+        <w:rPr>
+          <w:rFonts w:ascii="Times New Roman" w:hAnsi="Times New Roman" w:cs="Times New Roman"/>
+          <w:sz w:val="28"/>
+          <w:szCs w:val="28"/>
+          <w:shd w:val="clear" w:color="auto" w:fill="FFFFFF"/>
+        </w:rPr>
         <w:t xml:space="preserve"> </w:t>
       </w:r>
-      <w:r>
-        <w:rPr>
-          <w:rFonts w:ascii="Times New Roman" w:hAnsi="Times New Roman" w:cs="Times New Roman"/>
-          <w:sz w:val="28"/>
-          <w:szCs w:val="28"/>
-          <w:shd w:val="clear" w:color="auto" w:fill="FFFFFF"/>
-        </w:rPr>
-        <w:t xml:space="preserve"> It is better if it has torque reach, servo ready output from its driver.</w:t>
-      </w:r>
-      <w:r>
-        <w:rPr>
-          <w:rFonts w:ascii="Times New Roman" w:hAnsi="Times New Roman" w:cs="Times New Roman"/>
-          <w:sz w:val="28"/>
-          <w:szCs w:val="28"/>
-          <w:shd w:val="clear" w:color="auto" w:fill="FFFFFF"/>
-        </w:rPr>
-        <w:t xml:space="preserve"> </w:t>
-      </w:r>
-      <w:r>
-        <w:rPr>
-          <w:rFonts w:ascii="Times New Roman" w:hAnsi="Times New Roman" w:cs="Times New Roman"/>
-          <w:sz w:val="28"/>
-          <w:szCs w:val="28"/>
-          <w:shd w:val="clear" w:color="auto" w:fill="FCFCFF"/>
-        </w:rPr>
-        <w:t>Most every servo has</w:t>
-      </w:r>
-      <w:r>
-        <w:rPr>
-          <w:rFonts w:ascii="Times New Roman" w:hAnsi="Times New Roman" w:cs="Times New Roman"/>
-          <w:sz w:val="28"/>
-          <w:szCs w:val="28"/>
-          <w:shd w:val="clear" w:color="auto" w:fill="FCFCFF"/>
-        </w:rPr>
-        <w:t xml:space="preserve"> servo ready signal.</w:t>
-      </w:r>
-      <w:r>
-        <w:rPr>
-          <w:rFonts w:ascii="Times New Roman" w:hAnsi="Times New Roman" w:cs="Times New Roman"/>
-          <w:sz w:val="28"/>
-          <w:szCs w:val="28"/>
-          <w:shd w:val="clear" w:color="auto" w:fill="FFFFFF"/>
-        </w:rPr>
-        <w:t xml:space="preserve"> If it doesn’t have torque reach output, you </w:t>
-      </w:r>
-      <w:proofErr w:type="gramStart"/>
-      <w:r>
-        <w:rPr>
-          <w:rFonts w:ascii="Times New Roman" w:hAnsi="Times New Roman" w:cs="Times New Roman"/>
-          <w:sz w:val="28"/>
-          <w:szCs w:val="28"/>
-          <w:shd w:val="clear" w:color="auto" w:fill="FFFFFF"/>
-        </w:rPr>
-        <w:t>have to</w:t>
-      </w:r>
-      <w:proofErr w:type="gramEnd"/>
-      <w:r>
-        <w:rPr>
-          <w:rFonts w:ascii="Times New Roman" w:hAnsi="Times New Roman" w:cs="Times New Roman"/>
-          <w:sz w:val="28"/>
-          <w:szCs w:val="28"/>
-          <w:shd w:val="clear" w:color="auto" w:fill="FFFFFF"/>
-        </w:rPr>
-        <w:t xml:space="preserve"> add a</w:t>
-      </w:r>
-      <w:r>
-        <w:rPr>
-          <w:rFonts w:ascii="Times New Roman" w:hAnsi="Times New Roman" w:cs="Times New Roman"/>
-          <w:sz w:val="28"/>
-          <w:szCs w:val="28"/>
-          <w:shd w:val="clear" w:color="auto" w:fill="FFFFFF"/>
-        </w:rPr>
-        <w:t xml:space="preserve">n </w:t>
-      </w:r>
-      <w:proofErr w:type="spellStart"/>
-      <w:r>
-        <w:rPr>
-          <w:rFonts w:ascii="Times New Roman" w:hAnsi="Times New Roman" w:cs="Times New Roman"/>
-          <w:sz w:val="28"/>
-          <w:szCs w:val="28"/>
-          <w:shd w:val="clear" w:color="auto" w:fill="FFFFFF"/>
-        </w:rPr>
-        <w:t>endstop</w:t>
-      </w:r>
-      <w:proofErr w:type="spellEnd"/>
-      <w:r>
-        <w:rPr>
-          <w:rFonts w:ascii="Times New Roman" w:hAnsi="Times New Roman" w:cs="Times New Roman"/>
-          <w:sz w:val="28"/>
-          <w:szCs w:val="28"/>
-          <w:shd w:val="clear" w:color="auto" w:fill="FFFFFF"/>
-        </w:rPr>
-        <w:t xml:space="preserve"> limit switch</w:t>
-      </w:r>
-      <w:r>
-        <w:rPr>
-          <w:rFonts w:ascii="Times New Roman" w:hAnsi="Times New Roman" w:cs="Times New Roman"/>
-          <w:sz w:val="28"/>
-          <w:szCs w:val="28"/>
-          <w:shd w:val="clear" w:color="auto" w:fill="FFFFFF"/>
-        </w:rPr>
-        <w:t xml:space="preserve"> at both side</w:t>
-      </w:r>
-      <w:r>
-        <w:rPr>
-          <w:rFonts w:ascii="Times New Roman" w:hAnsi="Times New Roman" w:cs="Times New Roman"/>
-          <w:sz w:val="28"/>
-          <w:szCs w:val="28"/>
-          <w:shd w:val="clear" w:color="auto" w:fill="FFFFFF"/>
-        </w:rPr>
-        <w:t>s</w:t>
-      </w:r>
-      <w:r>
-        <w:rPr>
-          <w:rFonts w:ascii="Times New Roman" w:hAnsi="Times New Roman" w:cs="Times New Roman"/>
-          <w:sz w:val="28"/>
-          <w:szCs w:val="28"/>
-          <w:shd w:val="clear" w:color="auto" w:fill="FFFFFF"/>
-        </w:rPr>
-        <w:t xml:space="preserve"> of </w:t>
-      </w:r>
-      <w:r>
-        <w:rPr>
-          <w:rFonts w:ascii="Times New Roman" w:hAnsi="Times New Roman" w:cs="Times New Roman"/>
-          <w:sz w:val="28"/>
-          <w:szCs w:val="28"/>
-          <w:shd w:val="clear" w:color="auto" w:fill="FFFFFF"/>
-        </w:rPr>
-        <w:t xml:space="preserve">your </w:t>
-      </w:r>
-      <w:r>
-        <w:rPr>
-          <w:rFonts w:ascii="Times New Roman" w:hAnsi="Times New Roman" w:cs="Times New Roman"/>
-          <w:sz w:val="28"/>
-          <w:szCs w:val="28"/>
-          <w:shd w:val="clear" w:color="auto" w:fill="FFFFFF"/>
-        </w:rPr>
-        <w:t>actuator</w:t>
-      </w:r>
-      <w:r>
-        <w:rPr>
-          <w:rFonts w:ascii="Times New Roman" w:hAnsi="Times New Roman" w:cs="Times New Roman"/>
-          <w:sz w:val="28"/>
-          <w:szCs w:val="28"/>
-          <w:shd w:val="clear" w:color="auto" w:fill="FFFFFF"/>
-        </w:rPr>
-        <w:t xml:space="preserve"> stroke</w:t>
-      </w:r>
-      <w:r>
-        <w:rPr>
-          <w:rFonts w:ascii="Times New Roman" w:hAnsi="Times New Roman" w:cs="Times New Roman"/>
-          <w:sz w:val="28"/>
-          <w:szCs w:val="28"/>
-          <w:shd w:val="clear" w:color="auto" w:fill="FFFFFF"/>
-        </w:rPr>
-        <w:t xml:space="preserve">. </w:t>
-      </w:r>
-      <w:commentRangeStart w:id="6"/>
-      <w:r>
-        <w:rPr>
-          <w:rFonts w:ascii="Times New Roman" w:hAnsi="Times New Roman" w:cs="Times New Roman"/>
-          <w:sz w:val="28"/>
-          <w:szCs w:val="28"/>
-          <w:shd w:val="clear" w:color="auto" w:fill="FFFFFF"/>
-        </w:rPr>
-        <w:t xml:space="preserve">If it doesn’t have, you </w:t>
-      </w:r>
-      <w:proofErr w:type="gramStart"/>
-      <w:r>
-        <w:rPr>
-          <w:rFonts w:ascii="Times New Roman" w:hAnsi="Times New Roman" w:cs="Times New Roman"/>
-          <w:sz w:val="28"/>
-          <w:szCs w:val="28"/>
-          <w:shd w:val="clear" w:color="auto" w:fill="FFFFFF"/>
-        </w:rPr>
-        <w:t>have to</w:t>
-      </w:r>
-      <w:proofErr w:type="gramEnd"/>
-      <w:r>
-        <w:rPr>
-          <w:rFonts w:ascii="Times New Roman" w:hAnsi="Times New Roman" w:cs="Times New Roman"/>
-          <w:sz w:val="28"/>
-          <w:szCs w:val="28"/>
-          <w:shd w:val="clear" w:color="auto" w:fill="FFFFFF"/>
-        </w:rPr>
-        <w:t xml:space="preserve"> connect it to trigger (describe later) to detect servo ready.</w:t>
-      </w:r>
-      <w:commentRangeEnd w:id="6"/>
-      <w:r>
-        <w:rPr>
-          <w:rStyle w:val="CommentReference"/>
-          <w:rFonts w:ascii="Times New Roman" w:hAnsi="Times New Roman" w:cs="Times New Roman"/>
-          <w:sz w:val="28"/>
-          <w:szCs w:val="28"/>
-        </w:rPr>
-        <w:commentReference w:id="6"/>
-      </w:r>
-      <w:r>
-        <w:rPr>
-          <w:rFonts w:ascii="Times New Roman" w:hAnsi="Times New Roman" w:cs="Times New Roman"/>
-          <w:sz w:val="28"/>
-          <w:szCs w:val="28"/>
-          <w:shd w:val="clear" w:color="auto" w:fill="FFFFFF"/>
-        </w:rPr>
-        <w:t xml:space="preserve"> </w:t>
-      </w:r>
-    </w:p>
-    <w:p>
-      <w:pPr>
-        <w:pStyle w:val="Heading2"/>
-        <w:rPr>
-          <w:rFonts w:ascii="Times New Roman" w:hAnsi="Times New Roman" w:cs="Times New Roman"/>
-          <w:sz w:val="28"/>
-          <w:szCs w:val="28"/>
+    </w:p>
+    <w:p>
+      <w:pPr>
+        <w:rPr>
           <w:shd w:val="clear" w:color="auto" w:fill="FFFFFF"/>
         </w:rPr>
       </w:pPr>
@@ -4626,7 +4366,7 @@
           <w:szCs w:val="28"/>
         </w:rPr>
       </w:pPr>
-      <w:bookmarkStart w:id="7" w:name="_Toc126415370"/>
+      <w:bookmarkStart w:id="7" w:name="_Toc126787567"/>
       <w:r>
         <w:rPr>
           <w:rFonts w:ascii="Times New Roman" w:hAnsi="Times New Roman" w:cs="Times New Roman"/>
@@ -4827,7 +4567,7 @@
           <w:u w:val="none"/>
         </w:rPr>
       </w:pPr>
-      <w:bookmarkStart w:id="8" w:name="_Toc126415371"/>
+      <w:bookmarkStart w:id="8" w:name="_Toc126787568"/>
       <w:r>
         <w:rPr>
           <w:rStyle w:val="Hyperlink"/>
@@ -5042,7 +4782,6 @@
         </w:rPr>
         <w:t>&gt;</w:t>
       </w:r>
-      <w:proofErr w:type="gramStart"/>
       <w:r>
         <w:rPr>
           <w:rFonts w:ascii="Times New Roman" w:hAnsi="Times New Roman" w:cs="Times New Roman"/>
@@ -5068,17 +4807,7 @@
           <w:sz w:val="28"/>
           <w:szCs w:val="28"/>
         </w:rPr>
-        <w:t>0 ohm</w:t>
-      </w:r>
-      <w:proofErr w:type="gramEnd"/>
-      <w:r>
-        <w:rPr>
-          <w:rFonts w:ascii="Times New Roman" w:hAnsi="Times New Roman" w:cs="Times New Roman"/>
-          <w:color w:val="000000" w:themeColor="text1"/>
-          <w:sz w:val="28"/>
-          <w:szCs w:val="28"/>
-        </w:rPr>
-        <w:t>, capacitor 100nF.</w:t>
+        <w:t>0 ohm, capacitor 100nF.</w:t>
       </w:r>
     </w:p>
     <w:p>
@@ -5225,7 +4954,7 @@
           <w:szCs w:val="28"/>
         </w:rPr>
       </w:pPr>
-      <w:bookmarkStart w:id="9" w:name="_Toc126415372"/>
+      <w:bookmarkStart w:id="9" w:name="_Toc126787569"/>
       <w:r>
         <w:rPr>
           <w:rFonts w:ascii="Times New Roman" w:hAnsi="Times New Roman" w:cs="Times New Roman"/>
@@ -5643,25 +5372,14 @@
           <w:szCs w:val="28"/>
         </w:rPr>
       </w:pPr>
-      <w:proofErr w:type="gramStart"/>
-      <w:r>
-        <w:rPr>
-          <w:rFonts w:ascii="Times New Roman" w:hAnsi="Times New Roman" w:cs="Times New Roman"/>
-          <w:color w:val="000000" w:themeColor="text1"/>
-          <w:sz w:val="28"/>
-          <w:szCs w:val="28"/>
-        </w:rPr>
-        <w:t>Baud</w:t>
-      </w:r>
-      <w:proofErr w:type="gramEnd"/>
-      <w:r>
-        <w:rPr>
-          <w:rFonts w:ascii="Times New Roman" w:hAnsi="Times New Roman" w:cs="Times New Roman"/>
-          <w:color w:val="000000" w:themeColor="text1"/>
-          <w:sz w:val="28"/>
-          <w:szCs w:val="28"/>
-        </w:rPr>
-        <w:t xml:space="preserve"> rate is unlimited.</w:t>
+      <w:r>
+        <w:rPr>
+          <w:rFonts w:ascii="Times New Roman" w:hAnsi="Times New Roman" w:cs="Times New Roman"/>
+          <w:color w:val="000000" w:themeColor="text1"/>
+          <w:sz w:val="28"/>
+          <w:szCs w:val="28"/>
+        </w:rPr>
+        <w:t>Baud rate is unlimited.</w:t>
       </w:r>
     </w:p>
     <w:p>
@@ -5685,18 +5403,14 @@
       </w:pPr>
       <w:r>
         <w:rPr>
-          <w:rFonts w:ascii="Times New Roman" w:hAnsi="Times New Roman" w:cs="Times New Roman"/>
           <w:noProof/>
-          <w:color w:val="000000" w:themeColor="text1"/>
-          <w:sz w:val="28"/>
-          <w:szCs w:val="28"/>
         </w:rPr>
         <w:lastRenderedPageBreak/>
         <w:drawing>
-          <wp:inline distT="0" distB="0" distL="0" distR="0" wp14:anchorId="34BFB648" wp14:editId="39C0AC31">
-            <wp:extent cx="5943600" cy="4178935"/>
-            <wp:effectExtent l="0" t="0" r="0" b="0"/>
-            <wp:docPr id="8" name="Hình ảnh 8" descr="Ảnh có chứa văn bản, thiết bị điện tử, mạch&#10;&#10;Mô tả được tạo tự động"/>
+          <wp:inline distT="0" distB="0" distL="0" distR="0" wp14:anchorId="4B405C42" wp14:editId="1DC037EE">
+            <wp:extent cx="5943600" cy="4372610"/>
+            <wp:effectExtent l="0" t="0" r="0" b="8890"/>
+            <wp:docPr id="17" name="Picture 17"/>
             <wp:cNvGraphicFramePr>
               <a:graphicFrameLocks xmlns:a="http://schemas.openxmlformats.org/drawingml/2006/main" noChangeAspect="1"/>
             </wp:cNvGraphicFramePr>
@@ -5704,36 +5418,23 @@
               <a:graphicData uri="http://schemas.openxmlformats.org/drawingml/2006/picture">
                 <pic:pic xmlns:pic="http://schemas.openxmlformats.org/drawingml/2006/picture">
                   <pic:nvPicPr>
-                    <pic:cNvPr id="8" name="Hình ảnh 8" descr="Ảnh có chứa văn bản, thiết bị điện tử, mạch&#10;&#10;Mô tả được tạo tự động"/>
-                    <pic:cNvPicPr>
-                      <a:picLocks noChangeAspect="1" noChangeArrowheads="1"/>
-                    </pic:cNvPicPr>
+                    <pic:cNvPr id="1" name=""/>
+                    <pic:cNvPicPr/>
                   </pic:nvPicPr>
                   <pic:blipFill>
-                    <a:blip r:embed="rId15">
-                      <a:extLst>
-                        <a:ext uri="{28A0092B-C50C-407E-A947-70E740481C1C}">
-                          <a14:useLocalDpi xmlns:a14="http://schemas.microsoft.com/office/drawing/2010/main" val="0"/>
-                        </a:ext>
-                      </a:extLst>
-                    </a:blip>
-                    <a:srcRect/>
+                    <a:blip r:embed="rId15"/>
                     <a:stretch>
                       <a:fillRect/>
                     </a:stretch>
                   </pic:blipFill>
-                  <pic:spPr bwMode="auto">
+                  <pic:spPr>
                     <a:xfrm>
                       <a:off x="0" y="0"/>
-                      <a:ext cx="5943600" cy="4178935"/>
+                      <a:ext cx="5943600" cy="4372610"/>
                     </a:xfrm>
                     <a:prstGeom prst="rect">
                       <a:avLst/>
                     </a:prstGeom>
-                    <a:noFill/>
-                    <a:ln>
-                      <a:noFill/>
-                    </a:ln>
                   </pic:spPr>
                 </pic:pic>
               </a:graphicData>
@@ -5744,74 +5445,6 @@
     </w:p>
     <w:p>
       <w:pPr>
-        <w:pStyle w:val="Caption"/>
-        <w:jc w:val="center"/>
-        <w:rPr>
-          <w:rFonts w:ascii="Times New Roman" w:hAnsi="Times New Roman" w:cs="Times New Roman"/>
-          <w:sz w:val="28"/>
-          <w:szCs w:val="28"/>
-        </w:rPr>
-      </w:pPr>
-      <w:r>
-        <w:rPr>
-          <w:rFonts w:ascii="Times New Roman" w:hAnsi="Times New Roman" w:cs="Times New Roman"/>
-          <w:sz w:val="28"/>
-          <w:szCs w:val="28"/>
-        </w:rPr>
-        <w:t xml:space="preserve">Figure </w:t>
-      </w:r>
-      <w:r>
-        <w:rPr>
-          <w:rFonts w:ascii="Times New Roman" w:hAnsi="Times New Roman" w:cs="Times New Roman"/>
-          <w:sz w:val="28"/>
-          <w:szCs w:val="28"/>
-        </w:rPr>
-        <w:fldChar w:fldCharType="begin"/>
-      </w:r>
-      <w:r>
-        <w:rPr>
-          <w:rFonts w:ascii="Times New Roman" w:hAnsi="Times New Roman" w:cs="Times New Roman"/>
-          <w:sz w:val="28"/>
-          <w:szCs w:val="28"/>
-        </w:rPr>
-        <w:instrText xml:space="preserve"> SEQ Figure \* ARABIC </w:instrText>
-      </w:r>
-      <w:r>
-        <w:rPr>
-          <w:rFonts w:ascii="Times New Roman" w:hAnsi="Times New Roman" w:cs="Times New Roman"/>
-          <w:sz w:val="28"/>
-          <w:szCs w:val="28"/>
-        </w:rPr>
-        <w:fldChar w:fldCharType="separate"/>
-      </w:r>
-      <w:r>
-        <w:rPr>
-          <w:rFonts w:ascii="Times New Roman" w:hAnsi="Times New Roman" w:cs="Times New Roman"/>
-          <w:noProof/>
-          <w:sz w:val="28"/>
-          <w:szCs w:val="28"/>
-        </w:rPr>
-        <w:t>2</w:t>
-      </w:r>
-      <w:r>
-        <w:rPr>
-          <w:rFonts w:ascii="Times New Roman" w:hAnsi="Times New Roman" w:cs="Times New Roman"/>
-          <w:sz w:val="28"/>
-          <w:szCs w:val="28"/>
-        </w:rPr>
-        <w:fldChar w:fldCharType="end"/>
-      </w:r>
-      <w:r>
-        <w:rPr>
-          <w:rFonts w:ascii="Times New Roman" w:hAnsi="Times New Roman" w:cs="Times New Roman"/>
-          <w:sz w:val="28"/>
-          <w:szCs w:val="28"/>
-        </w:rPr>
-        <w:t xml:space="preserve"> Motion Printed Circuit Board</w:t>
-      </w:r>
-    </w:p>
-    <w:p>
-      <w:pPr>
         <w:pStyle w:val="Heading1"/>
         <w:rPr>
           <w:rFonts w:ascii="Times New Roman" w:hAnsi="Times New Roman" w:cs="Times New Roman"/>
@@ -5823,7 +5456,7 @@
           <w:szCs w:val="28"/>
         </w:rPr>
       </w:pPr>
-      <w:bookmarkStart w:id="10" w:name="_Toc126415373"/>
+      <w:bookmarkStart w:id="10" w:name="_Toc126787570"/>
       <w:r>
         <w:rPr>
           <w:rFonts w:ascii="Times New Roman" w:hAnsi="Times New Roman" w:cs="Times New Roman"/>
@@ -5852,7 +5485,7 @@
           <w:szCs w:val="28"/>
         </w:rPr>
       </w:pPr>
-      <w:bookmarkStart w:id="11" w:name="_Toc126415374"/>
+      <w:bookmarkStart w:id="11" w:name="_Toc126787571"/>
       <w:r>
         <w:rPr>
           <w:rFonts w:ascii="Times New Roman" w:hAnsi="Times New Roman" w:cs="Times New Roman"/>
@@ -6231,9 +5864,9 @@
         </w:rPr>
         <w:lastRenderedPageBreak/>
         <w:drawing>
-          <wp:inline distT="0" distB="0" distL="0" distR="0" wp14:anchorId="03567B33" wp14:editId="27C10D39">
-            <wp:extent cx="4400550" cy="3859414"/>
-            <wp:effectExtent l="0" t="0" r="0" b="8255"/>
+          <wp:inline distT="0" distB="0" distL="0" distR="0" wp14:anchorId="03567B33" wp14:editId="1E744683">
+            <wp:extent cx="4875443" cy="4275909"/>
+            <wp:effectExtent l="0" t="0" r="1905" b="0"/>
             <wp:docPr id="7" name="Hình ảnh 7"/>
             <wp:cNvGraphicFramePr>
               <a:graphicFrameLocks xmlns:a="http://schemas.openxmlformats.org/drawingml/2006/main" noChangeAspect="1"/>
@@ -6254,7 +5887,7 @@
                   <pic:spPr>
                     <a:xfrm>
                       <a:off x="0" y="0"/>
-                      <a:ext cx="4404027" cy="3862463"/>
+                      <a:ext cx="4885190" cy="4284457"/>
                     </a:xfrm>
                     <a:prstGeom prst="rect">
                       <a:avLst/>
@@ -6269,75 +5902,6 @@
     </w:p>
     <w:p>
       <w:pPr>
-        <w:pStyle w:val="Caption"/>
-        <w:jc w:val="center"/>
-        <w:rPr>
-          <w:rFonts w:ascii="Times New Roman" w:hAnsi="Times New Roman" w:cs="Times New Roman"/>
-          <w:color w:val="000000" w:themeColor="text1"/>
-          <w:sz w:val="28"/>
-          <w:szCs w:val="28"/>
-        </w:rPr>
-      </w:pPr>
-      <w:r>
-        <w:rPr>
-          <w:rFonts w:ascii="Times New Roman" w:hAnsi="Times New Roman" w:cs="Times New Roman"/>
-          <w:sz w:val="28"/>
-          <w:szCs w:val="28"/>
-        </w:rPr>
-        <w:t xml:space="preserve">Figure </w:t>
-      </w:r>
-      <w:r>
-        <w:rPr>
-          <w:rFonts w:ascii="Times New Roman" w:hAnsi="Times New Roman" w:cs="Times New Roman"/>
-          <w:sz w:val="28"/>
-          <w:szCs w:val="28"/>
-        </w:rPr>
-        <w:fldChar w:fldCharType="begin"/>
-      </w:r>
-      <w:r>
-        <w:rPr>
-          <w:rFonts w:ascii="Times New Roman" w:hAnsi="Times New Roman" w:cs="Times New Roman"/>
-          <w:sz w:val="28"/>
-          <w:szCs w:val="28"/>
-        </w:rPr>
-        <w:instrText xml:space="preserve"> SEQ Figure \* ARABIC </w:instrText>
-      </w:r>
-      <w:r>
-        <w:rPr>
-          <w:rFonts w:ascii="Times New Roman" w:hAnsi="Times New Roman" w:cs="Times New Roman"/>
-          <w:sz w:val="28"/>
-          <w:szCs w:val="28"/>
-        </w:rPr>
-        <w:fldChar w:fldCharType="separate"/>
-      </w:r>
-      <w:r>
-        <w:rPr>
-          <w:rFonts w:ascii="Times New Roman" w:hAnsi="Times New Roman" w:cs="Times New Roman"/>
-          <w:noProof/>
-          <w:sz w:val="28"/>
-          <w:szCs w:val="28"/>
-        </w:rPr>
-        <w:t>3</w:t>
-      </w:r>
-      <w:r>
-        <w:rPr>
-          <w:rFonts w:ascii="Times New Roman" w:hAnsi="Times New Roman" w:cs="Times New Roman"/>
-          <w:sz w:val="28"/>
-          <w:szCs w:val="28"/>
-        </w:rPr>
-        <w:fldChar w:fldCharType="end"/>
-      </w:r>
-      <w:r>
-        <w:rPr>
-          <w:rFonts w:ascii="Times New Roman" w:hAnsi="Times New Roman" w:cs="Times New Roman"/>
-          <w:sz w:val="28"/>
-          <w:szCs w:val="28"/>
-        </w:rPr>
-        <w:t xml:space="preserve"> Pinout chip STM32</w:t>
-      </w:r>
-    </w:p>
-    <w:p>
-      <w:pPr>
         <w:pStyle w:val="Heading2"/>
         <w:rPr>
           <w:rFonts w:ascii="Times New Roman" w:hAnsi="Times New Roman" w:cs="Times New Roman"/>
@@ -6350,7 +5914,7 @@
           <w:szCs w:val="28"/>
         </w:rPr>
       </w:pPr>
-      <w:bookmarkStart w:id="12" w:name="_Toc126415375"/>
+      <w:bookmarkStart w:id="12" w:name="_Toc126787572"/>
       <w:r>
         <w:rPr>
           <w:rFonts w:ascii="Times New Roman" w:hAnsi="Times New Roman" w:cs="Times New Roman"/>
@@ -6388,7 +5952,7 @@
           <w:sz w:val="28"/>
           <w:szCs w:val="28"/>
         </w:rPr>
-        <w:t>P</w:t>
+        <w:t>STM32-Servo Driver</w:t>
       </w:r>
       <w:r>
         <w:rPr>
@@ -6401,7 +5965,7 @@
           <w:sz w:val="28"/>
           <w:szCs w:val="28"/>
         </w:rPr>
-        <w:t xml:space="preserve">ulse/Dir </w:t>
+        <w:t xml:space="preserve"> </w:t>
       </w:r>
       <w:r>
         <w:rPr>
@@ -6421,26 +5985,40 @@
     <w:p>
       <w:pPr>
         <w:keepNext/>
-        <w:ind w:firstLine="720"/>
-        <w:rPr>
-          <w:rFonts w:ascii="Times New Roman" w:hAnsi="Times New Roman" w:cs="Times New Roman"/>
-          <w:sz w:val="28"/>
-          <w:szCs w:val="28"/>
-        </w:rPr>
-      </w:pPr>
-      <w:r>
-        <w:rPr>
-          <w:rFonts w:ascii="Times New Roman" w:hAnsi="Times New Roman" w:cs="Times New Roman"/>
+        <w:rPr>
+          <w:rFonts w:ascii="Times New Roman" w:hAnsi="Times New Roman" w:cs="Times New Roman"/>
+          <w:sz w:val="28"/>
+          <w:szCs w:val="28"/>
+        </w:rPr>
+      </w:pPr>
+      <w:r>
+        <w:rPr>
+          <w:rFonts w:ascii="Times New Roman" w:hAnsi="Times New Roman" w:cs="Times New Roman"/>
+          <w:sz w:val="28"/>
+          <w:szCs w:val="28"/>
+        </w:rPr>
+        <w:t xml:space="preserve"> Example of AASD Driver</w:t>
+      </w:r>
+    </w:p>
+    <w:p>
+      <w:pPr>
+        <w:pStyle w:val="NoSpacing"/>
+        <w:rPr>
+          <w:rFonts w:ascii="Times New Roman" w:hAnsi="Times New Roman" w:cs="Times New Roman"/>
+          <w:color w:val="000000" w:themeColor="text1"/>
+          <w:sz w:val="28"/>
+          <w:szCs w:val="28"/>
+        </w:rPr>
+      </w:pPr>
+      <w:r>
+        <w:rPr>
           <w:noProof/>
-          <w:color w:val="000000" w:themeColor="text1"/>
-          <w:sz w:val="28"/>
-          <w:szCs w:val="28"/>
         </w:rPr>
         <w:drawing>
-          <wp:inline distT="0" distB="0" distL="0" distR="0" wp14:anchorId="53A1F8AB" wp14:editId="3ABAD042">
-            <wp:extent cx="5276850" cy="2762250"/>
-            <wp:effectExtent l="0" t="0" r="0" b="0"/>
-            <wp:docPr id="3" name="Hình ảnh 3"/>
+          <wp:inline distT="0" distB="0" distL="0" distR="0" wp14:anchorId="4AD5BA46" wp14:editId="5634CB07">
+            <wp:extent cx="5615664" cy="3161212"/>
+            <wp:effectExtent l="0" t="0" r="4445" b="1270"/>
+            <wp:docPr id="13" name="Picture 13"/>
             <wp:cNvGraphicFramePr>
               <a:graphicFrameLocks xmlns:a="http://schemas.openxmlformats.org/drawingml/2006/main" noChangeAspect="1"/>
             </wp:cNvGraphicFramePr>
@@ -6448,36 +6026,23 @@
               <a:graphicData uri="http://schemas.openxmlformats.org/drawingml/2006/picture">
                 <pic:pic xmlns:pic="http://schemas.openxmlformats.org/drawingml/2006/picture">
                   <pic:nvPicPr>
-                    <pic:cNvPr id="0" name="Picture 1"/>
-                    <pic:cNvPicPr>
-                      <a:picLocks noChangeAspect="1" noChangeArrowheads="1"/>
-                    </pic:cNvPicPr>
+                    <pic:cNvPr id="1" name=""/>
+                    <pic:cNvPicPr/>
                   </pic:nvPicPr>
                   <pic:blipFill>
-                    <a:blip r:embed="rId17">
-                      <a:extLst>
-                        <a:ext uri="{28A0092B-C50C-407E-A947-70E740481C1C}">
-                          <a14:useLocalDpi xmlns:a14="http://schemas.microsoft.com/office/drawing/2010/main" val="0"/>
-                        </a:ext>
-                      </a:extLst>
-                    </a:blip>
-                    <a:srcRect/>
+                    <a:blip r:embed="rId17"/>
                     <a:stretch>
                       <a:fillRect/>
                     </a:stretch>
                   </pic:blipFill>
-                  <pic:spPr bwMode="auto">
+                  <pic:spPr>
                     <a:xfrm>
                       <a:off x="0" y="0"/>
-                      <a:ext cx="5276850" cy="2762250"/>
+                      <a:ext cx="5667949" cy="3190645"/>
                     </a:xfrm>
                     <a:prstGeom prst="rect">
                       <a:avLst/>
                     </a:prstGeom>
-                    <a:noFill/>
-                    <a:ln>
-                      <a:noFill/>
-                    </a:ln>
                   </pic:spPr>
                 </pic:pic>
               </a:graphicData>
@@ -6488,103 +6053,6 @@
     </w:p>
     <w:p>
       <w:pPr>
-        <w:pStyle w:val="Caption"/>
-        <w:jc w:val="center"/>
-        <w:rPr>
-          <w:rFonts w:ascii="Times New Roman" w:hAnsi="Times New Roman" w:cs="Times New Roman"/>
-          <w:color w:val="000000" w:themeColor="text1"/>
-          <w:sz w:val="28"/>
-          <w:szCs w:val="28"/>
-        </w:rPr>
-      </w:pPr>
-      <w:r>
-        <w:rPr>
-          <w:rFonts w:ascii="Times New Roman" w:hAnsi="Times New Roman" w:cs="Times New Roman"/>
-          <w:sz w:val="28"/>
-          <w:szCs w:val="28"/>
-        </w:rPr>
-        <w:t xml:space="preserve">Figure </w:t>
-      </w:r>
-      <w:r>
-        <w:rPr>
-          <w:rFonts w:ascii="Times New Roman" w:hAnsi="Times New Roman" w:cs="Times New Roman"/>
-          <w:sz w:val="28"/>
-          <w:szCs w:val="28"/>
-        </w:rPr>
-        <w:fldChar w:fldCharType="begin"/>
-      </w:r>
-      <w:r>
-        <w:rPr>
-          <w:rFonts w:ascii="Times New Roman" w:hAnsi="Times New Roman" w:cs="Times New Roman"/>
-          <w:sz w:val="28"/>
-          <w:szCs w:val="28"/>
-        </w:rPr>
-        <w:instrText xml:space="preserve"> SEQ Figure \* ARABIC </w:instrText>
-      </w:r>
-      <w:r>
-        <w:rPr>
-          <w:rFonts w:ascii="Times New Roman" w:hAnsi="Times New Roman" w:cs="Times New Roman"/>
-          <w:sz w:val="28"/>
-          <w:szCs w:val="28"/>
-        </w:rPr>
-        <w:fldChar w:fldCharType="separate"/>
-      </w:r>
-      <w:r>
-        <w:rPr>
-          <w:rFonts w:ascii="Times New Roman" w:hAnsi="Times New Roman" w:cs="Times New Roman"/>
-          <w:noProof/>
-          <w:sz w:val="28"/>
-          <w:szCs w:val="28"/>
-        </w:rPr>
-        <w:t>4</w:t>
-      </w:r>
-      <w:r>
-        <w:rPr>
-          <w:rFonts w:ascii="Times New Roman" w:hAnsi="Times New Roman" w:cs="Times New Roman"/>
-          <w:sz w:val="28"/>
-          <w:szCs w:val="28"/>
-        </w:rPr>
-        <w:fldChar w:fldCharType="end"/>
-      </w:r>
-      <w:r>
-        <w:rPr>
-          <w:rFonts w:ascii="Times New Roman" w:hAnsi="Times New Roman" w:cs="Times New Roman"/>
-          <w:sz w:val="28"/>
-          <w:szCs w:val="28"/>
-        </w:rPr>
-        <w:t xml:space="preserve"> Isolation signal pulse and direction with HPCL2631</w:t>
-      </w:r>
-    </w:p>
-    <w:p>
-      <w:pPr>
-        <w:rPr>
-          <w:rFonts w:ascii="Times New Roman" w:hAnsi="Times New Roman" w:cs="Times New Roman"/>
-          <w:color w:val="000000" w:themeColor="text1"/>
-          <w:sz w:val="28"/>
-          <w:szCs w:val="28"/>
-        </w:rPr>
-      </w:pPr>
-      <w:r>
-        <w:rPr>
-          <w:rFonts w:ascii="Times New Roman" w:hAnsi="Times New Roman" w:cs="Times New Roman"/>
-          <w:color w:val="000000" w:themeColor="text1"/>
-          <w:sz w:val="28"/>
-          <w:szCs w:val="28"/>
-        </w:rPr>
-        <w:t xml:space="preserve">Repeat for other </w:t>
-      </w:r>
-      <w:r>
-        <w:rPr>
-          <w:rFonts w:ascii="Times New Roman" w:hAnsi="Times New Roman" w:cs="Times New Roman"/>
-          <w:color w:val="000000" w:themeColor="text1"/>
-          <w:sz w:val="28"/>
-          <w:szCs w:val="28"/>
-        </w:rPr>
-        <w:t>servos.</w:t>
-      </w:r>
-    </w:p>
-    <w:p>
-      <w:pPr>
         <w:pStyle w:val="Heading2"/>
         <w:rPr>
           <w:rFonts w:ascii="Times New Roman" w:hAnsi="Times New Roman" w:cs="Times New Roman"/>
@@ -6597,7 +6065,6 @@
           <w:szCs w:val="28"/>
         </w:rPr>
       </w:pPr>
-      <w:bookmarkStart w:id="13" w:name="_Toc126415376"/>
       <w:r>
         <w:rPr>
           <w:rFonts w:ascii="Times New Roman" w:hAnsi="Times New Roman" w:cs="Times New Roman"/>
@@ -6610,9 +6077,8 @@
           <w:szCs w:val="28"/>
         </w:rPr>
         <w:lastRenderedPageBreak/>
-        <w:t>5.3 Torque reach and servo ready connection</w:t>
-      </w:r>
-      <w:bookmarkEnd w:id="13"/>
+        <w:t>5.</w:t>
+      </w:r>
       <w:r>
         <w:rPr>
           <w:rFonts w:ascii="Times New Roman" w:hAnsi="Times New Roman" w:cs="Times New Roman"/>
@@ -6624,197 +6090,9 @@
           <w:sz w:val="28"/>
           <w:szCs w:val="28"/>
         </w:rPr>
-        <w:t xml:space="preserve"> </w:t>
-      </w:r>
-    </w:p>
-    <w:p>
-      <w:pPr>
-        <w:keepNext/>
-        <w:ind w:firstLine="720"/>
-        <w:rPr>
-          <w:rFonts w:ascii="Times New Roman" w:hAnsi="Times New Roman" w:cs="Times New Roman"/>
-          <w:sz w:val="28"/>
-          <w:szCs w:val="28"/>
-        </w:rPr>
-      </w:pPr>
-      <w:r>
-        <w:rPr>
-          <w:rFonts w:ascii="Times New Roman" w:hAnsi="Times New Roman" w:cs="Times New Roman"/>
-          <w:noProof/>
-          <w:color w:val="000000" w:themeColor="text1"/>
-          <w:sz w:val="28"/>
-          <w:szCs w:val="28"/>
-        </w:rPr>
-        <w:drawing>
-          <wp:inline distT="0" distB="0" distL="0" distR="0" wp14:anchorId="4C148AAE" wp14:editId="4B190755">
-            <wp:extent cx="5105400" cy="2787650"/>
-            <wp:effectExtent l="0" t="0" r="0" b="0"/>
-            <wp:docPr id="23" name="Hình ảnh 23"/>
-            <wp:cNvGraphicFramePr>
-              <a:graphicFrameLocks xmlns:a="http://schemas.openxmlformats.org/drawingml/2006/main" noChangeAspect="1"/>
-            </wp:cNvGraphicFramePr>
-            <a:graphic xmlns:a="http://schemas.openxmlformats.org/drawingml/2006/main">
-              <a:graphicData uri="http://schemas.openxmlformats.org/drawingml/2006/picture">
-                <pic:pic xmlns:pic="http://schemas.openxmlformats.org/drawingml/2006/picture">
-                  <pic:nvPicPr>
-                    <pic:cNvPr id="0" name="Picture 5"/>
-                    <pic:cNvPicPr>
-                      <a:picLocks noChangeAspect="1" noChangeArrowheads="1"/>
-                    </pic:cNvPicPr>
-                  </pic:nvPicPr>
-                  <pic:blipFill>
-                    <a:blip r:embed="rId18">
-                      <a:extLst>
-                        <a:ext uri="{28A0092B-C50C-407E-A947-70E740481C1C}">
-                          <a14:useLocalDpi xmlns:a14="http://schemas.microsoft.com/office/drawing/2010/main" val="0"/>
-                        </a:ext>
-                      </a:extLst>
-                    </a:blip>
-                    <a:srcRect/>
-                    <a:stretch>
-                      <a:fillRect/>
-                    </a:stretch>
-                  </pic:blipFill>
-                  <pic:spPr bwMode="auto">
-                    <a:xfrm>
-                      <a:off x="0" y="0"/>
-                      <a:ext cx="5105400" cy="2787650"/>
-                    </a:xfrm>
-                    <a:prstGeom prst="rect">
-                      <a:avLst/>
-                    </a:prstGeom>
-                    <a:noFill/>
-                    <a:ln>
-                      <a:noFill/>
-                    </a:ln>
-                  </pic:spPr>
-                </pic:pic>
-              </a:graphicData>
-            </a:graphic>
-          </wp:inline>
-        </w:drawing>
-      </w:r>
-    </w:p>
-    <w:p>
-      <w:pPr>
-        <w:pStyle w:val="Caption"/>
-        <w:jc w:val="center"/>
-        <w:rPr>
-          <w:rFonts w:ascii="Times New Roman" w:hAnsi="Times New Roman" w:cs="Times New Roman"/>
-          <w:color w:val="000000" w:themeColor="text1"/>
-          <w:sz w:val="28"/>
-          <w:szCs w:val="28"/>
-        </w:rPr>
-      </w:pPr>
-      <w:r>
-        <w:rPr>
-          <w:rFonts w:ascii="Times New Roman" w:hAnsi="Times New Roman" w:cs="Times New Roman"/>
-          <w:sz w:val="28"/>
-          <w:szCs w:val="28"/>
-        </w:rPr>
-        <w:t xml:space="preserve">Figure </w:t>
-      </w:r>
-      <w:r>
-        <w:rPr>
-          <w:rFonts w:ascii="Times New Roman" w:hAnsi="Times New Roman" w:cs="Times New Roman"/>
-          <w:sz w:val="28"/>
-          <w:szCs w:val="28"/>
-        </w:rPr>
-        <w:fldChar w:fldCharType="begin"/>
-      </w:r>
-      <w:r>
-        <w:rPr>
-          <w:rFonts w:ascii="Times New Roman" w:hAnsi="Times New Roman" w:cs="Times New Roman"/>
-          <w:sz w:val="28"/>
-          <w:szCs w:val="28"/>
-        </w:rPr>
-        <w:instrText xml:space="preserve"> SEQ Figure \* ARABIC </w:instrText>
-      </w:r>
-      <w:r>
-        <w:rPr>
-          <w:rFonts w:ascii="Times New Roman" w:hAnsi="Times New Roman" w:cs="Times New Roman"/>
-          <w:sz w:val="28"/>
-          <w:szCs w:val="28"/>
-        </w:rPr>
-        <w:fldChar w:fldCharType="separate"/>
-      </w:r>
-      <w:r>
-        <w:rPr>
-          <w:rFonts w:ascii="Times New Roman" w:hAnsi="Times New Roman" w:cs="Times New Roman"/>
-          <w:noProof/>
-          <w:sz w:val="28"/>
-          <w:szCs w:val="28"/>
-        </w:rPr>
-        <w:t>5</w:t>
-      </w:r>
-      <w:r>
-        <w:rPr>
-          <w:rFonts w:ascii="Times New Roman" w:hAnsi="Times New Roman" w:cs="Times New Roman"/>
-          <w:sz w:val="28"/>
-          <w:szCs w:val="28"/>
-        </w:rPr>
-        <w:fldChar w:fldCharType="end"/>
-      </w:r>
-      <w:r>
-        <w:rPr>
-          <w:rFonts w:ascii="Times New Roman" w:hAnsi="Times New Roman" w:cs="Times New Roman"/>
-          <w:sz w:val="28"/>
-          <w:szCs w:val="28"/>
-        </w:rPr>
-        <w:t xml:space="preserve"> Isolation signal torque reach and servo ready with PC817</w:t>
-      </w:r>
-    </w:p>
-    <w:p>
-      <w:pPr>
-        <w:rPr>
-          <w:rFonts w:ascii="Times New Roman" w:hAnsi="Times New Roman" w:cs="Times New Roman"/>
-          <w:color w:val="000000" w:themeColor="text1"/>
-          <w:sz w:val="28"/>
-          <w:szCs w:val="28"/>
-        </w:rPr>
-      </w:pPr>
-      <w:r>
-        <w:rPr>
-          <w:rFonts w:ascii="Times New Roman" w:hAnsi="Times New Roman" w:cs="Times New Roman"/>
-          <w:color w:val="000000" w:themeColor="text1"/>
-          <w:sz w:val="28"/>
-          <w:szCs w:val="28"/>
-        </w:rPr>
-        <w:t xml:space="preserve">Repeat for </w:t>
-      </w:r>
-      <w:proofErr w:type="gramStart"/>
-      <w:r>
-        <w:rPr>
-          <w:rFonts w:ascii="Times New Roman" w:hAnsi="Times New Roman" w:cs="Times New Roman"/>
-          <w:color w:val="000000" w:themeColor="text1"/>
-          <w:sz w:val="28"/>
-          <w:szCs w:val="28"/>
-        </w:rPr>
-        <w:t>other</w:t>
-      </w:r>
-      <w:proofErr w:type="gramEnd"/>
-      <w:r>
-        <w:rPr>
-          <w:rFonts w:ascii="Times New Roman" w:hAnsi="Times New Roman" w:cs="Times New Roman"/>
-          <w:color w:val="000000" w:themeColor="text1"/>
-          <w:sz w:val="28"/>
-          <w:szCs w:val="28"/>
-        </w:rPr>
-        <w:t xml:space="preserve"> </w:t>
-      </w:r>
-      <w:r>
-        <w:rPr>
-          <w:rFonts w:ascii="Times New Roman" w:hAnsi="Times New Roman" w:cs="Times New Roman"/>
-          <w:color w:val="000000" w:themeColor="text1"/>
-          <w:sz w:val="28"/>
-          <w:szCs w:val="28"/>
-        </w:rPr>
-        <w:t>servo.</w:t>
-      </w:r>
-    </w:p>
-    <w:p>
-      <w:pPr>
-        <w:pStyle w:val="Heading2"/>
+        <w:t>3</w:t>
+      </w:r>
+      <w:r>
         <w:rPr>
           <w:rFonts w:ascii="Times New Roman" w:hAnsi="Times New Roman" w:cs="Times New Roman"/>
           <w:b/>
@@ -6825,22 +6103,8 @@
           <w:sz w:val="28"/>
           <w:szCs w:val="28"/>
         </w:rPr>
-      </w:pPr>
-      <w:bookmarkStart w:id="14" w:name="_Toc126415377"/>
-      <w:r>
-        <w:rPr>
-          <w:rFonts w:ascii="Times New Roman" w:hAnsi="Times New Roman" w:cs="Times New Roman"/>
-          <w:b/>
-          <w:bCs/>
-          <w:i/>
-          <w:iCs/>
-          <w:color w:val="000000" w:themeColor="text1"/>
-          <w:sz w:val="28"/>
-          <w:szCs w:val="28"/>
-        </w:rPr>
-        <w:t>5.4. Button Connection</w:t>
-      </w:r>
-      <w:bookmarkEnd w:id="14"/>
+        <w:t>. Button Connection</w:t>
+      </w:r>
     </w:p>
     <w:p>
       <w:pPr>
@@ -6878,7 +6142,7 @@
                     </pic:cNvPicPr>
                   </pic:nvPicPr>
                   <pic:blipFill>
-                    <a:blip r:embed="rId19">
+                    <a:blip r:embed="rId18">
                       <a:extLst>
                         <a:ext uri="{28A0092B-C50C-407E-A947-70E740481C1C}">
                           <a14:useLocalDpi xmlns:a14="http://schemas.microsoft.com/office/drawing/2010/main" val="0"/>
@@ -6912,85 +6176,6 @@
     </w:p>
     <w:p>
       <w:pPr>
-        <w:pStyle w:val="Caption"/>
-        <w:jc w:val="center"/>
-        <w:rPr>
-          <w:rFonts w:ascii="Times New Roman" w:hAnsi="Times New Roman" w:cs="Times New Roman"/>
-          <w:color w:val="000000" w:themeColor="text1"/>
-          <w:sz w:val="28"/>
-          <w:szCs w:val="28"/>
-        </w:rPr>
-      </w:pPr>
-      <w:r>
-        <w:rPr>
-          <w:rFonts w:ascii="Times New Roman" w:hAnsi="Times New Roman" w:cs="Times New Roman"/>
-          <w:sz w:val="28"/>
-          <w:szCs w:val="28"/>
-        </w:rPr>
-        <w:t xml:space="preserve">Figure </w:t>
-      </w:r>
-      <w:r>
-        <w:rPr>
-          <w:rFonts w:ascii="Times New Roman" w:hAnsi="Times New Roman" w:cs="Times New Roman"/>
-          <w:sz w:val="28"/>
-          <w:szCs w:val="28"/>
-        </w:rPr>
-        <w:fldChar w:fldCharType="begin"/>
-      </w:r>
-      <w:r>
-        <w:rPr>
-          <w:rFonts w:ascii="Times New Roman" w:hAnsi="Times New Roman" w:cs="Times New Roman"/>
-          <w:sz w:val="28"/>
-          <w:szCs w:val="28"/>
-        </w:rPr>
-        <w:instrText xml:space="preserve"> SEQ Figure \* ARABIC </w:instrText>
-      </w:r>
-      <w:r>
-        <w:rPr>
-          <w:rFonts w:ascii="Times New Roman" w:hAnsi="Times New Roman" w:cs="Times New Roman"/>
-          <w:sz w:val="28"/>
-          <w:szCs w:val="28"/>
-        </w:rPr>
-        <w:fldChar w:fldCharType="separate"/>
-      </w:r>
-      <w:r>
-        <w:rPr>
-          <w:rFonts w:ascii="Times New Roman" w:hAnsi="Times New Roman" w:cs="Times New Roman"/>
-          <w:noProof/>
-          <w:sz w:val="28"/>
-          <w:szCs w:val="28"/>
-        </w:rPr>
-        <w:t>6</w:t>
-      </w:r>
-      <w:r>
-        <w:rPr>
-          <w:rFonts w:ascii="Times New Roman" w:hAnsi="Times New Roman" w:cs="Times New Roman"/>
-          <w:sz w:val="28"/>
-          <w:szCs w:val="28"/>
-        </w:rPr>
-        <w:fldChar w:fldCharType="end"/>
-      </w:r>
-      <w:r>
-        <w:rPr>
-          <w:rFonts w:ascii="Times New Roman" w:hAnsi="Times New Roman" w:cs="Times New Roman"/>
-          <w:sz w:val="28"/>
-          <w:szCs w:val="28"/>
-        </w:rPr>
-        <w:t xml:space="preserve"> Button diagram</w:t>
-      </w:r>
-    </w:p>
-    <w:p>
-      <w:pPr>
-        <w:rPr>
-          <w:rFonts w:ascii="Times New Roman" w:hAnsi="Times New Roman" w:cs="Times New Roman"/>
-          <w:color w:val="000000" w:themeColor="text1"/>
-          <w:sz w:val="28"/>
-          <w:szCs w:val="28"/>
-        </w:rPr>
-      </w:pPr>
-    </w:p>
-    <w:p>
-      <w:pPr>
         <w:pStyle w:val="Heading1"/>
         <w:rPr>
           <w:rFonts w:ascii="Times New Roman" w:hAnsi="Times New Roman" w:cs="Times New Roman"/>
@@ -7002,7 +6187,7 @@
           <w:szCs w:val="28"/>
         </w:rPr>
       </w:pPr>
-      <w:bookmarkStart w:id="15" w:name="_Toc126415378"/>
+      <w:bookmarkStart w:id="13" w:name="_Toc126787573"/>
       <w:r>
         <w:rPr>
           <w:rFonts w:ascii="Times New Roman" w:hAnsi="Times New Roman" w:cs="Times New Roman"/>
@@ -7027,7 +6212,7 @@
         </w:rPr>
         <w:t>Servo Driver Parameter setup</w:t>
       </w:r>
-      <w:bookmarkEnd w:id="15"/>
+      <w:bookmarkEnd w:id="13"/>
     </w:p>
     <w:p>
       <w:pPr>
@@ -7043,7 +6228,7 @@
           <w:szCs w:val="28"/>
         </w:rPr>
       </w:pPr>
-      <w:bookmarkStart w:id="16" w:name="_Toc126415379"/>
+      <w:bookmarkStart w:id="14" w:name="_Toc126787574"/>
       <w:r>
         <w:rPr>
           <w:rFonts w:ascii="Times New Roman" w:hAnsi="Times New Roman" w:cs="Times New Roman"/>
@@ -7057,7 +6242,7 @@
         </w:rPr>
         <w:t>6.1. AASD servo driver</w:t>
       </w:r>
-      <w:bookmarkEnd w:id="16"/>
+      <w:bookmarkEnd w:id="14"/>
     </w:p>
     <w:tbl>
       <w:tblPr>
@@ -7278,17 +6463,7 @@
                 <w:sz w:val="28"/>
                 <w:szCs w:val="28"/>
               </w:rPr>
-              <w:t xml:space="preserve">This is the specific code for the motor that came paired with your driver. If you need to set this value (you should </w:t>
-            </w:r>
-            <w:r>
-              <w:rPr>
-                <w:rFonts w:ascii="Times New Roman" w:hAnsi="Times New Roman" w:cs="Times New Roman"/>
-                <w:color w:val="000000" w:themeColor="text1"/>
-                <w:sz w:val="28"/>
-                <w:szCs w:val="28"/>
-              </w:rPr>
-              <w:lastRenderedPageBreak/>
-              <w:t>not have to), refer to page 46 of the user manual linked above to find the motor code of your motor.</w:t>
+              <w:t>This is the specific code for the motor that came paired with your driver. If you need to set this value (you should not have to), refer to page 46 of the user manual linked above to find the motor code of your motor.</w:t>
             </w:r>
           </w:p>
         </w:tc>
@@ -7315,7 +6490,6 @@
                 <w:sz w:val="28"/>
                 <w:szCs w:val="28"/>
               </w:rPr>
-              <w:lastRenderedPageBreak/>
               <w:t>Pn002</w:t>
             </w:r>
           </w:p>
@@ -7493,27 +6667,7 @@
                 <w:sz w:val="28"/>
                 <w:szCs w:val="28"/>
               </w:rPr>
-              <w:t xml:space="preserve">This setting means that the servo motor requires external input to be operated (input from the controller). If you don’t have </w:t>
-            </w:r>
-            <w:proofErr w:type="gramStart"/>
-            <w:r>
-              <w:rPr>
-                <w:rFonts w:ascii="Times New Roman" w:hAnsi="Times New Roman" w:cs="Times New Roman"/>
-                <w:color w:val="000000" w:themeColor="text1"/>
-                <w:sz w:val="28"/>
-                <w:szCs w:val="28"/>
-              </w:rPr>
-              <w:t>servo</w:t>
-            </w:r>
-            <w:proofErr w:type="gramEnd"/>
-            <w:r>
-              <w:rPr>
-                <w:rFonts w:ascii="Times New Roman" w:hAnsi="Times New Roman" w:cs="Times New Roman"/>
-                <w:color w:val="000000" w:themeColor="text1"/>
-                <w:sz w:val="28"/>
-                <w:szCs w:val="28"/>
-              </w:rPr>
-              <w:t xml:space="preserve"> on button, set it to 1. If you have servo on button set it to 0</w:t>
+              <w:t>This setting means that the servo motor requires external input to be operated (input from the controller). If you don’t have servo on button, set it to 1. If you have servo on button set it to 0</w:t>
             </w:r>
           </w:p>
         </w:tc>
@@ -7776,6 +6930,7 @@
                 <w:sz w:val="28"/>
                 <w:szCs w:val="28"/>
               </w:rPr>
+              <w:lastRenderedPageBreak/>
               <w:t>Pn024</w:t>
             </w:r>
           </w:p>
@@ -8499,7 +7654,6 @@
                 <w:sz w:val="28"/>
                 <w:szCs w:val="28"/>
               </w:rPr>
-              <w:lastRenderedPageBreak/>
               <w:t>Pn061</w:t>
             </w:r>
           </w:p>
@@ -9009,7 +8163,17 @@
                 <w:szCs w:val="28"/>
               </w:rPr>
               <w:br/>
-              <w:t>the feedforward gain is too big, can lead to speed overshoot=&gt; Not yet tested</w:t>
+              <w:t xml:space="preserve">the feedforward gain is too big, can </w:t>
+            </w:r>
+            <w:r>
+              <w:rPr>
+                <w:rFonts w:ascii="Times New Roman" w:hAnsi="Times New Roman" w:cs="Times New Roman"/>
+                <w:color w:val="000000" w:themeColor="text1"/>
+                <w:sz w:val="28"/>
+                <w:szCs w:val="28"/>
+              </w:rPr>
+              <w:lastRenderedPageBreak/>
+              <w:t>lead to speed overshoot=&gt; Not yet tested</w:t>
             </w:r>
           </w:p>
         </w:tc>
@@ -9035,6 +8199,7 @@
                 <w:sz w:val="28"/>
                 <w:szCs w:val="28"/>
               </w:rPr>
+              <w:lastRenderedPageBreak/>
               <w:t>Pn115</w:t>
             </w:r>
           </w:p>
@@ -9155,7 +8320,7 @@
           <w:szCs w:val="28"/>
         </w:rPr>
       </w:pPr>
-      <w:bookmarkStart w:id="17" w:name="_Toc126415380"/>
+      <w:bookmarkStart w:id="15" w:name="_Toc126787575"/>
       <w:r>
         <w:rPr>
           <w:rFonts w:ascii="Times New Roman" w:hAnsi="Times New Roman" w:cs="Times New Roman"/>
@@ -9207,7 +8372,7 @@
         </w:rPr>
         <w:t>set</w:t>
       </w:r>
-      <w:bookmarkEnd w:id="17"/>
+      <w:bookmarkEnd w:id="15"/>
       <w:proofErr w:type="gramEnd"/>
     </w:p>
     <w:p>
@@ -9262,7 +8427,7 @@
           <w:szCs w:val="28"/>
         </w:rPr>
       </w:pPr>
-      <w:bookmarkStart w:id="18" w:name="_Toc126415381"/>
+      <w:bookmarkStart w:id="16" w:name="_Toc126787576"/>
       <w:r>
         <w:rPr>
           <w:rFonts w:ascii="Times New Roman" w:hAnsi="Times New Roman" w:cs="Times New Roman"/>
@@ -9299,7 +8464,7 @@
         </w:rPr>
         <w:t>lash firmware</w:t>
       </w:r>
-      <w:bookmarkEnd w:id="18"/>
+      <w:bookmarkEnd w:id="16"/>
     </w:p>
     <w:p>
       <w:pPr>
@@ -9337,7 +8502,7 @@
         </w:rPr>
         <w:t xml:space="preserve">from </w:t>
       </w:r>
-      <w:hyperlink r:id="rId20" w:history="1">
+      <w:hyperlink r:id="rId19" w:history="1">
         <w:r>
           <w:rPr>
             <w:rFonts w:ascii="Times New Roman" w:hAnsi="Times New Roman" w:cs="Times New Roman"/>
@@ -9345,25 +8510,7 @@
             <w:sz w:val="28"/>
             <w:szCs w:val="28"/>
           </w:rPr>
-          <w:t>https://v</w:t>
-        </w:r>
-        <w:r>
-          <w:rPr>
-            <w:rFonts w:ascii="Times New Roman" w:hAnsi="Times New Roman" w:cs="Times New Roman"/>
-            <w:color w:val="000000" w:themeColor="text1"/>
-            <w:sz w:val="28"/>
-            <w:szCs w:val="28"/>
-          </w:rPr>
-          <w:t>n</w:t>
-        </w:r>
-        <w:r>
-          <w:rPr>
-            <w:rFonts w:ascii="Times New Roman" w:hAnsi="Times New Roman" w:cs="Times New Roman"/>
-            <w:color w:val="000000" w:themeColor="text1"/>
-            <w:sz w:val="28"/>
-            <w:szCs w:val="28"/>
-          </w:rPr>
-          <w:t>msimulation.com/download</w:t>
+          <w:t>https://vnmsimulation.com/download</w:t>
         </w:r>
       </w:hyperlink>
     </w:p>
@@ -9376,21 +8523,10 @@
           <w:szCs w:val="28"/>
         </w:rPr>
       </w:pPr>
-    </w:p>
-    <w:p>
-      <w:pPr>
-        <w:rPr>
-          <w:rFonts w:ascii="Times New Roman" w:hAnsi="Times New Roman" w:cs="Times New Roman"/>
-          <w:color w:val="000000" w:themeColor="text1"/>
-          <w:sz w:val="28"/>
-          <w:szCs w:val="28"/>
-        </w:rPr>
-      </w:pPr>
       <w:r>
         <w:rPr>
           <w:noProof/>
         </w:rPr>
-        <w:lastRenderedPageBreak/>
         <w:drawing>
           <wp:inline distT="0" distB="0" distL="0" distR="0" wp14:anchorId="056B18FA" wp14:editId="1A85A297">
             <wp:extent cx="5943600" cy="4043680"/>
@@ -9407,7 +8543,7 @@
                     <pic:cNvPicPr/>
                   </pic:nvPicPr>
                   <pic:blipFill>
-                    <a:blip r:embed="rId21"/>
+                    <a:blip r:embed="rId20"/>
                     <a:stretch>
                       <a:fillRect/>
                     </a:stretch>
@@ -9448,7 +8584,6 @@
         <w:t xml:space="preserve">Choose </w:t>
       </w:r>
       <w:proofErr w:type="spellStart"/>
-      <w:proofErr w:type="gramStart"/>
       <w:r>
         <w:rPr>
           <w:rFonts w:ascii="Times New Roman" w:hAnsi="Times New Roman" w:cs="Times New Roman"/>
@@ -9459,7 +8594,6 @@
         <w:t>lastest</w:t>
       </w:r>
       <w:proofErr w:type="spellEnd"/>
-      <w:proofErr w:type="gramEnd"/>
       <w:r>
         <w:rPr>
           <w:rFonts w:ascii="Times New Roman" w:hAnsi="Times New Roman" w:cs="Times New Roman"/>
@@ -9478,6 +8612,7 @@
         <w:rPr>
           <w:noProof/>
         </w:rPr>
+        <w:lastRenderedPageBreak/>
         <w:drawing>
           <wp:inline distT="0" distB="0" distL="0" distR="0" wp14:anchorId="1A2D8096" wp14:editId="3A15FB70">
             <wp:extent cx="3762375" cy="2647315"/>
@@ -9496,7 +8631,7 @@
                     </pic:cNvPicPr>
                   </pic:nvPicPr>
                   <pic:blipFill>
-                    <a:blip r:embed="rId22">
+                    <a:blip r:embed="rId21">
                       <a:extLst>
                         <a:ext uri="{28A0092B-C50C-407E-A947-70E740481C1C}">
                           <a14:useLocalDpi xmlns:a14="http://schemas.microsoft.com/office/drawing/2010/main" val="0"/>
@@ -9589,7 +8724,7 @@
           <w:szCs w:val="28"/>
         </w:rPr>
       </w:pPr>
-      <w:bookmarkStart w:id="19" w:name="_Toc126415382"/>
+      <w:bookmarkStart w:id="17" w:name="_Toc126787577"/>
       <w:r>
         <w:rPr>
           <w:rFonts w:ascii="Times New Roman" w:hAnsi="Times New Roman" w:cs="Times New Roman"/>
@@ -9600,10 +8735,9 @@
           <w:sz w:val="28"/>
           <w:szCs w:val="28"/>
         </w:rPr>
-        <w:lastRenderedPageBreak/>
         <w:t>8. Config motion controller in VNM UI</w:t>
       </w:r>
-      <w:bookmarkEnd w:id="19"/>
+      <w:bookmarkEnd w:id="17"/>
       <w:r>
         <w:rPr>
           <w:rFonts w:ascii="Times New Roman" w:hAnsi="Times New Roman" w:cs="Times New Roman"/>
@@ -9671,7 +8805,7 @@
                     </pic:cNvPicPr>
                   </pic:nvPicPr>
                   <pic:blipFill>
-                    <a:blip r:embed="rId23">
+                    <a:blip r:embed="rId22">
                       <a:extLst>
                         <a:ext uri="{28A0092B-C50C-407E-A947-70E740481C1C}">
                           <a14:useLocalDpi xmlns:a14="http://schemas.microsoft.com/office/drawing/2010/main" val="0"/>
@@ -9735,7 +8869,7 @@
           <w:szCs w:val="28"/>
         </w:rPr>
       </w:pPr>
-      <w:bookmarkStart w:id="20" w:name="_Toc126415383"/>
+      <w:bookmarkStart w:id="18" w:name="_Toc126787578"/>
       <w:r>
         <w:rPr>
           <w:rFonts w:ascii="Times New Roman" w:hAnsi="Times New Roman" w:cs="Times New Roman"/>
@@ -9760,7 +8894,7 @@
         </w:rPr>
         <w:t xml:space="preserve"> and configuration for VNM Motion Controller firmware</w:t>
       </w:r>
-      <w:bookmarkEnd w:id="20"/>
+      <w:bookmarkEnd w:id="18"/>
     </w:p>
     <w:p>
       <w:pPr>
@@ -9956,6 +9090,7 @@
           <w:bdr w:val="none" w:sz="0" w:space="0" w:color="auto" w:frame="1"/>
           <w:lang w:val="vi-VN" w:eastAsia="vi-VN"/>
         </w:rPr>
+        <w:lastRenderedPageBreak/>
         <w:t>0xFF 0xFF b1 b2 b3 b4 b5 b6 b7 b8 b9 b10 b11 b12 b13 b14 b15 b16  LF CR</w:t>
       </w:r>
     </w:p>
@@ -11481,7 +10616,7 @@
                     <pic:cNvPicPr/>
                   </pic:nvPicPr>
                   <pic:blipFill>
-                    <a:blip r:embed="rId24"/>
+                    <a:blip r:embed="rId23"/>
                     <a:stretch>
                       <a:fillRect/>
                     </a:stretch>
@@ -11504,85 +10639,6 @@
     </w:p>
     <w:p>
       <w:pPr>
-        <w:pStyle w:val="Caption"/>
-        <w:jc w:val="center"/>
-        <w:rPr>
-          <w:rFonts w:ascii="Times New Roman" w:hAnsi="Times New Roman" w:cs="Times New Roman"/>
-          <w:color w:val="000000" w:themeColor="text1"/>
-          <w:sz w:val="28"/>
-          <w:szCs w:val="28"/>
-        </w:rPr>
-      </w:pPr>
-      <w:r>
-        <w:rPr>
-          <w:rFonts w:ascii="Times New Roman" w:hAnsi="Times New Roman" w:cs="Times New Roman"/>
-          <w:sz w:val="28"/>
-          <w:szCs w:val="28"/>
-        </w:rPr>
-        <w:t xml:space="preserve">Figure </w:t>
-      </w:r>
-      <w:r>
-        <w:rPr>
-          <w:rFonts w:ascii="Times New Roman" w:hAnsi="Times New Roman" w:cs="Times New Roman"/>
-          <w:sz w:val="28"/>
-          <w:szCs w:val="28"/>
-        </w:rPr>
-        <w:fldChar w:fldCharType="begin"/>
-      </w:r>
-      <w:r>
-        <w:rPr>
-          <w:rFonts w:ascii="Times New Roman" w:hAnsi="Times New Roman" w:cs="Times New Roman"/>
-          <w:sz w:val="28"/>
-          <w:szCs w:val="28"/>
-        </w:rPr>
-        <w:instrText xml:space="preserve"> SEQ Figure \* ARABIC </w:instrText>
-      </w:r>
-      <w:r>
-        <w:rPr>
-          <w:rFonts w:ascii="Times New Roman" w:hAnsi="Times New Roman" w:cs="Times New Roman"/>
-          <w:sz w:val="28"/>
-          <w:szCs w:val="28"/>
-        </w:rPr>
-        <w:fldChar w:fldCharType="separate"/>
-      </w:r>
-      <w:r>
-        <w:rPr>
-          <w:rFonts w:ascii="Times New Roman" w:hAnsi="Times New Roman" w:cs="Times New Roman"/>
-          <w:noProof/>
-          <w:sz w:val="28"/>
-          <w:szCs w:val="28"/>
-        </w:rPr>
-        <w:t>7</w:t>
-      </w:r>
-      <w:r>
-        <w:rPr>
-          <w:rFonts w:ascii="Times New Roman" w:hAnsi="Times New Roman" w:cs="Times New Roman"/>
-          <w:sz w:val="28"/>
-          <w:szCs w:val="28"/>
-        </w:rPr>
-        <w:fldChar w:fldCharType="end"/>
-      </w:r>
-      <w:r>
-        <w:rPr>
-          <w:rFonts w:ascii="Times New Roman" w:hAnsi="Times New Roman" w:cs="Times New Roman"/>
-          <w:sz w:val="28"/>
-          <w:szCs w:val="28"/>
-        </w:rPr>
-        <w:t xml:space="preserve"> Set output </w:t>
-      </w:r>
-      <w:proofErr w:type="gramStart"/>
-      <w:r>
-        <w:rPr>
-          <w:rFonts w:ascii="Times New Roman" w:hAnsi="Times New Roman" w:cs="Times New Roman"/>
-          <w:sz w:val="28"/>
-          <w:szCs w:val="28"/>
-        </w:rPr>
-        <w:t>string</w:t>
-      </w:r>
-      <w:proofErr w:type="gramEnd"/>
-    </w:p>
-    <w:p>
-      <w:pPr>
         <w:keepNext/>
         <w:ind w:left="720"/>
         <w:rPr>
@@ -11604,6 +10660,84 @@
             <wp:extent cx="4908212" cy="3343275"/>
             <wp:effectExtent l="0" t="0" r="6985" b="0"/>
             <wp:docPr id="20" name="Hình ảnh 20"/>
+            <wp:cNvGraphicFramePr>
+              <a:graphicFrameLocks xmlns:a="http://schemas.openxmlformats.org/drawingml/2006/main" noChangeAspect="1"/>
+            </wp:cNvGraphicFramePr>
+            <a:graphic xmlns:a="http://schemas.openxmlformats.org/drawingml/2006/main">
+              <a:graphicData uri="http://schemas.openxmlformats.org/drawingml/2006/picture">
+                <pic:pic xmlns:pic="http://schemas.openxmlformats.org/drawingml/2006/picture">
+                  <pic:nvPicPr>
+                    <pic:cNvPr id="1" name=""/>
+                    <pic:cNvPicPr/>
+                  </pic:nvPicPr>
+                  <pic:blipFill>
+                    <a:blip r:embed="rId24"/>
+                    <a:stretch>
+                      <a:fillRect/>
+                    </a:stretch>
+                  </pic:blipFill>
+                  <pic:spPr>
+                    <a:xfrm>
+                      <a:off x="0" y="0"/>
+                      <a:ext cx="4911895" cy="3345784"/>
+                    </a:xfrm>
+                    <a:prstGeom prst="rect">
+                      <a:avLst/>
+                    </a:prstGeom>
+                  </pic:spPr>
+                </pic:pic>
+              </a:graphicData>
+            </a:graphic>
+          </wp:inline>
+        </w:drawing>
+      </w:r>
+    </w:p>
+    <w:p>
+      <w:pPr>
+        <w:ind w:left="2160" w:firstLine="720"/>
+        <w:rPr>
+          <w:rFonts w:ascii="Times New Roman" w:hAnsi="Times New Roman" w:cs="Times New Roman"/>
+          <w:color w:val="000000" w:themeColor="text1"/>
+          <w:sz w:val="28"/>
+          <w:szCs w:val="28"/>
+        </w:rPr>
+      </w:pPr>
+    </w:p>
+    <w:p>
+      <w:pPr>
+        <w:ind w:left="720"/>
+        <w:rPr>
+          <w:rFonts w:ascii="Times New Roman" w:hAnsi="Times New Roman" w:cs="Times New Roman"/>
+          <w:color w:val="000000" w:themeColor="text1"/>
+          <w:sz w:val="28"/>
+          <w:szCs w:val="28"/>
+        </w:rPr>
+      </w:pPr>
+    </w:p>
+    <w:p>
+      <w:pPr>
+        <w:keepNext/>
+        <w:ind w:left="720"/>
+        <w:rPr>
+          <w:rFonts w:ascii="Times New Roman" w:hAnsi="Times New Roman" w:cs="Times New Roman"/>
+          <w:sz w:val="28"/>
+          <w:szCs w:val="28"/>
+        </w:rPr>
+      </w:pPr>
+      <w:r>
+        <w:rPr>
+          <w:rFonts w:ascii="Times New Roman" w:hAnsi="Times New Roman" w:cs="Times New Roman"/>
+          <w:noProof/>
+          <w:color w:val="000000" w:themeColor="text1"/>
+          <w:sz w:val="28"/>
+          <w:szCs w:val="28"/>
+        </w:rPr>
+        <w:lastRenderedPageBreak/>
+        <w:drawing>
+          <wp:inline distT="0" distB="0" distL="0" distR="0" wp14:anchorId="69C0EC46" wp14:editId="3F819DDE">
+            <wp:extent cx="4877539" cy="3009900"/>
+            <wp:effectExtent l="0" t="0" r="0" b="0"/>
+            <wp:docPr id="12" name="Hình ảnh 12"/>
             <wp:cNvGraphicFramePr>
               <a:graphicFrameLocks xmlns:a="http://schemas.openxmlformats.org/drawingml/2006/main" noChangeAspect="1"/>
             </wp:cNvGraphicFramePr>
@@ -11623,7 +10757,7 @@
                   <pic:spPr>
                     <a:xfrm>
                       <a:off x="0" y="0"/>
-                      <a:ext cx="4911895" cy="3345784"/>
+                      <a:ext cx="4885381" cy="3014739"/>
                     </a:xfrm>
                     <a:prstGeom prst="rect">
                       <a:avLst/>
@@ -11638,128 +10772,260 @@
     </w:p>
     <w:p>
       <w:pPr>
-        <w:pStyle w:val="Caption"/>
-        <w:jc w:val="center"/>
-        <w:rPr>
-          <w:rFonts w:ascii="Times New Roman" w:hAnsi="Times New Roman" w:cs="Times New Roman"/>
-          <w:color w:val="000000" w:themeColor="text1"/>
-          <w:sz w:val="28"/>
-          <w:szCs w:val="28"/>
-        </w:rPr>
-      </w:pPr>
-      <w:r>
-        <w:rPr>
-          <w:rFonts w:ascii="Times New Roman" w:hAnsi="Times New Roman" w:cs="Times New Roman"/>
-          <w:sz w:val="28"/>
-          <w:szCs w:val="28"/>
-        </w:rPr>
-        <w:t xml:space="preserve">Figure </w:t>
-      </w:r>
-      <w:r>
-        <w:rPr>
-          <w:rFonts w:ascii="Times New Roman" w:hAnsi="Times New Roman" w:cs="Times New Roman"/>
-          <w:sz w:val="28"/>
-          <w:szCs w:val="28"/>
-        </w:rPr>
-        <w:fldChar w:fldCharType="begin"/>
-      </w:r>
-      <w:r>
-        <w:rPr>
-          <w:rFonts w:ascii="Times New Roman" w:hAnsi="Times New Roman" w:cs="Times New Roman"/>
-          <w:sz w:val="28"/>
-          <w:szCs w:val="28"/>
-        </w:rPr>
-        <w:instrText xml:space="preserve"> SEQ Figure \* ARABIC </w:instrText>
-      </w:r>
-      <w:r>
-        <w:rPr>
-          <w:rFonts w:ascii="Times New Roman" w:hAnsi="Times New Roman" w:cs="Times New Roman"/>
-          <w:sz w:val="28"/>
-          <w:szCs w:val="28"/>
-        </w:rPr>
-        <w:fldChar w:fldCharType="separate"/>
+        <w:rPr>
+          <w:rFonts w:ascii="Times New Roman" w:hAnsi="Times New Roman" w:cs="Times New Roman"/>
+          <w:color w:val="000000" w:themeColor="text1"/>
+          <w:sz w:val="28"/>
+          <w:szCs w:val="28"/>
+        </w:rPr>
+      </w:pPr>
+    </w:p>
+    <w:p>
+      <w:pPr>
+        <w:pStyle w:val="Heading1"/>
+        <w:rPr>
+          <w:rFonts w:ascii="Times New Roman" w:hAnsi="Times New Roman" w:cs="Times New Roman"/>
+          <w:b/>
+          <w:bCs/>
+          <w:i/>
+          <w:iCs/>
+          <w:sz w:val="28"/>
+          <w:szCs w:val="28"/>
+        </w:rPr>
+      </w:pPr>
+      <w:bookmarkStart w:id="19" w:name="_Toc126787579"/>
+      <w:r>
+        <w:rPr>
+          <w:rFonts w:ascii="Times New Roman" w:hAnsi="Times New Roman" w:cs="Times New Roman"/>
+          <w:b/>
+          <w:bCs/>
+          <w:i/>
+          <w:iCs/>
+          <w:sz w:val="28"/>
+          <w:szCs w:val="28"/>
+        </w:rPr>
+        <w:t>10</w:t>
+      </w:r>
+      <w:r>
+        <w:rPr>
+          <w:rFonts w:ascii="Times New Roman" w:hAnsi="Times New Roman" w:cs="Times New Roman"/>
+          <w:b/>
+          <w:bCs/>
+          <w:i/>
+          <w:iCs/>
+          <w:sz w:val="28"/>
+          <w:szCs w:val="28"/>
+        </w:rPr>
+        <w:t xml:space="preserve">. How to </w:t>
+      </w:r>
+      <w:proofErr w:type="gramStart"/>
+      <w:r>
+        <w:rPr>
+          <w:rFonts w:ascii="Times New Roman" w:hAnsi="Times New Roman" w:cs="Times New Roman"/>
+          <w:b/>
+          <w:bCs/>
+          <w:i/>
+          <w:iCs/>
+          <w:sz w:val="28"/>
+          <w:szCs w:val="28"/>
+        </w:rPr>
+        <w:t>Testing</w:t>
+      </w:r>
+      <w:bookmarkEnd w:id="19"/>
+      <w:proofErr w:type="gramEnd"/>
+    </w:p>
+    <w:p>
+      <w:pPr>
+        <w:ind w:left="360"/>
+        <w:rPr>
+          <w:rFonts w:ascii="Times New Roman" w:hAnsi="Times New Roman" w:cs="Times New Roman"/>
+          <w:color w:val="000000" w:themeColor="text1"/>
+          <w:sz w:val="28"/>
+          <w:szCs w:val="28"/>
+        </w:rPr>
+      </w:pPr>
+      <w:r>
+        <w:rPr>
+          <w:rFonts w:ascii="Times New Roman" w:hAnsi="Times New Roman" w:cs="Times New Roman"/>
+          <w:color w:val="000000" w:themeColor="text1"/>
+          <w:sz w:val="28"/>
+          <w:szCs w:val="28"/>
+        </w:rPr>
+        <w:t xml:space="preserve">Will be added </w:t>
+      </w:r>
+      <w:proofErr w:type="gramStart"/>
+      <w:r>
+        <w:rPr>
+          <w:rFonts w:ascii="Times New Roman" w:hAnsi="Times New Roman" w:cs="Times New Roman"/>
+          <w:color w:val="000000" w:themeColor="text1"/>
+          <w:sz w:val="28"/>
+          <w:szCs w:val="28"/>
+        </w:rPr>
+        <w:t>later</w:t>
+      </w:r>
+      <w:proofErr w:type="gramEnd"/>
+    </w:p>
+    <w:p>
+      <w:pPr>
+        <w:pStyle w:val="ListParagraph"/>
+        <w:numPr>
+          <w:ilvl w:val="0"/>
+          <w:numId w:val="8"/>
+        </w:numPr>
+        <w:rPr>
+          <w:rFonts w:ascii="Times New Roman" w:hAnsi="Times New Roman" w:cs="Times New Roman"/>
+          <w:color w:val="000000" w:themeColor="text1"/>
+          <w:sz w:val="28"/>
+          <w:szCs w:val="28"/>
+        </w:rPr>
+      </w:pPr>
+      <w:r>
+        <w:rPr>
+          <w:rFonts w:ascii="Times New Roman" w:hAnsi="Times New Roman" w:cs="Times New Roman"/>
+          <w:color w:val="000000" w:themeColor="text1"/>
+          <w:sz w:val="28"/>
+          <w:szCs w:val="28"/>
+        </w:rPr>
+        <w:t>Testing:</w:t>
+      </w:r>
+    </w:p>
+    <w:p>
+      <w:pPr>
+        <w:pStyle w:val="ListParagraph"/>
+        <w:ind w:left="1440"/>
+        <w:rPr>
+          <w:rFonts w:ascii="Times New Roman" w:hAnsi="Times New Roman" w:cs="Times New Roman"/>
+          <w:color w:val="000000" w:themeColor="text1"/>
+          <w:sz w:val="28"/>
+          <w:szCs w:val="28"/>
+        </w:rPr>
+      </w:pPr>
+      <w:r>
+        <w:rPr>
+          <w:rFonts w:ascii="Times New Roman" w:hAnsi="Times New Roman" w:cs="Times New Roman"/>
+          <w:color w:val="000000" w:themeColor="text1"/>
+          <w:sz w:val="28"/>
+          <w:szCs w:val="28"/>
+        </w:rPr>
+        <w:t xml:space="preserve">1/ Testing with </w:t>
+      </w:r>
+      <w:proofErr w:type="spellStart"/>
+      <w:r>
+        <w:rPr>
+          <w:rFonts w:ascii="Times New Roman" w:hAnsi="Times New Roman" w:cs="Times New Roman"/>
+          <w:color w:val="000000" w:themeColor="text1"/>
+          <w:sz w:val="28"/>
+          <w:szCs w:val="28"/>
+        </w:rPr>
+        <w:t>hercules</w:t>
+      </w:r>
+      <w:proofErr w:type="spellEnd"/>
+      <w:r>
+        <w:rPr>
+          <w:rFonts w:ascii="Times New Roman" w:hAnsi="Times New Roman" w:cs="Times New Roman"/>
+          <w:color w:val="000000" w:themeColor="text1"/>
+          <w:sz w:val="28"/>
+          <w:szCs w:val="28"/>
+        </w:rPr>
+        <w:t>:</w:t>
+      </w:r>
+    </w:p>
+    <w:p>
+      <w:pPr>
+        <w:pStyle w:val="ListParagraph"/>
+        <w:numPr>
+          <w:ilvl w:val="0"/>
+          <w:numId w:val="9"/>
+        </w:numPr>
+        <w:rPr>
+          <w:rFonts w:ascii="Times New Roman" w:hAnsi="Times New Roman" w:cs="Times New Roman"/>
+          <w:color w:val="000000" w:themeColor="text1"/>
+          <w:sz w:val="28"/>
+          <w:szCs w:val="28"/>
+        </w:rPr>
+      </w:pPr>
+      <w:r>
+        <w:rPr>
+          <w:rFonts w:ascii="Times New Roman" w:hAnsi="Times New Roman" w:cs="Times New Roman"/>
+          <w:color w:val="000000" w:themeColor="text1"/>
+          <w:sz w:val="28"/>
+          <w:szCs w:val="28"/>
+        </w:rPr>
+        <w:t>Connect cable USB type-C from PC to motion circuit.</w:t>
+      </w:r>
+    </w:p>
+    <w:p>
+      <w:pPr>
+        <w:pStyle w:val="ListParagraph"/>
+        <w:keepNext/>
+        <w:numPr>
+          <w:ilvl w:val="0"/>
+          <w:numId w:val="9"/>
+        </w:numPr>
+        <w:rPr>
+          <w:rFonts w:ascii="Times New Roman" w:hAnsi="Times New Roman" w:cs="Times New Roman"/>
+          <w:sz w:val="28"/>
+          <w:szCs w:val="28"/>
+        </w:rPr>
+      </w:pPr>
+      <w:r>
+        <w:rPr>
+          <w:rFonts w:ascii="Times New Roman" w:hAnsi="Times New Roman" w:cs="Times New Roman"/>
+          <w:color w:val="000000" w:themeColor="text1"/>
+          <w:sz w:val="28"/>
+          <w:szCs w:val="28"/>
+        </w:rPr>
+        <w:t>Open Hercules</w:t>
+      </w:r>
+      <w:r>
+        <w:rPr>
+          <w:rFonts w:ascii="Times New Roman" w:hAnsi="Times New Roman" w:cs="Times New Roman"/>
+          <w:color w:val="000000" w:themeColor="text1"/>
+          <w:sz w:val="28"/>
+          <w:szCs w:val="28"/>
+        </w:rPr>
+        <w:t>/ Serial/</w:t>
+      </w:r>
+      <w:r>
+        <w:rPr>
+          <w:rFonts w:ascii="Times New Roman" w:hAnsi="Times New Roman" w:cs="Times New Roman"/>
+          <w:color w:val="000000" w:themeColor="text1"/>
+          <w:sz w:val="28"/>
+          <w:szCs w:val="28"/>
+        </w:rPr>
+        <w:t xml:space="preserve"> </w:t>
+      </w:r>
+      <w:r>
+        <w:rPr>
+          <w:rFonts w:ascii="Times New Roman" w:hAnsi="Times New Roman" w:cs="Times New Roman"/>
+          <w:color w:val="000000" w:themeColor="text1"/>
+          <w:sz w:val="28"/>
+          <w:szCs w:val="28"/>
+        </w:rPr>
+        <w:t xml:space="preserve">Name (Choose port)/ </w:t>
+      </w:r>
+      <w:r>
+        <w:rPr>
+          <w:rFonts w:ascii="Times New Roman" w:hAnsi="Times New Roman" w:cs="Times New Roman"/>
+          <w:color w:val="000000" w:themeColor="text1"/>
+          <w:sz w:val="28"/>
+          <w:szCs w:val="28"/>
+        </w:rPr>
+        <w:t>Open</w:t>
       </w:r>
       <w:r>
         <w:rPr>
           <w:rFonts w:ascii="Times New Roman" w:hAnsi="Times New Roman" w:cs="Times New Roman"/>
           <w:noProof/>
-          <w:sz w:val="28"/>
-          <w:szCs w:val="28"/>
-        </w:rPr>
-        <w:t>8</w:t>
-      </w:r>
-      <w:r>
-        <w:rPr>
-          <w:rFonts w:ascii="Times New Roman" w:hAnsi="Times New Roman" w:cs="Times New Roman"/>
-          <w:sz w:val="28"/>
-          <w:szCs w:val="28"/>
-        </w:rPr>
-        <w:fldChar w:fldCharType="end"/>
-      </w:r>
-      <w:r>
-        <w:rPr>
-          <w:rFonts w:ascii="Times New Roman" w:hAnsi="Times New Roman" w:cs="Times New Roman"/>
-          <w:sz w:val="28"/>
-          <w:szCs w:val="28"/>
-        </w:rPr>
-        <w:t xml:space="preserve"> Set position bit output and system </w:t>
-      </w:r>
-      <w:proofErr w:type="gramStart"/>
-      <w:r>
-        <w:rPr>
-          <w:rFonts w:ascii="Times New Roman" w:hAnsi="Times New Roman" w:cs="Times New Roman"/>
-          <w:sz w:val="28"/>
-          <w:szCs w:val="28"/>
-        </w:rPr>
-        <w:t>parameters</w:t>
-      </w:r>
-      <w:proofErr w:type="gramEnd"/>
-    </w:p>
-    <w:p>
-      <w:pPr>
-        <w:ind w:left="2160" w:firstLine="720"/>
-        <w:rPr>
-          <w:rFonts w:ascii="Times New Roman" w:hAnsi="Times New Roman" w:cs="Times New Roman"/>
-          <w:color w:val="000000" w:themeColor="text1"/>
-          <w:sz w:val="28"/>
-          <w:szCs w:val="28"/>
-        </w:rPr>
-      </w:pPr>
-    </w:p>
-    <w:p>
-      <w:pPr>
-        <w:ind w:left="720"/>
-        <w:rPr>
-          <w:rFonts w:ascii="Times New Roman" w:hAnsi="Times New Roman" w:cs="Times New Roman"/>
-          <w:color w:val="000000" w:themeColor="text1"/>
-          <w:sz w:val="28"/>
-          <w:szCs w:val="28"/>
-        </w:rPr>
-      </w:pPr>
-    </w:p>
-    <w:p>
-      <w:pPr>
-        <w:keepNext/>
-        <w:ind w:left="720"/>
-        <w:rPr>
-          <w:rFonts w:ascii="Times New Roman" w:hAnsi="Times New Roman" w:cs="Times New Roman"/>
-          <w:sz w:val="28"/>
-          <w:szCs w:val="28"/>
-        </w:rPr>
-      </w:pPr>
-      <w:r>
-        <w:rPr>
-          <w:rFonts w:ascii="Times New Roman" w:hAnsi="Times New Roman" w:cs="Times New Roman"/>
-          <w:noProof/>
           <w:color w:val="000000" w:themeColor="text1"/>
           <w:sz w:val="28"/>
           <w:szCs w:val="28"/>
         </w:rPr>
         <w:drawing>
-          <wp:inline distT="0" distB="0" distL="0" distR="0" wp14:anchorId="69C0EC46" wp14:editId="3F819DDE">
-            <wp:extent cx="4877539" cy="3009900"/>
-            <wp:effectExtent l="0" t="0" r="0" b="0"/>
-            <wp:docPr id="12" name="Hình ảnh 12"/>
+          <wp:inline distT="0" distB="0" distL="0" distR="0" wp14:anchorId="499A62C3" wp14:editId="7CB10D4E">
+            <wp:extent cx="3348862" cy="2914650"/>
+            <wp:effectExtent l="0" t="0" r="4445" b="0"/>
+            <wp:docPr id="1" name="Hình ảnh 1"/>
             <wp:cNvGraphicFramePr>
               <a:graphicFrameLocks xmlns:a="http://schemas.openxmlformats.org/drawingml/2006/main" noChangeAspect="1"/>
             </wp:cNvGraphicFramePr>
@@ -11779,7 +11045,7 @@
                   <pic:spPr>
                     <a:xfrm>
                       <a:off x="0" y="0"/>
-                      <a:ext cx="4885381" cy="3014739"/>
+                      <a:ext cx="3354873" cy="2919882"/>
                     </a:xfrm>
                     <a:prstGeom prst="rect">
                       <a:avLst/>
@@ -11794,264 +11060,6 @@
     </w:p>
     <w:p>
       <w:pPr>
-        <w:pStyle w:val="Caption"/>
-        <w:jc w:val="center"/>
-        <w:rPr>
-          <w:rFonts w:ascii="Times New Roman" w:hAnsi="Times New Roman" w:cs="Times New Roman"/>
-          <w:color w:val="000000" w:themeColor="text1"/>
-          <w:sz w:val="28"/>
-          <w:szCs w:val="28"/>
-        </w:rPr>
-      </w:pPr>
-      <w:r>
-        <w:rPr>
-          <w:rFonts w:ascii="Times New Roman" w:hAnsi="Times New Roman" w:cs="Times New Roman"/>
-          <w:sz w:val="28"/>
-          <w:szCs w:val="28"/>
-        </w:rPr>
-        <w:t xml:space="preserve">Figure </w:t>
-      </w:r>
-      <w:r>
-        <w:rPr>
-          <w:rFonts w:ascii="Times New Roman" w:hAnsi="Times New Roman" w:cs="Times New Roman"/>
-          <w:sz w:val="28"/>
-          <w:szCs w:val="28"/>
-        </w:rPr>
-        <w:fldChar w:fldCharType="begin"/>
-      </w:r>
-      <w:r>
-        <w:rPr>
-          <w:rFonts w:ascii="Times New Roman" w:hAnsi="Times New Roman" w:cs="Times New Roman"/>
-          <w:sz w:val="28"/>
-          <w:szCs w:val="28"/>
-        </w:rPr>
-        <w:instrText xml:space="preserve"> SEQ Figure \* ARABIC </w:instrText>
-      </w:r>
-      <w:r>
-        <w:rPr>
-          <w:rFonts w:ascii="Times New Roman" w:hAnsi="Times New Roman" w:cs="Times New Roman"/>
-          <w:sz w:val="28"/>
-          <w:szCs w:val="28"/>
-        </w:rPr>
-        <w:fldChar w:fldCharType="separate"/>
-      </w:r>
-      <w:r>
-        <w:rPr>
-          <w:rFonts w:ascii="Times New Roman" w:hAnsi="Times New Roman" w:cs="Times New Roman"/>
-          <w:noProof/>
-          <w:sz w:val="28"/>
-          <w:szCs w:val="28"/>
-        </w:rPr>
-        <w:t>9</w:t>
-      </w:r>
-      <w:r>
-        <w:rPr>
-          <w:rFonts w:ascii="Times New Roman" w:hAnsi="Times New Roman" w:cs="Times New Roman"/>
-          <w:sz w:val="28"/>
-          <w:szCs w:val="28"/>
-        </w:rPr>
-        <w:fldChar w:fldCharType="end"/>
-      </w:r>
-      <w:r>
-        <w:rPr>
-          <w:rFonts w:ascii="Times New Roman" w:hAnsi="Times New Roman" w:cs="Times New Roman"/>
-          <w:sz w:val="28"/>
-          <w:szCs w:val="28"/>
-        </w:rPr>
-        <w:t xml:space="preserve"> With </w:t>
-      </w:r>
-      <w:proofErr w:type="spellStart"/>
-      <w:r>
-        <w:rPr>
-          <w:rFonts w:ascii="Times New Roman" w:hAnsi="Times New Roman" w:cs="Times New Roman"/>
-          <w:sz w:val="28"/>
-          <w:szCs w:val="28"/>
-        </w:rPr>
-        <w:t>SimTools</w:t>
-      </w:r>
-      <w:proofErr w:type="spellEnd"/>
-    </w:p>
-    <w:p>
-      <w:pPr>
-        <w:rPr>
-          <w:rFonts w:ascii="Times New Roman" w:hAnsi="Times New Roman" w:cs="Times New Roman"/>
-          <w:color w:val="000000" w:themeColor="text1"/>
-          <w:sz w:val="28"/>
-          <w:szCs w:val="28"/>
-        </w:rPr>
-      </w:pPr>
-    </w:p>
-    <w:p>
-      <w:pPr>
-        <w:rPr>
-          <w:rFonts w:ascii="Times New Roman" w:hAnsi="Times New Roman" w:cs="Times New Roman"/>
-          <w:color w:val="000000" w:themeColor="text1"/>
-          <w:sz w:val="28"/>
-          <w:szCs w:val="28"/>
-        </w:rPr>
-      </w:pPr>
-      <w:r>
-        <w:rPr>
-          <w:rFonts w:ascii="Times New Roman" w:hAnsi="Times New Roman" w:cs="Times New Roman"/>
-          <w:color w:val="000000" w:themeColor="text1"/>
-          <w:sz w:val="28"/>
-          <w:szCs w:val="28"/>
-        </w:rPr>
-        <w:tab/>
-      </w:r>
-    </w:p>
-    <w:p>
-      <w:pPr>
-        <w:pStyle w:val="Heading1"/>
-        <w:rPr>
-          <w:rFonts w:ascii="Times New Roman" w:hAnsi="Times New Roman" w:cs="Times New Roman"/>
-          <w:b/>
-          <w:bCs/>
-          <w:i/>
-          <w:iCs/>
-          <w:sz w:val="28"/>
-          <w:szCs w:val="28"/>
-        </w:rPr>
-      </w:pPr>
-      <w:bookmarkStart w:id="21" w:name="_Toc126415384"/>
-      <w:r>
-        <w:rPr>
-          <w:rFonts w:ascii="Times New Roman" w:hAnsi="Times New Roman" w:cs="Times New Roman"/>
-          <w:b/>
-          <w:bCs/>
-          <w:i/>
-          <w:iCs/>
-          <w:sz w:val="28"/>
-          <w:szCs w:val="28"/>
-        </w:rPr>
-        <w:t>10</w:t>
-      </w:r>
-      <w:r>
-        <w:rPr>
-          <w:rFonts w:ascii="Times New Roman" w:hAnsi="Times New Roman" w:cs="Times New Roman"/>
-          <w:b/>
-          <w:bCs/>
-          <w:i/>
-          <w:iCs/>
-          <w:sz w:val="28"/>
-          <w:szCs w:val="28"/>
-        </w:rPr>
-        <w:t xml:space="preserve">. How to </w:t>
-      </w:r>
-      <w:proofErr w:type="gramStart"/>
-      <w:r>
-        <w:rPr>
-          <w:rFonts w:ascii="Times New Roman" w:hAnsi="Times New Roman" w:cs="Times New Roman"/>
-          <w:b/>
-          <w:bCs/>
-          <w:i/>
-          <w:iCs/>
-          <w:sz w:val="28"/>
-          <w:szCs w:val="28"/>
-        </w:rPr>
-        <w:t>Testing</w:t>
-      </w:r>
-      <w:bookmarkEnd w:id="21"/>
-      <w:proofErr w:type="gramEnd"/>
-    </w:p>
-    <w:p>
-      <w:pPr>
-        <w:ind w:left="360"/>
-        <w:rPr>
-          <w:rFonts w:ascii="Times New Roman" w:hAnsi="Times New Roman" w:cs="Times New Roman"/>
-          <w:color w:val="000000" w:themeColor="text1"/>
-          <w:sz w:val="28"/>
-          <w:szCs w:val="28"/>
-        </w:rPr>
-      </w:pPr>
-      <w:r>
-        <w:rPr>
-          <w:rFonts w:ascii="Times New Roman" w:hAnsi="Times New Roman" w:cs="Times New Roman"/>
-          <w:color w:val="000000" w:themeColor="text1"/>
-          <w:sz w:val="28"/>
-          <w:szCs w:val="28"/>
-        </w:rPr>
-        <w:t xml:space="preserve">Will be added </w:t>
-      </w:r>
-      <w:proofErr w:type="gramStart"/>
-      <w:r>
-        <w:rPr>
-          <w:rFonts w:ascii="Times New Roman" w:hAnsi="Times New Roman" w:cs="Times New Roman"/>
-          <w:color w:val="000000" w:themeColor="text1"/>
-          <w:sz w:val="28"/>
-          <w:szCs w:val="28"/>
-        </w:rPr>
-        <w:t>later</w:t>
-      </w:r>
-      <w:proofErr w:type="gramEnd"/>
-    </w:p>
-    <w:p>
-      <w:pPr>
-        <w:pStyle w:val="ListParagraph"/>
-        <w:numPr>
-          <w:ilvl w:val="0"/>
-          <w:numId w:val="8"/>
-        </w:numPr>
-        <w:rPr>
-          <w:rFonts w:ascii="Times New Roman" w:hAnsi="Times New Roman" w:cs="Times New Roman"/>
-          <w:color w:val="000000" w:themeColor="text1"/>
-          <w:sz w:val="28"/>
-          <w:szCs w:val="28"/>
-        </w:rPr>
-      </w:pPr>
-      <w:r>
-        <w:rPr>
-          <w:rFonts w:ascii="Times New Roman" w:hAnsi="Times New Roman" w:cs="Times New Roman"/>
-          <w:color w:val="000000" w:themeColor="text1"/>
-          <w:sz w:val="28"/>
-          <w:szCs w:val="28"/>
-        </w:rPr>
-        <w:t>Testing:</w:t>
-      </w:r>
-    </w:p>
-    <w:p>
-      <w:pPr>
-        <w:pStyle w:val="ListParagraph"/>
-        <w:ind w:left="1440"/>
-        <w:rPr>
-          <w:rFonts w:ascii="Times New Roman" w:hAnsi="Times New Roman" w:cs="Times New Roman"/>
-          <w:color w:val="000000" w:themeColor="text1"/>
-          <w:sz w:val="28"/>
-          <w:szCs w:val="28"/>
-        </w:rPr>
-      </w:pPr>
-      <w:r>
-        <w:rPr>
-          <w:rFonts w:ascii="Times New Roman" w:hAnsi="Times New Roman" w:cs="Times New Roman"/>
-          <w:color w:val="000000" w:themeColor="text1"/>
-          <w:sz w:val="28"/>
-          <w:szCs w:val="28"/>
-        </w:rPr>
-        <w:t xml:space="preserve">1/ Testing with </w:t>
-      </w:r>
-      <w:proofErr w:type="spellStart"/>
-      <w:r>
-        <w:rPr>
-          <w:rFonts w:ascii="Times New Roman" w:hAnsi="Times New Roman" w:cs="Times New Roman"/>
-          <w:color w:val="000000" w:themeColor="text1"/>
-          <w:sz w:val="28"/>
-          <w:szCs w:val="28"/>
-        </w:rPr>
-        <w:t>hercules</w:t>
-      </w:r>
-      <w:proofErr w:type="spellEnd"/>
-      <w:r>
-        <w:rPr>
-          <w:rFonts w:ascii="Times New Roman" w:hAnsi="Times New Roman" w:cs="Times New Roman"/>
-          <w:color w:val="000000" w:themeColor="text1"/>
-          <w:sz w:val="28"/>
-          <w:szCs w:val="28"/>
-        </w:rPr>
-        <w:t>:</w:t>
-      </w:r>
-    </w:p>
-    <w:p>
-      <w:pPr>
         <w:pStyle w:val="ListParagraph"/>
         <w:numPr>
           <w:ilvl w:val="0"/>
@@ -12071,69 +11079,162 @@
           <w:sz w:val="28"/>
           <w:szCs w:val="28"/>
         </w:rPr>
-        <w:t>Connect cable USB type-C from PC to motion circuit.</w:t>
+        <w:t xml:space="preserve">Send data string </w:t>
+      </w:r>
+      <w:r>
+        <w:rPr>
+          <w:rFonts w:ascii="Times New Roman" w:hAnsi="Times New Roman" w:cs="Times New Roman"/>
+          <w:color w:val="000000" w:themeColor="text1"/>
+          <w:sz w:val="28"/>
+          <w:szCs w:val="28"/>
+        </w:rPr>
+        <w:t>like what you set.</w:t>
+      </w:r>
+    </w:p>
+    <w:p>
+      <w:pPr>
+        <w:ind w:left="1440"/>
+        <w:rPr>
+          <w:rFonts w:ascii="Times New Roman" w:hAnsi="Times New Roman" w:cs="Times New Roman"/>
+          <w:color w:val="000000" w:themeColor="text1"/>
+          <w:sz w:val="28"/>
+          <w:szCs w:val="28"/>
+        </w:rPr>
+      </w:pPr>
+      <w:r>
+        <w:rPr>
+          <w:rFonts w:ascii="Times New Roman" w:hAnsi="Times New Roman" w:cs="Times New Roman"/>
+          <w:color w:val="000000" w:themeColor="text1"/>
+          <w:sz w:val="28"/>
+          <w:szCs w:val="28"/>
+        </w:rPr>
+        <w:lastRenderedPageBreak/>
+        <w:t xml:space="preserve">2/ Testing with </w:t>
+      </w:r>
+      <w:proofErr w:type="spellStart"/>
+      <w:r>
+        <w:rPr>
+          <w:rFonts w:ascii="Times New Roman" w:hAnsi="Times New Roman" w:cs="Times New Roman"/>
+          <w:color w:val="000000" w:themeColor="text1"/>
+          <w:sz w:val="28"/>
+          <w:szCs w:val="28"/>
+        </w:rPr>
+        <w:t>flyPT</w:t>
+      </w:r>
+      <w:proofErr w:type="spellEnd"/>
+      <w:r>
+        <w:rPr>
+          <w:rFonts w:ascii="Times New Roman" w:hAnsi="Times New Roman" w:cs="Times New Roman"/>
+          <w:color w:val="000000" w:themeColor="text1"/>
+          <w:sz w:val="28"/>
+          <w:szCs w:val="28"/>
+        </w:rPr>
+        <w:t xml:space="preserve"> &amp; Sim Tools</w:t>
       </w:r>
     </w:p>
     <w:p>
       <w:pPr>
         <w:pStyle w:val="ListParagraph"/>
-        <w:keepNext/>
         <w:numPr>
           <w:ilvl w:val="0"/>
           <w:numId w:val="9"/>
         </w:numPr>
         <w:rPr>
           <w:rFonts w:ascii="Times New Roman" w:hAnsi="Times New Roman" w:cs="Times New Roman"/>
-          <w:sz w:val="28"/>
-          <w:szCs w:val="28"/>
-        </w:rPr>
-      </w:pPr>
-      <w:r>
-        <w:rPr>
-          <w:rFonts w:ascii="Times New Roman" w:hAnsi="Times New Roman" w:cs="Times New Roman"/>
-          <w:color w:val="000000" w:themeColor="text1"/>
-          <w:sz w:val="28"/>
-          <w:szCs w:val="28"/>
-        </w:rPr>
-        <w:lastRenderedPageBreak/>
-        <w:t>Open Hercules</w:t>
-      </w:r>
-      <w:r>
-        <w:rPr>
-          <w:rFonts w:ascii="Times New Roman" w:hAnsi="Times New Roman" w:cs="Times New Roman"/>
-          <w:color w:val="000000" w:themeColor="text1"/>
-          <w:sz w:val="28"/>
-          <w:szCs w:val="28"/>
-        </w:rPr>
-        <w:t>/ Serial/</w:t>
-      </w:r>
-      <w:r>
-        <w:rPr>
-          <w:rFonts w:ascii="Times New Roman" w:hAnsi="Times New Roman" w:cs="Times New Roman"/>
-          <w:color w:val="000000" w:themeColor="text1"/>
-          <w:sz w:val="28"/>
-          <w:szCs w:val="28"/>
-        </w:rPr>
-        <w:t xml:space="preserve"> </w:t>
-      </w:r>
-      <w:r>
-        <w:rPr>
-          <w:rFonts w:ascii="Times New Roman" w:hAnsi="Times New Roman" w:cs="Times New Roman"/>
-          <w:color w:val="000000" w:themeColor="text1"/>
-          <w:sz w:val="28"/>
-          <w:szCs w:val="28"/>
-        </w:rPr>
-        <w:t xml:space="preserve">Name (Choose port)/ </w:t>
-      </w:r>
-      <w:r>
-        <w:rPr>
-          <w:rFonts w:ascii="Times New Roman" w:hAnsi="Times New Roman" w:cs="Times New Roman"/>
-          <w:color w:val="000000" w:themeColor="text1"/>
-          <w:sz w:val="28"/>
-          <w:szCs w:val="28"/>
-        </w:rPr>
-        <w:t>Open</w:t>
-      </w:r>
+          <w:color w:val="000000" w:themeColor="text1"/>
+          <w:sz w:val="28"/>
+          <w:szCs w:val="28"/>
+        </w:rPr>
+      </w:pPr>
+      <w:r>
+        <w:rPr>
+          <w:rFonts w:ascii="Times New Roman" w:hAnsi="Times New Roman" w:cs="Times New Roman"/>
+          <w:color w:val="000000" w:themeColor="text1"/>
+          <w:sz w:val="28"/>
+          <w:szCs w:val="28"/>
+        </w:rPr>
+        <w:t>Connect cable USB type-C from PC to motion circuit.</w:t>
+      </w:r>
+    </w:p>
+    <w:p>
+      <w:pPr>
+        <w:pStyle w:val="ListParagraph"/>
+        <w:numPr>
+          <w:ilvl w:val="0"/>
+          <w:numId w:val="10"/>
+        </w:numPr>
+        <w:rPr>
+          <w:rFonts w:ascii="Times New Roman" w:hAnsi="Times New Roman" w:cs="Times New Roman"/>
+          <w:color w:val="000000" w:themeColor="text1"/>
+          <w:sz w:val="28"/>
+          <w:szCs w:val="28"/>
+        </w:rPr>
+      </w:pPr>
+      <w:r>
+        <w:rPr>
+          <w:rFonts w:ascii="Times New Roman" w:hAnsi="Times New Roman" w:cs="Times New Roman"/>
+          <w:color w:val="000000" w:themeColor="text1"/>
+          <w:sz w:val="28"/>
+          <w:szCs w:val="28"/>
+        </w:rPr>
+        <w:t xml:space="preserve">Open </w:t>
+      </w:r>
+      <w:proofErr w:type="spellStart"/>
+      <w:r>
+        <w:rPr>
+          <w:rFonts w:ascii="Times New Roman" w:hAnsi="Times New Roman" w:cs="Times New Roman"/>
+          <w:color w:val="000000" w:themeColor="text1"/>
+          <w:sz w:val="28"/>
+          <w:szCs w:val="28"/>
+        </w:rPr>
+        <w:t>flyPT</w:t>
+      </w:r>
+      <w:proofErr w:type="spellEnd"/>
+      <w:r>
+        <w:rPr>
+          <w:rFonts w:ascii="Times New Roman" w:hAnsi="Times New Roman" w:cs="Times New Roman"/>
+          <w:color w:val="000000" w:themeColor="text1"/>
+          <w:sz w:val="28"/>
+          <w:szCs w:val="28"/>
+        </w:rPr>
+        <w:t>, Sim Tools and open or create new file.</w:t>
+      </w:r>
+    </w:p>
+    <w:p>
+      <w:pPr>
+        <w:pStyle w:val="ListParagraph"/>
+        <w:numPr>
+          <w:ilvl w:val="0"/>
+          <w:numId w:val="10"/>
+        </w:numPr>
+        <w:rPr>
+          <w:rFonts w:ascii="Times New Roman" w:hAnsi="Times New Roman" w:cs="Times New Roman"/>
+          <w:color w:val="000000" w:themeColor="text1"/>
+          <w:sz w:val="28"/>
+          <w:szCs w:val="28"/>
+        </w:rPr>
+      </w:pPr>
+      <w:r>
+        <w:rPr>
+          <w:rFonts w:ascii="Times New Roman" w:hAnsi="Times New Roman" w:cs="Times New Roman"/>
+          <w:color w:val="000000" w:themeColor="text1"/>
+          <w:sz w:val="28"/>
+          <w:szCs w:val="28"/>
+        </w:rPr>
+        <w:t>Connect port.</w:t>
+      </w:r>
+    </w:p>
+    <w:p>
+      <w:pPr>
+        <w:pStyle w:val="ListParagraph"/>
+        <w:keepNext/>
+        <w:ind w:left="2160"/>
+        <w:rPr>
+          <w:rFonts w:ascii="Times New Roman" w:hAnsi="Times New Roman" w:cs="Times New Roman"/>
+          <w:sz w:val="28"/>
+          <w:szCs w:val="28"/>
+        </w:rPr>
+      </w:pPr>
       <w:r>
         <w:rPr>
           <w:rFonts w:ascii="Times New Roman" w:hAnsi="Times New Roman" w:cs="Times New Roman"/>
@@ -12143,10 +11244,10 @@
           <w:szCs w:val="28"/>
         </w:rPr>
         <w:drawing>
-          <wp:inline distT="0" distB="0" distL="0" distR="0" wp14:anchorId="499A62C3" wp14:editId="7CB10D4E">
-            <wp:extent cx="3348862" cy="2914650"/>
-            <wp:effectExtent l="0" t="0" r="4445" b="0"/>
-            <wp:docPr id="1" name="Hình ảnh 1"/>
+          <wp:inline distT="0" distB="0" distL="0" distR="0" wp14:anchorId="50E876EF" wp14:editId="110E48E9">
+            <wp:extent cx="4352925" cy="3178931"/>
+            <wp:effectExtent l="0" t="0" r="0" b="2540"/>
+            <wp:docPr id="5" name="Hình ảnh 5"/>
             <wp:cNvGraphicFramePr>
               <a:graphicFrameLocks xmlns:a="http://schemas.openxmlformats.org/drawingml/2006/main" noChangeAspect="1"/>
             </wp:cNvGraphicFramePr>
@@ -12166,7 +11267,7 @@
                   <pic:spPr>
                     <a:xfrm>
                       <a:off x="0" y="0"/>
-                      <a:ext cx="3354873" cy="2919882"/>
+                      <a:ext cx="4362887" cy="3186206"/>
                     </a:xfrm>
                     <a:prstGeom prst="rect">
                       <a:avLst/>
@@ -12181,171 +11282,6 @@
     </w:p>
     <w:p>
       <w:pPr>
-        <w:pStyle w:val="Caption"/>
-        <w:jc w:val="center"/>
-        <w:rPr>
-          <w:rFonts w:ascii="Times New Roman" w:hAnsi="Times New Roman" w:cs="Times New Roman"/>
-          <w:sz w:val="28"/>
-          <w:szCs w:val="28"/>
-        </w:rPr>
-      </w:pPr>
-      <w:r>
-        <w:rPr>
-          <w:rFonts w:ascii="Times New Roman" w:hAnsi="Times New Roman" w:cs="Times New Roman"/>
-          <w:sz w:val="28"/>
-          <w:szCs w:val="28"/>
-        </w:rPr>
-        <w:t xml:space="preserve">Figure </w:t>
-      </w:r>
-      <w:r>
-        <w:rPr>
-          <w:rFonts w:ascii="Times New Roman" w:hAnsi="Times New Roman" w:cs="Times New Roman"/>
-          <w:sz w:val="28"/>
-          <w:szCs w:val="28"/>
-        </w:rPr>
-        <w:fldChar w:fldCharType="begin"/>
-      </w:r>
-      <w:r>
-        <w:rPr>
-          <w:rFonts w:ascii="Times New Roman" w:hAnsi="Times New Roman" w:cs="Times New Roman"/>
-          <w:sz w:val="28"/>
-          <w:szCs w:val="28"/>
-        </w:rPr>
-        <w:instrText xml:space="preserve"> SEQ Figure \* ARABIC </w:instrText>
-      </w:r>
-      <w:r>
-        <w:rPr>
-          <w:rFonts w:ascii="Times New Roman" w:hAnsi="Times New Roman" w:cs="Times New Roman"/>
-          <w:sz w:val="28"/>
-          <w:szCs w:val="28"/>
-        </w:rPr>
-        <w:fldChar w:fldCharType="separate"/>
-      </w:r>
-      <w:r>
-        <w:rPr>
-          <w:rFonts w:ascii="Times New Roman" w:hAnsi="Times New Roman" w:cs="Times New Roman"/>
-          <w:noProof/>
-          <w:sz w:val="28"/>
-          <w:szCs w:val="28"/>
-        </w:rPr>
-        <w:t>10</w:t>
-      </w:r>
-      <w:r>
-        <w:rPr>
-          <w:rFonts w:ascii="Times New Roman" w:hAnsi="Times New Roman" w:cs="Times New Roman"/>
-          <w:sz w:val="28"/>
-          <w:szCs w:val="28"/>
-        </w:rPr>
-        <w:fldChar w:fldCharType="end"/>
-      </w:r>
-      <w:r>
-        <w:rPr>
-          <w:rFonts w:ascii="Times New Roman" w:hAnsi="Times New Roman" w:cs="Times New Roman"/>
-          <w:sz w:val="28"/>
-          <w:szCs w:val="28"/>
-        </w:rPr>
-        <w:t xml:space="preserve"> Hercules interface</w:t>
-      </w:r>
-    </w:p>
-    <w:p>
-      <w:pPr>
-        <w:pStyle w:val="ListParagraph"/>
-        <w:numPr>
-          <w:ilvl w:val="0"/>
-          <w:numId w:val="9"/>
-        </w:numPr>
-        <w:rPr>
-          <w:rFonts w:ascii="Times New Roman" w:hAnsi="Times New Roman" w:cs="Times New Roman"/>
-          <w:color w:val="000000" w:themeColor="text1"/>
-          <w:sz w:val="28"/>
-          <w:szCs w:val="28"/>
-        </w:rPr>
-      </w:pPr>
-      <w:r>
-        <w:rPr>
-          <w:rFonts w:ascii="Times New Roman" w:hAnsi="Times New Roman" w:cs="Times New Roman"/>
-          <w:color w:val="000000" w:themeColor="text1"/>
-          <w:sz w:val="28"/>
-          <w:szCs w:val="28"/>
-        </w:rPr>
-        <w:t xml:space="preserve">Send data string </w:t>
-      </w:r>
-      <w:r>
-        <w:rPr>
-          <w:rFonts w:ascii="Times New Roman" w:hAnsi="Times New Roman" w:cs="Times New Roman"/>
-          <w:color w:val="000000" w:themeColor="text1"/>
-          <w:sz w:val="28"/>
-          <w:szCs w:val="28"/>
-        </w:rPr>
-        <w:t>like what you set.</w:t>
-      </w:r>
-    </w:p>
-    <w:p>
-      <w:pPr>
-        <w:ind w:left="1440"/>
-        <w:rPr>
-          <w:rFonts w:ascii="Times New Roman" w:hAnsi="Times New Roman" w:cs="Times New Roman"/>
-          <w:color w:val="000000" w:themeColor="text1"/>
-          <w:sz w:val="28"/>
-          <w:szCs w:val="28"/>
-        </w:rPr>
-      </w:pPr>
-      <w:r>
-        <w:rPr>
-          <w:rFonts w:ascii="Times New Roman" w:hAnsi="Times New Roman" w:cs="Times New Roman"/>
-          <w:color w:val="000000" w:themeColor="text1"/>
-          <w:sz w:val="28"/>
-          <w:szCs w:val="28"/>
-        </w:rPr>
-        <w:t xml:space="preserve">2/ Testing with </w:t>
-      </w:r>
-      <w:proofErr w:type="spellStart"/>
-      <w:r>
-        <w:rPr>
-          <w:rFonts w:ascii="Times New Roman" w:hAnsi="Times New Roman" w:cs="Times New Roman"/>
-          <w:color w:val="000000" w:themeColor="text1"/>
-          <w:sz w:val="28"/>
-          <w:szCs w:val="28"/>
-        </w:rPr>
-        <w:t>flyPT</w:t>
-      </w:r>
-      <w:proofErr w:type="spellEnd"/>
-      <w:r>
-        <w:rPr>
-          <w:rFonts w:ascii="Times New Roman" w:hAnsi="Times New Roman" w:cs="Times New Roman"/>
-          <w:color w:val="000000" w:themeColor="text1"/>
-          <w:sz w:val="28"/>
-          <w:szCs w:val="28"/>
-        </w:rPr>
-        <w:t xml:space="preserve"> &amp; Sim Tools</w:t>
-      </w:r>
-    </w:p>
-    <w:p>
-      <w:pPr>
-        <w:pStyle w:val="ListParagraph"/>
-        <w:numPr>
-          <w:ilvl w:val="0"/>
-          <w:numId w:val="9"/>
-        </w:numPr>
-        <w:rPr>
-          <w:rFonts w:ascii="Times New Roman" w:hAnsi="Times New Roman" w:cs="Times New Roman"/>
-          <w:color w:val="000000" w:themeColor="text1"/>
-          <w:sz w:val="28"/>
-          <w:szCs w:val="28"/>
-        </w:rPr>
-      </w:pPr>
-      <w:r>
-        <w:rPr>
-          <w:rFonts w:ascii="Times New Roman" w:hAnsi="Times New Roman" w:cs="Times New Roman"/>
-          <w:color w:val="000000" w:themeColor="text1"/>
-          <w:sz w:val="28"/>
-          <w:szCs w:val="28"/>
-        </w:rPr>
-        <w:t>Connect cable USB type-C from PC to motion circuit.</w:t>
-      </w:r>
-    </w:p>
-    <w:p>
-      <w:pPr>
         <w:pStyle w:val="ListParagraph"/>
         <w:numPr>
           <w:ilvl w:val="0"/>
@@ -12365,27 +11301,7 @@
           <w:sz w:val="28"/>
           <w:szCs w:val="28"/>
         </w:rPr>
-        <w:t xml:space="preserve">Open </w:t>
-      </w:r>
-      <w:proofErr w:type="spellStart"/>
-      <w:r>
-        <w:rPr>
-          <w:rFonts w:ascii="Times New Roman" w:hAnsi="Times New Roman" w:cs="Times New Roman"/>
-          <w:color w:val="000000" w:themeColor="text1"/>
-          <w:sz w:val="28"/>
-          <w:szCs w:val="28"/>
-        </w:rPr>
-        <w:t>flyPT</w:t>
-      </w:r>
-      <w:proofErr w:type="spellEnd"/>
-      <w:r>
-        <w:rPr>
-          <w:rFonts w:ascii="Times New Roman" w:hAnsi="Times New Roman" w:cs="Times New Roman"/>
-          <w:color w:val="000000" w:themeColor="text1"/>
-          <w:sz w:val="28"/>
-          <w:szCs w:val="28"/>
-        </w:rPr>
-        <w:t>, Sim Tools and open or create new file.</w:t>
+        <w:t>Test poses, rigs (or connect with game and play).</w:t>
       </w:r>
     </w:p>
     <w:p>
@@ -12405,38 +11321,24 @@
       <w:r>
         <w:rPr>
           <w:rFonts w:ascii="Times New Roman" w:hAnsi="Times New Roman" w:cs="Times New Roman"/>
-          <w:color w:val="000000" w:themeColor="text1"/>
-          <w:sz w:val="28"/>
-          <w:szCs w:val="28"/>
-        </w:rPr>
-        <w:t>Connect port.</w:t>
-      </w:r>
-    </w:p>
-    <w:p>
-      <w:pPr>
-        <w:pStyle w:val="ListParagraph"/>
-        <w:keepNext/>
-        <w:ind w:left="2160"/>
-        <w:rPr>
-          <w:rFonts w:ascii="Times New Roman" w:hAnsi="Times New Roman" w:cs="Times New Roman"/>
-          <w:sz w:val="28"/>
-          <w:szCs w:val="28"/>
-        </w:rPr>
-      </w:pPr>
-      <w:r>
-        <w:rPr>
-          <w:rFonts w:ascii="Times New Roman" w:hAnsi="Times New Roman" w:cs="Times New Roman"/>
           <w:noProof/>
           <w:color w:val="000000" w:themeColor="text1"/>
           <w:sz w:val="28"/>
           <w:szCs w:val="28"/>
         </w:rPr>
-        <w:lastRenderedPageBreak/>
         <w:drawing>
-          <wp:inline distT="0" distB="0" distL="0" distR="0" wp14:anchorId="50E876EF" wp14:editId="110E48E9">
-            <wp:extent cx="4352925" cy="3178931"/>
-            <wp:effectExtent l="0" t="0" r="0" b="2540"/>
-            <wp:docPr id="5" name="Hình ảnh 5"/>
+          <wp:anchor distT="0" distB="0" distL="114300" distR="114300" simplePos="0" relativeHeight="251658240" behindDoc="0" locked="0" layoutInCell="1" allowOverlap="1" wp14:anchorId="68A4EBF7" wp14:editId="5846C15F">
+            <wp:simplePos x="0" y="0"/>
+            <wp:positionH relativeFrom="column">
+              <wp:posOffset>1375410</wp:posOffset>
+            </wp:positionH>
+            <wp:positionV relativeFrom="paragraph">
+              <wp:posOffset>439420</wp:posOffset>
+            </wp:positionV>
+            <wp:extent cx="5093335" cy="2307590"/>
+            <wp:effectExtent l="0" t="0" r="0" b="0"/>
+            <wp:wrapTopAndBottom/>
+            <wp:docPr id="16" name="Hình ảnh 16"/>
             <wp:cNvGraphicFramePr>
               <a:graphicFrameLocks xmlns:a="http://schemas.openxmlformats.org/drawingml/2006/main" noChangeAspect="1"/>
             </wp:cNvGraphicFramePr>
@@ -12448,7 +11350,13 @@
                     <pic:cNvPicPr/>
                   </pic:nvPicPr>
                   <pic:blipFill>
-                    <a:blip r:embed="rId28"/>
+                    <a:blip r:embed="rId28">
+                      <a:extLst>
+                        <a:ext uri="{28A0092B-C50C-407E-A947-70E740481C1C}">
+                          <a14:useLocalDpi xmlns:a14="http://schemas.microsoft.com/office/drawing/2010/main" val="0"/>
+                        </a:ext>
+                      </a:extLst>
+                    </a:blip>
                     <a:stretch>
                       <a:fillRect/>
                     </a:stretch>
@@ -12456,7 +11364,7 @@
                   <pic:spPr>
                     <a:xfrm>
                       <a:off x="0" y="0"/>
-                      <a:ext cx="4362887" cy="3186206"/>
+                      <a:ext cx="5093335" cy="2307590"/>
                     </a:xfrm>
                     <a:prstGeom prst="rect">
                       <a:avLst/>
@@ -12465,127 +11373,15 @@
                 </pic:pic>
               </a:graphicData>
             </a:graphic>
-          </wp:inline>
+            <wp14:sizeRelH relativeFrom="margin">
+              <wp14:pctWidth>0</wp14:pctWidth>
+            </wp14:sizeRelH>
+            <wp14:sizeRelV relativeFrom="margin">
+              <wp14:pctHeight>0</wp14:pctHeight>
+            </wp14:sizeRelV>
+          </wp:anchor>
         </w:drawing>
       </w:r>
-    </w:p>
-    <w:p>
-      <w:pPr>
-        <w:pStyle w:val="Caption"/>
-        <w:jc w:val="center"/>
-        <w:rPr>
-          <w:rFonts w:ascii="Times New Roman" w:hAnsi="Times New Roman" w:cs="Times New Roman"/>
-          <w:color w:val="000000" w:themeColor="text1"/>
-          <w:sz w:val="28"/>
-          <w:szCs w:val="28"/>
-        </w:rPr>
-      </w:pPr>
-      <w:r>
-        <w:rPr>
-          <w:rFonts w:ascii="Times New Roman" w:hAnsi="Times New Roman" w:cs="Times New Roman"/>
-          <w:sz w:val="28"/>
-          <w:szCs w:val="28"/>
-        </w:rPr>
-        <w:t xml:space="preserve">Figure </w:t>
-      </w:r>
-      <w:r>
-        <w:rPr>
-          <w:rFonts w:ascii="Times New Roman" w:hAnsi="Times New Roman" w:cs="Times New Roman"/>
-          <w:sz w:val="28"/>
-          <w:szCs w:val="28"/>
-        </w:rPr>
-        <w:fldChar w:fldCharType="begin"/>
-      </w:r>
-      <w:r>
-        <w:rPr>
-          <w:rFonts w:ascii="Times New Roman" w:hAnsi="Times New Roman" w:cs="Times New Roman"/>
-          <w:sz w:val="28"/>
-          <w:szCs w:val="28"/>
-        </w:rPr>
-        <w:instrText xml:space="preserve"> SEQ Figure \* ARABIC </w:instrText>
-      </w:r>
-      <w:r>
-        <w:rPr>
-          <w:rFonts w:ascii="Times New Roman" w:hAnsi="Times New Roman" w:cs="Times New Roman"/>
-          <w:sz w:val="28"/>
-          <w:szCs w:val="28"/>
-        </w:rPr>
-        <w:fldChar w:fldCharType="separate"/>
-      </w:r>
-      <w:r>
-        <w:rPr>
-          <w:rFonts w:ascii="Times New Roman" w:hAnsi="Times New Roman" w:cs="Times New Roman"/>
-          <w:noProof/>
-          <w:sz w:val="28"/>
-          <w:szCs w:val="28"/>
-        </w:rPr>
-        <w:t>11</w:t>
-      </w:r>
-      <w:r>
-        <w:rPr>
-          <w:rFonts w:ascii="Times New Roman" w:hAnsi="Times New Roman" w:cs="Times New Roman"/>
-          <w:sz w:val="28"/>
-          <w:szCs w:val="28"/>
-        </w:rPr>
-        <w:fldChar w:fldCharType="end"/>
-      </w:r>
-      <w:r>
-        <w:rPr>
-          <w:rFonts w:ascii="Times New Roman" w:hAnsi="Times New Roman" w:cs="Times New Roman"/>
-          <w:sz w:val="28"/>
-          <w:szCs w:val="28"/>
-        </w:rPr>
-        <w:t xml:space="preserve"> Connect </w:t>
-      </w:r>
-      <w:proofErr w:type="gramStart"/>
-      <w:r>
-        <w:rPr>
-          <w:rFonts w:ascii="Times New Roman" w:hAnsi="Times New Roman" w:cs="Times New Roman"/>
-          <w:sz w:val="28"/>
-          <w:szCs w:val="28"/>
-        </w:rPr>
-        <w:t>port</w:t>
-      </w:r>
-      <w:proofErr w:type="gramEnd"/>
-    </w:p>
-    <w:p>
-      <w:pPr>
-        <w:pStyle w:val="ListParagraph"/>
-        <w:numPr>
-          <w:ilvl w:val="0"/>
-          <w:numId w:val="10"/>
-        </w:numPr>
-        <w:rPr>
-          <w:rFonts w:ascii="Times New Roman" w:hAnsi="Times New Roman" w:cs="Times New Roman"/>
-          <w:color w:val="000000" w:themeColor="text1"/>
-          <w:sz w:val="28"/>
-          <w:szCs w:val="28"/>
-        </w:rPr>
-      </w:pPr>
-      <w:r>
-        <w:rPr>
-          <w:rFonts w:ascii="Times New Roman" w:hAnsi="Times New Roman" w:cs="Times New Roman"/>
-          <w:color w:val="000000" w:themeColor="text1"/>
-          <w:sz w:val="28"/>
-          <w:szCs w:val="28"/>
-        </w:rPr>
-        <w:t>Test poses, rigs (or connect with game and play).</w:t>
-      </w:r>
-    </w:p>
-    <w:p>
-      <w:pPr>
-        <w:pStyle w:val="ListParagraph"/>
-        <w:numPr>
-          <w:ilvl w:val="0"/>
-          <w:numId w:val="10"/>
-        </w:numPr>
-        <w:rPr>
-          <w:rFonts w:ascii="Times New Roman" w:hAnsi="Times New Roman" w:cs="Times New Roman"/>
-          <w:color w:val="000000" w:themeColor="text1"/>
-          <w:sz w:val="28"/>
-          <w:szCs w:val="28"/>
-        </w:rPr>
-      </w:pPr>
       <w:r>
         <w:rPr>
           <w:rFonts w:ascii="Times New Roman" w:hAnsi="Times New Roman" w:cs="Times New Roman"/>
@@ -12655,6 +11451,17 @@
           <w:szCs w:val="28"/>
         </w:rPr>
       </w:pPr>
+    </w:p>
+    <w:p>
+      <w:pPr>
+        <w:keepNext/>
+        <w:ind w:left="1080" w:firstLine="720"/>
+        <w:rPr>
+          <w:rFonts w:ascii="Times New Roman" w:hAnsi="Times New Roman" w:cs="Times New Roman"/>
+          <w:sz w:val="28"/>
+          <w:szCs w:val="28"/>
+        </w:rPr>
+      </w:pPr>
       <w:r>
         <w:rPr>
           <w:rFonts w:ascii="Times New Roman" w:hAnsi="Times New Roman" w:cs="Times New Roman"/>
@@ -12664,10 +11471,10 @@
           <w:szCs w:val="28"/>
         </w:rPr>
         <w:drawing>
-          <wp:inline distT="0" distB="0" distL="0" distR="0" wp14:anchorId="74AD770E" wp14:editId="4D3CD973">
-            <wp:extent cx="4791075" cy="2170828"/>
-            <wp:effectExtent l="0" t="0" r="0" b="1270"/>
-            <wp:docPr id="16" name="Hình ảnh 16"/>
+          <wp:inline distT="0" distB="0" distL="0" distR="0" wp14:anchorId="4EE7B8C7" wp14:editId="6AA2C8BA">
+            <wp:extent cx="4667250" cy="2934484"/>
+            <wp:effectExtent l="0" t="0" r="0" b="0"/>
+            <wp:docPr id="15" name="Hình ảnh 15"/>
             <wp:cNvGraphicFramePr>
               <a:graphicFrameLocks xmlns:a="http://schemas.openxmlformats.org/drawingml/2006/main" noChangeAspect="1"/>
             </wp:cNvGraphicFramePr>
@@ -12687,130 +11494,6 @@
                   <pic:spPr>
                     <a:xfrm>
                       <a:off x="0" y="0"/>
-                      <a:ext cx="4809275" cy="2179075"/>
-                    </a:xfrm>
-                    <a:prstGeom prst="rect">
-                      <a:avLst/>
-                    </a:prstGeom>
-                  </pic:spPr>
-                </pic:pic>
-              </a:graphicData>
-            </a:graphic>
-          </wp:inline>
-        </w:drawing>
-      </w:r>
-    </w:p>
-    <w:p>
-      <w:pPr>
-        <w:pStyle w:val="Caption"/>
-        <w:jc w:val="center"/>
-        <w:rPr>
-          <w:rFonts w:ascii="Times New Roman" w:hAnsi="Times New Roman" w:cs="Times New Roman"/>
-          <w:sz w:val="28"/>
-          <w:szCs w:val="28"/>
-        </w:rPr>
-      </w:pPr>
-      <w:r>
-        <w:rPr>
-          <w:rFonts w:ascii="Times New Roman" w:hAnsi="Times New Roman" w:cs="Times New Roman"/>
-          <w:sz w:val="28"/>
-          <w:szCs w:val="28"/>
-        </w:rPr>
-        <w:t xml:space="preserve">Figure </w:t>
-      </w:r>
-      <w:r>
-        <w:rPr>
-          <w:rFonts w:ascii="Times New Roman" w:hAnsi="Times New Roman" w:cs="Times New Roman"/>
-          <w:sz w:val="28"/>
-          <w:szCs w:val="28"/>
-        </w:rPr>
-        <w:fldChar w:fldCharType="begin"/>
-      </w:r>
-      <w:r>
-        <w:rPr>
-          <w:rFonts w:ascii="Times New Roman" w:hAnsi="Times New Roman" w:cs="Times New Roman"/>
-          <w:sz w:val="28"/>
-          <w:szCs w:val="28"/>
-        </w:rPr>
-        <w:instrText xml:space="preserve"> SEQ Figure \* ARABIC </w:instrText>
-      </w:r>
-      <w:r>
-        <w:rPr>
-          <w:rFonts w:ascii="Times New Roman" w:hAnsi="Times New Roman" w:cs="Times New Roman"/>
-          <w:sz w:val="28"/>
-          <w:szCs w:val="28"/>
-        </w:rPr>
-        <w:fldChar w:fldCharType="separate"/>
-      </w:r>
-      <w:r>
-        <w:rPr>
-          <w:rFonts w:ascii="Times New Roman" w:hAnsi="Times New Roman" w:cs="Times New Roman"/>
-          <w:noProof/>
-          <w:sz w:val="28"/>
-          <w:szCs w:val="28"/>
-        </w:rPr>
-        <w:t>12</w:t>
-      </w:r>
-      <w:r>
-        <w:rPr>
-          <w:rFonts w:ascii="Times New Roman" w:hAnsi="Times New Roman" w:cs="Times New Roman"/>
-          <w:sz w:val="28"/>
-          <w:szCs w:val="28"/>
-        </w:rPr>
-        <w:fldChar w:fldCharType="end"/>
-      </w:r>
-      <w:r>
-        <w:rPr>
-          <w:rFonts w:ascii="Times New Roman" w:hAnsi="Times New Roman" w:cs="Times New Roman"/>
-          <w:sz w:val="28"/>
-          <w:szCs w:val="28"/>
-        </w:rPr>
-        <w:t xml:space="preserve"> Test poses</w:t>
-      </w:r>
-    </w:p>
-    <w:p>
-      <w:pPr>
-        <w:keepNext/>
-        <w:ind w:left="1080" w:firstLine="720"/>
-        <w:rPr>
-          <w:rFonts w:ascii="Times New Roman" w:hAnsi="Times New Roman" w:cs="Times New Roman"/>
-          <w:sz w:val="28"/>
-          <w:szCs w:val="28"/>
-        </w:rPr>
-      </w:pPr>
-      <w:r>
-        <w:rPr>
-          <w:rFonts w:ascii="Times New Roman" w:hAnsi="Times New Roman" w:cs="Times New Roman"/>
-          <w:noProof/>
-          <w:color w:val="000000" w:themeColor="text1"/>
-          <w:sz w:val="28"/>
-          <w:szCs w:val="28"/>
-        </w:rPr>
-        <w:lastRenderedPageBreak/>
-        <w:drawing>
-          <wp:inline distT="0" distB="0" distL="0" distR="0" wp14:anchorId="4EE7B8C7" wp14:editId="6AA2C8BA">
-            <wp:extent cx="4667250" cy="2934484"/>
-            <wp:effectExtent l="0" t="0" r="0" b="0"/>
-            <wp:docPr id="15" name="Hình ảnh 15"/>
-            <wp:cNvGraphicFramePr>
-              <a:graphicFrameLocks xmlns:a="http://schemas.openxmlformats.org/drawingml/2006/main" noChangeAspect="1"/>
-            </wp:cNvGraphicFramePr>
-            <a:graphic xmlns:a="http://schemas.openxmlformats.org/drawingml/2006/main">
-              <a:graphicData uri="http://schemas.openxmlformats.org/drawingml/2006/picture">
-                <pic:pic xmlns:pic="http://schemas.openxmlformats.org/drawingml/2006/picture">
-                  <pic:nvPicPr>
-                    <pic:cNvPr id="1" name=""/>
-                    <pic:cNvPicPr/>
-                  </pic:nvPicPr>
-                  <pic:blipFill>
-                    <a:blip r:embed="rId30"/>
-                    <a:stretch>
-                      <a:fillRect/>
-                    </a:stretch>
-                  </pic:blipFill>
-                  <pic:spPr>
-                    <a:xfrm>
-                      <a:off x="0" y="0"/>
                       <a:ext cx="4686990" cy="2946896"/>
                     </a:xfrm>
                     <a:prstGeom prst="rect">
@@ -12823,85 +11506,6 @@
           </wp:inline>
         </w:drawing>
       </w:r>
-    </w:p>
-    <w:p>
-      <w:pPr>
-        <w:pStyle w:val="Caption"/>
-        <w:jc w:val="center"/>
-        <w:rPr>
-          <w:rFonts w:ascii="Times New Roman" w:hAnsi="Times New Roman" w:cs="Times New Roman"/>
-          <w:color w:val="000000" w:themeColor="text1"/>
-          <w:sz w:val="28"/>
-          <w:szCs w:val="28"/>
-        </w:rPr>
-      </w:pPr>
-      <w:r>
-        <w:rPr>
-          <w:rFonts w:ascii="Times New Roman" w:hAnsi="Times New Roman" w:cs="Times New Roman"/>
-          <w:sz w:val="28"/>
-          <w:szCs w:val="28"/>
-        </w:rPr>
-        <w:t xml:space="preserve">Figure </w:t>
-      </w:r>
-      <w:r>
-        <w:rPr>
-          <w:rFonts w:ascii="Times New Roman" w:hAnsi="Times New Roman" w:cs="Times New Roman"/>
-          <w:sz w:val="28"/>
-          <w:szCs w:val="28"/>
-        </w:rPr>
-        <w:fldChar w:fldCharType="begin"/>
-      </w:r>
-      <w:r>
-        <w:rPr>
-          <w:rFonts w:ascii="Times New Roman" w:hAnsi="Times New Roman" w:cs="Times New Roman"/>
-          <w:sz w:val="28"/>
-          <w:szCs w:val="28"/>
-        </w:rPr>
-        <w:instrText xml:space="preserve"> SEQ Figure \* ARABIC </w:instrText>
-      </w:r>
-      <w:r>
-        <w:rPr>
-          <w:rFonts w:ascii="Times New Roman" w:hAnsi="Times New Roman" w:cs="Times New Roman"/>
-          <w:sz w:val="28"/>
-          <w:szCs w:val="28"/>
-        </w:rPr>
-        <w:fldChar w:fldCharType="separate"/>
-      </w:r>
-      <w:r>
-        <w:rPr>
-          <w:rFonts w:ascii="Times New Roman" w:hAnsi="Times New Roman" w:cs="Times New Roman"/>
-          <w:noProof/>
-          <w:sz w:val="28"/>
-          <w:szCs w:val="28"/>
-        </w:rPr>
-        <w:t>14</w:t>
-      </w:r>
-      <w:r>
-        <w:rPr>
-          <w:rFonts w:ascii="Times New Roman" w:hAnsi="Times New Roman" w:cs="Times New Roman"/>
-          <w:sz w:val="28"/>
-          <w:szCs w:val="28"/>
-        </w:rPr>
-        <w:fldChar w:fldCharType="end"/>
-      </w:r>
-      <w:r>
-        <w:rPr>
-          <w:rFonts w:ascii="Times New Roman" w:hAnsi="Times New Roman" w:cs="Times New Roman"/>
-          <w:sz w:val="28"/>
-          <w:szCs w:val="28"/>
-        </w:rPr>
-        <w:t xml:space="preserve"> With </w:t>
-      </w:r>
-      <w:proofErr w:type="spellStart"/>
-      <w:r>
-        <w:rPr>
-          <w:rFonts w:ascii="Times New Roman" w:hAnsi="Times New Roman" w:cs="Times New Roman"/>
-          <w:sz w:val="28"/>
-          <w:szCs w:val="28"/>
-        </w:rPr>
-        <w:t>SimTools</w:t>
-      </w:r>
-      <w:proofErr w:type="spellEnd"/>
     </w:p>
     <w:p>
       <w:pPr>
